--- a/docs/Notes_on_Game_Theory.docx
+++ b/docs/Notes_on_Game_Theory.docx
@@ -35780,18 +35780,39 @@
     <w:uiPriority w:val="9"/>
     <w:unhideWhenUsed/>
     <w:qFormat/>
-    <w:rsid w:val="00A8388B"/>
+    <w:rsid w:val="00180D95"/>
     <w:pPr>
       <w:keepNext/>
       <w:keepLines/>
-      <w:spacing w:before="40"/>
       <w:outlineLvl w:val="1"/>
     </w:pPr>
     <w:rPr>
       <w:rFonts w:asciiTheme="majorHAnsi" w:eastAsiaTheme="majorEastAsia" w:hAnsiTheme="majorHAnsi" w:cstheme="majorBidi"/>
       <w:color w:val="2F5496" w:themeColor="accent1" w:themeShade="BF"/>
-      <w:sz w:val="26"/>
+      <w:sz w:val="24"/>
       <w:szCs w:val="26"/>
+    </w:rPr>
+  </w:style>
+  <w:style w:type="paragraph" w:styleId="Heading3">
+    <w:name w:val="heading 3"/>
+    <w:basedOn w:val="Normal"/>
+    <w:next w:val="Normal"/>
+    <w:link w:val="Heading3Char"/>
+    <w:uiPriority w:val="9"/>
+    <w:semiHidden/>
+    <w:unhideWhenUsed/>
+    <w:qFormat/>
+    <w:rsid w:val="00180D95"/>
+    <w:pPr>
+      <w:keepNext/>
+      <w:keepLines/>
+      <w:outlineLvl w:val="2"/>
+    </w:pPr>
+    <w:rPr>
+      <w:rFonts w:asciiTheme="majorHAnsi" w:eastAsiaTheme="majorEastAsia" w:hAnsiTheme="majorHAnsi" w:cstheme="majorBidi"/>
+      <w:color w:val="1F3763" w:themeColor="accent1" w:themeShade="7F"/>
+      <w:sz w:val="22"/>
+      <w:szCs w:val="24"/>
     </w:rPr>
   </w:style>
   <w:style w:type="character" w:default="1" w:styleId="DefaultParagraphFont">
@@ -35860,11 +35881,11 @@
     <w:basedOn w:val="DefaultParagraphFont"/>
     <w:link w:val="Heading2"/>
     <w:uiPriority w:val="9"/>
-    <w:rsid w:val="00A8388B"/>
+    <w:rsid w:val="00180D95"/>
     <w:rPr>
       <w:rFonts w:asciiTheme="majorHAnsi" w:eastAsiaTheme="majorEastAsia" w:hAnsiTheme="majorHAnsi" w:cstheme="majorBidi"/>
       <w:color w:val="2F5496" w:themeColor="accent1" w:themeShade="BF"/>
-      <w:sz w:val="26"/>
+      <w:sz w:val="24"/>
       <w:szCs w:val="26"/>
     </w:rPr>
   </w:style>
@@ -35923,6 +35944,19 @@
     <w:rPr>
       <w:color w:val="605E5C"/>
       <w:shd w:val="clear" w:color="auto" w:fill="E1DFDD"/>
+    </w:rPr>
+  </w:style>
+  <w:style w:type="character" w:customStyle="1" w:styleId="Heading3Char">
+    <w:name w:val="Heading 3 Char"/>
+    <w:basedOn w:val="DefaultParagraphFont"/>
+    <w:link w:val="Heading3"/>
+    <w:uiPriority w:val="9"/>
+    <w:semiHidden/>
+    <w:rsid w:val="00180D95"/>
+    <w:rPr>
+      <w:rFonts w:asciiTheme="majorHAnsi" w:eastAsiaTheme="majorEastAsia" w:hAnsiTheme="majorHAnsi" w:cstheme="majorBidi"/>
+      <w:color w:val="1F3763" w:themeColor="accent1" w:themeShade="7F"/>
+      <w:szCs w:val="24"/>
     </w:rPr>
   </w:style>
 </w:styles>

--- a/docs/Notes_on_Game_Theory.docx
+++ b/docs/Notes_on_Game_Theory.docx
@@ -15,6 +15,398 @@
         <w:t>compiled by D.Gueorguiev 4/1/2025</w:t>
       </w:r>
     </w:p>
+    <w:p/>
+    <w:p>
+      <w:pPr>
+        <w:pStyle w:val="Heading1"/>
+      </w:pPr>
+      <w:r>
+        <w:t>The Concept of a Strategy</w:t>
+      </w:r>
+    </w:p>
+    <w:p>
+      <w:r>
+        <w:t xml:space="preserve">Consider a game of chess. A complete set of instructions on how the Whites play should react on each move by the Blacks is informally understood as a </w:t>
+      </w:r>
+      <w:r>
+        <w:rPr>
+          <w:i/>
+          <w:iCs/>
+        </w:rPr>
+        <w:t>strategy</w:t>
+      </w:r>
+      <w:r>
+        <w:t>.</w:t>
+      </w:r>
+      <w:r>
+        <w:t xml:space="preserve"> Thus, the strategy of the Whites must specify the first move and, for each possible reply by the Blacks, a corresponding next move. In general, for each possible sequence of choices </w:t>
+      </w:r>
+      <m:oMath>
+        <m:sSub>
+          <m:sSubPr>
+            <m:ctrlPr>
+              <w:rPr>
+                <w:rFonts w:ascii="Cambria Math" w:hAnsi="Cambria Math"/>
+                <w:i/>
+              </w:rPr>
+            </m:ctrlPr>
+          </m:sSubPr>
+          <m:e>
+            <m:r>
+              <w:rPr>
+                <w:rFonts w:ascii="Cambria Math" w:hAnsi="Cambria Math"/>
+              </w:rPr>
+              <m:t>m</m:t>
+            </m:r>
+          </m:e>
+          <m:sub>
+            <m:r>
+              <w:rPr>
+                <w:rFonts w:ascii="Cambria Math" w:hAnsi="Cambria Math"/>
+              </w:rPr>
+              <m:t>1</m:t>
+            </m:r>
+          </m:sub>
+        </m:sSub>
+        <m:r>
+          <w:rPr>
+            <w:rFonts w:ascii="Cambria Math" w:eastAsiaTheme="minorEastAsia" w:hAnsi="Cambria Math"/>
+          </w:rPr>
+          <m:t>,…,</m:t>
+        </m:r>
+        <m:sSub>
+          <m:sSubPr>
+            <m:ctrlPr>
+              <w:rPr>
+                <w:rFonts w:ascii="Cambria Math" w:eastAsiaTheme="minorEastAsia" w:hAnsi="Cambria Math"/>
+                <w:i/>
+              </w:rPr>
+            </m:ctrlPr>
+          </m:sSubPr>
+          <m:e>
+            <m:r>
+              <w:rPr>
+                <w:rFonts w:ascii="Cambria Math" w:eastAsiaTheme="minorEastAsia" w:hAnsi="Cambria Math"/>
+              </w:rPr>
+              <m:t>m</m:t>
+            </m:r>
+          </m:e>
+          <m:sub>
+            <m:r>
+              <w:rPr>
+                <w:rFonts w:ascii="Cambria Math" w:eastAsiaTheme="minorEastAsia" w:hAnsi="Cambria Math"/>
+              </w:rPr>
+              <m:t>2k</m:t>
+            </m:r>
+          </m:sub>
+        </m:sSub>
+        <m:r>
+          <w:rPr>
+            <w:rFonts w:ascii="Cambria Math" w:eastAsiaTheme="minorEastAsia" w:hAnsi="Cambria Math"/>
+          </w:rPr>
+          <m:t>,k≥0</m:t>
+        </m:r>
+      </m:oMath>
+      <w:r>
+        <w:rPr>
+          <w:rFonts w:eastAsiaTheme="minorEastAsia"/>
+        </w:rPr>
+        <w:t xml:space="preserve">, a choice </w:t>
+      </w:r>
+      <m:oMath>
+        <m:r>
+          <w:rPr>
+            <w:rFonts w:ascii="Cambria Math" w:eastAsiaTheme="minorEastAsia" w:hAnsi="Cambria Math"/>
+          </w:rPr>
+          <m:t>c</m:t>
+        </m:r>
+        <m:d>
+          <m:dPr>
+            <m:ctrlPr>
+              <w:rPr>
+                <w:rFonts w:ascii="Cambria Math" w:eastAsiaTheme="minorEastAsia" w:hAnsi="Cambria Math"/>
+                <w:i/>
+              </w:rPr>
+            </m:ctrlPr>
+          </m:dPr>
+          <m:e>
+            <m:sSub>
+              <m:sSubPr>
+                <m:ctrlPr>
+                  <w:rPr>
+                    <w:rFonts w:ascii="Cambria Math" w:eastAsiaTheme="minorEastAsia" w:hAnsi="Cambria Math"/>
+                    <w:i/>
+                  </w:rPr>
+                </m:ctrlPr>
+              </m:sSubPr>
+              <m:e>
+                <m:r>
+                  <w:rPr>
+                    <w:rFonts w:ascii="Cambria Math" w:eastAsiaTheme="minorEastAsia" w:hAnsi="Cambria Math"/>
+                  </w:rPr>
+                  <m:t>m</m:t>
+                </m:r>
+              </m:e>
+              <m:sub>
+                <m:r>
+                  <w:rPr>
+                    <w:rFonts w:ascii="Cambria Math" w:eastAsiaTheme="minorEastAsia" w:hAnsi="Cambria Math"/>
+                  </w:rPr>
+                  <m:t>1</m:t>
+                </m:r>
+              </m:sub>
+            </m:sSub>
+            <m:r>
+              <w:rPr>
+                <w:rFonts w:ascii="Cambria Math" w:eastAsiaTheme="minorEastAsia" w:hAnsi="Cambria Math"/>
+              </w:rPr>
+              <m:t>,…,</m:t>
+            </m:r>
+            <m:sSub>
+              <m:sSubPr>
+                <m:ctrlPr>
+                  <w:rPr>
+                    <w:rFonts w:ascii="Cambria Math" w:eastAsiaTheme="minorEastAsia" w:hAnsi="Cambria Math"/>
+                    <w:i/>
+                  </w:rPr>
+                </m:ctrlPr>
+              </m:sSubPr>
+              <m:e>
+                <m:r>
+                  <w:rPr>
+                    <w:rFonts w:ascii="Cambria Math" w:eastAsiaTheme="minorEastAsia" w:hAnsi="Cambria Math"/>
+                  </w:rPr>
+                  <m:t>m</m:t>
+                </m:r>
+              </m:e>
+              <m:sub>
+                <m:r>
+                  <w:rPr>
+                    <w:rFonts w:ascii="Cambria Math" w:eastAsiaTheme="minorEastAsia" w:hAnsi="Cambria Math"/>
+                  </w:rPr>
+                  <m:t>2k</m:t>
+                </m:r>
+              </m:sub>
+            </m:sSub>
+          </m:e>
+        </m:d>
+      </m:oMath>
+      <w:r>
+        <w:rPr>
+          <w:rFonts w:eastAsiaTheme="minorEastAsia"/>
+        </w:rPr>
+        <w:t xml:space="preserve"> for his </w:t>
+      </w:r>
+      <m:oMath>
+        <m:r>
+          <w:rPr>
+            <w:rFonts w:ascii="Cambria Math" w:eastAsiaTheme="minorEastAsia" w:hAnsi="Cambria Math"/>
+          </w:rPr>
+          <m:t>k+1</m:t>
+        </m:r>
+      </m:oMath>
+      <w:r>
+        <w:rPr>
+          <w:rFonts w:eastAsiaTheme="minorEastAsia"/>
+        </w:rPr>
+        <w:t xml:space="preserve"> move (the </w:t>
+      </w:r>
+      <m:oMath>
+        <m:r>
+          <w:rPr>
+            <w:rFonts w:ascii="Cambria Math" w:eastAsiaTheme="minorEastAsia" w:hAnsi="Cambria Math"/>
+          </w:rPr>
+          <m:t>2k+1</m:t>
+        </m:r>
+      </m:oMath>
+      <w:r>
+        <w:rPr>
+          <w:rFonts w:eastAsiaTheme="minorEastAsia"/>
+        </w:rPr>
+        <w:t xml:space="preserve"> move of the game) among the alternatives available to him as a result of the situation </w:t>
+      </w:r>
+      <m:oMath>
+        <m:sSub>
+          <m:sSubPr>
+            <m:ctrlPr>
+              <w:rPr>
+                <w:rFonts w:ascii="Cambria Math" w:eastAsiaTheme="minorEastAsia" w:hAnsi="Cambria Math"/>
+                <w:i/>
+              </w:rPr>
+            </m:ctrlPr>
+          </m:sSubPr>
+          <m:e>
+            <m:r>
+              <w:rPr>
+                <w:rFonts w:ascii="Cambria Math" w:eastAsiaTheme="minorEastAsia" w:hAnsi="Cambria Math"/>
+              </w:rPr>
+              <m:t>m</m:t>
+            </m:r>
+          </m:e>
+          <m:sub>
+            <m:r>
+              <w:rPr>
+                <w:rFonts w:ascii="Cambria Math" w:eastAsiaTheme="minorEastAsia" w:hAnsi="Cambria Math"/>
+              </w:rPr>
+              <m:t>1</m:t>
+            </m:r>
+          </m:sub>
+        </m:sSub>
+        <m:r>
+          <w:rPr>
+            <w:rFonts w:ascii="Cambria Math" w:eastAsiaTheme="minorEastAsia" w:hAnsi="Cambria Math"/>
+          </w:rPr>
+          <m:t>,…,</m:t>
+        </m:r>
+        <m:sSub>
+          <m:sSubPr>
+            <m:ctrlPr>
+              <w:rPr>
+                <w:rFonts w:ascii="Cambria Math" w:eastAsiaTheme="minorEastAsia" w:hAnsi="Cambria Math"/>
+                <w:i/>
+              </w:rPr>
+            </m:ctrlPr>
+          </m:sSubPr>
+          <m:e>
+            <m:r>
+              <w:rPr>
+                <w:rFonts w:ascii="Cambria Math" w:eastAsiaTheme="minorEastAsia" w:hAnsi="Cambria Math"/>
+              </w:rPr>
+              <m:t>m</m:t>
+            </m:r>
+          </m:e>
+          <m:sub>
+            <m:r>
+              <w:rPr>
+                <w:rFonts w:ascii="Cambria Math" w:eastAsiaTheme="minorEastAsia" w:hAnsi="Cambria Math"/>
+              </w:rPr>
+              <m:t>2k</m:t>
+            </m:r>
+          </m:sub>
+        </m:sSub>
+      </m:oMath>
+      <w:r>
+        <w:rPr>
+          <w:rFonts w:eastAsiaTheme="minorEastAsia"/>
+        </w:rPr>
+        <w:t>.</w:t>
+      </w:r>
+    </w:p>
+    <w:p>
+      <w:r>
+        <w:t xml:space="preserve">The decisions which totality constitutes a strategy </w:t>
+      </w:r>
+      <w:r>
+        <w:t>are conditional ones in the form:</w:t>
+      </w:r>
+    </w:p>
+    <w:p>
+      <w:pPr>
+        <w:rPr>
+          <w:b/>
+          <w:bCs/>
+        </w:rPr>
+      </w:pPr>
+      <w:r>
+        <w:t>“If a situation should arise in which I am informed t</w:t>
+      </w:r>
+      <w:r>
+        <w:t xml:space="preserve">hat it </w:t>
+      </w:r>
+      <w:r>
+        <w:t xml:space="preserve">is my move and I am given information </w:t>
+      </w:r>
+      <m:oMath>
+        <m:r>
+          <m:rPr>
+            <m:scr m:val="fraktur"/>
+          </m:rPr>
+          <w:rPr>
+            <w:rFonts w:ascii="Cambria Math" w:hAnsi="Cambria Math"/>
+          </w:rPr>
+          <m:t>z</m:t>
+        </m:r>
+      </m:oMath>
+      <w:r>
+        <w:t xml:space="preserve"> about the results from previous moves (both chance and personal) and I am told that the set of alternatives to me </w:t>
+      </w:r>
+      <m:oMath>
+        <m:r>
+          <m:rPr>
+            <m:scr m:val="script"/>
+          </m:rPr>
+          <w:rPr>
+            <w:rFonts w:ascii="Cambria Math" w:hAnsi="Cambria Math"/>
+          </w:rPr>
+          <m:t>S</m:t>
+        </m:r>
+      </m:oMath>
+      <w:r>
+        <w:t xml:space="preserve">, my choice would be </w:t>
+      </w:r>
+      <m:oMath>
+        <m:r>
+          <m:rPr>
+            <m:scr m:val="script"/>
+          </m:rPr>
+          <w:rPr>
+            <w:rFonts w:ascii="Cambria Math" w:hAnsi="Cambria Math"/>
+          </w:rPr>
+          <m:t>s∈</m:t>
+        </m:r>
+        <m:r>
+          <m:rPr>
+            <m:scr m:val="script"/>
+          </m:rPr>
+          <w:rPr>
+            <w:rFonts w:ascii="Cambria Math" w:hAnsi="Cambria Math"/>
+          </w:rPr>
+          <m:t>S</m:t>
+        </m:r>
+      </m:oMath>
+      <w:r>
+        <w:t xml:space="preserve">. </w:t>
+      </w:r>
+      <w:r>
+        <w:t xml:space="preserve">With the understanding that the information </w:t>
+      </w:r>
+      <m:oMath>
+        <m:r>
+          <m:rPr>
+            <m:scr m:val="fraktur"/>
+          </m:rPr>
+          <w:rPr>
+            <w:rFonts w:ascii="Cambria Math" w:hAnsi="Cambria Math"/>
+          </w:rPr>
+          <m:t>z</m:t>
+        </m:r>
+      </m:oMath>
+      <w:r>
+        <w:rPr>
+          <w:rFonts w:eastAsiaTheme="minorEastAsia"/>
+        </w:rPr>
+        <w:t xml:space="preserve"> includes a specification of </w:t>
+      </w:r>
+      <m:oMath>
+        <m:r>
+          <m:rPr>
+            <m:scr m:val="script"/>
+          </m:rPr>
+          <w:rPr>
+            <w:rFonts w:ascii="Cambria Math" w:hAnsi="Cambria Math"/>
+          </w:rPr>
+          <m:t>S</m:t>
+        </m:r>
+      </m:oMath>
+      <w:r>
+        <w:rPr>
+          <w:rFonts w:eastAsiaTheme="minorEastAsia"/>
+        </w:rPr>
+        <w:t xml:space="preserve">, and an information that it is the receiving player’s turn to move we can define the player’s strategy as a  </w:t>
+      </w:r>
+    </w:p>
+    <w:p/>
+    <w:p/>
     <w:p/>
     <w:p>
       <w:pPr>
@@ -2499,6 +2891,7 @@
         <w:rPr>
           <w:rFonts w:eastAsiaTheme="minorEastAsia"/>
         </w:rPr>
+        <w:lastRenderedPageBreak/>
         <w:t xml:space="preserve">Player </w:t>
       </w:r>
       <m:oMath>
@@ -3805,7 +4198,6 @@
         <w:rPr>
           <w:rFonts w:eastAsiaTheme="minorEastAsia"/>
         </w:rPr>
-        <w:lastRenderedPageBreak/>
         <w:t>T</w:t>
       </w:r>
       <w:r>
@@ -12558,6 +12950,7 @@
         <w:rPr>
           <w:rFonts w:eastAsiaTheme="minorEastAsia"/>
         </w:rPr>
+        <w:lastRenderedPageBreak/>
         <w:t xml:space="preserve">More precisely, since each </w:t>
       </w:r>
       <m:oMath>
@@ -13843,7 +14236,6 @@
           <w:rPr>
             <w:rFonts w:ascii="Cambria Math" w:eastAsiaTheme="minorEastAsia" w:hAnsi="Cambria Math"/>
           </w:rPr>
-          <w:lastRenderedPageBreak/>
           <m:t>x(y)</m:t>
         </m:r>
       </m:oMath>
@@ -16671,6 +17063,7 @@
         <w:rPr>
           <w:rFonts w:eastAsiaTheme="minorEastAsia"/>
         </w:rPr>
+        <w:lastRenderedPageBreak/>
         <w:t xml:space="preserve">Clearly each player </w:t>
       </w:r>
       <w:proofErr w:type="spellStart"/>
@@ -20676,6 +21069,7 @@
         <w:rPr>
           <w:rFonts w:eastAsiaTheme="minorEastAsia"/>
         </w:rPr>
+        <w:lastRenderedPageBreak/>
         <w:t xml:space="preserve">In a game </w:t>
       </w:r>
       <m:oMath>
@@ -21760,7 +22154,6 @@
         <w:rPr>
           <w:rFonts w:eastAsiaTheme="minorEastAsia"/>
         </w:rPr>
-        <w:lastRenderedPageBreak/>
         <w:t xml:space="preserve">by selecting a </w:t>
       </w:r>
       <m:oMath>
@@ -25340,6 +25733,7 @@
           <w:i/>
           <w:iCs/>
         </w:rPr>
+        <w:lastRenderedPageBreak/>
         <w:t>Theorem</w:t>
       </w:r>
       <w:r>
@@ -28064,7 +28458,6 @@
           <w:i/>
           <w:iCs/>
         </w:rPr>
-        <w:lastRenderedPageBreak/>
         <w:t>Solution</w:t>
       </w:r>
       <w:r>
@@ -30949,6 +31342,7 @@
         <w:rPr>
           <w:rFonts w:eastAsiaTheme="minorEastAsia"/>
         </w:rPr>
+        <w:lastRenderedPageBreak/>
         <w:t xml:space="preserve">A game </w:t>
       </w:r>
       <m:oMath>
@@ -31631,7 +32025,6 @@
           <w:i/>
           <w:iCs/>
         </w:rPr>
-        <w:lastRenderedPageBreak/>
         <w:t>Case 1</w:t>
       </w:r>
       <w:r>
@@ -35066,6 +35459,7 @@
         <w:spacing w:line="240" w:lineRule="auto"/>
       </w:pPr>
       <w:r>
+        <w:lastRenderedPageBreak/>
         <w:t xml:space="preserve">[2] </w:t>
       </w:r>
       <w:hyperlink r:id="rId7" w:history="1">

--- a/docs/Notes_on_Game_Theory.docx
+++ b/docs/Notes_on_Game_Theory.docx
@@ -24,6 +24,2130 @@
         <w:t>The Concept of a Strategy</w:t>
       </w:r>
     </w:p>
+    <w:p/>
+    <w:p>
+      <w:pPr>
+        <w:rPr>
+          <w:u w:val="single"/>
+        </w:rPr>
+      </w:pPr>
+      <w:r>
+        <w:rPr>
+          <w:u w:val="single"/>
+        </w:rPr>
+        <w:t>Decision Tree of a Game</w:t>
+      </w:r>
+    </w:p>
+    <w:p/>
+    <w:p/>
+    <w:p/>
+    <w:p/>
+    <w:p>
+      <w:r>
+        <mc:AlternateContent>
+          <mc:Choice Requires="wpg">
+            <w:drawing>
+              <wp:anchor distT="0" distB="0" distL="114300" distR="114300" simplePos="0" relativeHeight="251659264" behindDoc="0" locked="0" layoutInCell="1" allowOverlap="1" wp14:anchorId="34CF21CE" wp14:editId="6C46BCD4">
+                <wp:simplePos x="0" y="0"/>
+                <wp:positionH relativeFrom="column">
+                  <wp:posOffset>0</wp:posOffset>
+                </wp:positionH>
+                <wp:positionV relativeFrom="paragraph">
+                  <wp:posOffset>-2951</wp:posOffset>
+                </wp:positionV>
+                <wp:extent cx="2709677" cy="1619598"/>
+                <wp:effectExtent l="0" t="0" r="20955" b="0"/>
+                <wp:wrapTopAndBottom/>
+                <wp:docPr id="50" name="Group 49">
+                  <a:extLst xmlns:a="http://schemas.openxmlformats.org/drawingml/2006/main">
+                    <a:ext uri="{FF2B5EF4-FFF2-40B4-BE49-F238E27FC236}">
+                      <a16:creationId xmlns:a16="http://schemas.microsoft.com/office/drawing/2014/main" id="{4E3D7CE4-AC18-9844-21AC-2B027EF75AB6}"/>
+                    </a:ext>
+                  </a:extLst>
+                </wp:docPr>
+                <wp:cNvGraphicFramePr/>
+                <a:graphic xmlns:a="http://schemas.openxmlformats.org/drawingml/2006/main">
+                  <a:graphicData uri="http://schemas.microsoft.com/office/word/2010/wordprocessingGroup">
+                    <wpg:wgp>
+                      <wpg:cNvGrpSpPr/>
+                      <wpg:grpSpPr>
+                        <a:xfrm>
+                          <a:off x="0" y="0"/>
+                          <a:ext cx="2709677" cy="1619598"/>
+                          <a:chOff x="0" y="0"/>
+                          <a:chExt cx="2709677" cy="1619598"/>
+                        </a:xfrm>
+                      </wpg:grpSpPr>
+                      <wps:wsp>
+                        <wps:cNvPr id="376796886" name="Oval 376796886">
+                          <a:extLst>
+                            <a:ext uri="{FF2B5EF4-FFF2-40B4-BE49-F238E27FC236}">
+                              <a16:creationId xmlns:a16="http://schemas.microsoft.com/office/drawing/2014/main" id="{5765966A-76FE-648C-CF6D-9C2E4676D61C}"/>
+                            </a:ext>
+                          </a:extLst>
+                        </wps:cNvPr>
+                        <wps:cNvSpPr/>
+                        <wps:spPr>
+                          <a:xfrm>
+                            <a:off x="1250950" y="1152785"/>
+                            <a:ext cx="263525" cy="260350"/>
+                          </a:xfrm>
+                          <a:prstGeom prst="ellipse">
+                            <a:avLst/>
+                          </a:prstGeom>
+                          <a:solidFill>
+                            <a:schemeClr val="accent1">
+                              <a:alpha val="39000"/>
+                            </a:schemeClr>
+                          </a:solidFill>
+                        </wps:spPr>
+                        <wps:style>
+                          <a:lnRef idx="2">
+                            <a:schemeClr val="accent1">
+                              <a:shade val="15000"/>
+                            </a:schemeClr>
+                          </a:lnRef>
+                          <a:fillRef idx="1">
+                            <a:schemeClr val="accent1"/>
+                          </a:fillRef>
+                          <a:effectRef idx="0">
+                            <a:schemeClr val="accent1"/>
+                          </a:effectRef>
+                          <a:fontRef idx="minor">
+                            <a:schemeClr val="lt1"/>
+                          </a:fontRef>
+                        </wps:style>
+                        <wps:bodyPr rtlCol="0" anchor="ctr"/>
+                      </wps:wsp>
+                      <wps:wsp>
+                        <wps:cNvPr id="1136026303" name="TextBox 6">
+                          <a:extLst>
+                            <a:ext uri="{FF2B5EF4-FFF2-40B4-BE49-F238E27FC236}">
+                              <a16:creationId xmlns:a16="http://schemas.microsoft.com/office/drawing/2014/main" id="{D382A967-3A2C-A5C8-C4A4-8D32AB09DCB9}"/>
+                            </a:ext>
+                          </a:extLst>
+                        </wps:cNvPr>
+                        <wps:cNvSpPr txBox="1"/>
+                        <wps:spPr>
+                          <a:xfrm>
+                            <a:off x="1199834" y="1221382"/>
+                            <a:ext cx="289560" cy="236220"/>
+                          </a:xfrm>
+                          <a:prstGeom prst="rect">
+                            <a:avLst/>
+                          </a:prstGeom>
+                          <a:noFill/>
+                        </wps:spPr>
+                        <wps:txbx>
+                          <w:txbxContent>
+                            <w:p>
+                              <w:pPr>
+                                <w:rPr>
+                                  <w:rFonts w:ascii="Cambria Math" w:hAnsi="+mn-cs"/>
+                                  <w:i/>
+                                  <w:iCs/>
+                                  <w:color w:val="000000" w:themeColor="text1"/>
+                                  <w:kern w:val="24"/>
+                                  <w:sz w:val="18"/>
+                                  <w:szCs w:val="18"/>
+                                </w:rPr>
+                              </w:pPr>
+                              <m:oMathPara>
+                                <m:oMathParaPr>
+                                  <m:jc m:val="centerGroup"/>
+                                </m:oMathParaPr>
+                                <m:oMath>
+                                  <m:sSub>
+                                    <m:sSubPr>
+                                      <m:ctrlPr>
+                                        <w:rPr>
+                                          <w:rFonts w:ascii="Cambria Math" w:eastAsiaTheme="minorEastAsia" w:hAnsi="Cambria Math"/>
+                                          <w:i/>
+                                          <w:iCs/>
+                                          <w:color w:val="000000" w:themeColor="text1"/>
+                                          <w:kern w:val="24"/>
+                                          <w:sz w:val="18"/>
+                                          <w:szCs w:val="18"/>
+                                        </w:rPr>
+                                      </m:ctrlPr>
+                                    </m:sSubPr>
+                                    <m:e>
+                                      <m:r>
+                                        <w:rPr>
+                                          <w:rFonts w:ascii="Cambria Math" w:hAnsi="Cambria Math"/>
+                                          <w:color w:val="000000" w:themeColor="text1"/>
+                                          <w:kern w:val="24"/>
+                                          <w:sz w:val="18"/>
+                                          <w:szCs w:val="18"/>
+                                        </w:rPr>
+                                        <m:t>V</m:t>
+                                      </m:r>
+                                    </m:e>
+                                    <m:sub>
+                                      <m:r>
+                                        <w:rPr>
+                                          <w:rFonts w:ascii="Cambria Math" w:hAnsi="Cambria Math"/>
+                                          <w:color w:val="000000" w:themeColor="text1"/>
+                                          <w:kern w:val="24"/>
+                                          <w:sz w:val="18"/>
+                                          <w:szCs w:val="18"/>
+                                        </w:rPr>
+                                        <m:t>1</m:t>
+                                      </m:r>
+                                    </m:sub>
+                                  </m:sSub>
+                                </m:oMath>
+                              </m:oMathPara>
+                            </w:p>
+                          </w:txbxContent>
+                        </wps:txbx>
+                        <wps:bodyPr wrap="none" rtlCol="0">
+                          <a:spAutoFit/>
+                        </wps:bodyPr>
+                      </wps:wsp>
+                      <wps:wsp>
+                        <wps:cNvPr id="1539517438" name="TextBox 7">
+                          <a:extLst>
+                            <a:ext uri="{FF2B5EF4-FFF2-40B4-BE49-F238E27FC236}">
+                              <a16:creationId xmlns:a16="http://schemas.microsoft.com/office/drawing/2014/main" id="{A1E88066-2D1D-B28D-FE89-281C302D8AF1}"/>
+                            </a:ext>
+                          </a:extLst>
+                        </wps:cNvPr>
+                        <wps:cNvSpPr txBox="1"/>
+                        <wps:spPr>
+                          <a:xfrm>
+                            <a:off x="1464490" y="1182099"/>
+                            <a:ext cx="229870" cy="236220"/>
+                          </a:xfrm>
+                          <a:prstGeom prst="rect">
+                            <a:avLst/>
+                          </a:prstGeom>
+                          <a:noFill/>
+                        </wps:spPr>
+                        <wps:txbx>
+                          <w:txbxContent>
+                            <w:p>
+                              <w:pPr>
+                                <w:rPr>
+                                  <w:rFonts w:ascii="Cambria Math" w:hAnsi="Cambria Math"/>
+                                  <w:i/>
+                                  <w:iCs/>
+                                  <w:color w:val="000000" w:themeColor="text1"/>
+                                  <w:kern w:val="24"/>
+                                  <w:sz w:val="18"/>
+                                  <w:szCs w:val="18"/>
+                                </w:rPr>
+                              </w:pPr>
+                              <m:oMathPara>
+                                <m:oMathParaPr>
+                                  <m:jc m:val="centerGroup"/>
+                                </m:oMathParaPr>
+                                <m:oMath>
+                                  <m:r>
+                                    <w:rPr>
+                                      <w:rFonts w:ascii="Cambria Math" w:hAnsi="Cambria Math"/>
+                                      <w:color w:val="000000" w:themeColor="text1"/>
+                                      <w:kern w:val="24"/>
+                                      <w:sz w:val="18"/>
+                                      <w:szCs w:val="18"/>
+                                    </w:rPr>
+                                    <m:t>I</m:t>
+                                  </m:r>
+                                </m:oMath>
+                              </m:oMathPara>
+                            </w:p>
+                          </w:txbxContent>
+                        </wps:txbx>
+                        <wps:bodyPr wrap="none" rtlCol="0">
+                          <a:spAutoFit/>
+                        </wps:bodyPr>
+                      </wps:wsp>
+                      <wps:wsp>
+                        <wps:cNvPr id="1575450599" name="TextBox 8">
+                          <a:extLst>
+                            <a:ext uri="{FF2B5EF4-FFF2-40B4-BE49-F238E27FC236}">
+                              <a16:creationId xmlns:a16="http://schemas.microsoft.com/office/drawing/2014/main" id="{20C0E269-0901-51CB-A8DF-9F45B0063EA9}"/>
+                            </a:ext>
+                          </a:extLst>
+                        </wps:cNvPr>
+                        <wps:cNvSpPr txBox="1"/>
+                        <wps:spPr>
+                          <a:xfrm>
+                            <a:off x="1182165" y="1383378"/>
+                            <a:ext cx="263525" cy="236220"/>
+                          </a:xfrm>
+                          <a:prstGeom prst="rect">
+                            <a:avLst/>
+                          </a:prstGeom>
+                          <a:noFill/>
+                        </wps:spPr>
+                        <wps:txbx>
+                          <w:txbxContent>
+                            <w:p>
+                              <w:pPr>
+                                <w:rPr>
+                                  <w:rFonts w:ascii="Cambria Math" w:hAnsi="Cambria Math"/>
+                                  <w:i/>
+                                  <w:iCs/>
+                                  <w:color w:val="000000" w:themeColor="text1"/>
+                                  <w:kern w:val="24"/>
+                                  <w:sz w:val="18"/>
+                                  <w:szCs w:val="18"/>
+                                </w:rPr>
+                              </w:pPr>
+                              <m:oMathPara>
+                                <m:oMathParaPr>
+                                  <m:jc m:val="centerGroup"/>
+                                </m:oMathParaPr>
+                                <m:oMath>
+                                  <m:r>
+                                    <w:rPr>
+                                      <w:rFonts w:ascii="Cambria Math" w:hAnsi="Cambria Math"/>
+                                      <w:color w:val="000000" w:themeColor="text1"/>
+                                      <w:kern w:val="24"/>
+                                      <w:sz w:val="18"/>
+                                      <w:szCs w:val="18"/>
+                                    </w:rPr>
+                                    <m:t>O</m:t>
+                                  </m:r>
+                                </m:oMath>
+                              </m:oMathPara>
+                            </w:p>
+                          </w:txbxContent>
+                        </wps:txbx>
+                        <wps:bodyPr wrap="none" rtlCol="0">
+                          <a:spAutoFit/>
+                        </wps:bodyPr>
+                      </wps:wsp>
+                      <wps:wsp>
+                        <wps:cNvPr id="1709215758" name="Straight Connector 1709215758">
+                          <a:extLst>
+                            <a:ext uri="{FF2B5EF4-FFF2-40B4-BE49-F238E27FC236}">
+                              <a16:creationId xmlns:a16="http://schemas.microsoft.com/office/drawing/2014/main" id="{5F5255D8-58E9-746D-C959-54638C471EB8}"/>
+                            </a:ext>
+                          </a:extLst>
+                        </wps:cNvPr>
+                        <wps:cNvCnPr>
+                          <a:cxnSpLocks/>
+                        </wps:cNvCnPr>
+                        <wps:spPr>
+                          <a:xfrm flipH="1" flipV="1">
+                            <a:off x="0" y="168535"/>
+                            <a:ext cx="1382712" cy="1114425"/>
+                          </a:xfrm>
+                          <a:prstGeom prst="line">
+                            <a:avLst/>
+                          </a:prstGeom>
+                        </wps:spPr>
+                        <wps:style>
+                          <a:lnRef idx="2">
+                            <a:schemeClr val="accent1"/>
+                          </a:lnRef>
+                          <a:fillRef idx="0">
+                            <a:schemeClr val="accent1"/>
+                          </a:fillRef>
+                          <a:effectRef idx="1">
+                            <a:schemeClr val="accent1"/>
+                          </a:effectRef>
+                          <a:fontRef idx="minor">
+                            <a:schemeClr val="tx1"/>
+                          </a:fontRef>
+                        </wps:style>
+                        <wps:bodyPr/>
+                      </wps:wsp>
+                      <wps:wsp>
+                        <wps:cNvPr id="71380030" name="Straight Connector 71380030">
+                          <a:extLst>
+                            <a:ext uri="{FF2B5EF4-FFF2-40B4-BE49-F238E27FC236}">
+                              <a16:creationId xmlns:a16="http://schemas.microsoft.com/office/drawing/2014/main" id="{01B6F173-D61E-8619-7B55-5EED25E2C86A}"/>
+                            </a:ext>
+                          </a:extLst>
+                        </wps:cNvPr>
+                        <wps:cNvCnPr>
+                          <a:cxnSpLocks/>
+                        </wps:cNvCnPr>
+                        <wps:spPr>
+                          <a:xfrm flipH="1">
+                            <a:off x="1382712" y="119794"/>
+                            <a:ext cx="1326965" cy="1163166"/>
+                          </a:xfrm>
+                          <a:prstGeom prst="line">
+                            <a:avLst/>
+                          </a:prstGeom>
+                        </wps:spPr>
+                        <wps:style>
+                          <a:lnRef idx="2">
+                            <a:schemeClr val="accent1"/>
+                          </a:lnRef>
+                          <a:fillRef idx="0">
+                            <a:schemeClr val="accent1"/>
+                          </a:fillRef>
+                          <a:effectRef idx="1">
+                            <a:schemeClr val="accent1"/>
+                          </a:effectRef>
+                          <a:fontRef idx="minor">
+                            <a:schemeClr val="tx1"/>
+                          </a:fontRef>
+                        </wps:style>
+                        <wps:bodyPr/>
+                      </wps:wsp>
+                      <wps:wsp>
+                        <wps:cNvPr id="2003262593" name="Straight Connector 2003262593">
+                          <a:extLst>
+                            <a:ext uri="{FF2B5EF4-FFF2-40B4-BE49-F238E27FC236}">
+                              <a16:creationId xmlns:a16="http://schemas.microsoft.com/office/drawing/2014/main" id="{AA5E111D-487E-9990-01C8-FA6F4AC6837D}"/>
+                            </a:ext>
+                          </a:extLst>
+                        </wps:cNvPr>
+                        <wps:cNvCnPr>
+                          <a:cxnSpLocks/>
+                        </wps:cNvCnPr>
+                        <wps:spPr>
+                          <a:xfrm flipH="1">
+                            <a:off x="848333" y="119794"/>
+                            <a:ext cx="504217" cy="737716"/>
+                          </a:xfrm>
+                          <a:prstGeom prst="line">
+                            <a:avLst/>
+                          </a:prstGeom>
+                        </wps:spPr>
+                        <wps:style>
+                          <a:lnRef idx="2">
+                            <a:schemeClr val="accent1"/>
+                          </a:lnRef>
+                          <a:fillRef idx="0">
+                            <a:schemeClr val="accent1"/>
+                          </a:fillRef>
+                          <a:effectRef idx="1">
+                            <a:schemeClr val="accent1"/>
+                          </a:effectRef>
+                          <a:fontRef idx="minor">
+                            <a:schemeClr val="tx1"/>
+                          </a:fontRef>
+                        </wps:style>
+                        <wps:bodyPr/>
+                      </wps:wsp>
+                      <wps:wsp>
+                        <wps:cNvPr id="544602738" name="Straight Connector 544602738">
+                          <a:extLst>
+                            <a:ext uri="{FF2B5EF4-FFF2-40B4-BE49-F238E27FC236}">
+                              <a16:creationId xmlns:a16="http://schemas.microsoft.com/office/drawing/2014/main" id="{1DD2F165-B881-C114-CFFF-B93E9051FC4E}"/>
+                            </a:ext>
+                          </a:extLst>
+                        </wps:cNvPr>
+                        <wps:cNvCnPr>
+                          <a:cxnSpLocks/>
+                        </wps:cNvCnPr>
+                        <wps:spPr>
+                          <a:xfrm flipH="1">
+                            <a:off x="412491" y="141547"/>
+                            <a:ext cx="205840" cy="361950"/>
+                          </a:xfrm>
+                          <a:prstGeom prst="line">
+                            <a:avLst/>
+                          </a:prstGeom>
+                        </wps:spPr>
+                        <wps:style>
+                          <a:lnRef idx="2">
+                            <a:schemeClr val="accent1"/>
+                          </a:lnRef>
+                          <a:fillRef idx="0">
+                            <a:schemeClr val="accent1"/>
+                          </a:fillRef>
+                          <a:effectRef idx="1">
+                            <a:schemeClr val="accent1"/>
+                          </a:effectRef>
+                          <a:fontRef idx="minor">
+                            <a:schemeClr val="tx1"/>
+                          </a:fontRef>
+                        </wps:style>
+                        <wps:bodyPr/>
+                      </wps:wsp>
+                      <wps:wsp>
+                        <wps:cNvPr id="1161418770" name="Straight Connector 1161418770">
+                          <a:extLst>
+                            <a:ext uri="{FF2B5EF4-FFF2-40B4-BE49-F238E27FC236}">
+                              <a16:creationId xmlns:a16="http://schemas.microsoft.com/office/drawing/2014/main" id="{68834017-686A-8600-36CC-BE970D647722}"/>
+                            </a:ext>
+                          </a:extLst>
+                        </wps:cNvPr>
+                        <wps:cNvCnPr>
+                          <a:cxnSpLocks/>
+                        </wps:cNvCnPr>
+                        <wps:spPr>
+                          <a:xfrm>
+                            <a:off x="911225" y="141547"/>
+                            <a:ext cx="249642" cy="265113"/>
+                          </a:xfrm>
+                          <a:prstGeom prst="line">
+                            <a:avLst/>
+                          </a:prstGeom>
+                        </wps:spPr>
+                        <wps:style>
+                          <a:lnRef idx="2">
+                            <a:schemeClr val="accent1"/>
+                          </a:lnRef>
+                          <a:fillRef idx="0">
+                            <a:schemeClr val="accent1"/>
+                          </a:fillRef>
+                          <a:effectRef idx="1">
+                            <a:schemeClr val="accent1"/>
+                          </a:effectRef>
+                          <a:fontRef idx="minor">
+                            <a:schemeClr val="tx1"/>
+                          </a:fontRef>
+                        </wps:style>
+                        <wps:bodyPr/>
+                      </wps:wsp>
+                      <wps:wsp>
+                        <wps:cNvPr id="2141323569" name="Straight Connector 2141323569">
+                          <a:extLst>
+                            <a:ext uri="{FF2B5EF4-FFF2-40B4-BE49-F238E27FC236}">
+                              <a16:creationId xmlns:a16="http://schemas.microsoft.com/office/drawing/2014/main" id="{FB2BEE93-73ED-6EB5-73D3-F9E397904723}"/>
+                            </a:ext>
+                          </a:extLst>
+                        </wps:cNvPr>
+                        <wps:cNvCnPr>
+                          <a:cxnSpLocks/>
+                        </wps:cNvCnPr>
+                        <wps:spPr>
+                          <a:xfrm>
+                            <a:off x="1445604" y="119794"/>
+                            <a:ext cx="579952" cy="581583"/>
+                          </a:xfrm>
+                          <a:prstGeom prst="line">
+                            <a:avLst/>
+                          </a:prstGeom>
+                        </wps:spPr>
+                        <wps:style>
+                          <a:lnRef idx="2">
+                            <a:schemeClr val="accent1"/>
+                          </a:lnRef>
+                          <a:fillRef idx="0">
+                            <a:schemeClr val="accent1"/>
+                          </a:fillRef>
+                          <a:effectRef idx="1">
+                            <a:schemeClr val="accent1"/>
+                          </a:effectRef>
+                          <a:fontRef idx="minor">
+                            <a:schemeClr val="tx1"/>
+                          </a:fontRef>
+                        </wps:style>
+                        <wps:bodyPr/>
+                      </wps:wsp>
+                      <wps:wsp>
+                        <wps:cNvPr id="1644112354" name="Straight Connector 1644112354">
+                          <a:extLst>
+                            <a:ext uri="{FF2B5EF4-FFF2-40B4-BE49-F238E27FC236}">
+                              <a16:creationId xmlns:a16="http://schemas.microsoft.com/office/drawing/2014/main" id="{089E9422-A32B-BCB1-DF3B-D25ED8B5815A}"/>
+                            </a:ext>
+                          </a:extLst>
+                        </wps:cNvPr>
+                        <wps:cNvCnPr>
+                          <a:cxnSpLocks/>
+                        </wps:cNvCnPr>
+                        <wps:spPr>
+                          <a:xfrm flipH="1">
+                            <a:off x="1707659" y="119794"/>
+                            <a:ext cx="190991" cy="257324"/>
+                          </a:xfrm>
+                          <a:prstGeom prst="line">
+                            <a:avLst/>
+                          </a:prstGeom>
+                        </wps:spPr>
+                        <wps:style>
+                          <a:lnRef idx="2">
+                            <a:schemeClr val="accent1"/>
+                          </a:lnRef>
+                          <a:fillRef idx="0">
+                            <a:schemeClr val="accent1"/>
+                          </a:fillRef>
+                          <a:effectRef idx="1">
+                            <a:schemeClr val="accent1"/>
+                          </a:effectRef>
+                          <a:fontRef idx="minor">
+                            <a:schemeClr val="tx1"/>
+                          </a:fontRef>
+                        </wps:style>
+                        <wps:bodyPr/>
+                      </wps:wsp>
+                      <wps:wsp>
+                        <wps:cNvPr id="1900338505" name="Straight Connector 1900338505">
+                          <a:extLst>
+                            <a:ext uri="{FF2B5EF4-FFF2-40B4-BE49-F238E27FC236}">
+                              <a16:creationId xmlns:a16="http://schemas.microsoft.com/office/drawing/2014/main" id="{5959A4AA-0D13-F177-1B54-536393DDFD23}"/>
+                            </a:ext>
+                          </a:extLst>
+                        </wps:cNvPr>
+                        <wps:cNvCnPr>
+                          <a:cxnSpLocks/>
+                        </wps:cNvCnPr>
+                        <wps:spPr>
+                          <a:xfrm>
+                            <a:off x="2200883" y="132108"/>
+                            <a:ext cx="148617" cy="312652"/>
+                          </a:xfrm>
+                          <a:prstGeom prst="line">
+                            <a:avLst/>
+                          </a:prstGeom>
+                        </wps:spPr>
+                        <wps:style>
+                          <a:lnRef idx="2">
+                            <a:schemeClr val="accent1"/>
+                          </a:lnRef>
+                          <a:fillRef idx="0">
+                            <a:schemeClr val="accent1"/>
+                          </a:fillRef>
+                          <a:effectRef idx="1">
+                            <a:schemeClr val="accent1"/>
+                          </a:effectRef>
+                          <a:fontRef idx="minor">
+                            <a:schemeClr val="tx1"/>
+                          </a:fontRef>
+                        </wps:style>
+                        <wps:bodyPr/>
+                      </wps:wsp>
+                      <wps:wsp>
+                        <wps:cNvPr id="1168567248" name="TextBox 35">
+                          <a:extLst>
+                            <a:ext uri="{FF2B5EF4-FFF2-40B4-BE49-F238E27FC236}">
+                              <a16:creationId xmlns:a16="http://schemas.microsoft.com/office/drawing/2014/main" id="{FF936DF9-2B7A-3C4B-2CAC-D485E695A63F}"/>
+                            </a:ext>
+                          </a:extLst>
+                        </wps:cNvPr>
+                        <wps:cNvSpPr txBox="1"/>
+                        <wps:spPr>
+                          <a:xfrm>
+                            <a:off x="851830" y="701226"/>
+                            <a:ext cx="273685" cy="236220"/>
+                          </a:xfrm>
+                          <a:prstGeom prst="rect">
+                            <a:avLst/>
+                          </a:prstGeom>
+                          <a:noFill/>
+                        </wps:spPr>
+                        <wps:txbx>
+                          <w:txbxContent>
+                            <w:p>
+                              <w:pPr>
+                                <w:rPr>
+                                  <w:rFonts w:ascii="Cambria Math" w:hAnsi="Cambria Math"/>
+                                  <w:i/>
+                                  <w:iCs/>
+                                  <w:color w:val="000000" w:themeColor="text1"/>
+                                  <w:kern w:val="24"/>
+                                  <w:sz w:val="18"/>
+                                  <w:szCs w:val="18"/>
+                                </w:rPr>
+                              </w:pPr>
+                              <m:oMathPara>
+                                <m:oMathParaPr>
+                                  <m:jc m:val="centerGroup"/>
+                                </m:oMathParaPr>
+                                <m:oMath>
+                                  <m:r>
+                                    <w:rPr>
+                                      <w:rFonts w:ascii="Cambria Math" w:hAnsi="Cambria Math"/>
+                                      <w:color w:val="000000" w:themeColor="text1"/>
+                                      <w:kern w:val="24"/>
+                                      <w:sz w:val="18"/>
+                                      <w:szCs w:val="18"/>
+                                    </w:rPr>
+                                    <m:t>II</m:t>
+                                  </m:r>
+                                </m:oMath>
+                              </m:oMathPara>
+                            </w:p>
+                          </w:txbxContent>
+                        </wps:txbx>
+                        <wps:bodyPr wrap="none" rtlCol="0">
+                          <a:spAutoFit/>
+                        </wps:bodyPr>
+                      </wps:wsp>
+                      <wps:wsp>
+                        <wps:cNvPr id="789678067" name="TextBox 36">
+                          <a:extLst>
+                            <a:ext uri="{FF2B5EF4-FFF2-40B4-BE49-F238E27FC236}">
+                              <a16:creationId xmlns:a16="http://schemas.microsoft.com/office/drawing/2014/main" id="{57BEBB38-D90A-C732-6FFE-9F49BAD06BE7}"/>
+                            </a:ext>
+                          </a:extLst>
+                        </wps:cNvPr>
+                        <wps:cNvSpPr txBox="1"/>
+                        <wps:spPr>
+                          <a:xfrm>
+                            <a:off x="1705959" y="610200"/>
+                            <a:ext cx="273685" cy="236220"/>
+                          </a:xfrm>
+                          <a:prstGeom prst="rect">
+                            <a:avLst/>
+                          </a:prstGeom>
+                          <a:noFill/>
+                        </wps:spPr>
+                        <wps:txbx>
+                          <w:txbxContent>
+                            <w:p>
+                              <w:pPr>
+                                <w:rPr>
+                                  <w:rFonts w:ascii="Cambria Math" w:hAnsi="Cambria Math"/>
+                                  <w:i/>
+                                  <w:iCs/>
+                                  <w:color w:val="000000" w:themeColor="text1"/>
+                                  <w:kern w:val="24"/>
+                                  <w:sz w:val="18"/>
+                                  <w:szCs w:val="18"/>
+                                </w:rPr>
+                              </w:pPr>
+                              <m:oMathPara>
+                                <m:oMathParaPr>
+                                  <m:jc m:val="centerGroup"/>
+                                </m:oMathParaPr>
+                                <m:oMath>
+                                  <m:r>
+                                    <w:rPr>
+                                      <w:rFonts w:ascii="Cambria Math" w:hAnsi="Cambria Math"/>
+                                      <w:color w:val="000000" w:themeColor="text1"/>
+                                      <w:kern w:val="24"/>
+                                      <w:sz w:val="18"/>
+                                      <w:szCs w:val="18"/>
+                                    </w:rPr>
+                                    <m:t>II</m:t>
+                                  </m:r>
+                                </m:oMath>
+                              </m:oMathPara>
+                            </w:p>
+                          </w:txbxContent>
+                        </wps:txbx>
+                        <wps:bodyPr wrap="none" rtlCol="0">
+                          <a:spAutoFit/>
+                        </wps:bodyPr>
+                      </wps:wsp>
+                      <wps:wsp>
+                        <wps:cNvPr id="1273679908" name="TextBox 37">
+                          <a:extLst>
+                            <a:ext uri="{FF2B5EF4-FFF2-40B4-BE49-F238E27FC236}">
+                              <a16:creationId xmlns:a16="http://schemas.microsoft.com/office/drawing/2014/main" id="{CCA74467-F625-44B1-4402-DBF37D823E6C}"/>
+                            </a:ext>
+                          </a:extLst>
+                        </wps:cNvPr>
+                        <wps:cNvSpPr txBox="1"/>
+                        <wps:spPr>
+                          <a:xfrm>
+                            <a:off x="999951" y="161034"/>
+                            <a:ext cx="273685" cy="236220"/>
+                          </a:xfrm>
+                          <a:prstGeom prst="rect">
+                            <a:avLst/>
+                          </a:prstGeom>
+                          <a:noFill/>
+                        </wps:spPr>
+                        <wps:txbx>
+                          <w:txbxContent>
+                            <w:p>
+                              <w:pPr>
+                                <w:rPr>
+                                  <w:rFonts w:ascii="Cambria Math" w:hAnsi="Cambria Math"/>
+                                  <w:i/>
+                                  <w:iCs/>
+                                  <w:color w:val="000000" w:themeColor="text1"/>
+                                  <w:kern w:val="24"/>
+                                  <w:sz w:val="18"/>
+                                  <w:szCs w:val="18"/>
+                                </w:rPr>
+                              </w:pPr>
+                              <m:oMathPara>
+                                <m:oMathParaPr>
+                                  <m:jc m:val="centerGroup"/>
+                                </m:oMathParaPr>
+                                <m:oMath>
+                                  <m:r>
+                                    <w:rPr>
+                                      <w:rFonts w:ascii="Cambria Math" w:hAnsi="Cambria Math"/>
+                                      <w:color w:val="000000" w:themeColor="text1"/>
+                                      <w:kern w:val="24"/>
+                                      <w:sz w:val="18"/>
+                                      <w:szCs w:val="18"/>
+                                    </w:rPr>
+                                    <m:t>II</m:t>
+                                  </m:r>
+                                </m:oMath>
+                              </m:oMathPara>
+                            </w:p>
+                          </w:txbxContent>
+                        </wps:txbx>
+                        <wps:bodyPr wrap="none" rtlCol="0">
+                          <a:spAutoFit/>
+                        </wps:bodyPr>
+                      </wps:wsp>
+                      <wps:wsp>
+                        <wps:cNvPr id="927314669" name="TextBox 38">
+                          <a:extLst>
+                            <a:ext uri="{FF2B5EF4-FFF2-40B4-BE49-F238E27FC236}">
+                              <a16:creationId xmlns:a16="http://schemas.microsoft.com/office/drawing/2014/main" id="{B32A5FB7-844E-EC16-ECAB-F1A422F81691}"/>
+                            </a:ext>
+                          </a:extLst>
+                        </wps:cNvPr>
+                        <wps:cNvSpPr txBox="1"/>
+                        <wps:spPr>
+                          <a:xfrm>
+                            <a:off x="388233" y="373156"/>
+                            <a:ext cx="229870" cy="236220"/>
+                          </a:xfrm>
+                          <a:prstGeom prst="rect">
+                            <a:avLst/>
+                          </a:prstGeom>
+                          <a:noFill/>
+                        </wps:spPr>
+                        <wps:txbx>
+                          <w:txbxContent>
+                            <w:p>
+                              <w:pPr>
+                                <w:rPr>
+                                  <w:rFonts w:ascii="Cambria Math" w:hAnsi="Cambria Math"/>
+                                  <w:i/>
+                                  <w:iCs/>
+                                  <w:color w:val="000000" w:themeColor="text1"/>
+                                  <w:kern w:val="24"/>
+                                  <w:sz w:val="18"/>
+                                  <w:szCs w:val="18"/>
+                                </w:rPr>
+                              </w:pPr>
+                              <m:oMathPara>
+                                <m:oMathParaPr>
+                                  <m:jc m:val="centerGroup"/>
+                                </m:oMathParaPr>
+                                <m:oMath>
+                                  <m:r>
+                                    <w:rPr>
+                                      <w:rFonts w:ascii="Cambria Math" w:hAnsi="Cambria Math"/>
+                                      <w:color w:val="000000" w:themeColor="text1"/>
+                                      <w:kern w:val="24"/>
+                                      <w:sz w:val="18"/>
+                                      <w:szCs w:val="18"/>
+                                    </w:rPr>
+                                    <m:t>I</m:t>
+                                  </m:r>
+                                </m:oMath>
+                              </m:oMathPara>
+                            </w:p>
+                          </w:txbxContent>
+                        </wps:txbx>
+                        <wps:bodyPr wrap="none" rtlCol="0">
+                          <a:spAutoFit/>
+                        </wps:bodyPr>
+                      </wps:wsp>
+                      <wps:wsp>
+                        <wps:cNvPr id="1062297112" name="TextBox 39">
+                          <a:extLst>
+                            <a:ext uri="{FF2B5EF4-FFF2-40B4-BE49-F238E27FC236}">
+                              <a16:creationId xmlns:a16="http://schemas.microsoft.com/office/drawing/2014/main" id="{7902889B-3894-1B47-45A6-419C307CD88C}"/>
+                            </a:ext>
+                          </a:extLst>
+                        </wps:cNvPr>
+                        <wps:cNvSpPr txBox="1"/>
+                        <wps:spPr>
+                          <a:xfrm>
+                            <a:off x="1697475" y="230782"/>
+                            <a:ext cx="229870" cy="236220"/>
+                          </a:xfrm>
+                          <a:prstGeom prst="rect">
+                            <a:avLst/>
+                          </a:prstGeom>
+                          <a:noFill/>
+                        </wps:spPr>
+                        <wps:txbx>
+                          <w:txbxContent>
+                            <w:p>
+                              <w:pPr>
+                                <w:rPr>
+                                  <w:rFonts w:ascii="Cambria Math" w:hAnsi="Cambria Math"/>
+                                  <w:i/>
+                                  <w:iCs/>
+                                  <w:color w:val="000000" w:themeColor="text1"/>
+                                  <w:kern w:val="24"/>
+                                  <w:sz w:val="18"/>
+                                  <w:szCs w:val="18"/>
+                                </w:rPr>
+                              </w:pPr>
+                              <m:oMathPara>
+                                <m:oMathParaPr>
+                                  <m:jc m:val="centerGroup"/>
+                                </m:oMathParaPr>
+                                <m:oMath>
+                                  <m:r>
+                                    <w:rPr>
+                                      <w:rFonts w:ascii="Cambria Math" w:hAnsi="Cambria Math"/>
+                                      <w:color w:val="000000" w:themeColor="text1"/>
+                                      <w:kern w:val="24"/>
+                                      <w:sz w:val="18"/>
+                                      <w:szCs w:val="18"/>
+                                    </w:rPr>
+                                    <m:t>I</m:t>
+                                  </m:r>
+                                </m:oMath>
+                              </m:oMathPara>
+                            </w:p>
+                          </w:txbxContent>
+                        </wps:txbx>
+                        <wps:bodyPr wrap="none" rtlCol="0">
+                          <a:spAutoFit/>
+                        </wps:bodyPr>
+                      </wps:wsp>
+                      <wps:wsp>
+                        <wps:cNvPr id="151007394" name="TextBox 40">
+                          <a:extLst>
+                            <a:ext uri="{FF2B5EF4-FFF2-40B4-BE49-F238E27FC236}">
+                              <a16:creationId xmlns:a16="http://schemas.microsoft.com/office/drawing/2014/main" id="{97CF8B38-18FE-02C5-30D5-3F04D34DC1D7}"/>
+                            </a:ext>
+                          </a:extLst>
+                        </wps:cNvPr>
+                        <wps:cNvSpPr txBox="1"/>
+                        <wps:spPr>
+                          <a:xfrm>
+                            <a:off x="2325560" y="350464"/>
+                            <a:ext cx="229870" cy="236220"/>
+                          </a:xfrm>
+                          <a:prstGeom prst="rect">
+                            <a:avLst/>
+                          </a:prstGeom>
+                          <a:noFill/>
+                        </wps:spPr>
+                        <wps:txbx>
+                          <w:txbxContent>
+                            <w:p>
+                              <w:pPr>
+                                <w:rPr>
+                                  <w:rFonts w:ascii="Cambria Math" w:hAnsi="Cambria Math"/>
+                                  <w:i/>
+                                  <w:iCs/>
+                                  <w:color w:val="000000" w:themeColor="text1"/>
+                                  <w:kern w:val="24"/>
+                                  <w:sz w:val="18"/>
+                                  <w:szCs w:val="18"/>
+                                </w:rPr>
+                              </w:pPr>
+                              <m:oMathPara>
+                                <m:oMathParaPr>
+                                  <m:jc m:val="centerGroup"/>
+                                </m:oMathParaPr>
+                                <m:oMath>
+                                  <m:r>
+                                    <w:rPr>
+                                      <w:rFonts w:ascii="Cambria Math" w:hAnsi="Cambria Math"/>
+                                      <w:color w:val="000000" w:themeColor="text1"/>
+                                      <w:kern w:val="24"/>
+                                      <w:sz w:val="18"/>
+                                      <w:szCs w:val="18"/>
+                                    </w:rPr>
+                                    <m:t>I</m:t>
+                                  </m:r>
+                                </m:oMath>
+                              </m:oMathPara>
+                            </w:p>
+                          </w:txbxContent>
+                        </wps:txbx>
+                        <wps:bodyPr wrap="none" rtlCol="0">
+                          <a:spAutoFit/>
+                        </wps:bodyPr>
+                      </wps:wsp>
+                      <wps:wsp>
+                        <wps:cNvPr id="1613576343" name="Oval 1613576343">
+                          <a:extLst>
+                            <a:ext uri="{FF2B5EF4-FFF2-40B4-BE49-F238E27FC236}">
+                              <a16:creationId xmlns:a16="http://schemas.microsoft.com/office/drawing/2014/main" id="{46B8E611-D1E8-CA68-F350-5D3624357EE8}"/>
+                            </a:ext>
+                          </a:extLst>
+                        </wps:cNvPr>
+                        <wps:cNvSpPr/>
+                        <wps:spPr>
+                          <a:xfrm>
+                            <a:off x="301521" y="348480"/>
+                            <a:ext cx="263525" cy="260350"/>
+                          </a:xfrm>
+                          <a:prstGeom prst="ellipse">
+                            <a:avLst/>
+                          </a:prstGeom>
+                          <a:solidFill>
+                            <a:schemeClr val="accent1">
+                              <a:alpha val="39000"/>
+                            </a:schemeClr>
+                          </a:solidFill>
+                        </wps:spPr>
+                        <wps:style>
+                          <a:lnRef idx="2">
+                            <a:schemeClr val="accent1">
+                              <a:shade val="15000"/>
+                            </a:schemeClr>
+                          </a:lnRef>
+                          <a:fillRef idx="1">
+                            <a:schemeClr val="accent1"/>
+                          </a:fillRef>
+                          <a:effectRef idx="0">
+                            <a:schemeClr val="accent1"/>
+                          </a:effectRef>
+                          <a:fontRef idx="minor">
+                            <a:schemeClr val="lt1"/>
+                          </a:fontRef>
+                        </wps:style>
+                        <wps:bodyPr rtlCol="0" anchor="ctr"/>
+                      </wps:wsp>
+                      <wps:wsp>
+                        <wps:cNvPr id="465759094" name="Oval 465759094">
+                          <a:extLst>
+                            <a:ext uri="{FF2B5EF4-FFF2-40B4-BE49-F238E27FC236}">
+                              <a16:creationId xmlns:a16="http://schemas.microsoft.com/office/drawing/2014/main" id="{63F570A9-73C5-85E1-BE09-9B8FB69A1B4B}"/>
+                            </a:ext>
+                          </a:extLst>
+                        </wps:cNvPr>
+                        <wps:cNvSpPr/>
+                        <wps:spPr>
+                          <a:xfrm>
+                            <a:off x="1025278" y="214101"/>
+                            <a:ext cx="263525" cy="260350"/>
+                          </a:xfrm>
+                          <a:prstGeom prst="ellipse">
+                            <a:avLst/>
+                          </a:prstGeom>
+                          <a:solidFill>
+                            <a:schemeClr val="accent1">
+                              <a:alpha val="39000"/>
+                            </a:schemeClr>
+                          </a:solidFill>
+                        </wps:spPr>
+                        <wps:style>
+                          <a:lnRef idx="2">
+                            <a:schemeClr val="accent1">
+                              <a:shade val="15000"/>
+                            </a:schemeClr>
+                          </a:lnRef>
+                          <a:fillRef idx="1">
+                            <a:schemeClr val="accent1"/>
+                          </a:fillRef>
+                          <a:effectRef idx="0">
+                            <a:schemeClr val="accent1"/>
+                          </a:effectRef>
+                          <a:fontRef idx="minor">
+                            <a:schemeClr val="lt1"/>
+                          </a:fontRef>
+                        </wps:style>
+                        <wps:bodyPr rtlCol="0" anchor="ctr"/>
+                      </wps:wsp>
+                      <wps:wsp>
+                        <wps:cNvPr id="437198408" name="Oval 437198408">
+                          <a:extLst>
+                            <a:ext uri="{FF2B5EF4-FFF2-40B4-BE49-F238E27FC236}">
+                              <a16:creationId xmlns:a16="http://schemas.microsoft.com/office/drawing/2014/main" id="{9787760F-A054-F97A-F702-EA3812E14E08}"/>
+                            </a:ext>
+                          </a:extLst>
+                        </wps:cNvPr>
+                        <wps:cNvSpPr/>
+                        <wps:spPr>
+                          <a:xfrm rot="309583">
+                            <a:off x="1612714" y="230832"/>
+                            <a:ext cx="912113" cy="348394"/>
+                          </a:xfrm>
+                          <a:prstGeom prst="ellipse">
+                            <a:avLst/>
+                          </a:prstGeom>
+                          <a:solidFill>
+                            <a:schemeClr val="accent1">
+                              <a:alpha val="35926"/>
+                            </a:schemeClr>
+                          </a:solidFill>
+                        </wps:spPr>
+                        <wps:style>
+                          <a:lnRef idx="2">
+                            <a:schemeClr val="accent1">
+                              <a:shade val="15000"/>
+                            </a:schemeClr>
+                          </a:lnRef>
+                          <a:fillRef idx="1">
+                            <a:schemeClr val="accent1"/>
+                          </a:fillRef>
+                          <a:effectRef idx="0">
+                            <a:schemeClr val="accent1"/>
+                          </a:effectRef>
+                          <a:fontRef idx="minor">
+                            <a:schemeClr val="lt1"/>
+                          </a:fontRef>
+                        </wps:style>
+                        <wps:bodyPr rtlCol="0" anchor="ctr"/>
+                      </wps:wsp>
+                      <wps:wsp>
+                        <wps:cNvPr id="546747949" name="Oval 546747949">
+                          <a:extLst>
+                            <a:ext uri="{FF2B5EF4-FFF2-40B4-BE49-F238E27FC236}">
+                              <a16:creationId xmlns:a16="http://schemas.microsoft.com/office/drawing/2014/main" id="{9335ADE8-EBC7-A81B-52D7-2F299BA3B5D4}"/>
+                            </a:ext>
+                          </a:extLst>
+                        </wps:cNvPr>
+                        <wps:cNvSpPr/>
+                        <wps:spPr>
+                          <a:xfrm>
+                            <a:off x="754248" y="599293"/>
+                            <a:ext cx="1382712" cy="377590"/>
+                          </a:xfrm>
+                          <a:prstGeom prst="ellipse">
+                            <a:avLst/>
+                          </a:prstGeom>
+                          <a:solidFill>
+                            <a:schemeClr val="accent1">
+                              <a:alpha val="35926"/>
+                            </a:schemeClr>
+                          </a:solidFill>
+                        </wps:spPr>
+                        <wps:style>
+                          <a:lnRef idx="2">
+                            <a:schemeClr val="accent1">
+                              <a:shade val="15000"/>
+                            </a:schemeClr>
+                          </a:lnRef>
+                          <a:fillRef idx="1">
+                            <a:schemeClr val="accent1"/>
+                          </a:fillRef>
+                          <a:effectRef idx="0">
+                            <a:schemeClr val="accent1"/>
+                          </a:effectRef>
+                          <a:fontRef idx="minor">
+                            <a:schemeClr val="lt1"/>
+                          </a:fontRef>
+                        </wps:style>
+                        <wps:bodyPr rtlCol="0" anchor="ctr"/>
+                      </wps:wsp>
+                      <wps:wsp>
+                        <wps:cNvPr id="787752835" name="TextBox 45">
+                          <a:extLst>
+                            <a:ext uri="{FF2B5EF4-FFF2-40B4-BE49-F238E27FC236}">
+                              <a16:creationId xmlns:a16="http://schemas.microsoft.com/office/drawing/2014/main" id="{4E7788B4-8607-F2E6-51C4-90E5F76A86C8}"/>
+                            </a:ext>
+                          </a:extLst>
+                        </wps:cNvPr>
+                        <wps:cNvSpPr txBox="1"/>
+                        <wps:spPr>
+                          <a:xfrm>
+                            <a:off x="1248000" y="633835"/>
+                            <a:ext cx="292100" cy="236220"/>
+                          </a:xfrm>
+                          <a:prstGeom prst="rect">
+                            <a:avLst/>
+                          </a:prstGeom>
+                          <a:noFill/>
+                        </wps:spPr>
+                        <wps:txbx>
+                          <w:txbxContent>
+                            <w:p>
+                              <w:pPr>
+                                <w:rPr>
+                                  <w:rFonts w:ascii="Cambria Math" w:hAnsi="+mn-cs"/>
+                                  <w:i/>
+                                  <w:iCs/>
+                                  <w:color w:val="000000" w:themeColor="text1"/>
+                                  <w:kern w:val="24"/>
+                                  <w:sz w:val="18"/>
+                                  <w:szCs w:val="18"/>
+                                </w:rPr>
+                              </w:pPr>
+                              <m:oMathPara>
+                                <m:oMathParaPr>
+                                  <m:jc m:val="centerGroup"/>
+                                </m:oMathParaPr>
+                                <m:oMath>
+                                  <m:sSub>
+                                    <m:sSubPr>
+                                      <m:ctrlPr>
+                                        <w:rPr>
+                                          <w:rFonts w:ascii="Cambria Math" w:eastAsiaTheme="minorEastAsia" w:hAnsi="Cambria Math"/>
+                                          <w:i/>
+                                          <w:iCs/>
+                                          <w:color w:val="000000" w:themeColor="text1"/>
+                                          <w:kern w:val="24"/>
+                                          <w:sz w:val="18"/>
+                                          <w:szCs w:val="18"/>
+                                        </w:rPr>
+                                      </m:ctrlPr>
+                                    </m:sSubPr>
+                                    <m:e>
+                                      <m:r>
+                                        <w:rPr>
+                                          <w:rFonts w:ascii="Cambria Math" w:hAnsi="Cambria Math"/>
+                                          <w:color w:val="000000" w:themeColor="text1"/>
+                                          <w:kern w:val="24"/>
+                                          <w:sz w:val="18"/>
+                                          <w:szCs w:val="18"/>
+                                        </w:rPr>
+                                        <m:t>V</m:t>
+                                      </m:r>
+                                    </m:e>
+                                    <m:sub>
+                                      <m:r>
+                                        <w:rPr>
+                                          <w:rFonts w:ascii="Cambria Math" w:hAnsi="Cambria Math"/>
+                                          <w:color w:val="000000" w:themeColor="text1"/>
+                                          <w:kern w:val="24"/>
+                                          <w:sz w:val="18"/>
+                                          <w:szCs w:val="18"/>
+                                        </w:rPr>
+                                        <m:t>2</m:t>
+                                      </m:r>
+                                    </m:sub>
+                                  </m:sSub>
+                                </m:oMath>
+                              </m:oMathPara>
+                            </w:p>
+                          </w:txbxContent>
+                        </wps:txbx>
+                        <wps:bodyPr wrap="none" rtlCol="0">
+                          <a:spAutoFit/>
+                        </wps:bodyPr>
+                      </wps:wsp>
+                      <wps:wsp>
+                        <wps:cNvPr id="328120989" name="TextBox 46">
+                          <a:extLst>
+                            <a:ext uri="{FF2B5EF4-FFF2-40B4-BE49-F238E27FC236}">
+                              <a16:creationId xmlns:a16="http://schemas.microsoft.com/office/drawing/2014/main" id="{C25CA3D2-745A-1292-A4B1-F93AE0ED9EEB}"/>
+                            </a:ext>
+                          </a:extLst>
+                        </wps:cNvPr>
+                        <wps:cNvSpPr txBox="1"/>
+                        <wps:spPr>
+                          <a:xfrm>
+                            <a:off x="196559" y="146255"/>
+                            <a:ext cx="292100" cy="236220"/>
+                          </a:xfrm>
+                          <a:prstGeom prst="rect">
+                            <a:avLst/>
+                          </a:prstGeom>
+                          <a:noFill/>
+                        </wps:spPr>
+                        <wps:txbx>
+                          <w:txbxContent>
+                            <w:p>
+                              <w:pPr>
+                                <w:rPr>
+                                  <w:rFonts w:ascii="Cambria Math" w:hAnsi="+mn-cs"/>
+                                  <w:i/>
+                                  <w:iCs/>
+                                  <w:color w:val="000000" w:themeColor="text1"/>
+                                  <w:kern w:val="24"/>
+                                  <w:sz w:val="18"/>
+                                  <w:szCs w:val="18"/>
+                                </w:rPr>
+                              </w:pPr>
+                              <m:oMathPara>
+                                <m:oMathParaPr>
+                                  <m:jc m:val="centerGroup"/>
+                                </m:oMathParaPr>
+                                <m:oMath>
+                                  <m:sSub>
+                                    <m:sSubPr>
+                                      <m:ctrlPr>
+                                        <w:rPr>
+                                          <w:rFonts w:ascii="Cambria Math" w:eastAsiaTheme="minorEastAsia" w:hAnsi="Cambria Math"/>
+                                          <w:i/>
+                                          <w:iCs/>
+                                          <w:color w:val="000000" w:themeColor="text1"/>
+                                          <w:kern w:val="24"/>
+                                          <w:sz w:val="18"/>
+                                          <w:szCs w:val="18"/>
+                                        </w:rPr>
+                                      </m:ctrlPr>
+                                    </m:sSubPr>
+                                    <m:e>
+                                      <m:r>
+                                        <w:rPr>
+                                          <w:rFonts w:ascii="Cambria Math" w:hAnsi="Cambria Math"/>
+                                          <w:color w:val="000000" w:themeColor="text1"/>
+                                          <w:kern w:val="24"/>
+                                          <w:sz w:val="18"/>
+                                          <w:szCs w:val="18"/>
+                                        </w:rPr>
+                                        <m:t>V</m:t>
+                                      </m:r>
+                                    </m:e>
+                                    <m:sub>
+                                      <m:r>
+                                        <w:rPr>
+                                          <w:rFonts w:ascii="Cambria Math" w:hAnsi="Cambria Math"/>
+                                          <w:color w:val="000000" w:themeColor="text1"/>
+                                          <w:kern w:val="24"/>
+                                          <w:sz w:val="18"/>
+                                          <w:szCs w:val="18"/>
+                                        </w:rPr>
+                                        <m:t>3</m:t>
+                                      </m:r>
+                                    </m:sub>
+                                  </m:sSub>
+                                </m:oMath>
+                              </m:oMathPara>
+                            </w:p>
+                          </w:txbxContent>
+                        </wps:txbx>
+                        <wps:bodyPr wrap="none" rtlCol="0">
+                          <a:spAutoFit/>
+                        </wps:bodyPr>
+                      </wps:wsp>
+                      <wps:wsp>
+                        <wps:cNvPr id="1332934891" name="TextBox 47">
+                          <a:extLst>
+                            <a:ext uri="{FF2B5EF4-FFF2-40B4-BE49-F238E27FC236}">
+                              <a16:creationId xmlns:a16="http://schemas.microsoft.com/office/drawing/2014/main" id="{5D3C85A5-0E2D-4269-A6A4-90EFA1DDA9FE}"/>
+                            </a:ext>
+                          </a:extLst>
+                        </wps:cNvPr>
+                        <wps:cNvSpPr txBox="1"/>
+                        <wps:spPr>
+                          <a:xfrm>
+                            <a:off x="991672" y="0"/>
+                            <a:ext cx="287020" cy="236220"/>
+                          </a:xfrm>
+                          <a:prstGeom prst="rect">
+                            <a:avLst/>
+                          </a:prstGeom>
+                          <a:noFill/>
+                        </wps:spPr>
+                        <wps:txbx>
+                          <w:txbxContent>
+                            <w:p>
+                              <w:pPr>
+                                <w:rPr>
+                                  <w:rFonts w:ascii="Cambria Math" w:hAnsi="+mn-cs"/>
+                                  <w:i/>
+                                  <w:iCs/>
+                                  <w:color w:val="000000" w:themeColor="text1"/>
+                                  <w:kern w:val="24"/>
+                                  <w:sz w:val="18"/>
+                                  <w:szCs w:val="18"/>
+                                </w:rPr>
+                              </w:pPr>
+                              <m:oMathPara>
+                                <m:oMathParaPr>
+                                  <m:jc m:val="centerGroup"/>
+                                </m:oMathParaPr>
+                                <m:oMath>
+                                  <m:sSub>
+                                    <m:sSubPr>
+                                      <m:ctrlPr>
+                                        <w:rPr>
+                                          <w:rFonts w:ascii="Cambria Math" w:eastAsiaTheme="minorEastAsia" w:hAnsi="Cambria Math"/>
+                                          <w:i/>
+                                          <w:iCs/>
+                                          <w:color w:val="000000" w:themeColor="text1"/>
+                                          <w:kern w:val="24"/>
+                                          <w:sz w:val="18"/>
+                                          <w:szCs w:val="18"/>
+                                        </w:rPr>
+                                      </m:ctrlPr>
+                                    </m:sSubPr>
+                                    <m:e>
+                                      <m:r>
+                                        <w:rPr>
+                                          <w:rFonts w:ascii="Cambria Math" w:hAnsi="Cambria Math"/>
+                                          <w:color w:val="000000" w:themeColor="text1"/>
+                                          <w:kern w:val="24"/>
+                                          <w:sz w:val="18"/>
+                                          <w:szCs w:val="18"/>
+                                        </w:rPr>
+                                        <m:t>V</m:t>
+                                      </m:r>
+                                    </m:e>
+                                    <m:sub>
+                                      <m:r>
+                                        <w:rPr>
+                                          <w:rFonts w:ascii="Cambria Math" w:hAnsi="Cambria Math"/>
+                                          <w:color w:val="000000" w:themeColor="text1"/>
+                                          <w:kern w:val="24"/>
+                                          <w:sz w:val="18"/>
+                                          <w:szCs w:val="18"/>
+                                        </w:rPr>
+                                        <m:t>4</m:t>
+                                      </m:r>
+                                    </m:sub>
+                                  </m:sSub>
+                                </m:oMath>
+                              </m:oMathPara>
+                            </w:p>
+                          </w:txbxContent>
+                        </wps:txbx>
+                        <wps:bodyPr wrap="none" rtlCol="0">
+                          <a:spAutoFit/>
+                        </wps:bodyPr>
+                      </wps:wsp>
+                      <wps:wsp>
+                        <wps:cNvPr id="5025938" name="TextBox 48">
+                          <a:extLst>
+                            <a:ext uri="{FF2B5EF4-FFF2-40B4-BE49-F238E27FC236}">
+                              <a16:creationId xmlns:a16="http://schemas.microsoft.com/office/drawing/2014/main" id="{3F7BDACF-4455-5565-D03A-CB5C93CC2B19}"/>
+                            </a:ext>
+                          </a:extLst>
+                        </wps:cNvPr>
+                        <wps:cNvSpPr txBox="1"/>
+                        <wps:spPr>
+                          <a:xfrm>
+                            <a:off x="1932173" y="268440"/>
+                            <a:ext cx="292100" cy="236220"/>
+                          </a:xfrm>
+                          <a:prstGeom prst="rect">
+                            <a:avLst/>
+                          </a:prstGeom>
+                          <a:noFill/>
+                        </wps:spPr>
+                        <wps:txbx>
+                          <w:txbxContent>
+                            <w:p>
+                              <w:pPr>
+                                <w:rPr>
+                                  <w:rFonts w:ascii="Cambria Math" w:hAnsi="+mn-cs"/>
+                                  <w:i/>
+                                  <w:iCs/>
+                                  <w:color w:val="000000" w:themeColor="text1"/>
+                                  <w:kern w:val="24"/>
+                                  <w:sz w:val="18"/>
+                                  <w:szCs w:val="18"/>
+                                </w:rPr>
+                              </w:pPr>
+                              <m:oMathPara>
+                                <m:oMathParaPr>
+                                  <m:jc m:val="centerGroup"/>
+                                </m:oMathParaPr>
+                                <m:oMath>
+                                  <m:sSub>
+                                    <m:sSubPr>
+                                      <m:ctrlPr>
+                                        <w:rPr>
+                                          <w:rFonts w:ascii="Cambria Math" w:eastAsiaTheme="minorEastAsia" w:hAnsi="Cambria Math"/>
+                                          <w:i/>
+                                          <w:iCs/>
+                                          <w:color w:val="000000" w:themeColor="text1"/>
+                                          <w:kern w:val="24"/>
+                                          <w:sz w:val="18"/>
+                                          <w:szCs w:val="18"/>
+                                        </w:rPr>
+                                      </m:ctrlPr>
+                                    </m:sSubPr>
+                                    <m:e>
+                                      <m:r>
+                                        <w:rPr>
+                                          <w:rFonts w:ascii="Cambria Math" w:hAnsi="Cambria Math"/>
+                                          <w:color w:val="000000" w:themeColor="text1"/>
+                                          <w:kern w:val="24"/>
+                                          <w:sz w:val="18"/>
+                                          <w:szCs w:val="18"/>
+                                        </w:rPr>
+                                        <m:t>V</m:t>
+                                      </m:r>
+                                    </m:e>
+                                    <m:sub>
+                                      <m:r>
+                                        <w:rPr>
+                                          <w:rFonts w:ascii="Cambria Math" w:hAnsi="Cambria Math"/>
+                                          <w:color w:val="000000" w:themeColor="text1"/>
+                                          <w:kern w:val="24"/>
+                                          <w:sz w:val="18"/>
+                                          <w:szCs w:val="18"/>
+                                        </w:rPr>
+                                        <m:t>5</m:t>
+                                      </m:r>
+                                    </m:sub>
+                                  </m:sSub>
+                                </m:oMath>
+                              </m:oMathPara>
+                            </w:p>
+                          </w:txbxContent>
+                        </wps:txbx>
+                        <wps:bodyPr wrap="none" rtlCol="0">
+                          <a:spAutoFit/>
+                        </wps:bodyPr>
+                      </wps:wsp>
+                    </wpg:wgp>
+                  </a:graphicData>
+                </a:graphic>
+              </wp:anchor>
+            </w:drawing>
+          </mc:Choice>
+          <mc:Fallback>
+            <w:pict>
+              <v:group w14:anchorId="34CF21CE" id="Group 49" o:spid="_x0000_s1026" style="position:absolute;margin-left:0;margin-top:-.25pt;width:213.35pt;height:127.55pt;z-index:251659264" coordsize="27096,16195" o:gfxdata="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">
+                <v:oval id="Oval 376796886" o:spid="_x0000_s1027" style="position:absolute;left:12509;top:11527;width:2635;height:2604;visibility:visible;mso-wrap-style:square;v-text-anchor:middle" o:gfxdata="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" fillcolor="#4472c4 [3204]" strokecolor="#09101d [484]" strokeweight="1pt">
+                  <v:fill opacity="25443f"/>
+                  <v:stroke joinstyle="miter"/>
+                </v:oval>
+                <v:shapetype id="_x0000_t202" coordsize="21600,21600" o:spt="202" path="m,l,21600r21600,l21600,xe">
+                  <v:stroke joinstyle="miter"/>
+                  <v:path gradientshapeok="t" o:connecttype="rect"/>
+                </v:shapetype>
+                <v:shape id="TextBox 6" o:spid="_x0000_s1028" type="#_x0000_t202" style="position:absolute;left:11998;top:12213;width:2895;height:2363;visibility:visible;mso-wrap-style:none;v-text-anchor:top" o:gfxdata="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" filled="f" stroked="f">
+                  <v:textbox style="mso-fit-shape-to-text:t">
+                    <w:txbxContent>
+                      <w:p>
+                        <w:pPr>
+                          <w:rPr>
+                            <w:rFonts w:ascii="Cambria Math" w:hAnsi="+mn-cs"/>
+                            <w:i/>
+                            <w:iCs/>
+                            <w:color w:val="000000" w:themeColor="text1"/>
+                            <w:kern w:val="24"/>
+                            <w:sz w:val="18"/>
+                            <w:szCs w:val="18"/>
+                          </w:rPr>
+                        </w:pPr>
+                        <m:oMathPara>
+                          <m:oMathParaPr>
+                            <m:jc m:val="centerGroup"/>
+                          </m:oMathParaPr>
+                          <m:oMath>
+                            <m:sSub>
+                              <m:sSubPr>
+                                <m:ctrlPr>
+                                  <w:rPr>
+                                    <w:rFonts w:ascii="Cambria Math" w:eastAsiaTheme="minorEastAsia" w:hAnsi="Cambria Math"/>
+                                    <w:i/>
+                                    <w:iCs/>
+                                    <w:color w:val="000000" w:themeColor="text1"/>
+                                    <w:kern w:val="24"/>
+                                    <w:sz w:val="18"/>
+                                    <w:szCs w:val="18"/>
+                                  </w:rPr>
+                                </m:ctrlPr>
+                              </m:sSubPr>
+                              <m:e>
+                                <m:r>
+                                  <w:rPr>
+                                    <w:rFonts w:ascii="Cambria Math" w:hAnsi="Cambria Math"/>
+                                    <w:color w:val="000000" w:themeColor="text1"/>
+                                    <w:kern w:val="24"/>
+                                    <w:sz w:val="18"/>
+                                    <w:szCs w:val="18"/>
+                                  </w:rPr>
+                                  <m:t>V</m:t>
+                                </m:r>
+                              </m:e>
+                              <m:sub>
+                                <m:r>
+                                  <w:rPr>
+                                    <w:rFonts w:ascii="Cambria Math" w:hAnsi="Cambria Math"/>
+                                    <w:color w:val="000000" w:themeColor="text1"/>
+                                    <w:kern w:val="24"/>
+                                    <w:sz w:val="18"/>
+                                    <w:szCs w:val="18"/>
+                                  </w:rPr>
+                                  <m:t>1</m:t>
+                                </m:r>
+                              </m:sub>
+                            </m:sSub>
+                          </m:oMath>
+                        </m:oMathPara>
+                      </w:p>
+                    </w:txbxContent>
+                  </v:textbox>
+                </v:shape>
+                <v:shape id="TextBox 7" o:spid="_x0000_s1029" type="#_x0000_t202" style="position:absolute;left:14644;top:11820;width:2299;height:2363;visibility:visible;mso-wrap-style:none;v-text-anchor:top" o:gfxdata="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" filled="f" stroked="f">
+                  <v:textbox style="mso-fit-shape-to-text:t">
+                    <w:txbxContent>
+                      <w:p>
+                        <w:pPr>
+                          <w:rPr>
+                            <w:rFonts w:ascii="Cambria Math" w:hAnsi="Cambria Math"/>
+                            <w:i/>
+                            <w:iCs/>
+                            <w:color w:val="000000" w:themeColor="text1"/>
+                            <w:kern w:val="24"/>
+                            <w:sz w:val="18"/>
+                            <w:szCs w:val="18"/>
+                          </w:rPr>
+                        </w:pPr>
+                        <m:oMathPara>
+                          <m:oMathParaPr>
+                            <m:jc m:val="centerGroup"/>
+                          </m:oMathParaPr>
+                          <m:oMath>
+                            <m:r>
+                              <w:rPr>
+                                <w:rFonts w:ascii="Cambria Math" w:hAnsi="Cambria Math"/>
+                                <w:color w:val="000000" w:themeColor="text1"/>
+                                <w:kern w:val="24"/>
+                                <w:sz w:val="18"/>
+                                <w:szCs w:val="18"/>
+                              </w:rPr>
+                              <m:t>I</m:t>
+                            </m:r>
+                          </m:oMath>
+                        </m:oMathPara>
+                      </w:p>
+                    </w:txbxContent>
+                  </v:textbox>
+                </v:shape>
+                <v:shape id="TextBox 8" o:spid="_x0000_s1030" type="#_x0000_t202" style="position:absolute;left:11821;top:13833;width:2635;height:2362;visibility:visible;mso-wrap-style:none;v-text-anchor:top" o:gfxdata="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" filled="f" stroked="f">
+                  <v:textbox style="mso-fit-shape-to-text:t">
+                    <w:txbxContent>
+                      <w:p>
+                        <w:pPr>
+                          <w:rPr>
+                            <w:rFonts w:ascii="Cambria Math" w:hAnsi="Cambria Math"/>
+                            <w:i/>
+                            <w:iCs/>
+                            <w:color w:val="000000" w:themeColor="text1"/>
+                            <w:kern w:val="24"/>
+                            <w:sz w:val="18"/>
+                            <w:szCs w:val="18"/>
+                          </w:rPr>
+                        </w:pPr>
+                        <m:oMathPara>
+                          <m:oMathParaPr>
+                            <m:jc m:val="centerGroup"/>
+                          </m:oMathParaPr>
+                          <m:oMath>
+                            <m:r>
+                              <w:rPr>
+                                <w:rFonts w:ascii="Cambria Math" w:hAnsi="Cambria Math"/>
+                                <w:color w:val="000000" w:themeColor="text1"/>
+                                <w:kern w:val="24"/>
+                                <w:sz w:val="18"/>
+                                <w:szCs w:val="18"/>
+                              </w:rPr>
+                              <m:t>O</m:t>
+                            </m:r>
+                          </m:oMath>
+                        </m:oMathPara>
+                      </w:p>
+                    </w:txbxContent>
+                  </v:textbox>
+                </v:shape>
+                <v:line id="Straight Connector 1709215758" o:spid="_x0000_s1031" style="position:absolute;flip:x y;visibility:visible;mso-wrap-style:square" from="0,1685" to="13827,12829" o:connectortype="straight" o:gfxdata="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" strokecolor="#4472c4 [3204]" strokeweight="1pt">
+                  <v:stroke joinstyle="miter"/>
+                  <o:lock v:ext="edit" shapetype="f"/>
+                </v:line>
+                <v:line id="Straight Connector 71380030" o:spid="_x0000_s1032" style="position:absolute;flip:x;visibility:visible;mso-wrap-style:square" from="13827,1197" to="27096,12829" o:connectortype="straight" o:gfxdata="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" strokecolor="#4472c4 [3204]" strokeweight="1pt">
+                  <v:stroke joinstyle="miter"/>
+                  <o:lock v:ext="edit" shapetype="f"/>
+                </v:line>
+                <v:line id="Straight Connector 2003262593" o:spid="_x0000_s1033" style="position:absolute;flip:x;visibility:visible;mso-wrap-style:square" from="8483,1197" to="13525,8575" o:connectortype="straight" o:gfxdata="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" strokecolor="#4472c4 [3204]" strokeweight="1pt">
+                  <v:stroke joinstyle="miter"/>
+                  <o:lock v:ext="edit" shapetype="f"/>
+                </v:line>
+                <v:line id="Straight Connector 544602738" o:spid="_x0000_s1034" style="position:absolute;flip:x;visibility:visible;mso-wrap-style:square" from="4124,1415" to="6183,5034" o:connectortype="straight" o:gfxdata="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" strokecolor="#4472c4 [3204]" strokeweight="1pt">
+                  <v:stroke joinstyle="miter"/>
+                  <o:lock v:ext="edit" shapetype="f"/>
+                </v:line>
+                <v:line id="Straight Connector 1161418770" o:spid="_x0000_s1035" style="position:absolute;visibility:visible;mso-wrap-style:square" from="9112,1415" to="11608,4066" o:connectortype="straight" o:gfxdata="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" strokecolor="#4472c4 [3204]" strokeweight="1pt">
+                  <v:stroke joinstyle="miter"/>
+                  <o:lock v:ext="edit" shapetype="f"/>
+                </v:line>
+                <v:line id="Straight Connector 2141323569" o:spid="_x0000_s1036" style="position:absolute;visibility:visible;mso-wrap-style:square" from="14456,1197" to="20255,7013" o:connectortype="straight" o:gfxdata="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" strokecolor="#4472c4 [3204]" strokeweight="1pt">
+                  <v:stroke joinstyle="miter"/>
+                  <o:lock v:ext="edit" shapetype="f"/>
+                </v:line>
+                <v:line id="Straight Connector 1644112354" o:spid="_x0000_s1037" style="position:absolute;flip:x;visibility:visible;mso-wrap-style:square" from="17076,1197" to="18986,3771" o:connectortype="straight" o:gfxdata="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" strokecolor="#4472c4 [3204]" strokeweight="1pt">
+                  <v:stroke joinstyle="miter"/>
+                  <o:lock v:ext="edit" shapetype="f"/>
+                </v:line>
+                <v:line id="Straight Connector 1900338505" o:spid="_x0000_s1038" style="position:absolute;visibility:visible;mso-wrap-style:square" from="22008,1321" to="23495,4447" o:connectortype="straight" o:gfxdata="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" strokecolor="#4472c4 [3204]" strokeweight="1pt">
+                  <v:stroke joinstyle="miter"/>
+                  <o:lock v:ext="edit" shapetype="f"/>
+                </v:line>
+                <v:shape id="TextBox 35" o:spid="_x0000_s1039" type="#_x0000_t202" style="position:absolute;left:8518;top:7012;width:2737;height:2362;visibility:visible;mso-wrap-style:none;v-text-anchor:top" o:gfxdata="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" filled="f" stroked="f">
+                  <v:textbox style="mso-fit-shape-to-text:t">
+                    <w:txbxContent>
+                      <w:p>
+                        <w:pPr>
+                          <w:rPr>
+                            <w:rFonts w:ascii="Cambria Math" w:hAnsi="Cambria Math"/>
+                            <w:i/>
+                            <w:iCs/>
+                            <w:color w:val="000000" w:themeColor="text1"/>
+                            <w:kern w:val="24"/>
+                            <w:sz w:val="18"/>
+                            <w:szCs w:val="18"/>
+                          </w:rPr>
+                        </w:pPr>
+                        <m:oMathPara>
+                          <m:oMathParaPr>
+                            <m:jc m:val="centerGroup"/>
+                          </m:oMathParaPr>
+                          <m:oMath>
+                            <m:r>
+                              <w:rPr>
+                                <w:rFonts w:ascii="Cambria Math" w:hAnsi="Cambria Math"/>
+                                <w:color w:val="000000" w:themeColor="text1"/>
+                                <w:kern w:val="24"/>
+                                <w:sz w:val="18"/>
+                                <w:szCs w:val="18"/>
+                              </w:rPr>
+                              <m:t>II</m:t>
+                            </m:r>
+                          </m:oMath>
+                        </m:oMathPara>
+                      </w:p>
+                    </w:txbxContent>
+                  </v:textbox>
+                </v:shape>
+                <v:shape id="TextBox 36" o:spid="_x0000_s1040" type="#_x0000_t202" style="position:absolute;left:17059;top:6102;width:2737;height:2362;visibility:visible;mso-wrap-style:none;v-text-anchor:top" o:gfxdata="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" filled="f" stroked="f">
+                  <v:textbox style="mso-fit-shape-to-text:t">
+                    <w:txbxContent>
+                      <w:p>
+                        <w:pPr>
+                          <w:rPr>
+                            <w:rFonts w:ascii="Cambria Math" w:hAnsi="Cambria Math"/>
+                            <w:i/>
+                            <w:iCs/>
+                            <w:color w:val="000000" w:themeColor="text1"/>
+                            <w:kern w:val="24"/>
+                            <w:sz w:val="18"/>
+                            <w:szCs w:val="18"/>
+                          </w:rPr>
+                        </w:pPr>
+                        <m:oMathPara>
+                          <m:oMathParaPr>
+                            <m:jc m:val="centerGroup"/>
+                          </m:oMathParaPr>
+                          <m:oMath>
+                            <m:r>
+                              <w:rPr>
+                                <w:rFonts w:ascii="Cambria Math" w:hAnsi="Cambria Math"/>
+                                <w:color w:val="000000" w:themeColor="text1"/>
+                                <w:kern w:val="24"/>
+                                <w:sz w:val="18"/>
+                                <w:szCs w:val="18"/>
+                              </w:rPr>
+                              <m:t>II</m:t>
+                            </m:r>
+                          </m:oMath>
+                        </m:oMathPara>
+                      </w:p>
+                    </w:txbxContent>
+                  </v:textbox>
+                </v:shape>
+                <v:shape id="TextBox 37" o:spid="_x0000_s1041" type="#_x0000_t202" style="position:absolute;left:9999;top:1610;width:2737;height:2362;visibility:visible;mso-wrap-style:none;v-text-anchor:top" o:gfxdata="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" filled="f" stroked="f">
+                  <v:textbox style="mso-fit-shape-to-text:t">
+                    <w:txbxContent>
+                      <w:p>
+                        <w:pPr>
+                          <w:rPr>
+                            <w:rFonts w:ascii="Cambria Math" w:hAnsi="Cambria Math"/>
+                            <w:i/>
+                            <w:iCs/>
+                            <w:color w:val="000000" w:themeColor="text1"/>
+                            <w:kern w:val="24"/>
+                            <w:sz w:val="18"/>
+                            <w:szCs w:val="18"/>
+                          </w:rPr>
+                        </w:pPr>
+                        <m:oMathPara>
+                          <m:oMathParaPr>
+                            <m:jc m:val="centerGroup"/>
+                          </m:oMathParaPr>
+                          <m:oMath>
+                            <m:r>
+                              <w:rPr>
+                                <w:rFonts w:ascii="Cambria Math" w:hAnsi="Cambria Math"/>
+                                <w:color w:val="000000" w:themeColor="text1"/>
+                                <w:kern w:val="24"/>
+                                <w:sz w:val="18"/>
+                                <w:szCs w:val="18"/>
+                              </w:rPr>
+                              <m:t>II</m:t>
+                            </m:r>
+                          </m:oMath>
+                        </m:oMathPara>
+                      </w:p>
+                    </w:txbxContent>
+                  </v:textbox>
+                </v:shape>
+                <v:shape id="TextBox 38" o:spid="_x0000_s1042" type="#_x0000_t202" style="position:absolute;left:3882;top:3731;width:2299;height:2362;visibility:visible;mso-wrap-style:none;v-text-anchor:top" o:gfxdata="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" filled="f" stroked="f">
+                  <v:textbox style="mso-fit-shape-to-text:t">
+                    <w:txbxContent>
+                      <w:p>
+                        <w:pPr>
+                          <w:rPr>
+                            <w:rFonts w:ascii="Cambria Math" w:hAnsi="Cambria Math"/>
+                            <w:i/>
+                            <w:iCs/>
+                            <w:color w:val="000000" w:themeColor="text1"/>
+                            <w:kern w:val="24"/>
+                            <w:sz w:val="18"/>
+                            <w:szCs w:val="18"/>
+                          </w:rPr>
+                        </w:pPr>
+                        <m:oMathPara>
+                          <m:oMathParaPr>
+                            <m:jc m:val="centerGroup"/>
+                          </m:oMathParaPr>
+                          <m:oMath>
+                            <m:r>
+                              <w:rPr>
+                                <w:rFonts w:ascii="Cambria Math" w:hAnsi="Cambria Math"/>
+                                <w:color w:val="000000" w:themeColor="text1"/>
+                                <w:kern w:val="24"/>
+                                <w:sz w:val="18"/>
+                                <w:szCs w:val="18"/>
+                              </w:rPr>
+                              <m:t>I</m:t>
+                            </m:r>
+                          </m:oMath>
+                        </m:oMathPara>
+                      </w:p>
+                    </w:txbxContent>
+                  </v:textbox>
+                </v:shape>
+                <v:shape id="TextBox 39" o:spid="_x0000_s1043" type="#_x0000_t202" style="position:absolute;left:16974;top:2307;width:2299;height:2363;visibility:visible;mso-wrap-style:none;v-text-anchor:top" o:gfxdata="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" filled="f" stroked="f">
+                  <v:textbox style="mso-fit-shape-to-text:t">
+                    <w:txbxContent>
+                      <w:p>
+                        <w:pPr>
+                          <w:rPr>
+                            <w:rFonts w:ascii="Cambria Math" w:hAnsi="Cambria Math"/>
+                            <w:i/>
+                            <w:iCs/>
+                            <w:color w:val="000000" w:themeColor="text1"/>
+                            <w:kern w:val="24"/>
+                            <w:sz w:val="18"/>
+                            <w:szCs w:val="18"/>
+                          </w:rPr>
+                        </w:pPr>
+                        <m:oMathPara>
+                          <m:oMathParaPr>
+                            <m:jc m:val="centerGroup"/>
+                          </m:oMathParaPr>
+                          <m:oMath>
+                            <m:r>
+                              <w:rPr>
+                                <w:rFonts w:ascii="Cambria Math" w:hAnsi="Cambria Math"/>
+                                <w:color w:val="000000" w:themeColor="text1"/>
+                                <w:kern w:val="24"/>
+                                <w:sz w:val="18"/>
+                                <w:szCs w:val="18"/>
+                              </w:rPr>
+                              <m:t>I</m:t>
+                            </m:r>
+                          </m:oMath>
+                        </m:oMathPara>
+                      </w:p>
+                    </w:txbxContent>
+                  </v:textbox>
+                </v:shape>
+                <v:shape id="TextBox 40" o:spid="_x0000_s1044" type="#_x0000_t202" style="position:absolute;left:23255;top:3504;width:2299;height:2362;visibility:visible;mso-wrap-style:none;v-text-anchor:top" o:gfxdata="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" filled="f" stroked="f">
+                  <v:textbox style="mso-fit-shape-to-text:t">
+                    <w:txbxContent>
+                      <w:p>
+                        <w:pPr>
+                          <w:rPr>
+                            <w:rFonts w:ascii="Cambria Math" w:hAnsi="Cambria Math"/>
+                            <w:i/>
+                            <w:iCs/>
+                            <w:color w:val="000000" w:themeColor="text1"/>
+                            <w:kern w:val="24"/>
+                            <w:sz w:val="18"/>
+                            <w:szCs w:val="18"/>
+                          </w:rPr>
+                        </w:pPr>
+                        <m:oMathPara>
+                          <m:oMathParaPr>
+                            <m:jc m:val="centerGroup"/>
+                          </m:oMathParaPr>
+                          <m:oMath>
+                            <m:r>
+                              <w:rPr>
+                                <w:rFonts w:ascii="Cambria Math" w:hAnsi="Cambria Math"/>
+                                <w:color w:val="000000" w:themeColor="text1"/>
+                                <w:kern w:val="24"/>
+                                <w:sz w:val="18"/>
+                                <w:szCs w:val="18"/>
+                              </w:rPr>
+                              <m:t>I</m:t>
+                            </m:r>
+                          </m:oMath>
+                        </m:oMathPara>
+                      </w:p>
+                    </w:txbxContent>
+                  </v:textbox>
+                </v:shape>
+                <v:oval id="Oval 1613576343" o:spid="_x0000_s1045" style="position:absolute;left:3015;top:3484;width:2635;height:2604;visibility:visible;mso-wrap-style:square;v-text-anchor:middle" o:gfxdata="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" fillcolor="#4472c4 [3204]" strokecolor="#09101d [484]" strokeweight="1pt">
+                  <v:fill opacity="25443f"/>
+                  <v:stroke joinstyle="miter"/>
+                </v:oval>
+                <v:oval id="Oval 465759094" o:spid="_x0000_s1046" style="position:absolute;left:10252;top:2141;width:2636;height:2603;visibility:visible;mso-wrap-style:square;v-text-anchor:middle" o:gfxdata="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" fillcolor="#4472c4 [3204]" strokecolor="#09101d [484]" strokeweight="1pt">
+                  <v:fill opacity="25443f"/>
+                  <v:stroke joinstyle="miter"/>
+                </v:oval>
+                <v:oval id="Oval 437198408" o:spid="_x0000_s1047" style="position:absolute;left:16127;top:2308;width:9121;height:3484;rotation:338147fd;visibility:visible;mso-wrap-style:square;v-text-anchor:middle" o:gfxdata="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" fillcolor="#4472c4 [3204]" strokecolor="#09101d [484]" strokeweight="1pt">
+                  <v:fill opacity="23644f"/>
+                  <v:stroke joinstyle="miter"/>
+                </v:oval>
+                <v:oval id="Oval 546747949" o:spid="_x0000_s1048" style="position:absolute;left:7542;top:5992;width:13827;height:3776;visibility:visible;mso-wrap-style:square;v-text-anchor:middle" o:gfxdata="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" fillcolor="#4472c4 [3204]" strokecolor="#09101d [484]" strokeweight="1pt">
+                  <v:fill opacity="23644f"/>
+                  <v:stroke joinstyle="miter"/>
+                </v:oval>
+                <v:shape id="TextBox 45" o:spid="_x0000_s1049" type="#_x0000_t202" style="position:absolute;left:12480;top:6338;width:2921;height:2362;visibility:visible;mso-wrap-style:none;v-text-anchor:top" o:gfxdata="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" filled="f" stroked="f">
+                  <v:textbox style="mso-fit-shape-to-text:t">
+                    <w:txbxContent>
+                      <w:p>
+                        <w:pPr>
+                          <w:rPr>
+                            <w:rFonts w:ascii="Cambria Math" w:hAnsi="+mn-cs"/>
+                            <w:i/>
+                            <w:iCs/>
+                            <w:color w:val="000000" w:themeColor="text1"/>
+                            <w:kern w:val="24"/>
+                            <w:sz w:val="18"/>
+                            <w:szCs w:val="18"/>
+                          </w:rPr>
+                        </w:pPr>
+                        <m:oMathPara>
+                          <m:oMathParaPr>
+                            <m:jc m:val="centerGroup"/>
+                          </m:oMathParaPr>
+                          <m:oMath>
+                            <m:sSub>
+                              <m:sSubPr>
+                                <m:ctrlPr>
+                                  <w:rPr>
+                                    <w:rFonts w:ascii="Cambria Math" w:eastAsiaTheme="minorEastAsia" w:hAnsi="Cambria Math"/>
+                                    <w:i/>
+                                    <w:iCs/>
+                                    <w:color w:val="000000" w:themeColor="text1"/>
+                                    <w:kern w:val="24"/>
+                                    <w:sz w:val="18"/>
+                                    <w:szCs w:val="18"/>
+                                  </w:rPr>
+                                </m:ctrlPr>
+                              </m:sSubPr>
+                              <m:e>
+                                <m:r>
+                                  <w:rPr>
+                                    <w:rFonts w:ascii="Cambria Math" w:hAnsi="Cambria Math"/>
+                                    <w:color w:val="000000" w:themeColor="text1"/>
+                                    <w:kern w:val="24"/>
+                                    <w:sz w:val="18"/>
+                                    <w:szCs w:val="18"/>
+                                  </w:rPr>
+                                  <m:t>V</m:t>
+                                </m:r>
+                              </m:e>
+                              <m:sub>
+                                <m:r>
+                                  <w:rPr>
+                                    <w:rFonts w:ascii="Cambria Math" w:hAnsi="Cambria Math"/>
+                                    <w:color w:val="000000" w:themeColor="text1"/>
+                                    <w:kern w:val="24"/>
+                                    <w:sz w:val="18"/>
+                                    <w:szCs w:val="18"/>
+                                  </w:rPr>
+                                  <m:t>2</m:t>
+                                </m:r>
+                              </m:sub>
+                            </m:sSub>
+                          </m:oMath>
+                        </m:oMathPara>
+                      </w:p>
+                    </w:txbxContent>
+                  </v:textbox>
+                </v:shape>
+                <v:shape id="TextBox 46" o:spid="_x0000_s1050" type="#_x0000_t202" style="position:absolute;left:1965;top:1462;width:2921;height:2362;visibility:visible;mso-wrap-style:none;v-text-anchor:top" o:gfxdata="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" filled="f" stroked="f">
+                  <v:textbox style="mso-fit-shape-to-text:t">
+                    <w:txbxContent>
+                      <w:p>
+                        <w:pPr>
+                          <w:rPr>
+                            <w:rFonts w:ascii="Cambria Math" w:hAnsi="+mn-cs"/>
+                            <w:i/>
+                            <w:iCs/>
+                            <w:color w:val="000000" w:themeColor="text1"/>
+                            <w:kern w:val="24"/>
+                            <w:sz w:val="18"/>
+                            <w:szCs w:val="18"/>
+                          </w:rPr>
+                        </w:pPr>
+                        <m:oMathPara>
+                          <m:oMathParaPr>
+                            <m:jc m:val="centerGroup"/>
+                          </m:oMathParaPr>
+                          <m:oMath>
+                            <m:sSub>
+                              <m:sSubPr>
+                                <m:ctrlPr>
+                                  <w:rPr>
+                                    <w:rFonts w:ascii="Cambria Math" w:eastAsiaTheme="minorEastAsia" w:hAnsi="Cambria Math"/>
+                                    <w:i/>
+                                    <w:iCs/>
+                                    <w:color w:val="000000" w:themeColor="text1"/>
+                                    <w:kern w:val="24"/>
+                                    <w:sz w:val="18"/>
+                                    <w:szCs w:val="18"/>
+                                  </w:rPr>
+                                </m:ctrlPr>
+                              </m:sSubPr>
+                              <m:e>
+                                <m:r>
+                                  <w:rPr>
+                                    <w:rFonts w:ascii="Cambria Math" w:hAnsi="Cambria Math"/>
+                                    <w:color w:val="000000" w:themeColor="text1"/>
+                                    <w:kern w:val="24"/>
+                                    <w:sz w:val="18"/>
+                                    <w:szCs w:val="18"/>
+                                  </w:rPr>
+                                  <m:t>V</m:t>
+                                </m:r>
+                              </m:e>
+                              <m:sub>
+                                <m:r>
+                                  <w:rPr>
+                                    <w:rFonts w:ascii="Cambria Math" w:hAnsi="Cambria Math"/>
+                                    <w:color w:val="000000" w:themeColor="text1"/>
+                                    <w:kern w:val="24"/>
+                                    <w:sz w:val="18"/>
+                                    <w:szCs w:val="18"/>
+                                  </w:rPr>
+                                  <m:t>3</m:t>
+                                </m:r>
+                              </m:sub>
+                            </m:sSub>
+                          </m:oMath>
+                        </m:oMathPara>
+                      </w:p>
+                    </w:txbxContent>
+                  </v:textbox>
+                </v:shape>
+                <v:shape id="TextBox 47" o:spid="_x0000_s1051" type="#_x0000_t202" style="position:absolute;left:9916;width:2870;height:2362;visibility:visible;mso-wrap-style:none;v-text-anchor:top" o:gfxdata="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" filled="f" stroked="f">
+                  <v:textbox style="mso-fit-shape-to-text:t">
+                    <w:txbxContent>
+                      <w:p>
+                        <w:pPr>
+                          <w:rPr>
+                            <w:rFonts w:ascii="Cambria Math" w:hAnsi="+mn-cs"/>
+                            <w:i/>
+                            <w:iCs/>
+                            <w:color w:val="000000" w:themeColor="text1"/>
+                            <w:kern w:val="24"/>
+                            <w:sz w:val="18"/>
+                            <w:szCs w:val="18"/>
+                          </w:rPr>
+                        </w:pPr>
+                        <m:oMathPara>
+                          <m:oMathParaPr>
+                            <m:jc m:val="centerGroup"/>
+                          </m:oMathParaPr>
+                          <m:oMath>
+                            <m:sSub>
+                              <m:sSubPr>
+                                <m:ctrlPr>
+                                  <w:rPr>
+                                    <w:rFonts w:ascii="Cambria Math" w:eastAsiaTheme="minorEastAsia" w:hAnsi="Cambria Math"/>
+                                    <w:i/>
+                                    <w:iCs/>
+                                    <w:color w:val="000000" w:themeColor="text1"/>
+                                    <w:kern w:val="24"/>
+                                    <w:sz w:val="18"/>
+                                    <w:szCs w:val="18"/>
+                                  </w:rPr>
+                                </m:ctrlPr>
+                              </m:sSubPr>
+                              <m:e>
+                                <m:r>
+                                  <w:rPr>
+                                    <w:rFonts w:ascii="Cambria Math" w:hAnsi="Cambria Math"/>
+                                    <w:color w:val="000000" w:themeColor="text1"/>
+                                    <w:kern w:val="24"/>
+                                    <w:sz w:val="18"/>
+                                    <w:szCs w:val="18"/>
+                                  </w:rPr>
+                                  <m:t>V</m:t>
+                                </m:r>
+                              </m:e>
+                              <m:sub>
+                                <m:r>
+                                  <w:rPr>
+                                    <w:rFonts w:ascii="Cambria Math" w:hAnsi="Cambria Math"/>
+                                    <w:color w:val="000000" w:themeColor="text1"/>
+                                    <w:kern w:val="24"/>
+                                    <w:sz w:val="18"/>
+                                    <w:szCs w:val="18"/>
+                                  </w:rPr>
+                                  <m:t>4</m:t>
+                                </m:r>
+                              </m:sub>
+                            </m:sSub>
+                          </m:oMath>
+                        </m:oMathPara>
+                      </w:p>
+                    </w:txbxContent>
+                  </v:textbox>
+                </v:shape>
+                <v:shape id="TextBox 48" o:spid="_x0000_s1052" type="#_x0000_t202" style="position:absolute;left:19321;top:2684;width:2921;height:2362;visibility:visible;mso-wrap-style:none;v-text-anchor:top" o:gfxdata="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" filled="f" stroked="f">
+                  <v:textbox style="mso-fit-shape-to-text:t">
+                    <w:txbxContent>
+                      <w:p>
+                        <w:pPr>
+                          <w:rPr>
+                            <w:rFonts w:ascii="Cambria Math" w:hAnsi="+mn-cs"/>
+                            <w:i/>
+                            <w:iCs/>
+                            <w:color w:val="000000" w:themeColor="text1"/>
+                            <w:kern w:val="24"/>
+                            <w:sz w:val="18"/>
+                            <w:szCs w:val="18"/>
+                          </w:rPr>
+                        </w:pPr>
+                        <m:oMathPara>
+                          <m:oMathParaPr>
+                            <m:jc m:val="centerGroup"/>
+                          </m:oMathParaPr>
+                          <m:oMath>
+                            <m:sSub>
+                              <m:sSubPr>
+                                <m:ctrlPr>
+                                  <w:rPr>
+                                    <w:rFonts w:ascii="Cambria Math" w:eastAsiaTheme="minorEastAsia" w:hAnsi="Cambria Math"/>
+                                    <w:i/>
+                                    <w:iCs/>
+                                    <w:color w:val="000000" w:themeColor="text1"/>
+                                    <w:kern w:val="24"/>
+                                    <w:sz w:val="18"/>
+                                    <w:szCs w:val="18"/>
+                                  </w:rPr>
+                                </m:ctrlPr>
+                              </m:sSubPr>
+                              <m:e>
+                                <m:r>
+                                  <w:rPr>
+                                    <w:rFonts w:ascii="Cambria Math" w:hAnsi="Cambria Math"/>
+                                    <w:color w:val="000000" w:themeColor="text1"/>
+                                    <w:kern w:val="24"/>
+                                    <w:sz w:val="18"/>
+                                    <w:szCs w:val="18"/>
+                                  </w:rPr>
+                                  <m:t>V</m:t>
+                                </m:r>
+                              </m:e>
+                              <m:sub>
+                                <m:r>
+                                  <w:rPr>
+                                    <w:rFonts w:ascii="Cambria Math" w:hAnsi="Cambria Math"/>
+                                    <w:color w:val="000000" w:themeColor="text1"/>
+                                    <w:kern w:val="24"/>
+                                    <w:sz w:val="18"/>
+                                    <w:szCs w:val="18"/>
+                                  </w:rPr>
+                                  <m:t>5</m:t>
+                                </m:r>
+                              </m:sub>
+                            </m:sSub>
+                          </m:oMath>
+                        </m:oMathPara>
+                      </w:p>
+                    </w:txbxContent>
+                  </v:textbox>
+                </v:shape>
+                <w10:wrap type="topAndBottom"/>
+              </v:group>
+            </w:pict>
+          </mc:Fallback>
+        </mc:AlternateContent>
+      </w:r>
+      <w:r>
+        <w:t xml:space="preserve">       Figure 1: Decision Tree of a Game</w:t>
+      </w:r>
+    </w:p>
+    <w:p/>
+    <w:p/>
+    <w:p/>
     <w:p>
       <w:r>
         <w:t xml:space="preserve">Consider a game of chess. A complete set of instructions on how the Whites play should react on each move by the Blacks is informally understood as a </w:t>
@@ -303,8 +2427,7 @@
     <w:p>
       <w:pPr>
         <w:rPr>
-          <w:b/>
-          <w:bCs/>
+          <w:rFonts w:eastAsiaTheme="minorEastAsia"/>
         </w:rPr>
       </w:pPr>
       <w:r>
@@ -402,8 +2525,176 @@
         <w:rPr>
           <w:rFonts w:eastAsiaTheme="minorEastAsia"/>
         </w:rPr>
-        <w:t xml:space="preserve">, and an information that it is the receiving player’s turn to move we can define the player’s strategy as a  </w:t>
-      </w:r>
+        <w:t xml:space="preserve">, and an information that it is the receiving player’s turn to move we can define the player’s strategy as </w:t>
+      </w:r>
+      <w:r>
+        <w:rPr>
+          <w:rFonts w:ascii="Times New Roman" w:eastAsiaTheme="minorEastAsia" w:hAnsi="Times New Roman" w:cs="Times New Roman"/>
+        </w:rPr>
+        <w:t>i)</w:t>
+      </w:r>
+      <w:r>
+        <w:rPr>
+          <w:rFonts w:eastAsiaTheme="minorEastAsia"/>
+        </w:rPr>
+        <w:t xml:space="preserve"> </w:t>
+      </w:r>
+      <w:r>
+        <w:rPr>
+          <w:rFonts w:eastAsiaTheme="minorEastAsia"/>
+        </w:rPr>
+        <w:t xml:space="preserve">a </w:t>
+      </w:r>
+      <w:r>
+        <w:rPr>
+          <w:rFonts w:eastAsiaTheme="minorEastAsia"/>
+        </w:rPr>
+        <w:t xml:space="preserve">listing of all possible </w:t>
+      </w:r>
+      <w:r>
+        <w:rPr>
+          <w:rFonts w:eastAsiaTheme="minorEastAsia"/>
+        </w:rPr>
+        <w:t xml:space="preserve"> </w:t>
+      </w:r>
+      <m:oMath>
+        <m:r>
+          <m:rPr>
+            <m:scr m:val="fraktur"/>
+          </m:rPr>
+          <w:rPr>
+            <w:rFonts w:ascii="Cambria Math" w:hAnsi="Cambria Math"/>
+          </w:rPr>
+          <m:t>z</m:t>
+        </m:r>
+        <m:r>
+          <m:rPr>
+            <m:scr m:val="fraktur"/>
+          </m:rPr>
+          <w:rPr>
+            <w:rFonts w:ascii="Cambria Math" w:hAnsi="Cambria Math"/>
+          </w:rPr>
+          <m:t>∈Z</m:t>
+        </m:r>
+      </m:oMath>
+      <w:r>
+        <w:rPr>
+          <w:rFonts w:eastAsiaTheme="minorEastAsia"/>
+        </w:rPr>
+        <w:t xml:space="preserve"> and </w:t>
+      </w:r>
+      <w:r>
+        <w:rPr>
+          <w:rFonts w:ascii="Times New Roman" w:eastAsiaTheme="minorEastAsia" w:hAnsi="Times New Roman" w:cs="Times New Roman"/>
+        </w:rPr>
+        <w:t>ii)</w:t>
+      </w:r>
+      <w:r>
+        <w:rPr>
+          <w:rFonts w:eastAsiaTheme="minorEastAsia"/>
+        </w:rPr>
+        <w:t xml:space="preserve"> an assignment to each </w:t>
+      </w:r>
+      <m:oMath>
+        <m:r>
+          <m:rPr>
+            <m:scr m:val="fraktur"/>
+          </m:rPr>
+          <w:rPr>
+            <w:rFonts w:ascii="Cambria Math" w:hAnsi="Cambria Math"/>
+          </w:rPr>
+          <m:t>z∈Z</m:t>
+        </m:r>
+      </m:oMath>
+      <w:r>
+        <w:rPr>
+          <w:rFonts w:eastAsiaTheme="minorEastAsia"/>
+        </w:rPr>
+        <w:t xml:space="preserve">. Here </w:t>
+      </w:r>
+      <m:oMath>
+        <m:r>
+          <m:rPr>
+            <m:scr m:val="fraktur"/>
+          </m:rPr>
+          <w:rPr>
+            <w:rFonts w:ascii="Cambria Math" w:hAnsi="Cambria Math"/>
+          </w:rPr>
+          <m:t>Z</m:t>
+        </m:r>
+      </m:oMath>
+      <w:r>
+        <w:rPr>
+          <w:rFonts w:eastAsiaTheme="minorEastAsia"/>
+        </w:rPr>
+        <w:t xml:space="preserve"> denotes the space of possible </w:t>
+      </w:r>
+      <m:oMath>
+        <m:r>
+          <m:rPr>
+            <m:scr m:val="fraktur"/>
+          </m:rPr>
+          <w:rPr>
+            <w:rFonts w:ascii="Cambria Math" w:hAnsi="Cambria Math"/>
+          </w:rPr>
+          <m:t>z</m:t>
+        </m:r>
+      </m:oMath>
+      <w:r>
+        <w:rPr>
+          <w:rFonts w:eastAsiaTheme="minorEastAsia"/>
+        </w:rPr>
+        <w:t xml:space="preserve">’s. In terms of the game’s decision tree, </w:t>
+      </w:r>
+      <m:oMath>
+        <m:r>
+          <m:rPr>
+            <m:scr m:val="fraktur"/>
+          </m:rPr>
+          <w:rPr>
+            <w:rFonts w:ascii="Cambria Math" w:hAnsi="Cambria Math"/>
+          </w:rPr>
+          <m:t>Z</m:t>
+        </m:r>
+      </m:oMath>
+      <w:r>
+        <w:rPr>
+          <w:rFonts w:eastAsiaTheme="minorEastAsia"/>
+        </w:rPr>
+        <w:t xml:space="preserve"> is the space of all information sets </w:t>
+      </w:r>
+      <m:oMath>
+        <m:r>
+          <m:rPr>
+            <m:scr m:val="script"/>
+          </m:rPr>
+          <w:rPr>
+            <w:rFonts w:ascii="Cambria Math" w:eastAsiaTheme="minorEastAsia" w:hAnsi="Cambria Math"/>
+          </w:rPr>
+          <m:t>V</m:t>
+        </m:r>
+      </m:oMath>
+      <w:r>
+        <w:rPr>
+          <w:rFonts w:eastAsiaTheme="minorEastAsia"/>
+        </w:rPr>
+        <w:t xml:space="preserve"> with the player’s label.</w:t>
+      </w:r>
+    </w:p>
+    <w:p>
+      <w:pPr>
+        <w:rPr>
+          <w:rFonts w:eastAsiaTheme="minorEastAsia"/>
+        </w:rPr>
+      </w:pPr>
+    </w:p>
+    <w:p>
+      <w:pPr>
+        <w:rPr>
+          <w:b/>
+          <w:bCs/>
+        </w:rPr>
+      </w:pPr>
     </w:p>
     <w:p/>
     <w:p/>
@@ -429,15 +2720,7 @@
         <w:t xml:space="preserve">The description of a game can be viewed as a listing of the strategies of the players and the outcome of any set of choices of strategies, without regard to the attitudes of the players toward various outcomes. We now indicate </w:t>
       </w:r>
       <w:r>
-        <w:t xml:space="preserve">how the final simplification of the game – the normal form – is obtained, by </w:t>
-      </w:r>
-      <w:proofErr w:type="gramStart"/>
-      <w:r>
-        <w:t>taking into account</w:t>
-      </w:r>
-      <w:proofErr w:type="gramEnd"/>
-      <w:r>
-        <w:t xml:space="preserve"> the preferences of the players.</w:t>
+        <w:t>how the final simplification of the game – the normal form – is obtained, by taking into account the preferences of the players.</w:t>
       </w:r>
     </w:p>
     <w:p>
@@ -869,7 +3152,14 @@
         <w:rPr>
           <w:rFonts w:eastAsiaTheme="minorEastAsia"/>
         </w:rPr>
-        <w:t xml:space="preserve"> denotes indifference between </w:t>
+        <w:t xml:space="preserve"> </w:t>
+      </w:r>
+      <w:r>
+        <w:rPr>
+          <w:rFonts w:eastAsiaTheme="minorEastAsia"/>
+        </w:rPr>
+        <w:lastRenderedPageBreak/>
+        <w:t xml:space="preserve">denotes indifference between </w:t>
       </w:r>
       <m:oMath>
         <m:sSub>
@@ -2891,7 +5181,6 @@
         <w:rPr>
           <w:rFonts w:eastAsiaTheme="minorEastAsia"/>
         </w:rPr>
-        <w:lastRenderedPageBreak/>
         <w:t xml:space="preserve">Player </w:t>
       </w:r>
       <m:oMath>
@@ -4230,21 +6519,7 @@
         <w:rPr>
           <w:rFonts w:eastAsiaTheme="minorEastAsia"/>
         </w:rPr>
-        <w:t xml:space="preserve"> I </w:t>
-      </w:r>
-      <w:proofErr w:type="gramStart"/>
-      <w:r>
-        <w:rPr>
-          <w:rFonts w:eastAsiaTheme="minorEastAsia"/>
-        </w:rPr>
-        <w:t>denotes</w:t>
-      </w:r>
-      <w:proofErr w:type="gramEnd"/>
-      <w:r>
-        <w:rPr>
-          <w:rFonts w:eastAsiaTheme="minorEastAsia"/>
-        </w:rPr>
-        <w:t xml:space="preserve"> player </w:t>
+        <w:t xml:space="preserve"> I denotes player </w:t>
       </w:r>
       <m:oMath>
         <m:r>
@@ -8040,6 +10315,7 @@
         <w:rPr>
           <w:rFonts w:eastAsiaTheme="minorEastAsia"/>
         </w:rPr>
+        <w:lastRenderedPageBreak/>
         <w:t xml:space="preserve">I –&gt; 2 – 0 –&gt; Tail – II –&gt; 3 – 0 –&gt; 1 = 6, probability </w:t>
       </w:r>
       <m:oMath>
@@ -12432,21 +14708,7 @@
         <w:rPr>
           <w:rFonts w:eastAsiaTheme="minorEastAsia"/>
         </w:rPr>
-        <w:t xml:space="preserve">In the theory of </w:t>
-      </w:r>
-      <w:proofErr w:type="gramStart"/>
-      <w:r>
-        <w:rPr>
-          <w:rFonts w:eastAsiaTheme="minorEastAsia"/>
-        </w:rPr>
-        <w:t>games</w:t>
-      </w:r>
-      <w:proofErr w:type="gramEnd"/>
-      <w:r>
-        <w:rPr>
-          <w:rFonts w:eastAsiaTheme="minorEastAsia"/>
-        </w:rPr>
-        <w:t xml:space="preserve"> it is usual to treat first a special class of games, </w:t>
+        <w:t xml:space="preserve">In the theory of games it is usual to treat first a special class of games, </w:t>
       </w:r>
       <w:r>
         <w:rPr>
@@ -12460,21 +14722,7 @@
         <w:rPr>
           <w:rFonts w:eastAsiaTheme="minorEastAsia"/>
         </w:rPr>
-        <w:t xml:space="preserve">. The theory of these games is particularly simple and </w:t>
-      </w:r>
-      <w:proofErr w:type="gramStart"/>
-      <w:r>
-        <w:rPr>
-          <w:rFonts w:eastAsiaTheme="minorEastAsia"/>
-        </w:rPr>
-        <w:t>complete</w:t>
-      </w:r>
-      <w:proofErr w:type="gramEnd"/>
-      <w:r>
-        <w:rPr>
-          <w:rFonts w:eastAsiaTheme="minorEastAsia"/>
-        </w:rPr>
-        <w:t xml:space="preserve"> and we will consider only such games in our discussion.</w:t>
+        <w:t>. The theory of these games is particularly simple and complete and we will consider only such games in our discussion.</w:t>
       </w:r>
     </w:p>
     <w:p>
@@ -12950,7 +15198,6 @@
         <w:rPr>
           <w:rFonts w:eastAsiaTheme="minorEastAsia"/>
         </w:rPr>
-        <w:lastRenderedPageBreak/>
         <w:t xml:space="preserve">More precisely, since each </w:t>
       </w:r>
       <m:oMath>
@@ -13271,21 +15518,7 @@
         <w:rPr>
           <w:rFonts w:eastAsiaTheme="minorEastAsia"/>
         </w:rPr>
-        <w:t xml:space="preserve">. </w:t>
-      </w:r>
-      <w:proofErr w:type="gramStart"/>
-      <w:r>
-        <w:rPr>
-          <w:rFonts w:eastAsiaTheme="minorEastAsia"/>
-        </w:rPr>
-        <w:t>Thus</w:t>
-      </w:r>
-      <w:proofErr w:type="gramEnd"/>
-      <w:r>
-        <w:rPr>
-          <w:rFonts w:eastAsiaTheme="minorEastAsia"/>
-        </w:rPr>
-        <w:t xml:space="preserve"> a two-person zero-sum game is a game between two players in which their interests are diametrically opposed: one player gains at the expense of the other. Consequently, there is no motive for collusion between the players. It is precisely the fact that collusion is unprofitable that simplifies the theory.</w:t>
+        <w:t>. Thus a two-person zero-sum game is a game between two players in which their interests are diametrically opposed: one player gains at the expense of the other. Consequently, there is no motive for collusion between the players. It is precisely the fact that collusion is unprofitable that simplifies the theory.</w:t>
       </w:r>
     </w:p>
     <w:p>
@@ -13803,21 +16036,7 @@
         <w:rPr>
           <w:rFonts w:eastAsiaTheme="minorEastAsia"/>
         </w:rPr>
-        <w:t xml:space="preserve">. </w:t>
-      </w:r>
-      <w:proofErr w:type="gramStart"/>
-      <w:r>
-        <w:rPr>
-          <w:rFonts w:eastAsiaTheme="minorEastAsia"/>
-        </w:rPr>
-        <w:t>Thus</w:t>
-      </w:r>
-      <w:proofErr w:type="gramEnd"/>
-      <w:r>
-        <w:rPr>
-          <w:rFonts w:eastAsiaTheme="minorEastAsia"/>
-        </w:rPr>
-        <w:t xml:space="preserve"> the theory developed for zero sum two person games applies for constant sum two person games.  </w:t>
+        <w:t xml:space="preserve">. Thus the theory developed for zero sum two person games applies for constant sum two person games.  </w:t>
       </w:r>
     </w:p>
     <w:p>
@@ -14433,21 +16652,7 @@
         <w:rPr>
           <w:rFonts w:eastAsiaTheme="minorEastAsia"/>
         </w:rPr>
-        <w:t xml:space="preserve"> one relabels the strategies of either player, the new game is essentially </w:t>
-      </w:r>
-      <w:proofErr w:type="spellStart"/>
-      <w:r>
-        <w:rPr>
-          <w:rFonts w:eastAsiaTheme="minorEastAsia"/>
-        </w:rPr>
-        <w:t>not</w:t>
-      </w:r>
-      <w:proofErr w:type="spellEnd"/>
-      <w:r>
-        <w:rPr>
-          <w:rFonts w:eastAsiaTheme="minorEastAsia"/>
-        </w:rPr>
-        <w:t xml:space="preserve"> different than the old. Every statement about either game can be translated into a corresponding statement about the other and we wish to consider the two games equivalent. </w:t>
+        <w:t xml:space="preserve"> one relabels the strategies of either player, the new game is essentially not different than the old. Every statement about either game can be translated into a corresponding statement about the other and we wish to consider the two games equivalent. </w:t>
       </w:r>
     </w:p>
     <w:p>
@@ -14665,7 +16870,14 @@
         <w:rPr>
           <w:rFonts w:eastAsiaTheme="minorEastAsia"/>
         </w:rPr>
-        <w:t xml:space="preserve">, the deletion of </w:t>
+        <w:t xml:space="preserve">, the deletion </w:t>
+      </w:r>
+      <w:r>
+        <w:rPr>
+          <w:rFonts w:eastAsiaTheme="minorEastAsia"/>
+        </w:rPr>
+        <w:lastRenderedPageBreak/>
+        <w:t xml:space="preserve">of </w:t>
       </w:r>
       <m:oMath>
         <m:sSub>
@@ -16841,21 +19053,7 @@
         <w:rPr>
           <w:rFonts w:eastAsiaTheme="minorEastAsia"/>
         </w:rPr>
-        <w:t>M(</w:t>
-      </w:r>
-      <w:proofErr w:type="spellStart"/>
-      <w:r>
-        <w:rPr>
-          <w:rFonts w:eastAsiaTheme="minorEastAsia"/>
-        </w:rPr>
-        <w:t>x,y</w:t>
-      </w:r>
-      <w:proofErr w:type="spellEnd"/>
-      <w:r>
-        <w:rPr>
-          <w:rFonts w:eastAsiaTheme="minorEastAsia"/>
-        </w:rPr>
-        <w:t>)=</w:t>
+        <w:t>M(x,y)=</w:t>
       </w:r>
     </w:p>
     <w:p>
@@ -16993,21 +19191,7 @@
         <w:rPr>
           <w:rFonts w:eastAsiaTheme="minorEastAsia"/>
         </w:rPr>
-        <w:t xml:space="preserve"> simultaneously place coins on the table. If the coins agree, i.e. both show heads </w:t>
-      </w:r>
-      <w:proofErr w:type="gramStart"/>
-      <w:r>
-        <w:rPr>
-          <w:rFonts w:eastAsiaTheme="minorEastAsia"/>
-        </w:rPr>
-        <w:t>or</w:t>
-      </w:r>
-      <w:proofErr w:type="gramEnd"/>
-      <w:r>
-        <w:rPr>
-          <w:rFonts w:eastAsiaTheme="minorEastAsia"/>
-        </w:rPr>
-        <w:t xml:space="preserve"> both tails </w:t>
+        <w:t xml:space="preserve"> simultaneously place coins on the table. If the coins agree, i.e. both show heads or both tails </w:t>
       </w:r>
       <m:oMath>
         <m:r>
@@ -17063,22 +19247,7 @@
         <w:rPr>
           <w:rFonts w:eastAsiaTheme="minorEastAsia"/>
         </w:rPr>
-        <w:lastRenderedPageBreak/>
-        <w:t xml:space="preserve">Clearly each player </w:t>
-      </w:r>
-      <w:proofErr w:type="spellStart"/>
-      <w:r>
-        <w:rPr>
-          <w:rFonts w:eastAsiaTheme="minorEastAsia"/>
-        </w:rPr>
-        <w:t>player</w:t>
-      </w:r>
-      <w:proofErr w:type="spellEnd"/>
-      <w:r>
-        <w:rPr>
-          <w:rFonts w:eastAsiaTheme="minorEastAsia"/>
-        </w:rPr>
-        <w:t xml:space="preserve"> has two strategies – </w:t>
+        <w:t xml:space="preserve">Clearly each player player has two strategies – </w:t>
       </w:r>
       <w:r>
         <w:rPr>
@@ -18690,6 +20859,7 @@
         <w:rPr>
           <w:rFonts w:eastAsiaTheme="minorEastAsia"/>
         </w:rPr>
+        <w:lastRenderedPageBreak/>
         <w:t xml:space="preserve">The situation at which player </w:t>
       </w:r>
       <m:oMath>
@@ -20639,21 +22809,7 @@
         <w:rPr>
           <w:rFonts w:eastAsiaTheme="minorEastAsia"/>
         </w:rPr>
-        <w:t xml:space="preserve">(this induction describes the </w:t>
-      </w:r>
-      <w:proofErr w:type="gramStart"/>
-      <w:r>
-        <w:rPr>
-          <w:rFonts w:eastAsiaTheme="minorEastAsia"/>
-        </w:rPr>
-        <w:t>manner in which</w:t>
-      </w:r>
-      <w:proofErr w:type="gramEnd"/>
-      <w:r>
-        <w:rPr>
-          <w:rFonts w:eastAsiaTheme="minorEastAsia"/>
-        </w:rPr>
-        <w:t xml:space="preserve"> a referee would carry out the instructions of the players) and let </w:t>
+        <w:t xml:space="preserve">(this induction describes the manner in which a referee would carry out the instructions of the players) and let </w:t>
       </w:r>
       <m:oMath>
         <m:sSup>
@@ -21069,7 +23225,6 @@
         <w:rPr>
           <w:rFonts w:eastAsiaTheme="minorEastAsia"/>
         </w:rPr>
-        <w:lastRenderedPageBreak/>
         <w:t xml:space="preserve">In a game </w:t>
       </w:r>
       <m:oMath>
@@ -23066,6 +25221,7 @@
         <w:rPr>
           <w:rFonts w:eastAsiaTheme="minorEastAsia"/>
         </w:rPr>
+        <w:lastRenderedPageBreak/>
         <w:t xml:space="preserve"> </w:t>
       </w:r>
       <m:oMath>
@@ -25733,7 +27889,6 @@
           <w:i/>
           <w:iCs/>
         </w:rPr>
-        <w:lastRenderedPageBreak/>
         <w:t>Theorem</w:t>
       </w:r>
       <w:r>
@@ -29841,6 +31996,7 @@
         <w:spacing w:line="240" w:lineRule="auto"/>
       </w:pPr>
       <w:r>
+        <w:lastRenderedPageBreak/>
         <w:t xml:space="preserve">Essentially, a game of perfect information is one that can be described in terms of successive moves in such a way that, at each personal move, the mover knows the choices and the outcomes of all preceding personal and chance moves. Perfect information game is a game in which every information set is a unit set. </w:t>
       </w:r>
       <w:r>
@@ -31342,7 +33498,6 @@
         <w:rPr>
           <w:rFonts w:eastAsiaTheme="minorEastAsia"/>
         </w:rPr>
-        <w:lastRenderedPageBreak/>
         <w:t xml:space="preserve">A game </w:t>
       </w:r>
       <m:oMath>
@@ -33617,6 +35772,7 @@
         <w:rPr>
           <w:rFonts w:eastAsiaTheme="minorEastAsia"/>
         </w:rPr>
+        <w:lastRenderedPageBreak/>
         <w:t xml:space="preserve">Proof: The theorem is obvious for </w:t>
       </w:r>
       <m:oMath>
@@ -35459,7 +37615,6 @@
         <w:spacing w:line="240" w:lineRule="auto"/>
       </w:pPr>
       <w:r>
-        <w:lastRenderedPageBreak/>
         <w:t xml:space="preserve">[2] </w:t>
       </w:r>
       <w:hyperlink r:id="rId7" w:history="1">
@@ -36137,7 +38292,7 @@
   <w:style w:type="paragraph" w:default="1" w:styleId="Normal">
     <w:name w:val="Normal"/>
     <w:qFormat/>
-    <w:rsid w:val="00E1672E"/>
+    <w:rsid w:val="003345EF"/>
     <w:pPr>
       <w:spacing w:after="0"/>
     </w:pPr>
@@ -36212,7 +38367,6 @@
   <w:style w:type="character" w:default="1" w:styleId="DefaultParagraphFont">
     <w:name w:val="Default Paragraph Font"/>
     <w:uiPriority w:val="1"/>
-    <w:semiHidden/>
     <w:unhideWhenUsed/>
   </w:style>
   <w:style w:type="table" w:default="1" w:styleId="TableNormal">

--- a/docs/Notes_on_Game_Theory.docx
+++ b/docs/Notes_on_Game_Theory.docx
@@ -16,12 +16,430 @@
       </w:r>
     </w:p>
     <w:p/>
+    <w:p/>
     <w:p>
       <w:pPr>
         <w:pStyle w:val="Heading1"/>
       </w:pPr>
       <w:r>
-        <w:t>The Concept of a Strategy</w:t>
+        <w:t>The Structure of the Game</w:t>
+      </w:r>
+    </w:p>
+    <w:p/>
+    <w:p>
+      <w:r>
+        <w:t xml:space="preserve">Graphical representation of a game can be given in terms of a </w:t>
+      </w:r>
+      <w:r>
+        <w:rPr>
+          <w:i/>
+          <w:iCs/>
+        </w:rPr>
+        <w:t>game’s decision tree</w:t>
+      </w:r>
+      <w:r>
+        <w:t xml:space="preserve"> as illustrated on Figure 1. </w:t>
+      </w:r>
+    </w:p>
+    <w:p>
+      <w:r>
+        <w:t xml:space="preserve">In this figure the vertices represent various positions for the players as the result of the outcomes of sequence of moves. No vertex is occupied by more than one player. Play begins at a specified vertex </w:t>
+      </w:r>
+      <m:oMath>
+        <m:r>
+          <w:rPr>
+            <w:rFonts w:ascii="Cambria Math" w:hAnsi="Cambria Math"/>
+          </w:rPr>
+          <m:t>O</m:t>
+        </m:r>
+      </m:oMath>
+      <w:r>
+        <w:t xml:space="preserve"> and each move is a change in position from a vertex to one of its children. When a leaf is reached the play of the game is over. Each non-terminal vertex has a label (in Figure 1 the labels </w:t>
+      </w:r>
+      <m:oMath>
+        <m:r>
+          <w:rPr>
+            <w:rFonts w:ascii="Cambria Math" w:hAnsi="Cambria Math"/>
+          </w:rPr>
+          <m:t>I</m:t>
+        </m:r>
+      </m:oMath>
+      <w:r>
+        <w:t xml:space="preserve"> and </w:t>
+      </w:r>
+      <m:oMath>
+        <m:r>
+          <w:rPr>
+            <w:rFonts w:ascii="Cambria Math" w:hAnsi="Cambria Math"/>
+          </w:rPr>
+          <m:t>II</m:t>
+        </m:r>
+      </m:oMath>
+      <w:r>
+        <w:t xml:space="preserve"> are for players I and II respectively), specifying who is to move if that vertex is reached, and the number of alternatives is simply the number of branches at the vertex. </w:t>
+      </w:r>
+    </w:p>
+    <w:p>
+      <w:pPr>
+        <w:rPr>
+          <w:rFonts w:eastAsiaTheme="minorEastAsia"/>
+        </w:rPr>
+      </w:pPr>
+      <w:r>
+        <w:t xml:space="preserve">The information available to the players is specified by a partition </w:t>
+      </w:r>
+      <m:oMath>
+        <m:r>
+          <m:rPr>
+            <m:scr m:val="fraktur"/>
+          </m:rPr>
+          <w:rPr>
+            <w:rFonts w:ascii="Cambria Math" w:hAnsi="Cambria Math"/>
+          </w:rPr>
+          <m:t>S</m:t>
+        </m:r>
+      </m:oMath>
+      <w:r>
+        <w:rPr>
+          <w:rFonts w:eastAsiaTheme="minorEastAsia"/>
+        </w:rPr>
+        <w:t xml:space="preserve"> of the vertices into sets </w:t>
+      </w:r>
+      <m:oMath>
+        <m:r>
+          <m:rPr>
+            <m:scr m:val="script"/>
+          </m:rPr>
+          <w:rPr>
+            <w:rFonts w:ascii="Cambria Math" w:eastAsiaTheme="minorEastAsia" w:hAnsi="Cambria Math"/>
+          </w:rPr>
+          <m:t>V</m:t>
+        </m:r>
+      </m:oMath>
+      <w:r>
+        <w:rPr>
+          <w:rFonts w:eastAsiaTheme="minorEastAsia"/>
+        </w:rPr>
+        <w:t xml:space="preserve">, called </w:t>
+      </w:r>
+      <w:r>
+        <w:rPr>
+          <w:rFonts w:eastAsiaTheme="minorEastAsia"/>
+          <w:i/>
+          <w:iCs/>
+        </w:rPr>
+        <w:t>information sets</w:t>
+      </w:r>
+      <w:r>
+        <w:rPr>
+          <w:rFonts w:eastAsiaTheme="minorEastAsia"/>
+        </w:rPr>
+        <w:t xml:space="preserve">, such that, when a vertex </w:t>
+      </w:r>
+      <m:oMath>
+        <m:r>
+          <w:rPr>
+            <w:rFonts w:ascii="Cambria Math" w:eastAsiaTheme="minorEastAsia" w:hAnsi="Cambria Math"/>
+          </w:rPr>
+          <m:t>v</m:t>
+        </m:r>
+        <m:r>
+          <w:rPr>
+            <w:rFonts w:ascii="Cambria Math" w:eastAsiaTheme="minorEastAsia" w:hAnsi="Cambria Math"/>
+          </w:rPr>
+          <m:t>∈</m:t>
+        </m:r>
+        <m:r>
+          <m:rPr>
+            <m:scr m:val="script"/>
+          </m:rPr>
+          <w:rPr>
+            <w:rFonts w:ascii="Cambria Math" w:eastAsiaTheme="minorEastAsia" w:hAnsi="Cambria Math"/>
+          </w:rPr>
+          <m:t>V</m:t>
+        </m:r>
+      </m:oMath>
+      <w:r>
+        <w:rPr>
+          <w:rFonts w:eastAsiaTheme="minorEastAsia"/>
+        </w:rPr>
+        <w:t xml:space="preserve"> is reached, the player who is to move is told only the set </w:t>
+      </w:r>
+      <m:oMath>
+        <m:r>
+          <m:rPr>
+            <m:scr m:val="script"/>
+          </m:rPr>
+          <w:rPr>
+            <w:rFonts w:ascii="Cambria Math" w:eastAsiaTheme="minorEastAsia" w:hAnsi="Cambria Math"/>
+          </w:rPr>
+          <m:t>V</m:t>
+        </m:r>
+      </m:oMath>
+      <w:r>
+        <w:rPr>
+          <w:rFonts w:eastAsiaTheme="minorEastAsia"/>
+        </w:rPr>
+        <w:t xml:space="preserve">, and not, unless </w:t>
+      </w:r>
+      <m:oMath>
+        <m:r>
+          <m:rPr>
+            <m:scr m:val="script"/>
+          </m:rPr>
+          <w:rPr>
+            <w:rFonts w:ascii="Cambria Math" w:eastAsiaTheme="minorEastAsia" w:hAnsi="Cambria Math"/>
+          </w:rPr>
+          <m:t>V</m:t>
+        </m:r>
+      </m:oMath>
+      <w:r>
+        <w:rPr>
+          <w:rFonts w:eastAsiaTheme="minorEastAsia"/>
+        </w:rPr>
+        <w:t xml:space="preserve"> contains only a single element, the exact position of </w:t>
+      </w:r>
+      <m:oMath>
+        <m:r>
+          <w:rPr>
+            <w:rFonts w:ascii="Cambria Math" w:eastAsiaTheme="minorEastAsia" w:hAnsi="Cambria Math"/>
+          </w:rPr>
+          <m:t>v</m:t>
+        </m:r>
+      </m:oMath>
+      <w:r>
+        <w:rPr>
+          <w:rFonts w:eastAsiaTheme="minorEastAsia"/>
+        </w:rPr>
+        <w:t xml:space="preserve">. Certain obvious requirements are imposed on the information partition </w:t>
+      </w:r>
+      <m:oMath>
+        <m:r>
+          <m:rPr>
+            <m:scr m:val="fraktur"/>
+          </m:rPr>
+          <w:rPr>
+            <w:rFonts w:ascii="Cambria Math" w:hAnsi="Cambria Math"/>
+          </w:rPr>
+          <m:t>S</m:t>
+        </m:r>
+      </m:oMath>
+      <w:r>
+        <w:rPr>
+          <w:rFonts w:eastAsiaTheme="minorEastAsia"/>
+        </w:rPr>
+        <w:t>:</w:t>
+      </w:r>
+    </w:p>
+    <w:p>
+      <w:pPr>
+        <w:rPr>
+          <w:rFonts w:eastAsiaTheme="minorEastAsia"/>
+        </w:rPr>
+      </w:pPr>
+    </w:p>
+    <w:p>
+      <w:pPr>
+        <w:rPr>
+          <w:rFonts w:eastAsiaTheme="minorEastAsia"/>
+        </w:rPr>
+      </w:pPr>
+      <w:r>
+        <w:rPr>
+          <w:rFonts w:eastAsiaTheme="minorEastAsia"/>
+        </w:rPr>
+        <w:t xml:space="preserve">1 ) All </w:t>
+      </w:r>
+      <m:oMath>
+        <m:r>
+          <w:rPr>
+            <w:rFonts w:ascii="Cambria Math" w:eastAsiaTheme="minorEastAsia" w:hAnsi="Cambria Math"/>
+          </w:rPr>
+          <m:t>v</m:t>
+        </m:r>
+        <m:r>
+          <m:rPr>
+            <m:scr m:val="script"/>
+          </m:rPr>
+          <w:rPr>
+            <w:rFonts w:ascii="Cambria Math" w:eastAsiaTheme="minorEastAsia" w:hAnsi="Cambria Math"/>
+          </w:rPr>
+          <m:t>∈V</m:t>
+        </m:r>
+      </m:oMath>
+      <w:r>
+        <w:rPr>
+          <w:rFonts w:eastAsiaTheme="minorEastAsia"/>
+        </w:rPr>
+        <w:t xml:space="preserve"> must have the same mover and the same number of alternatives</w:t>
+      </w:r>
+    </w:p>
+    <w:p>
+      <w:r>
+        <w:rPr>
+          <w:rFonts w:eastAsiaTheme="minorEastAsia"/>
+        </w:rPr>
+        <w:t xml:space="preserve">2 ) if </w:t>
+      </w:r>
+      <m:oMath>
+        <m:sSub>
+          <m:sSubPr>
+            <m:ctrlPr>
+              <w:rPr>
+                <w:rFonts w:ascii="Cambria Math" w:eastAsiaTheme="minorEastAsia" w:hAnsi="Cambria Math"/>
+                <w:i/>
+              </w:rPr>
+            </m:ctrlPr>
+          </m:sSubPr>
+          <m:e>
+            <m:r>
+              <w:rPr>
+                <w:rFonts w:ascii="Cambria Math" w:eastAsiaTheme="minorEastAsia" w:hAnsi="Cambria Math"/>
+              </w:rPr>
+              <m:t>v</m:t>
+            </m:r>
+          </m:e>
+          <m:sub>
+            <m:r>
+              <w:rPr>
+                <w:rFonts w:ascii="Cambria Math" w:eastAsiaTheme="minorEastAsia" w:hAnsi="Cambria Math"/>
+              </w:rPr>
+              <m:t>1</m:t>
+            </m:r>
+          </m:sub>
+        </m:sSub>
+        <m:r>
+          <m:rPr>
+            <m:scr m:val="script"/>
+          </m:rPr>
+          <w:rPr>
+            <w:rFonts w:ascii="Cambria Math" w:eastAsiaTheme="minorEastAsia" w:hAnsi="Cambria Math"/>
+          </w:rPr>
+          <m:t>∈V</m:t>
+        </m:r>
+      </m:oMath>
+      <w:r>
+        <w:rPr>
+          <w:rFonts w:eastAsiaTheme="minorEastAsia"/>
+        </w:rPr>
+        <w:t xml:space="preserve"> and </w:t>
+      </w:r>
+      <m:oMath>
+        <m:sSub>
+          <m:sSubPr>
+            <m:ctrlPr>
+              <w:rPr>
+                <w:rFonts w:ascii="Cambria Math" w:eastAsiaTheme="minorEastAsia" w:hAnsi="Cambria Math"/>
+                <w:i/>
+              </w:rPr>
+            </m:ctrlPr>
+          </m:sSubPr>
+          <m:e>
+            <m:r>
+              <w:rPr>
+                <w:rFonts w:ascii="Cambria Math" w:eastAsiaTheme="minorEastAsia" w:hAnsi="Cambria Math"/>
+              </w:rPr>
+              <m:t>v</m:t>
+            </m:r>
+          </m:e>
+          <m:sub>
+            <m:r>
+              <w:rPr>
+                <w:rFonts w:ascii="Cambria Math" w:eastAsiaTheme="minorEastAsia" w:hAnsi="Cambria Math"/>
+              </w:rPr>
+              <m:t>2</m:t>
+            </m:r>
+          </m:sub>
+        </m:sSub>
+      </m:oMath>
+      <w:r>
+        <w:rPr>
+          <w:rFonts w:eastAsiaTheme="minorEastAsia"/>
+        </w:rPr>
+        <w:t xml:space="preserve"> is attainable from </w:t>
+      </w:r>
+      <m:oMath>
+        <m:sSub>
+          <m:sSubPr>
+            <m:ctrlPr>
+              <w:rPr>
+                <w:rFonts w:ascii="Cambria Math" w:eastAsiaTheme="minorEastAsia" w:hAnsi="Cambria Math"/>
+                <w:i/>
+              </w:rPr>
+            </m:ctrlPr>
+          </m:sSubPr>
+          <m:e>
+            <m:r>
+              <w:rPr>
+                <w:rFonts w:ascii="Cambria Math" w:eastAsiaTheme="minorEastAsia" w:hAnsi="Cambria Math"/>
+              </w:rPr>
+              <m:t>v</m:t>
+            </m:r>
+          </m:e>
+          <m:sub>
+            <m:r>
+              <w:rPr>
+                <w:rFonts w:ascii="Cambria Math" w:eastAsiaTheme="minorEastAsia" w:hAnsi="Cambria Math"/>
+              </w:rPr>
+              <m:t>1</m:t>
+            </m:r>
+          </m:sub>
+        </m:sSub>
+      </m:oMath>
+      <w:r>
+        <w:rPr>
+          <w:rFonts w:eastAsiaTheme="minorEastAsia"/>
+        </w:rPr>
+        <w:t xml:space="preserve"> then </w:t>
+      </w:r>
+      <m:oMath>
+        <m:sSub>
+          <m:sSubPr>
+            <m:ctrlPr>
+              <w:rPr>
+                <w:rFonts w:ascii="Cambria Math" w:eastAsiaTheme="minorEastAsia" w:hAnsi="Cambria Math"/>
+                <w:i/>
+              </w:rPr>
+            </m:ctrlPr>
+          </m:sSubPr>
+          <m:e>
+            <m:r>
+              <w:rPr>
+                <w:rFonts w:ascii="Cambria Math" w:eastAsiaTheme="minorEastAsia" w:hAnsi="Cambria Math"/>
+              </w:rPr>
+              <m:t>v</m:t>
+            </m:r>
+          </m:e>
+          <m:sub>
+            <m:r>
+              <w:rPr>
+                <w:rFonts w:ascii="Cambria Math" w:eastAsiaTheme="minorEastAsia" w:hAnsi="Cambria Math"/>
+              </w:rPr>
+              <m:t>2</m:t>
+            </m:r>
+          </m:sub>
+        </m:sSub>
+        <m:r>
+          <w:rPr>
+            <w:rFonts w:ascii="Cambria Math" w:eastAsiaTheme="minorEastAsia" w:hAnsi="Cambria Math"/>
+          </w:rPr>
+          <m:t>∉</m:t>
+        </m:r>
+        <m:r>
+          <m:rPr>
+            <m:scr m:val="script"/>
+          </m:rPr>
+          <w:rPr>
+            <w:rFonts w:ascii="Cambria Math" w:eastAsiaTheme="minorEastAsia" w:hAnsi="Cambria Math"/>
+          </w:rPr>
+          <m:t>V</m:t>
+        </m:r>
+      </m:oMath>
+      <w:r>
+        <w:rPr>
+          <w:rFonts w:eastAsiaTheme="minorEastAsia"/>
+        </w:rPr>
+        <w:t xml:space="preserve">. </w:t>
       </w:r>
     </w:p>
     <w:p/>
@@ -2146,9 +2564,77 @@
       </w:r>
     </w:p>
     <w:p/>
+    <w:p>
+      <w:r>
+        <w:rPr>
+          <w:b/>
+          <w:bCs/>
+        </w:rPr>
+        <w:t>Definition</w:t>
+      </w:r>
+      <w:r>
+        <w:t xml:space="preserve">: </w:t>
+      </w:r>
+      <w:r>
+        <w:rPr>
+          <w:i/>
+          <w:iCs/>
+        </w:rPr>
+        <w:t>Game of perfect information</w:t>
+      </w:r>
+    </w:p>
+    <w:p>
+      <w:r>
+        <w:t xml:space="preserve">We have a </w:t>
+      </w:r>
+      <w:r>
+        <w:rPr>
+          <w:i/>
+          <w:iCs/>
+        </w:rPr>
+        <w:t>Game of perfect information</w:t>
+      </w:r>
+      <w:r>
+        <w:t xml:space="preserve"> when </w:t>
+      </w:r>
+      <w:r>
+        <w:rPr>
+          <w:i/>
+          <w:iCs/>
+        </w:rPr>
+        <w:t>every</w:t>
+      </w:r>
+      <w:r>
+        <w:t xml:space="preserve"> information set </w:t>
+      </w:r>
+      <m:oMath>
+        <m:r>
+          <m:rPr>
+            <m:scr m:val="script"/>
+          </m:rPr>
+          <w:rPr>
+            <w:rFonts w:ascii="Cambria Math" w:eastAsiaTheme="minorEastAsia" w:hAnsi="Cambria Math"/>
+          </w:rPr>
+          <m:t>V</m:t>
+        </m:r>
+      </m:oMath>
+      <w:r>
+        <w:t xml:space="preserve"> of a game contains only one element.</w:t>
+      </w:r>
+    </w:p>
     <w:p/>
     <w:p/>
     <w:p>
+      <w:pPr>
+        <w:pStyle w:val="Heading1"/>
+      </w:pPr>
+      <w:r>
+        <w:t>The Concept of a Strategy</w:t>
+      </w:r>
+    </w:p>
+    <w:p/>
+    <w:p/>
+    <w:p>
       <w:r>
         <w:t xml:space="preserve">Consider a game of chess. A complete set of instructions on how the Whites play should react on each move by the Blacks is informally understood as a </w:t>
       </w:r>
@@ -2431,6 +2917,7 @@
         </w:rPr>
       </w:pPr>
       <w:r>
+        <w:lastRenderedPageBreak/>
         <w:t>“If a situation should arise in which I am informed t</w:t>
       </w:r>
       <w:r>
@@ -2451,7 +2938,27 @@
         </m:r>
       </m:oMath>
       <w:r>
-        <w:t xml:space="preserve"> about the results from previous moves (both chance and personal) and I am told that the set of alternatives to me </w:t>
+        <w:t xml:space="preserve"> about the results from previous mo</w:t>
+      </w:r>
+      <w:proofErr w:type="spellStart"/>
+      <w:r>
+        <w:t>ves</w:t>
+      </w:r>
+      <w:proofErr w:type="spellEnd"/>
+      <w:r>
+        <w:t xml:space="preserve"> (both chance and personal) and I am told that the set of alternatives </w:t>
+      </w:r>
+      <w:r>
+        <w:t xml:space="preserve">open </w:t>
+      </w:r>
+      <w:r>
+        <w:t>to me</w:t>
+      </w:r>
+      <w:r>
+        <w:t xml:space="preserve"> is</w:t>
+      </w:r>
+      <w:r>
+        <w:t xml:space="preserve"> </w:t>
       </w:r>
       <m:oMath>
         <m:r>
@@ -2465,7 +2972,10 @@
         </m:r>
       </m:oMath>
       <w:r>
-        <w:t xml:space="preserve">, my choice would be </w:t>
+        <w:t xml:space="preserve"> and </w:t>
+      </w:r>
+      <w:r>
+        <w:t xml:space="preserve">my choice would be </w:t>
       </w:r>
       <m:oMath>
         <m:r>
@@ -2527,11 +3037,19 @@
         </w:rPr>
         <w:t xml:space="preserve">, and an information that it is the receiving player’s turn to move we can define the player’s strategy as </w:t>
       </w:r>
+      <w:proofErr w:type="spellStart"/>
       <w:r>
         <w:rPr>
           <w:rFonts w:ascii="Times New Roman" w:eastAsiaTheme="minorEastAsia" w:hAnsi="Times New Roman" w:cs="Times New Roman"/>
         </w:rPr>
-        <w:t>i)</w:t>
+        <w:t>i</w:t>
+      </w:r>
+      <w:proofErr w:type="spellEnd"/>
+      <w:r>
+        <w:rPr>
+          <w:rFonts w:ascii="Times New Roman" w:eastAsiaTheme="minorEastAsia" w:hAnsi="Times New Roman" w:cs="Times New Roman"/>
+        </w:rPr>
+        <w:t>)</w:t>
       </w:r>
       <w:r>
         <w:rPr>
@@ -2680,6 +3198,61 @@
         </w:rPr>
         <w:t xml:space="preserve"> with the player’s label.</w:t>
       </w:r>
+      <w:r>
+        <w:rPr>
+          <w:rFonts w:eastAsiaTheme="minorEastAsia"/>
+        </w:rPr>
+        <w:t xml:space="preserve"> </w:t>
+      </w:r>
+      <m:oMath>
+        <m:r>
+          <m:rPr>
+            <m:scr m:val="script"/>
+          </m:rPr>
+          <w:rPr>
+            <w:rFonts w:ascii="Cambria Math" w:hAnsi="Cambria Math"/>
+          </w:rPr>
+          <m:t>S</m:t>
+        </m:r>
+        <m:d>
+          <m:dPr>
+            <m:ctrlPr>
+              <w:rPr>
+                <w:rFonts w:ascii="Cambria Math" w:hAnsi="Cambria Math"/>
+                <w:i/>
+              </w:rPr>
+            </m:ctrlPr>
+          </m:dPr>
+          <m:e>
+            <m:r>
+              <m:rPr>
+                <m:scr m:val="fraktur"/>
+              </m:rPr>
+              <w:rPr>
+                <w:rFonts w:ascii="Cambria Math" w:hAnsi="Cambria Math"/>
+              </w:rPr>
+              <m:t>z</m:t>
+            </m:r>
+          </m:e>
+        </m:d>
+      </m:oMath>
+      <w:r>
+        <w:rPr>
+          <w:rFonts w:eastAsiaTheme="minorEastAsia"/>
+        </w:rPr>
+        <w:t xml:space="preserve"> is the set of alternatives specified by </w:t>
+      </w:r>
+      <m:oMath>
+        <m:r>
+          <m:rPr>
+            <m:scr m:val="fraktur"/>
+          </m:rPr>
+          <w:rPr>
+            <w:rFonts w:ascii="Cambria Math" w:hAnsi="Cambria Math"/>
+          </w:rPr>
+          <m:t>z</m:t>
+        </m:r>
+      </m:oMath>
     </w:p>
     <w:p>
       <w:pPr>
@@ -2720,7 +3293,15 @@
         <w:t xml:space="preserve">The description of a game can be viewed as a listing of the strategies of the players and the outcome of any set of choices of strategies, without regard to the attitudes of the players toward various outcomes. We now indicate </w:t>
       </w:r>
       <w:r>
-        <w:t>how the final simplification of the game – the normal form – is obtained, by taking into account the preferences of the players.</w:t>
+        <w:t xml:space="preserve">how the final simplification of the game – the normal form – is obtained, by </w:t>
+      </w:r>
+      <w:proofErr w:type="gramStart"/>
+      <w:r>
+        <w:t>taking into account</w:t>
+      </w:r>
+      <w:proofErr w:type="gramEnd"/>
+      <w:r>
+        <w:t xml:space="preserve"> the preferences of the players.</w:t>
       </w:r>
     </w:p>
     <w:p>
@@ -3152,14 +3733,7 @@
         <w:rPr>
           <w:rFonts w:eastAsiaTheme="minorEastAsia"/>
         </w:rPr>
-        <w:t xml:space="preserve"> </w:t>
-      </w:r>
-      <w:r>
-        <w:rPr>
-          <w:rFonts w:eastAsiaTheme="minorEastAsia"/>
-        </w:rPr>
-        <w:lastRenderedPageBreak/>
-        <w:t xml:space="preserve">denotes indifference between </w:t>
+        <w:t xml:space="preserve"> denotes indifference between </w:t>
       </w:r>
       <m:oMath>
         <m:sSub>
@@ -5453,6 +6027,7 @@
         <w:rPr>
           <w:rFonts w:eastAsiaTheme="minorEastAsia"/>
         </w:rPr>
+        <w:lastRenderedPageBreak/>
         <w:t>Here are the two strategy spaces:</w:t>
       </w:r>
     </w:p>
@@ -6519,7 +7094,21 @@
         <w:rPr>
           <w:rFonts w:eastAsiaTheme="minorEastAsia"/>
         </w:rPr>
-        <w:t xml:space="preserve"> I denotes player </w:t>
+        <w:t xml:space="preserve"> I </w:t>
+      </w:r>
+      <w:proofErr w:type="gramStart"/>
+      <w:r>
+        <w:rPr>
+          <w:rFonts w:eastAsiaTheme="minorEastAsia"/>
+        </w:rPr>
+        <w:t>denotes</w:t>
+      </w:r>
+      <w:proofErr w:type="gramEnd"/>
+      <w:r>
+        <w:rPr>
+          <w:rFonts w:eastAsiaTheme="minorEastAsia"/>
+        </w:rPr>
+        <w:t xml:space="preserve"> player </w:t>
       </w:r>
       <m:oMath>
         <m:r>
@@ -10315,7 +10904,6 @@
         <w:rPr>
           <w:rFonts w:eastAsiaTheme="minorEastAsia"/>
         </w:rPr>
-        <w:lastRenderedPageBreak/>
         <w:t xml:space="preserve">I –&gt; 2 – 0 –&gt; Tail – II –&gt; 3 – 0 –&gt; 1 = 6, probability </w:t>
       </w:r>
       <m:oMath>
@@ -14708,7 +15296,21 @@
         <w:rPr>
           <w:rFonts w:eastAsiaTheme="minorEastAsia"/>
         </w:rPr>
-        <w:t xml:space="preserve">In the theory of games it is usual to treat first a special class of games, </w:t>
+        <w:t xml:space="preserve">In the theory of </w:t>
+      </w:r>
+      <w:proofErr w:type="gramStart"/>
+      <w:r>
+        <w:rPr>
+          <w:rFonts w:eastAsiaTheme="minorEastAsia"/>
+        </w:rPr>
+        <w:t>games</w:t>
+      </w:r>
+      <w:proofErr w:type="gramEnd"/>
+      <w:r>
+        <w:rPr>
+          <w:rFonts w:eastAsiaTheme="minorEastAsia"/>
+        </w:rPr>
+        <w:t xml:space="preserve"> it is usual to treat first a special class of games, </w:t>
       </w:r>
       <w:r>
         <w:rPr>
@@ -14722,7 +15324,21 @@
         <w:rPr>
           <w:rFonts w:eastAsiaTheme="minorEastAsia"/>
         </w:rPr>
-        <w:t>. The theory of these games is particularly simple and complete and we will consider only such games in our discussion.</w:t>
+        <w:t xml:space="preserve">. The theory of these games is particularly simple and </w:t>
+      </w:r>
+      <w:proofErr w:type="gramStart"/>
+      <w:r>
+        <w:rPr>
+          <w:rFonts w:eastAsiaTheme="minorEastAsia"/>
+        </w:rPr>
+        <w:t>complete</w:t>
+      </w:r>
+      <w:proofErr w:type="gramEnd"/>
+      <w:r>
+        <w:rPr>
+          <w:rFonts w:eastAsiaTheme="minorEastAsia"/>
+        </w:rPr>
+        <w:t xml:space="preserve"> and we will consider only such games in our discussion.</w:t>
       </w:r>
     </w:p>
     <w:p>
@@ -15518,7 +16134,21 @@
         <w:rPr>
           <w:rFonts w:eastAsiaTheme="minorEastAsia"/>
         </w:rPr>
-        <w:t>. Thus a two-person zero-sum game is a game between two players in which their interests are diametrically opposed: one player gains at the expense of the other. Consequently, there is no motive for collusion between the players. It is precisely the fact that collusion is unprofitable that simplifies the theory.</w:t>
+        <w:t xml:space="preserve">. </w:t>
+      </w:r>
+      <w:proofErr w:type="gramStart"/>
+      <w:r>
+        <w:rPr>
+          <w:rFonts w:eastAsiaTheme="minorEastAsia"/>
+        </w:rPr>
+        <w:t>Thus</w:t>
+      </w:r>
+      <w:proofErr w:type="gramEnd"/>
+      <w:r>
+        <w:rPr>
+          <w:rFonts w:eastAsiaTheme="minorEastAsia"/>
+        </w:rPr>
+        <w:t xml:space="preserve"> a two-person zero-sum game is a game between two players in which their interests are diametrically opposed: one player gains at the expense of the other. Consequently, there is no motive for collusion between the players. It is precisely the fact that collusion is unprofitable that simplifies the theory.</w:t>
       </w:r>
     </w:p>
     <w:p>
@@ -15944,7 +16574,14 @@
         <w:rPr>
           <w:rFonts w:eastAsiaTheme="minorEastAsia"/>
         </w:rPr>
-        <w:t xml:space="preserve"> for </w:t>
+        <w:t xml:space="preserve"> </w:t>
+      </w:r>
+      <w:r>
+        <w:rPr>
+          <w:rFonts w:eastAsiaTheme="minorEastAsia"/>
+        </w:rPr>
+        <w:lastRenderedPageBreak/>
+        <w:t xml:space="preserve">for </w:t>
       </w:r>
       <m:oMath>
         <m:r>
@@ -16036,7 +16673,21 @@
         <w:rPr>
           <w:rFonts w:eastAsiaTheme="minorEastAsia"/>
         </w:rPr>
-        <w:t xml:space="preserve">. Thus the theory developed for zero sum two person games applies for constant sum two person games.  </w:t>
+        <w:t xml:space="preserve">. </w:t>
+      </w:r>
+      <w:proofErr w:type="gramStart"/>
+      <w:r>
+        <w:rPr>
+          <w:rFonts w:eastAsiaTheme="minorEastAsia"/>
+        </w:rPr>
+        <w:t>Thus</w:t>
+      </w:r>
+      <w:proofErr w:type="gramEnd"/>
+      <w:r>
+        <w:rPr>
+          <w:rFonts w:eastAsiaTheme="minorEastAsia"/>
+        </w:rPr>
+        <w:t xml:space="preserve"> the theory developed for zero sum two person games applies for constant sum two person games.  </w:t>
       </w:r>
     </w:p>
     <w:p>
@@ -16652,7 +17303,21 @@
         <w:rPr>
           <w:rFonts w:eastAsiaTheme="minorEastAsia"/>
         </w:rPr>
-        <w:t xml:space="preserve"> one relabels the strategies of either player, the new game is essentially not different than the old. Every statement about either game can be translated into a corresponding statement about the other and we wish to consider the two games equivalent. </w:t>
+        <w:t xml:space="preserve"> one relabels the strategies of either player, the new game is essentially </w:t>
+      </w:r>
+      <w:proofErr w:type="spellStart"/>
+      <w:r>
+        <w:rPr>
+          <w:rFonts w:eastAsiaTheme="minorEastAsia"/>
+        </w:rPr>
+        <w:t>not</w:t>
+      </w:r>
+      <w:proofErr w:type="spellEnd"/>
+      <w:r>
+        <w:rPr>
+          <w:rFonts w:eastAsiaTheme="minorEastAsia"/>
+        </w:rPr>
+        <w:t xml:space="preserve"> different than the old. Every statement about either game can be translated into a corresponding statement about the other and we wish to consider the two games equivalent. </w:t>
       </w:r>
     </w:p>
     <w:p>
@@ -16870,14 +17535,7 @@
         <w:rPr>
           <w:rFonts w:eastAsiaTheme="minorEastAsia"/>
         </w:rPr>
-        <w:t xml:space="preserve">, the deletion </w:t>
-      </w:r>
-      <w:r>
-        <w:rPr>
-          <w:rFonts w:eastAsiaTheme="minorEastAsia"/>
-        </w:rPr>
-        <w:lastRenderedPageBreak/>
-        <w:t xml:space="preserve">of </w:t>
+        <w:t xml:space="preserve">, the deletion of </w:t>
       </w:r>
       <m:oMath>
         <m:sSub>
@@ -19053,7 +19711,21 @@
         <w:rPr>
           <w:rFonts w:eastAsiaTheme="minorEastAsia"/>
         </w:rPr>
-        <w:t>M(x,y)=</w:t>
+        <w:t>M(</w:t>
+      </w:r>
+      <w:proofErr w:type="spellStart"/>
+      <w:r>
+        <w:rPr>
+          <w:rFonts w:eastAsiaTheme="minorEastAsia"/>
+        </w:rPr>
+        <w:t>x,y</w:t>
+      </w:r>
+      <w:proofErr w:type="spellEnd"/>
+      <w:r>
+        <w:rPr>
+          <w:rFonts w:eastAsiaTheme="minorEastAsia"/>
+        </w:rPr>
+        <w:t>)=</w:t>
       </w:r>
     </w:p>
     <w:p>
@@ -19191,7 +19863,21 @@
         <w:rPr>
           <w:rFonts w:eastAsiaTheme="minorEastAsia"/>
         </w:rPr>
-        <w:t xml:space="preserve"> simultaneously place coins on the table. If the coins agree, i.e. both show heads or both tails </w:t>
+        <w:t xml:space="preserve"> simultaneously place coins on the table. If the coins agree, i.e. both show heads </w:t>
+      </w:r>
+      <w:proofErr w:type="gramStart"/>
+      <w:r>
+        <w:rPr>
+          <w:rFonts w:eastAsiaTheme="minorEastAsia"/>
+        </w:rPr>
+        <w:t>or</w:t>
+      </w:r>
+      <w:proofErr w:type="gramEnd"/>
+      <w:r>
+        <w:rPr>
+          <w:rFonts w:eastAsiaTheme="minorEastAsia"/>
+        </w:rPr>
+        <w:t xml:space="preserve"> both tails </w:t>
       </w:r>
       <m:oMath>
         <m:r>
@@ -19247,7 +19933,21 @@
         <w:rPr>
           <w:rFonts w:eastAsiaTheme="minorEastAsia"/>
         </w:rPr>
-        <w:t xml:space="preserve">Clearly each player player has two strategies – </w:t>
+        <w:t xml:space="preserve">Clearly each player </w:t>
+      </w:r>
+      <w:proofErr w:type="spellStart"/>
+      <w:r>
+        <w:rPr>
+          <w:rFonts w:eastAsiaTheme="minorEastAsia"/>
+        </w:rPr>
+        <w:t>player</w:t>
+      </w:r>
+      <w:proofErr w:type="spellEnd"/>
+      <w:r>
+        <w:rPr>
+          <w:rFonts w:eastAsiaTheme="minorEastAsia"/>
+        </w:rPr>
+        <w:t xml:space="preserve"> has two strategies – </w:t>
       </w:r>
       <w:r>
         <w:rPr>
@@ -19531,7 +20231,14 @@
         <w:rPr>
           <w:rFonts w:eastAsiaTheme="minorEastAsia"/>
         </w:rPr>
-        <w:t xml:space="preserve"> specifies his choice when he sees heads and his choice when he sees tails, so that </w:t>
+        <w:t xml:space="preserve"> specifies his choice </w:t>
+      </w:r>
+      <w:r>
+        <w:rPr>
+          <w:rFonts w:eastAsiaTheme="minorEastAsia"/>
+        </w:rPr>
+        <w:lastRenderedPageBreak/>
+        <w:t xml:space="preserve">when he sees heads and his choice when he sees tails, so that </w:t>
       </w:r>
       <m:oMath>
         <m:r>
@@ -20859,7 +21566,6 @@
         <w:rPr>
           <w:rFonts w:eastAsiaTheme="minorEastAsia"/>
         </w:rPr>
-        <w:lastRenderedPageBreak/>
         <w:t xml:space="preserve">The situation at which player </w:t>
       </w:r>
       <m:oMath>
@@ -22809,7 +23515,21 @@
         <w:rPr>
           <w:rFonts w:eastAsiaTheme="minorEastAsia"/>
         </w:rPr>
-        <w:t xml:space="preserve">(this induction describes the manner in which a referee would carry out the instructions of the players) and let </w:t>
+        <w:t xml:space="preserve">(this induction describes the </w:t>
+      </w:r>
+      <w:proofErr w:type="gramStart"/>
+      <w:r>
+        <w:rPr>
+          <w:rFonts w:eastAsiaTheme="minorEastAsia"/>
+        </w:rPr>
+        <w:t>manner in which</w:t>
+      </w:r>
+      <w:proofErr w:type="gramEnd"/>
+      <w:r>
+        <w:rPr>
+          <w:rFonts w:eastAsiaTheme="minorEastAsia"/>
+        </w:rPr>
+        <w:t xml:space="preserve"> a referee would carry out the instructions of the players) and let </w:t>
       </w:r>
       <m:oMath>
         <m:sSup>
@@ -25221,7 +25941,6 @@
         <w:rPr>
           <w:rFonts w:eastAsiaTheme="minorEastAsia"/>
         </w:rPr>
-        <w:lastRenderedPageBreak/>
         <w:t xml:space="preserve"> </w:t>
       </w:r>
       <m:oMath>
@@ -29227,6 +29946,7 @@
         <w:rPr>
           <w:rFonts w:eastAsiaTheme="minorEastAsia"/>
         </w:rPr>
+        <w:lastRenderedPageBreak/>
         <w:t xml:space="preserve">Hence, for all </w:t>
       </w:r>
       <m:oMath>
@@ -31996,7 +32716,6 @@
         <w:spacing w:line="240" w:lineRule="auto"/>
       </w:pPr>
       <w:r>
-        <w:lastRenderedPageBreak/>
         <w:t xml:space="preserve">Essentially, a game of perfect information is one that can be described in terms of successive moves in such a way that, at each personal move, the mover knows the choices and the outcomes of all preceding personal and chance moves. Perfect information game is a game in which every information set is a unit set. </w:t>
       </w:r>
       <w:r>
@@ -33748,7 +34467,14 @@
         <w:rPr>
           <w:rFonts w:eastAsiaTheme="minorEastAsia"/>
         </w:rPr>
-        <w:t xml:space="preserve"> , so that the first </w:t>
+        <w:t xml:space="preserve"> , so </w:t>
+      </w:r>
+      <w:r>
+        <w:rPr>
+          <w:rFonts w:eastAsiaTheme="minorEastAsia"/>
+        </w:rPr>
+        <w:lastRenderedPageBreak/>
+        <w:t xml:space="preserve">that the first </w:t>
       </w:r>
       <m:oMath>
         <m:r>
@@ -35772,7 +36498,6 @@
         <w:rPr>
           <w:rFonts w:eastAsiaTheme="minorEastAsia"/>
         </w:rPr>
-        <w:lastRenderedPageBreak/>
         <w:t xml:space="preserve">Proof: The theorem is obvious for </w:t>
       </w:r>
       <m:oMath>

--- a/docs/Notes_on_Game_Theory.docx
+++ b/docs/Notes_on_Game_Theory.docx
@@ -13,6 +13,205 @@
     <w:p>
       <w:r>
         <w:t>compiled by D.Gueorguiev 4/1/2025</w:t>
+      </w:r>
+    </w:p>
+    <w:p/>
+    <w:p>
+      <w:pPr>
+        <w:pStyle w:val="Heading1"/>
+      </w:pPr>
+      <w:r>
+        <w:t>Notation</w:t>
+      </w:r>
+    </w:p>
+    <w:p>
+      <m:oMath>
+        <m:r>
+          <w:rPr>
+            <w:rFonts w:ascii="Cambria Math" w:hAnsi="Cambria Math"/>
+          </w:rPr>
+          <m:t>O</m:t>
+        </m:r>
+      </m:oMath>
+      <w:r>
+        <w:rPr>
+          <w:rFonts w:eastAsiaTheme="minorEastAsia"/>
+        </w:rPr>
+        <w:t xml:space="preserve"> </w:t>
+      </w:r>
+    </w:p>
+    <w:p>
+      <w:pPr>
+        <w:rPr>
+          <w:rFonts w:eastAsiaTheme="minorEastAsia"/>
+        </w:rPr>
+      </w:pPr>
+      <m:oMath>
+        <m:r>
+          <m:rPr>
+            <m:scr m:val="fraktur"/>
+          </m:rPr>
+          <w:rPr>
+            <w:rFonts w:ascii="Cambria Math" w:hAnsi="Cambria Math"/>
+          </w:rPr>
+          <m:t>S</m:t>
+        </m:r>
+      </m:oMath>
+      <w:r>
+        <w:rPr>
+          <w:rFonts w:eastAsiaTheme="minorEastAsia"/>
+        </w:rPr>
+        <w:t xml:space="preserve"> </w:t>
+      </w:r>
+    </w:p>
+    <w:p>
+      <w:pPr>
+        <w:rPr>
+          <w:rFonts w:eastAsiaTheme="minorEastAsia"/>
+        </w:rPr>
+      </w:pPr>
+      <m:oMath>
+        <m:r>
+          <m:rPr>
+            <m:scr m:val="script"/>
+          </m:rPr>
+          <w:rPr>
+            <w:rFonts w:ascii="Cambria Math" w:eastAsiaTheme="minorEastAsia" w:hAnsi="Cambria Math"/>
+          </w:rPr>
+          <m:t>V</m:t>
+        </m:r>
+      </m:oMath>
+      <w:r>
+        <w:rPr>
+          <w:rFonts w:eastAsiaTheme="minorEastAsia"/>
+        </w:rPr>
+        <w:t xml:space="preserve"> </w:t>
+      </w:r>
+    </w:p>
+    <w:p>
+      <w:pPr>
+        <w:rPr>
+          <w:rFonts w:eastAsiaTheme="minorEastAsia"/>
+        </w:rPr>
+      </w:pPr>
+      <m:oMath>
+        <m:r>
+          <w:rPr>
+            <w:rFonts w:ascii="Cambria Math" w:eastAsiaTheme="minorEastAsia" w:hAnsi="Cambria Math"/>
+          </w:rPr>
+          <m:t>v</m:t>
+        </m:r>
+        <m:r>
+          <m:rPr>
+            <m:scr m:val="script"/>
+          </m:rPr>
+          <w:rPr>
+            <w:rFonts w:ascii="Cambria Math" w:eastAsiaTheme="minorEastAsia" w:hAnsi="Cambria Math"/>
+          </w:rPr>
+          <m:t>∈V</m:t>
+        </m:r>
+      </m:oMath>
+      <w:r>
+        <w:rPr>
+          <w:rFonts w:eastAsiaTheme="minorEastAsia"/>
+        </w:rPr>
+        <w:t xml:space="preserve"> </w:t>
+      </w:r>
+    </w:p>
+    <w:p>
+      <w:pPr>
+        <w:rPr>
+          <w:rFonts w:eastAsiaTheme="minorEastAsia"/>
+        </w:rPr>
+      </w:pPr>
+      <m:oMath>
+        <m:r>
+          <m:rPr>
+            <m:scr m:val="fraktur"/>
+          </m:rPr>
+          <w:rPr>
+            <w:rFonts w:ascii="Cambria Math" w:hAnsi="Cambria Math"/>
+          </w:rPr>
+          <m:t>Z</m:t>
+        </m:r>
+      </m:oMath>
+      <w:r>
+        <w:rPr>
+          <w:rFonts w:eastAsiaTheme="minorEastAsia"/>
+        </w:rPr>
+        <w:t xml:space="preserve"> </w:t>
+      </w:r>
+    </w:p>
+    <w:p>
+      <w:pPr>
+        <w:rPr>
+          <w:rFonts w:eastAsiaTheme="minorEastAsia"/>
+        </w:rPr>
+      </w:pPr>
+      <m:oMath>
+        <m:r>
+          <m:rPr>
+            <m:scr m:val="fraktur"/>
+          </m:rPr>
+          <w:rPr>
+            <w:rFonts w:ascii="Cambria Math" w:hAnsi="Cambria Math"/>
+          </w:rPr>
+          <m:t>z∈Z</m:t>
+        </m:r>
+      </m:oMath>
+      <w:r>
+        <w:rPr>
+          <w:rFonts w:eastAsiaTheme="minorEastAsia"/>
+        </w:rPr>
+        <w:t xml:space="preserve"> </w:t>
+      </w:r>
+    </w:p>
+    <w:p>
+      <w:pPr>
+        <w:rPr>
+          <w:rFonts w:eastAsiaTheme="minorEastAsia"/>
+        </w:rPr>
+      </w:pPr>
+      <m:oMath>
+        <m:r>
+          <m:rPr>
+            <m:scr m:val="script"/>
+          </m:rPr>
+          <w:rPr>
+            <w:rFonts w:ascii="Cambria Math" w:hAnsi="Cambria Math"/>
+          </w:rPr>
+          <m:t>S</m:t>
+        </m:r>
+      </m:oMath>
+      <w:r>
+        <w:rPr>
+          <w:rFonts w:eastAsiaTheme="minorEastAsia"/>
+        </w:rPr>
+        <w:t xml:space="preserve">  </w:t>
+      </w:r>
+    </w:p>
+    <w:p>
+      <w:pPr>
+        <w:rPr>
+          <w:rFonts w:eastAsiaTheme="minorEastAsia"/>
+        </w:rPr>
+      </w:pPr>
+      <m:oMath>
+        <m:r>
+          <m:rPr>
+            <m:scr m:val="script"/>
+          </m:rPr>
+          <w:rPr>
+            <w:rFonts w:ascii="Cambria Math" w:hAnsi="Cambria Math"/>
+          </w:rPr>
+          <m:t>s∈S</m:t>
+        </m:r>
+      </m:oMath>
+      <w:r>
+        <w:rPr>
+          <w:rFonts w:eastAsiaTheme="minorEastAsia"/>
+        </w:rPr>
+        <w:t xml:space="preserve"> </w:t>
       </w:r>
     </w:p>
     <w:p/>
@@ -2917,14 +3116,21 @@
         </w:rPr>
       </w:pPr>
       <w:r>
-        <w:lastRenderedPageBreak/>
         <w:t>“If a situation should arise in which I am informed t</w:t>
       </w:r>
       <w:r>
         <w:t xml:space="preserve">hat it </w:t>
       </w:r>
       <w:r>
-        <w:t xml:space="preserve">is my move and I am given information </w:t>
+        <w:t xml:space="preserve">is my </w:t>
+      </w:r>
+      <w:proofErr w:type="gramStart"/>
+      <w:r>
+        <w:t>move</w:t>
+      </w:r>
+      <w:proofErr w:type="gramEnd"/>
+      <w:r>
+        <w:t xml:space="preserve"> and I am given information </w:t>
       </w:r>
       <m:oMath>
         <m:r>
@@ -3253,6 +3459,170 @@
           <m:t>z</m:t>
         </m:r>
       </m:oMath>
+      <w:r>
+        <w:rPr>
+          <w:rFonts w:eastAsiaTheme="minorEastAsia"/>
+        </w:rPr>
+        <w:t xml:space="preserve">, that is the set of branches leading out of a vertex of the </w:t>
+      </w:r>
+      <w:proofErr w:type="gramStart"/>
+      <w:r>
+        <w:rPr>
+          <w:rFonts w:eastAsiaTheme="minorEastAsia"/>
+        </w:rPr>
+        <w:t>particular information</w:t>
+      </w:r>
+      <w:proofErr w:type="gramEnd"/>
+      <w:r>
+        <w:rPr>
+          <w:rFonts w:eastAsiaTheme="minorEastAsia"/>
+        </w:rPr>
+        <w:t xml:space="preserve"> set, the player’s strategy is a function </w:t>
+      </w:r>
+      <m:oMath>
+        <m:r>
+          <w:rPr>
+            <w:rFonts w:ascii="Cambria Math" w:eastAsiaTheme="minorEastAsia" w:hAnsi="Cambria Math"/>
+          </w:rPr>
+          <m:t>f</m:t>
+        </m:r>
+      </m:oMath>
+      <w:r>
+        <w:rPr>
+          <w:rFonts w:eastAsiaTheme="minorEastAsia"/>
+        </w:rPr>
+        <w:t xml:space="preserve"> such that </w:t>
+      </w:r>
+      <m:oMath>
+        <m:r>
+          <w:rPr>
+            <w:rFonts w:ascii="Cambria Math" w:eastAsiaTheme="minorEastAsia" w:hAnsi="Cambria Math"/>
+          </w:rPr>
+          <m:t>f</m:t>
+        </m:r>
+        <m:d>
+          <m:dPr>
+            <m:ctrlPr>
+              <w:rPr>
+                <w:rFonts w:ascii="Cambria Math" w:eastAsiaTheme="minorEastAsia" w:hAnsi="Cambria Math"/>
+                <w:i/>
+              </w:rPr>
+            </m:ctrlPr>
+          </m:dPr>
+          <m:e>
+            <m:r>
+              <w:rPr>
+                <w:rFonts w:ascii="Cambria Math" w:eastAsiaTheme="minorEastAsia" w:hAnsi="Cambria Math"/>
+              </w:rPr>
+              <m:t>z</m:t>
+            </m:r>
+          </m:e>
+        </m:d>
+        <m:r>
+          <w:rPr>
+            <w:rFonts w:ascii="Cambria Math" w:eastAsiaTheme="minorEastAsia" w:hAnsi="Cambria Math"/>
+          </w:rPr>
+          <m:t>∈</m:t>
+        </m:r>
+        <m:r>
+          <m:rPr>
+            <m:scr m:val="script"/>
+          </m:rPr>
+          <w:rPr>
+            <w:rFonts w:ascii="Cambria Math" w:hAnsi="Cambria Math"/>
+          </w:rPr>
+          <m:t>S</m:t>
+        </m:r>
+        <m:d>
+          <m:dPr>
+            <m:ctrlPr>
+              <w:rPr>
+                <w:rFonts w:ascii="Cambria Math" w:hAnsi="Cambria Math"/>
+                <w:i/>
+              </w:rPr>
+            </m:ctrlPr>
+          </m:dPr>
+          <m:e>
+            <m:r>
+              <m:rPr>
+                <m:scr m:val="fraktur"/>
+              </m:rPr>
+              <w:rPr>
+                <w:rFonts w:ascii="Cambria Math" w:hAnsi="Cambria Math"/>
+              </w:rPr>
+              <m:t>z</m:t>
+            </m:r>
+          </m:e>
+        </m:d>
+      </m:oMath>
+      <w:r>
+        <w:rPr>
+          <w:rFonts w:eastAsiaTheme="minorEastAsia"/>
+        </w:rPr>
+        <w:t xml:space="preserve"> for all </w:t>
+      </w:r>
+      <m:oMath>
+        <m:r>
+          <m:rPr>
+            <m:scr m:val="fraktur"/>
+          </m:rPr>
+          <w:rPr>
+            <w:rFonts w:ascii="Cambria Math" w:hAnsi="Cambria Math"/>
+          </w:rPr>
+          <m:t>z∈Z</m:t>
+        </m:r>
+      </m:oMath>
+      <w:r>
+        <w:rPr>
+          <w:rFonts w:eastAsiaTheme="minorEastAsia"/>
+        </w:rPr>
+        <w:t xml:space="preserve">. That is, </w:t>
+      </w:r>
+      <m:oMath>
+        <m:r>
+          <w:rPr>
+            <w:rFonts w:ascii="Cambria Math" w:eastAsiaTheme="minorEastAsia" w:hAnsi="Cambria Math"/>
+          </w:rPr>
+          <m:t>f</m:t>
+        </m:r>
+      </m:oMath>
+      <w:r>
+        <w:rPr>
+          <w:rFonts w:eastAsiaTheme="minorEastAsia"/>
+        </w:rPr>
+        <w:t xml:space="preserve"> is a rule that specifies, for each information set, which branch is selected. The space of all possible strategies </w:t>
+      </w:r>
+      <m:oMath>
+        <m:r>
+          <w:rPr>
+            <w:rFonts w:ascii="Cambria Math" w:eastAsiaTheme="minorEastAsia" w:hAnsi="Cambria Math"/>
+          </w:rPr>
+          <m:t>f</m:t>
+        </m:r>
+      </m:oMath>
+      <w:r>
+        <w:rPr>
+          <w:rFonts w:eastAsiaTheme="minorEastAsia"/>
+        </w:rPr>
+        <w:t xml:space="preserve"> for a given player will be designated by </w:t>
+      </w:r>
+      <m:oMath>
+        <m:r>
+          <m:rPr>
+            <m:scr m:val="script"/>
+          </m:rPr>
+          <w:rPr>
+            <w:rFonts w:ascii="Cambria Math" w:eastAsiaTheme="minorEastAsia" w:hAnsi="Cambria Math"/>
+          </w:rPr>
+          <m:t>F</m:t>
+        </m:r>
+      </m:oMath>
+      <w:r>
+        <w:rPr>
+          <w:rFonts w:eastAsiaTheme="minorEastAsia"/>
+        </w:rPr>
+        <w:t>.</w:t>
+      </w:r>
     </w:p>
     <w:p>
       <w:pPr>
@@ -4797,6 +5167,7 @@
           <w:i/>
           <w:iCs/>
         </w:rPr>
+        <w:lastRenderedPageBreak/>
         <w:t>Definition</w:t>
       </w:r>
       <w:r>
@@ -6027,7 +6398,6 @@
         <w:rPr>
           <w:rFonts w:eastAsiaTheme="minorEastAsia"/>
         </w:rPr>
-        <w:lastRenderedPageBreak/>
         <w:t>Here are the two strategy spaces:</w:t>
       </w:r>
     </w:p>
@@ -15296,6 +15666,7 @@
         <w:rPr>
           <w:rFonts w:eastAsiaTheme="minorEastAsia"/>
         </w:rPr>
+        <w:lastRenderedPageBreak/>
         <w:t xml:space="preserve">In the theory of </w:t>
       </w:r>
       <w:proofErr w:type="gramStart"/>
@@ -16574,14 +16945,7 @@
         <w:rPr>
           <w:rFonts w:eastAsiaTheme="minorEastAsia"/>
         </w:rPr>
-        <w:t xml:space="preserve"> </w:t>
-      </w:r>
-      <w:r>
-        <w:rPr>
-          <w:rFonts w:eastAsiaTheme="minorEastAsia"/>
-        </w:rPr>
-        <w:lastRenderedPageBreak/>
-        <w:t xml:space="preserve">for </w:t>
+        <w:t xml:space="preserve"> for </w:t>
       </w:r>
       <m:oMath>
         <m:r>
@@ -19711,6 +20075,7 @@
         <w:rPr>
           <w:rFonts w:eastAsiaTheme="minorEastAsia"/>
         </w:rPr>
+        <w:lastRenderedPageBreak/>
         <w:t>M(</w:t>
       </w:r>
       <w:proofErr w:type="spellStart"/>
@@ -20231,14 +20596,7 @@
         <w:rPr>
           <w:rFonts w:eastAsiaTheme="minorEastAsia"/>
         </w:rPr>
-        <w:t xml:space="preserve"> specifies his choice </w:t>
-      </w:r>
-      <w:r>
-        <w:rPr>
-          <w:rFonts w:eastAsiaTheme="minorEastAsia"/>
-        </w:rPr>
-        <w:lastRenderedPageBreak/>
-        <w:t xml:space="preserve">when he sees heads and his choice when he sees tails, so that </w:t>
+        <w:t xml:space="preserve"> specifies his choice when he sees heads and his choice when he sees tails, so that </w:t>
       </w:r>
       <m:oMath>
         <m:r>
@@ -23515,6 +23873,7 @@
         <w:rPr>
           <w:rFonts w:eastAsiaTheme="minorEastAsia"/>
         </w:rPr>
+        <w:lastRenderedPageBreak/>
         <w:t xml:space="preserve">(this induction describes the </w:t>
       </w:r>
       <w:proofErr w:type="gramStart"/>
@@ -29946,7 +30305,6 @@
         <w:rPr>
           <w:rFonts w:eastAsiaTheme="minorEastAsia"/>
         </w:rPr>
-        <w:lastRenderedPageBreak/>
         <w:t xml:space="preserve">Hence, for all </w:t>
       </w:r>
       <m:oMath>
@@ -34467,14 +34825,7 @@
         <w:rPr>
           <w:rFonts w:eastAsiaTheme="minorEastAsia"/>
         </w:rPr>
-        <w:t xml:space="preserve"> , so </w:t>
-      </w:r>
-      <w:r>
-        <w:rPr>
-          <w:rFonts w:eastAsiaTheme="minorEastAsia"/>
-        </w:rPr>
-        <w:lastRenderedPageBreak/>
-        <w:t xml:space="preserve">that the first </w:t>
+        <w:t xml:space="preserve"> , so that the first </w:t>
       </w:r>
       <m:oMath>
         <m:r>
@@ -38255,6 +38606,7 @@
         <w:rPr>
           <w:rFonts w:eastAsiaTheme="minorEastAsia"/>
         </w:rPr>
+        <w:lastRenderedPageBreak/>
         <w:t>The inductive description of the value and good strategies in perfect information games can be used to solve such games. We illustrate the method to solve the game Addition</w:t>
       </w:r>
     </w:p>

--- a/docs/Notes_on_Game_Theory.docx
+++ b/docs/Notes_on_Game_Theory.docx
@@ -63,6 +63,23 @@
         </w:rPr>
         <w:t xml:space="preserve"> </w:t>
       </w:r>
+      <w:r>
+        <w:rPr>
+          <w:rFonts w:eastAsiaTheme="minorEastAsia"/>
+        </w:rPr>
+        <w:t xml:space="preserve">– partition set of the game’s decision tree vertices into information sets </w:t>
+      </w:r>
+      <m:oMath>
+        <m:r>
+          <m:rPr>
+            <m:scr m:val="script"/>
+          </m:rPr>
+          <w:rPr>
+            <w:rFonts w:ascii="Cambria Math" w:eastAsiaTheme="minorEastAsia" w:hAnsi="Cambria Math"/>
+          </w:rPr>
+          <m:t>V</m:t>
+        </m:r>
+      </m:oMath>
     </w:p>
     <w:p>
       <w:pPr>
@@ -87,6 +104,12 @@
         </w:rPr>
         <w:t xml:space="preserve"> </w:t>
       </w:r>
+      <w:r>
+        <w:rPr>
+          <w:rFonts w:eastAsiaTheme="minorEastAsia"/>
+        </w:rPr>
+        <w:t xml:space="preserve">– information set </w:t>
+      </w:r>
     </w:p>
     <w:p>
       <w:pPr>
@@ -116,6 +139,12 @@
           <w:rFonts w:eastAsiaTheme="minorEastAsia"/>
         </w:rPr>
         <w:t xml:space="preserve"> </w:t>
+      </w:r>
+      <w:r>
+        <w:rPr>
+          <w:rFonts w:eastAsiaTheme="minorEastAsia"/>
+        </w:rPr>
+        <w:t>– vertex which belongs to specific information set</w:t>
       </w:r>
     </w:p>
     <w:p>

--- a/docs/Notes_on_Game_Theory.docx
+++ b/docs/Notes_on_Game_Theory.docx
@@ -256,6 +256,35 @@
     <w:p/>
     <w:p>
       <w:r>
+        <w:t xml:space="preserve">In terms of moves, the rules of a game have the following structure. For the first move, the rules specify whether it is to be a personal move or a chance move. </w:t>
+      </w:r>
+      <w:r>
+        <w:t xml:space="preserve">If it is a </w:t>
+      </w:r>
+      <w:r>
+        <w:rPr>
+          <w:i/>
+          <w:iCs/>
+        </w:rPr>
+        <w:t>personal move</w:t>
+      </w:r>
+      <w:r>
+        <w:t xml:space="preserve">, the rules list the available alternatives and specify which player is to make the choice; if it is a </w:t>
+      </w:r>
+      <w:r>
+        <w:rPr>
+          <w:i/>
+          <w:iCs/>
+        </w:rPr>
+        <w:t>chance move</w:t>
+      </w:r>
+      <w:r>
+        <w:t xml:space="preserve">, the rules list available alternatives and specify the probabilities with which they are to be selected. </w:t>
+      </w:r>
+    </w:p>
+    <w:p/>
+    <w:p>
+      <w:r>
         <w:t xml:space="preserve">Graphical representation of a game can be given in terms of a </w:t>
       </w:r>
       <w:r>
@@ -690,6 +719,7 @@
     <w:p/>
     <w:p>
       <w:r>
+        <w:lastRenderedPageBreak/>
         <mc:AlternateContent>
           <mc:Choice Requires="wpg">
             <w:drawing>
@@ -4337,6 +4367,7 @@
           <w:rPr>
             <w:rFonts w:ascii="Cambria Math" w:eastAsiaTheme="minorEastAsia" w:hAnsi="Cambria Math"/>
           </w:rPr>
+          <w:lastRenderedPageBreak/>
           <m:t>U</m:t>
         </m:r>
         <m:d>
@@ -5196,7 +5227,6 @@
           <w:i/>
           <w:iCs/>
         </w:rPr>
-        <w:lastRenderedPageBreak/>
         <w:t>Definition</w:t>
       </w:r>
       <w:r>
@@ -11641,6 +11671,7 @@
         <w:rPr>
           <w:rFonts w:eastAsiaTheme="minorEastAsia"/>
         </w:rPr>
+        <w:lastRenderedPageBreak/>
         <w:t xml:space="preserve">I –&gt; 1 – 0 –&gt; Head – II –&gt; 4 – 0 –&gt; 3 = 9, probability </w:t>
       </w:r>
       <m:oMath>
@@ -15695,7 +15726,6 @@
         <w:rPr>
           <w:rFonts w:eastAsiaTheme="minorEastAsia"/>
         </w:rPr>
-        <w:lastRenderedPageBreak/>
         <w:t xml:space="preserve">In the theory of </w:t>
       </w:r>
       <w:proofErr w:type="gramStart"/>
@@ -18008,6 +18038,7 @@
           <w:i/>
           <w:iCs/>
         </w:rPr>
+        <w:lastRenderedPageBreak/>
         <w:t>Definition</w:t>
       </w:r>
       <w:r>
@@ -20104,7 +20135,6 @@
         <w:rPr>
           <w:rFonts w:eastAsiaTheme="minorEastAsia"/>
         </w:rPr>
-        <w:lastRenderedPageBreak/>
         <w:t>M(</w:t>
       </w:r>
       <w:proofErr w:type="spellStart"/>
@@ -23902,7 +23932,6 @@
         <w:rPr>
           <w:rFonts w:eastAsiaTheme="minorEastAsia"/>
         </w:rPr>
-        <w:lastRenderedPageBreak/>
         <w:t xml:space="preserve">(this induction describes the </w:t>
       </w:r>
       <w:proofErr w:type="gramStart"/>
@@ -26560,6 +26589,7 @@
           <w:i/>
           <w:iCs/>
         </w:rPr>
+        <w:lastRenderedPageBreak/>
         <w:t>Definition</w:t>
       </w:r>
       <w:r>
@@ -33103,7 +33133,11 @@
         <w:spacing w:line="240" w:lineRule="auto"/>
       </w:pPr>
       <w:r>
-        <w:t xml:space="preserve">Essentially, a game of perfect information is one that can be described in terms of successive moves in such a way that, at each personal move, the mover knows the choices and the outcomes of all preceding personal and chance moves. Perfect information game is a game in which every information set is a unit set. </w:t>
+        <w:t xml:space="preserve">Essentially, a game of perfect information is one that can be described in terms of successive moves in such a way that, at each personal move, the mover knows the choices and the outcomes of all preceding personal and chance </w:t>
+      </w:r>
+      <w:r>
+        <w:lastRenderedPageBreak/>
+        <w:t xml:space="preserve">moves. Perfect information game is a game in which every information set is a unit set. </w:t>
       </w:r>
       <w:r>
         <w:t xml:space="preserve">It is intuitively clear that this condition is equivalent to the requirement that every branch of the tree of the game also be a tree of some game. The latter condition leads to an inductive definition for games </w:t>
@@ -38635,7 +38669,6 @@
         <w:rPr>
           <w:rFonts w:eastAsiaTheme="minorEastAsia"/>
         </w:rPr>
-        <w:lastRenderedPageBreak/>
         <w:t>The inductive description of the value and good strategies in perfect information games can be used to solve such games. We illustrate the method to solve the game Addition</w:t>
       </w:r>
     </w:p>

--- a/docs/Notes_on_Game_Theory.docx
+++ b/docs/Notes_on_Game_Theory.docx
@@ -280,6 +280,116 @@
       </w:r>
       <w:r>
         <w:t xml:space="preserve">, the rules list available alternatives and specify the probabilities with which they are to be selected. </w:t>
+      </w:r>
+      <w:r>
+        <w:t xml:space="preserve">For moves after the first, say the </w:t>
+      </w:r>
+      <m:oMath>
+        <m:r>
+          <w:rPr>
+            <w:rFonts w:ascii="Cambria Math" w:hAnsi="Cambria Math"/>
+          </w:rPr>
+          <m:t>k</m:t>
+        </m:r>
+      </m:oMath>
+      <w:r>
+        <w:t xml:space="preserve">th move with </w:t>
+      </w:r>
+      <m:oMath>
+        <m:r>
+          <w:rPr>
+            <w:rFonts w:ascii="Cambria Math" w:hAnsi="Cambria Math"/>
+          </w:rPr>
+          <m:t>k &gt; 1</m:t>
+        </m:r>
+      </m:oMath>
+      <w:r>
+        <w:t xml:space="preserve">, the rules specify, as </w:t>
+      </w:r>
+      <w:r>
+        <w:rPr>
+          <w:i/>
+          <w:iCs/>
+        </w:rPr>
+        <w:t xml:space="preserve">a function of the choices and outcomes at the first </w:t>
+      </w:r>
+      <m:oMath>
+        <m:r>
+          <w:rPr>
+            <w:rFonts w:ascii="Cambria Math" w:hAnsi="Cambria Math"/>
+          </w:rPr>
+          <m:t>k – 1</m:t>
+        </m:r>
+      </m:oMath>
+      <w:r>
+        <w:rPr>
+          <w:i/>
+          <w:iCs/>
+        </w:rPr>
+        <w:t xml:space="preserve"> moves</w:t>
+      </w:r>
+      <w:r>
+        <w:t xml:space="preserve"> (a) whether the </w:t>
+      </w:r>
+      <m:oMath>
+        <m:r>
+          <w:rPr>
+            <w:rFonts w:ascii="Cambria Math" w:hAnsi="Cambria Math"/>
+          </w:rPr>
+          <m:t>k</m:t>
+        </m:r>
+      </m:oMath>
+      <w:r>
+        <w:t xml:space="preserve">th move is to be a personal move or a chance move, (b) if a chance move, the alternatives and their probabilities of selection, and (c) if a personal move, the alternatives, the player who is to make the choice, and the information concerning the choices and outcomes at the first </w:t>
+      </w:r>
+      <m:oMath>
+        <m:r>
+          <w:rPr>
+            <w:rFonts w:ascii="Cambria Math" w:hAnsi="Cambria Math"/>
+          </w:rPr>
+          <m:t>k – 1</m:t>
+        </m:r>
+      </m:oMath>
+      <w:r>
+        <w:t xml:space="preserve"> moves that is given to him before he makes his choice. Finally, the rules specify, as a function of the choices and outcomes at the successive moves, when the game shall terminate and the score, not necessarily numerical, that is to be assigned to each player. </w:t>
+      </w:r>
+    </w:p>
+    <w:p/>
+    <w:p>
+      <w:r>
+        <w:t>Notes:</w:t>
+      </w:r>
+    </w:p>
+    <w:p>
+      <w:r>
+        <w:t xml:space="preserve">( 1 ) For </w:t>
+      </w:r>
+      <m:oMath>
+        <m:r>
+          <w:rPr>
+            <w:rFonts w:ascii="Cambria Math" w:hAnsi="Cambria Math"/>
+          </w:rPr>
+          <m:t>k &gt; 1</m:t>
+        </m:r>
+      </m:oMath>
+      <w:r>
+        <w:t xml:space="preserve">, the characteristics of the </w:t>
+      </w:r>
+      <m:oMath>
+        <m:r>
+          <w:rPr>
+            <w:rFonts w:ascii="Cambria Math" w:hAnsi="Cambria Math"/>
+          </w:rPr>
+          <m:t>k</m:t>
+        </m:r>
+      </m:oMath>
+      <w:r>
+        <w:t xml:space="preserve">th move depend on the results of previous moves. </w:t>
+      </w:r>
+    </w:p>
+    <w:p>
+      <w:r>
+        <w:t xml:space="preserve">( 2 ) </w:t>
       </w:r>
     </w:p>
     <w:p/>
@@ -3181,15 +3291,7 @@
         <w:t xml:space="preserve">hat it </w:t>
       </w:r>
       <w:r>
-        <w:t xml:space="preserve">is my </w:t>
-      </w:r>
-      <w:proofErr w:type="gramStart"/>
-      <w:r>
-        <w:t>move</w:t>
-      </w:r>
-      <w:proofErr w:type="gramEnd"/>
-      <w:r>
-        <w:t xml:space="preserve"> and I am given information </w:t>
+        <w:t xml:space="preserve">is my move and I am given information </w:t>
       </w:r>
       <m:oMath>
         <m:r>
@@ -3203,15 +3305,7 @@
         </m:r>
       </m:oMath>
       <w:r>
-        <w:t xml:space="preserve"> about the results from previous mo</w:t>
-      </w:r>
-      <w:proofErr w:type="spellStart"/>
-      <w:r>
-        <w:t>ves</w:t>
-      </w:r>
-      <w:proofErr w:type="spellEnd"/>
-      <w:r>
-        <w:t xml:space="preserve"> (both chance and personal) and I am told that the set of alternatives </w:t>
+        <w:t xml:space="preserve"> about the results from previous moves (both chance and personal) and I am told that the set of alternatives </w:t>
       </w:r>
       <w:r>
         <w:t xml:space="preserve">open </w:t>
@@ -3302,19 +3396,11 @@
         </w:rPr>
         <w:t xml:space="preserve">, and an information that it is the receiving player’s turn to move we can define the player’s strategy as </w:t>
       </w:r>
-      <w:proofErr w:type="spellStart"/>
       <w:r>
         <w:rPr>
           <w:rFonts w:ascii="Times New Roman" w:eastAsiaTheme="minorEastAsia" w:hAnsi="Times New Roman" w:cs="Times New Roman"/>
         </w:rPr>
-        <w:t>i</w:t>
-      </w:r>
-      <w:proofErr w:type="spellEnd"/>
-      <w:r>
-        <w:rPr>
-          <w:rFonts w:ascii="Times New Roman" w:eastAsiaTheme="minorEastAsia" w:hAnsi="Times New Roman" w:cs="Times New Roman"/>
-        </w:rPr>
-        <w:t>)</w:t>
+        <w:t>i)</w:t>
       </w:r>
       <w:r>
         <w:rPr>
@@ -3522,21 +3608,7 @@
         <w:rPr>
           <w:rFonts w:eastAsiaTheme="minorEastAsia"/>
         </w:rPr>
-        <w:t xml:space="preserve">, that is the set of branches leading out of a vertex of the </w:t>
-      </w:r>
-      <w:proofErr w:type="gramStart"/>
-      <w:r>
-        <w:rPr>
-          <w:rFonts w:eastAsiaTheme="minorEastAsia"/>
-        </w:rPr>
-        <w:t>particular information</w:t>
-      </w:r>
-      <w:proofErr w:type="gramEnd"/>
-      <w:r>
-        <w:rPr>
-          <w:rFonts w:eastAsiaTheme="minorEastAsia"/>
-        </w:rPr>
-        <w:t xml:space="preserve"> set, the player’s strategy is a function </w:t>
+        <w:t xml:space="preserve">, that is the set of branches leading out of a vertex of the particular information set, the player’s strategy is a function </w:t>
       </w:r>
       <m:oMath>
         <m:r>
@@ -3722,15 +3794,7 @@
         <w:t xml:space="preserve">The description of a game can be viewed as a listing of the strategies of the players and the outcome of any set of choices of strategies, without regard to the attitudes of the players toward various outcomes. We now indicate </w:t>
       </w:r>
       <w:r>
-        <w:t xml:space="preserve">how the final simplification of the game – the normal form – is obtained, by </w:t>
-      </w:r>
-      <w:proofErr w:type="gramStart"/>
-      <w:r>
-        <w:t>taking into account</w:t>
-      </w:r>
-      <w:proofErr w:type="gramEnd"/>
-      <w:r>
-        <w:t xml:space="preserve"> the preferences of the players.</w:t>
+        <w:t>how the final simplification of the game – the normal form – is obtained, by taking into account the preferences of the players.</w:t>
       </w:r>
     </w:p>
     <w:p>
@@ -7523,21 +7587,7 @@
         <w:rPr>
           <w:rFonts w:eastAsiaTheme="minorEastAsia"/>
         </w:rPr>
-        <w:t xml:space="preserve"> I </w:t>
-      </w:r>
-      <w:proofErr w:type="gramStart"/>
-      <w:r>
-        <w:rPr>
-          <w:rFonts w:eastAsiaTheme="minorEastAsia"/>
-        </w:rPr>
-        <w:t>denotes</w:t>
-      </w:r>
-      <w:proofErr w:type="gramEnd"/>
-      <w:r>
-        <w:rPr>
-          <w:rFonts w:eastAsiaTheme="minorEastAsia"/>
-        </w:rPr>
-        <w:t xml:space="preserve"> player </w:t>
+        <w:t xml:space="preserve"> I denotes player </w:t>
       </w:r>
       <m:oMath>
         <m:r>
@@ -15726,21 +15776,7 @@
         <w:rPr>
           <w:rFonts w:eastAsiaTheme="minorEastAsia"/>
         </w:rPr>
-        <w:t xml:space="preserve">In the theory of </w:t>
-      </w:r>
-      <w:proofErr w:type="gramStart"/>
-      <w:r>
-        <w:rPr>
-          <w:rFonts w:eastAsiaTheme="minorEastAsia"/>
-        </w:rPr>
-        <w:t>games</w:t>
-      </w:r>
-      <w:proofErr w:type="gramEnd"/>
-      <w:r>
-        <w:rPr>
-          <w:rFonts w:eastAsiaTheme="minorEastAsia"/>
-        </w:rPr>
-        <w:t xml:space="preserve"> it is usual to treat first a special class of games, </w:t>
+        <w:t xml:space="preserve">In the theory of games it is usual to treat first a special class of games, </w:t>
       </w:r>
       <w:r>
         <w:rPr>
@@ -15754,21 +15790,7 @@
         <w:rPr>
           <w:rFonts w:eastAsiaTheme="minorEastAsia"/>
         </w:rPr>
-        <w:t xml:space="preserve">. The theory of these games is particularly simple and </w:t>
-      </w:r>
-      <w:proofErr w:type="gramStart"/>
-      <w:r>
-        <w:rPr>
-          <w:rFonts w:eastAsiaTheme="minorEastAsia"/>
-        </w:rPr>
-        <w:t>complete</w:t>
-      </w:r>
-      <w:proofErr w:type="gramEnd"/>
-      <w:r>
-        <w:rPr>
-          <w:rFonts w:eastAsiaTheme="minorEastAsia"/>
-        </w:rPr>
-        <w:t xml:space="preserve"> and we will consider only such games in our discussion.</w:t>
+        <w:t>. The theory of these games is particularly simple and complete and we will consider only such games in our discussion.</w:t>
       </w:r>
     </w:p>
     <w:p>
@@ -16564,21 +16586,7 @@
         <w:rPr>
           <w:rFonts w:eastAsiaTheme="minorEastAsia"/>
         </w:rPr>
-        <w:t xml:space="preserve">. </w:t>
-      </w:r>
-      <w:proofErr w:type="gramStart"/>
-      <w:r>
-        <w:rPr>
-          <w:rFonts w:eastAsiaTheme="minorEastAsia"/>
-        </w:rPr>
-        <w:t>Thus</w:t>
-      </w:r>
-      <w:proofErr w:type="gramEnd"/>
-      <w:r>
-        <w:rPr>
-          <w:rFonts w:eastAsiaTheme="minorEastAsia"/>
-        </w:rPr>
-        <w:t xml:space="preserve"> a two-person zero-sum game is a game between two players in which their interests are diametrically opposed: one player gains at the expense of the other. Consequently, there is no motive for collusion between the players. It is precisely the fact that collusion is unprofitable that simplifies the theory.</w:t>
+        <w:t>. Thus a two-person zero-sum game is a game between two players in which their interests are diametrically opposed: one player gains at the expense of the other. Consequently, there is no motive for collusion between the players. It is precisely the fact that collusion is unprofitable that simplifies the theory.</w:t>
       </w:r>
     </w:p>
     <w:p>
@@ -17096,21 +17104,7 @@
         <w:rPr>
           <w:rFonts w:eastAsiaTheme="minorEastAsia"/>
         </w:rPr>
-        <w:t xml:space="preserve">. </w:t>
-      </w:r>
-      <w:proofErr w:type="gramStart"/>
-      <w:r>
-        <w:rPr>
-          <w:rFonts w:eastAsiaTheme="minorEastAsia"/>
-        </w:rPr>
-        <w:t>Thus</w:t>
-      </w:r>
-      <w:proofErr w:type="gramEnd"/>
-      <w:r>
-        <w:rPr>
-          <w:rFonts w:eastAsiaTheme="minorEastAsia"/>
-        </w:rPr>
-        <w:t xml:space="preserve"> the theory developed for zero sum two person games applies for constant sum two person games.  </w:t>
+        <w:t xml:space="preserve">. Thus the theory developed for zero sum two person games applies for constant sum two person games.  </w:t>
       </w:r>
     </w:p>
     <w:p>
@@ -17726,21 +17720,7 @@
         <w:rPr>
           <w:rFonts w:eastAsiaTheme="minorEastAsia"/>
         </w:rPr>
-        <w:t xml:space="preserve"> one relabels the strategies of either player, the new game is essentially </w:t>
-      </w:r>
-      <w:proofErr w:type="spellStart"/>
-      <w:r>
-        <w:rPr>
-          <w:rFonts w:eastAsiaTheme="minorEastAsia"/>
-        </w:rPr>
-        <w:t>not</w:t>
-      </w:r>
-      <w:proofErr w:type="spellEnd"/>
-      <w:r>
-        <w:rPr>
-          <w:rFonts w:eastAsiaTheme="minorEastAsia"/>
-        </w:rPr>
-        <w:t xml:space="preserve"> different than the old. Every statement about either game can be translated into a corresponding statement about the other and we wish to consider the two games equivalent. </w:t>
+        <w:t xml:space="preserve"> one relabels the strategies of either player, the new game is essentially not different than the old. Every statement about either game can be translated into a corresponding statement about the other and we wish to consider the two games equivalent. </w:t>
       </w:r>
     </w:p>
     <w:p>
@@ -20135,21 +20115,7 @@
         <w:rPr>
           <w:rFonts w:eastAsiaTheme="minorEastAsia"/>
         </w:rPr>
-        <w:t>M(</w:t>
-      </w:r>
-      <w:proofErr w:type="spellStart"/>
-      <w:r>
-        <w:rPr>
-          <w:rFonts w:eastAsiaTheme="minorEastAsia"/>
-        </w:rPr>
-        <w:t>x,y</w:t>
-      </w:r>
-      <w:proofErr w:type="spellEnd"/>
-      <w:r>
-        <w:rPr>
-          <w:rFonts w:eastAsiaTheme="minorEastAsia"/>
-        </w:rPr>
-        <w:t>)=</w:t>
+        <w:t>M(x,y)=</w:t>
       </w:r>
     </w:p>
     <w:p>
@@ -20287,21 +20253,7 @@
         <w:rPr>
           <w:rFonts w:eastAsiaTheme="minorEastAsia"/>
         </w:rPr>
-        <w:t xml:space="preserve"> simultaneously place coins on the table. If the coins agree, i.e. both show heads </w:t>
-      </w:r>
-      <w:proofErr w:type="gramStart"/>
-      <w:r>
-        <w:rPr>
-          <w:rFonts w:eastAsiaTheme="minorEastAsia"/>
-        </w:rPr>
-        <w:t>or</w:t>
-      </w:r>
-      <w:proofErr w:type="gramEnd"/>
-      <w:r>
-        <w:rPr>
-          <w:rFonts w:eastAsiaTheme="minorEastAsia"/>
-        </w:rPr>
-        <w:t xml:space="preserve"> both tails </w:t>
+        <w:t xml:space="preserve"> simultaneously place coins on the table. If the coins agree, i.e. both show heads or both tails </w:t>
       </w:r>
       <m:oMath>
         <m:r>
@@ -20357,21 +20309,7 @@
         <w:rPr>
           <w:rFonts w:eastAsiaTheme="minorEastAsia"/>
         </w:rPr>
-        <w:t xml:space="preserve">Clearly each player </w:t>
-      </w:r>
-      <w:proofErr w:type="spellStart"/>
-      <w:r>
-        <w:rPr>
-          <w:rFonts w:eastAsiaTheme="minorEastAsia"/>
-        </w:rPr>
-        <w:t>player</w:t>
-      </w:r>
-      <w:proofErr w:type="spellEnd"/>
-      <w:r>
-        <w:rPr>
-          <w:rFonts w:eastAsiaTheme="minorEastAsia"/>
-        </w:rPr>
-        <w:t xml:space="preserve"> has two strategies – </w:t>
+        <w:t xml:space="preserve">Clearly each player player has two strategies – </w:t>
       </w:r>
       <w:r>
         <w:rPr>
@@ -23932,21 +23870,7 @@
         <w:rPr>
           <w:rFonts w:eastAsiaTheme="minorEastAsia"/>
         </w:rPr>
-        <w:t xml:space="preserve">(this induction describes the </w:t>
-      </w:r>
-      <w:proofErr w:type="gramStart"/>
-      <w:r>
-        <w:rPr>
-          <w:rFonts w:eastAsiaTheme="minorEastAsia"/>
-        </w:rPr>
-        <w:t>manner in which</w:t>
-      </w:r>
-      <w:proofErr w:type="gramEnd"/>
-      <w:r>
-        <w:rPr>
-          <w:rFonts w:eastAsiaTheme="minorEastAsia"/>
-        </w:rPr>
-        <w:t xml:space="preserve"> a referee would carry out the instructions of the players) and let </w:t>
+        <w:t xml:space="preserve">(this induction describes the manner in which a referee would carry out the instructions of the players) and let </w:t>
       </w:r>
       <m:oMath>
         <m:sSup>
@@ -38936,6 +38860,95 @@
     </w:lvl>
   </w:abstractNum>
   <w:abstractNum w:abstractNumId="1" w15:restartNumberingAfterBreak="0">
+    <w:nsid w:val="196E5244"/>
+    <w:multiLevelType w:val="hybridMultilevel"/>
+    <w:tmpl w:val="6AEEA3E2"/>
+    <w:lvl w:ilvl="0" w:tplc="697AE28A">
+      <w:start w:val="1"/>
+      <w:numFmt w:val="decimal"/>
+      <w:lvlText w:val="(%1)"/>
+      <w:lvlJc w:val="left"/>
+      <w:pPr>
+        <w:ind w:left="720" w:hanging="360"/>
+      </w:pPr>
+      <w:rPr>
+        <w:rFonts w:hint="default"/>
+      </w:rPr>
+    </w:lvl>
+    <w:lvl w:ilvl="1" w:tplc="04090019" w:tentative="1">
+      <w:start w:val="1"/>
+      <w:numFmt w:val="lowerLetter"/>
+      <w:lvlText w:val="%2."/>
+      <w:lvlJc w:val="left"/>
+      <w:pPr>
+        <w:ind w:left="1440" w:hanging="360"/>
+      </w:pPr>
+    </w:lvl>
+    <w:lvl w:ilvl="2" w:tplc="0409001B" w:tentative="1">
+      <w:start w:val="1"/>
+      <w:numFmt w:val="lowerRoman"/>
+      <w:lvlText w:val="%3."/>
+      <w:lvlJc w:val="right"/>
+      <w:pPr>
+        <w:ind w:left="2160" w:hanging="180"/>
+      </w:pPr>
+    </w:lvl>
+    <w:lvl w:ilvl="3" w:tplc="0409000F" w:tentative="1">
+      <w:start w:val="1"/>
+      <w:numFmt w:val="decimal"/>
+      <w:lvlText w:val="%4."/>
+      <w:lvlJc w:val="left"/>
+      <w:pPr>
+        <w:ind w:left="2880" w:hanging="360"/>
+      </w:pPr>
+    </w:lvl>
+    <w:lvl w:ilvl="4" w:tplc="04090019" w:tentative="1">
+      <w:start w:val="1"/>
+      <w:numFmt w:val="lowerLetter"/>
+      <w:lvlText w:val="%5."/>
+      <w:lvlJc w:val="left"/>
+      <w:pPr>
+        <w:ind w:left="3600" w:hanging="360"/>
+      </w:pPr>
+    </w:lvl>
+    <w:lvl w:ilvl="5" w:tplc="0409001B" w:tentative="1">
+      <w:start w:val="1"/>
+      <w:numFmt w:val="lowerRoman"/>
+      <w:lvlText w:val="%6."/>
+      <w:lvlJc w:val="right"/>
+      <w:pPr>
+        <w:ind w:left="4320" w:hanging="180"/>
+      </w:pPr>
+    </w:lvl>
+    <w:lvl w:ilvl="6" w:tplc="0409000F" w:tentative="1">
+      <w:start w:val="1"/>
+      <w:numFmt w:val="decimal"/>
+      <w:lvlText w:val="%7."/>
+      <w:lvlJc w:val="left"/>
+      <w:pPr>
+        <w:ind w:left="5040" w:hanging="360"/>
+      </w:pPr>
+    </w:lvl>
+    <w:lvl w:ilvl="7" w:tplc="04090019" w:tentative="1">
+      <w:start w:val="1"/>
+      <w:numFmt w:val="lowerLetter"/>
+      <w:lvlText w:val="%8."/>
+      <w:lvlJc w:val="left"/>
+      <w:pPr>
+        <w:ind w:left="5760" w:hanging="360"/>
+      </w:pPr>
+    </w:lvl>
+    <w:lvl w:ilvl="8" w:tplc="0409001B" w:tentative="1">
+      <w:start w:val="1"/>
+      <w:numFmt w:val="lowerRoman"/>
+      <w:lvlText w:val="%9."/>
+      <w:lvlJc w:val="right"/>
+      <w:pPr>
+        <w:ind w:left="6480" w:hanging="180"/>
+      </w:pPr>
+    </w:lvl>
+  </w:abstractNum>
+  <w:abstractNum w:abstractNumId="2" w15:restartNumberingAfterBreak="0">
     <w:nsid w:val="1C774947"/>
     <w:multiLevelType w:val="hybridMultilevel"/>
     <w:tmpl w:val="A46892CA"/>
@@ -39028,6 +39041,9 @@
     <w:abstractNumId w:val="0"/>
   </w:num>
   <w:num w:numId="2" w16cid:durableId="1782845745">
+    <w:abstractNumId w:val="2"/>
+  </w:num>
+  <w:num w:numId="3" w16cid:durableId="277565803">
     <w:abstractNumId w:val="1"/>
   </w:num>
 </w:numbering>

--- a/docs/Notes_on_Game_Theory.docx
+++ b/docs/Notes_on_Game_Theory.docx
@@ -391,6 +391,22 @@
       <w:r>
         <w:t xml:space="preserve">( 2 ) </w:t>
       </w:r>
+      <w:r>
+        <w:t>the information given to a player when he is to make a certain move does not necessarily include the information that was given to him at earlier move</w:t>
+      </w:r>
+    </w:p>
+    <w:p>
+      <w:r>
+        <w:t>( 3 ) The number of moves occurring in an actual play is not fixed in advance but depends on the successive outcomes and choices. The rules must guarantee that the game will terminate eventually.</w:t>
+      </w:r>
+    </w:p>
+    <w:p>
+      <w:r>
+        <w:t xml:space="preserve">( 4 ) </w:t>
+      </w:r>
+      <w:r>
+        <w:t>The concept of move is to some extent non-unique / non-determinate.</w:t>
+      </w:r>
     </w:p>
     <w:p/>
     <w:p>
@@ -829,7 +845,6 @@
     <w:p/>
     <w:p>
       <w:r>
-        <w:lastRenderedPageBreak/>
         <mc:AlternateContent>
           <mc:Choice Requires="wpg">
             <w:drawing>
@@ -3291,7 +3306,13 @@
         <w:t xml:space="preserve">hat it </w:t>
       </w:r>
       <w:r>
-        <w:t xml:space="preserve">is my move and I am given information </w:t>
+        <w:t xml:space="preserve">is my </w:t>
+      </w:r>
+      <w:r>
+        <w:t>move,</w:t>
+      </w:r>
+      <w:r>
+        <w:t xml:space="preserve"> and I am given information </w:t>
       </w:r>
       <m:oMath>
         <m:r>
@@ -3753,6 +3774,293 @@
           <w:rFonts w:eastAsiaTheme="minorEastAsia"/>
         </w:rPr>
         <w:t>.</w:t>
+      </w:r>
+    </w:p>
+    <w:p>
+      <w:pPr>
+        <w:rPr>
+          <w:rFonts w:eastAsiaTheme="minorEastAsia"/>
+        </w:rPr>
+      </w:pPr>
+      <w:r>
+        <w:rPr>
+          <w:rFonts w:eastAsiaTheme="minorEastAsia"/>
+        </w:rPr>
+        <w:t xml:space="preserve">The number of elements in </w:t>
+      </w:r>
+      <m:oMath>
+        <m:r>
+          <m:rPr>
+            <m:scr m:val="script"/>
+          </m:rPr>
+          <w:rPr>
+            <w:rFonts w:ascii="Cambria Math" w:eastAsiaTheme="minorEastAsia" w:hAnsi="Cambria Math"/>
+          </w:rPr>
+          <m:t>F</m:t>
+        </m:r>
+      </m:oMath>
+      <w:r>
+        <w:rPr>
+          <w:rFonts w:eastAsiaTheme="minorEastAsia"/>
+        </w:rPr>
+        <w:t xml:space="preserve"> is given with </w:t>
+      </w:r>
+      <m:oMath>
+        <m:nary>
+          <m:naryPr>
+            <m:chr m:val="∏"/>
+            <m:limLoc m:val="undOvr"/>
+            <m:ctrlPr>
+              <w:rPr>
+                <w:rFonts w:ascii="Cambria Math" w:eastAsiaTheme="minorEastAsia" w:hAnsi="Cambria Math"/>
+                <w:i/>
+              </w:rPr>
+            </m:ctrlPr>
+          </m:naryPr>
+          <m:sub>
+            <m:r>
+              <w:rPr>
+                <w:rFonts w:ascii="Cambria Math" w:eastAsiaTheme="minorEastAsia" w:hAnsi="Cambria Math"/>
+              </w:rPr>
+              <m:t>i=1</m:t>
+            </m:r>
+          </m:sub>
+          <m:sup>
+            <m:r>
+              <w:rPr>
+                <w:rFonts w:ascii="Cambria Math" w:eastAsiaTheme="minorEastAsia" w:hAnsi="Cambria Math"/>
+              </w:rPr>
+              <m:t>n</m:t>
+            </m:r>
+          </m:sup>
+          <m:e>
+            <m:sSub>
+              <m:sSubPr>
+                <m:ctrlPr>
+                  <w:rPr>
+                    <w:rFonts w:ascii="Cambria Math" w:eastAsiaTheme="minorEastAsia" w:hAnsi="Cambria Math"/>
+                    <w:i/>
+                  </w:rPr>
+                </m:ctrlPr>
+              </m:sSubPr>
+              <m:e>
+                <m:r>
+                  <w:rPr>
+                    <w:rFonts w:ascii="Cambria Math" w:eastAsiaTheme="minorEastAsia" w:hAnsi="Cambria Math"/>
+                  </w:rPr>
+                  <m:t>r</m:t>
+                </m:r>
+              </m:e>
+              <m:sub>
+                <m:r>
+                  <w:rPr>
+                    <w:rFonts w:ascii="Cambria Math" w:eastAsiaTheme="minorEastAsia" w:hAnsi="Cambria Math"/>
+                  </w:rPr>
+                  <m:t>i</m:t>
+                </m:r>
+              </m:sub>
+            </m:sSub>
+          </m:e>
+        </m:nary>
+      </m:oMath>
+      <w:r>
+        <w:rPr>
+          <w:rFonts w:eastAsiaTheme="minorEastAsia"/>
+        </w:rPr>
+        <w:t xml:space="preserve"> where </w:t>
+      </w:r>
+      <m:oMath>
+        <m:r>
+          <w:rPr>
+            <w:rFonts w:ascii="Cambria Math" w:eastAsiaTheme="minorEastAsia" w:hAnsi="Cambria Math"/>
+          </w:rPr>
+          <m:t>n</m:t>
+        </m:r>
+      </m:oMath>
+      <w:r>
+        <w:rPr>
+          <w:rFonts w:eastAsiaTheme="minorEastAsia"/>
+        </w:rPr>
+        <w:t xml:space="preserve"> is the number of information sets with the player’s label and </w:t>
+      </w:r>
+      <m:oMath>
+        <m:sSub>
+          <m:sSubPr>
+            <m:ctrlPr>
+              <w:rPr>
+                <w:rFonts w:ascii="Cambria Math" w:eastAsiaTheme="minorEastAsia" w:hAnsi="Cambria Math"/>
+                <w:i/>
+              </w:rPr>
+            </m:ctrlPr>
+          </m:sSubPr>
+          <m:e>
+            <m:r>
+              <w:rPr>
+                <w:rFonts w:ascii="Cambria Math" w:eastAsiaTheme="minorEastAsia" w:hAnsi="Cambria Math"/>
+              </w:rPr>
+              <m:t>r</m:t>
+            </m:r>
+          </m:e>
+          <m:sub>
+            <m:r>
+              <w:rPr>
+                <w:rFonts w:ascii="Cambria Math" w:eastAsiaTheme="minorEastAsia" w:hAnsi="Cambria Math"/>
+              </w:rPr>
+              <m:t>i</m:t>
+            </m:r>
+          </m:sub>
+        </m:sSub>
+      </m:oMath>
+      <w:r>
+        <w:rPr>
+          <w:rFonts w:eastAsiaTheme="minorEastAsia"/>
+        </w:rPr>
+        <w:t xml:space="preserve"> is the number of alternatives for the </w:t>
+      </w:r>
+      <m:oMath>
+        <m:r>
+          <w:rPr>
+            <w:rFonts w:ascii="Cambria Math" w:eastAsiaTheme="minorEastAsia" w:hAnsi="Cambria Math"/>
+          </w:rPr>
+          <m:t>i</m:t>
+        </m:r>
+      </m:oMath>
+      <w:r>
+        <w:rPr>
+          <w:rFonts w:eastAsiaTheme="minorEastAsia"/>
+        </w:rPr>
+        <w:t xml:space="preserve">th information set. </w:t>
+      </w:r>
+    </w:p>
+    <w:p>
+      <w:pPr>
+        <w:rPr>
+          <w:rFonts w:eastAsiaTheme="minorEastAsia"/>
+        </w:rPr>
+      </w:pPr>
+    </w:p>
+    <w:p>
+      <w:pPr>
+        <w:rPr>
+          <w:rFonts w:eastAsiaTheme="minorEastAsia"/>
+        </w:rPr>
+      </w:pPr>
+      <w:r>
+        <w:rPr>
+          <w:rFonts w:eastAsiaTheme="minorEastAsia"/>
+          <w:u w:val="single"/>
+        </w:rPr>
+        <w:t>Example</w:t>
+      </w:r>
+      <w:r>
+        <w:rPr>
+          <w:rFonts w:eastAsiaTheme="minorEastAsia"/>
+        </w:rPr>
+        <w:t>:</w:t>
+      </w:r>
+    </w:p>
+    <w:p>
+      <w:pPr>
+        <w:rPr>
+          <w:rFonts w:eastAsiaTheme="minorEastAsia"/>
+        </w:rPr>
+      </w:pPr>
+      <w:r>
+        <w:rPr>
+          <w:rFonts w:eastAsiaTheme="minorEastAsia"/>
+        </w:rPr>
+        <w:t xml:space="preserve">Let </w:t>
+      </w:r>
+      <m:oMath>
+        <m:sSub>
+          <m:sSubPr>
+            <m:ctrlPr>
+              <w:rPr>
+                <w:rFonts w:ascii="Cambria Math" w:eastAsiaTheme="minorEastAsia" w:hAnsi="Cambria Math"/>
+                <w:i/>
+              </w:rPr>
+            </m:ctrlPr>
+          </m:sSubPr>
+          <m:e>
+            <m:r>
+              <m:rPr>
+                <m:scr m:val="fraktur"/>
+              </m:rPr>
+              <w:rPr>
+                <w:rFonts w:ascii="Cambria Math" w:hAnsi="Cambria Math"/>
+              </w:rPr>
+              <m:t>Z</m:t>
+            </m:r>
+          </m:e>
+          <m:sub>
+            <m:r>
+              <w:rPr>
+                <w:rFonts w:ascii="Cambria Math" w:eastAsiaTheme="minorEastAsia" w:hAnsi="Cambria Math"/>
+              </w:rPr>
+              <m:t>1</m:t>
+            </m:r>
+          </m:sub>
+        </m:sSub>
+      </m:oMath>
+      <w:r>
+        <w:rPr>
+          <w:rFonts w:eastAsiaTheme="minorEastAsia"/>
+        </w:rPr>
+        <w:t xml:space="preserve"> and </w:t>
+      </w:r>
+      <m:oMath>
+        <m:sSub>
+          <m:sSubPr>
+            <m:ctrlPr>
+              <w:rPr>
+                <w:rFonts w:ascii="Cambria Math" w:eastAsiaTheme="minorEastAsia" w:hAnsi="Cambria Math"/>
+                <w:i/>
+              </w:rPr>
+            </m:ctrlPr>
+          </m:sSubPr>
+          <m:e>
+            <m:r>
+              <m:rPr>
+                <m:scr m:val="fraktur"/>
+              </m:rPr>
+              <w:rPr>
+                <w:rFonts w:ascii="Cambria Math" w:hAnsi="Cambria Math"/>
+              </w:rPr>
+              <m:t>Z</m:t>
+            </m:r>
+          </m:e>
+          <m:sub>
+            <m:r>
+              <w:rPr>
+                <w:rFonts w:ascii="Cambria Math" w:eastAsiaTheme="minorEastAsia" w:hAnsi="Cambria Math"/>
+              </w:rPr>
+              <m:t>2</m:t>
+            </m:r>
+          </m:sub>
+        </m:sSub>
+      </m:oMath>
+      <w:r>
+        <w:rPr>
+          <w:rFonts w:eastAsiaTheme="minorEastAsia"/>
+        </w:rPr>
+        <w:t xml:space="preserve"> be the </w:t>
+      </w:r>
+      <m:oMath>
+        <m:r>
+          <m:rPr>
+            <m:scr m:val="fraktur"/>
+          </m:rPr>
+          <w:rPr>
+            <w:rFonts w:ascii="Cambria Math" w:hAnsi="Cambria Math"/>
+          </w:rPr>
+          <m:t>Z</m:t>
+        </m:r>
+      </m:oMath>
+      <w:r>
+        <w:rPr>
+          <w:rFonts w:eastAsiaTheme="minorEastAsia"/>
+        </w:rPr>
+        <w:t xml:space="preserve"> spaces for White and Black in chess, </w:t>
       </w:r>
     </w:p>
     <w:p>
@@ -3791,6 +4099,7 @@
         <w:spacing w:line="240" w:lineRule="auto"/>
       </w:pPr>
       <w:r>
+        <w:lastRenderedPageBreak/>
         <w:t xml:space="preserve">The description of a game can be viewed as a listing of the strategies of the players and the outcome of any set of choices of strategies, without regard to the attitudes of the players toward various outcomes. We now indicate </w:t>
       </w:r>
       <w:r>
@@ -4431,7 +4740,6 @@
           <w:rPr>
             <w:rFonts w:ascii="Cambria Math" w:eastAsiaTheme="minorEastAsia" w:hAnsi="Cambria Math"/>
           </w:rPr>
-          <w:lastRenderedPageBreak/>
           <m:t>U</m:t>
         </m:r>
         <m:d>
@@ -7587,7 +7895,21 @@
         <w:rPr>
           <w:rFonts w:eastAsiaTheme="minorEastAsia"/>
         </w:rPr>
-        <w:t xml:space="preserve"> I denotes player </w:t>
+        <w:t xml:space="preserve"> I </w:t>
+      </w:r>
+      <w:proofErr w:type="gramStart"/>
+      <w:r>
+        <w:rPr>
+          <w:rFonts w:eastAsiaTheme="minorEastAsia"/>
+        </w:rPr>
+        <w:t>denotes</w:t>
+      </w:r>
+      <w:proofErr w:type="gramEnd"/>
+      <w:r>
+        <w:rPr>
+          <w:rFonts w:eastAsiaTheme="minorEastAsia"/>
+        </w:rPr>
+        <w:t xml:space="preserve"> player </w:t>
       </w:r>
       <m:oMath>
         <m:r>
@@ -7637,6 +7959,7 @@
         <w:rPr>
           <w:rFonts w:eastAsiaTheme="minorEastAsia"/>
         </w:rPr>
+        <w:lastRenderedPageBreak/>
         <w:t>I –&gt; 2 – 0 –&gt; Head – II –&gt; 4</w:t>
       </w:r>
       <w:r>
@@ -11721,7 +12044,6 @@
         <w:rPr>
           <w:rFonts w:eastAsiaTheme="minorEastAsia"/>
         </w:rPr>
-        <w:lastRenderedPageBreak/>
         <w:t xml:space="preserve">I –&gt; 1 – 0 –&gt; Head – II –&gt; 4 – 0 –&gt; 3 = 9, probability </w:t>
       </w:r>
       <m:oMath>
@@ -15776,7 +16098,21 @@
         <w:rPr>
           <w:rFonts w:eastAsiaTheme="minorEastAsia"/>
         </w:rPr>
-        <w:t xml:space="preserve">In the theory of games it is usual to treat first a special class of games, </w:t>
+        <w:t xml:space="preserve">In the theory of </w:t>
+      </w:r>
+      <w:proofErr w:type="gramStart"/>
+      <w:r>
+        <w:rPr>
+          <w:rFonts w:eastAsiaTheme="minorEastAsia"/>
+        </w:rPr>
+        <w:t>games</w:t>
+      </w:r>
+      <w:proofErr w:type="gramEnd"/>
+      <w:r>
+        <w:rPr>
+          <w:rFonts w:eastAsiaTheme="minorEastAsia"/>
+        </w:rPr>
+        <w:t xml:space="preserve"> it is usual to treat first a special class of games, </w:t>
       </w:r>
       <w:r>
         <w:rPr>
@@ -15790,7 +16126,21 @@
         <w:rPr>
           <w:rFonts w:eastAsiaTheme="minorEastAsia"/>
         </w:rPr>
-        <w:t>. The theory of these games is particularly simple and complete and we will consider only such games in our discussion.</w:t>
+        <w:t xml:space="preserve">. The theory of these games is particularly simple and </w:t>
+      </w:r>
+      <w:proofErr w:type="gramStart"/>
+      <w:r>
+        <w:rPr>
+          <w:rFonts w:eastAsiaTheme="minorEastAsia"/>
+        </w:rPr>
+        <w:t>complete</w:t>
+      </w:r>
+      <w:proofErr w:type="gramEnd"/>
+      <w:r>
+        <w:rPr>
+          <w:rFonts w:eastAsiaTheme="minorEastAsia"/>
+        </w:rPr>
+        <w:t xml:space="preserve"> and we will consider only such games in our discussion.</w:t>
       </w:r>
     </w:p>
     <w:p>
@@ -16586,7 +16936,21 @@
         <w:rPr>
           <w:rFonts w:eastAsiaTheme="minorEastAsia"/>
         </w:rPr>
-        <w:t>. Thus a two-person zero-sum game is a game between two players in which their interests are diametrically opposed: one player gains at the expense of the other. Consequently, there is no motive for collusion between the players. It is precisely the fact that collusion is unprofitable that simplifies the theory.</w:t>
+        <w:t xml:space="preserve">. </w:t>
+      </w:r>
+      <w:proofErr w:type="gramStart"/>
+      <w:r>
+        <w:rPr>
+          <w:rFonts w:eastAsiaTheme="minorEastAsia"/>
+        </w:rPr>
+        <w:t>Thus</w:t>
+      </w:r>
+      <w:proofErr w:type="gramEnd"/>
+      <w:r>
+        <w:rPr>
+          <w:rFonts w:eastAsiaTheme="minorEastAsia"/>
+        </w:rPr>
+        <w:t xml:space="preserve"> a two-person zero-sum game is a game between two players in which their interests are diametrically opposed: one player gains at the expense of the other. Consequently, there is no motive for collusion between the players. It is precisely the fact that collusion is unprofitable that simplifies the theory.</w:t>
       </w:r>
     </w:p>
     <w:p>
@@ -17104,7 +17468,21 @@
         <w:rPr>
           <w:rFonts w:eastAsiaTheme="minorEastAsia"/>
         </w:rPr>
-        <w:t xml:space="preserve">. Thus the theory developed for zero sum two person games applies for constant sum two person games.  </w:t>
+        <w:t xml:space="preserve">. </w:t>
+      </w:r>
+      <w:proofErr w:type="gramStart"/>
+      <w:r>
+        <w:rPr>
+          <w:rFonts w:eastAsiaTheme="minorEastAsia"/>
+        </w:rPr>
+        <w:t>Thus</w:t>
+      </w:r>
+      <w:proofErr w:type="gramEnd"/>
+      <w:r>
+        <w:rPr>
+          <w:rFonts w:eastAsiaTheme="minorEastAsia"/>
+        </w:rPr>
+        <w:t xml:space="preserve"> the theory developed for zero sum two person games applies for constant sum two person games.  </w:t>
       </w:r>
     </w:p>
     <w:p>
@@ -17572,7 +17950,14 @@
         <w:rPr>
           <w:rFonts w:eastAsiaTheme="minorEastAsia"/>
         </w:rPr>
-        <w:t xml:space="preserve"> chooses </w:t>
+        <w:t xml:space="preserve"> </w:t>
+      </w:r>
+      <w:r>
+        <w:rPr>
+          <w:rFonts w:eastAsiaTheme="minorEastAsia"/>
+        </w:rPr>
+        <w:lastRenderedPageBreak/>
+        <w:t xml:space="preserve">chooses </w:t>
       </w:r>
       <m:oMath>
         <m:r>
@@ -17720,7 +18105,21 @@
         <w:rPr>
           <w:rFonts w:eastAsiaTheme="minorEastAsia"/>
         </w:rPr>
-        <w:t xml:space="preserve"> one relabels the strategies of either player, the new game is essentially not different than the old. Every statement about either game can be translated into a corresponding statement about the other and we wish to consider the two games equivalent. </w:t>
+        <w:t xml:space="preserve"> one relabels the strategies of either player, the new game is essentially </w:t>
+      </w:r>
+      <w:proofErr w:type="spellStart"/>
+      <w:r>
+        <w:rPr>
+          <w:rFonts w:eastAsiaTheme="minorEastAsia"/>
+        </w:rPr>
+        <w:t>not</w:t>
+      </w:r>
+      <w:proofErr w:type="spellEnd"/>
+      <w:r>
+        <w:rPr>
+          <w:rFonts w:eastAsiaTheme="minorEastAsia"/>
+        </w:rPr>
+        <w:t xml:space="preserve"> different than the old. Every statement about either game can be translated into a corresponding statement about the other and we wish to consider the two games equivalent. </w:t>
       </w:r>
     </w:p>
     <w:p>
@@ -18018,7 +18417,6 @@
           <w:i/>
           <w:iCs/>
         </w:rPr>
-        <w:lastRenderedPageBreak/>
         <w:t>Definition</w:t>
       </w:r>
       <w:r>
@@ -20115,7 +20513,21 @@
         <w:rPr>
           <w:rFonts w:eastAsiaTheme="minorEastAsia"/>
         </w:rPr>
-        <w:t>M(x,y)=</w:t>
+        <w:t>M(</w:t>
+      </w:r>
+      <w:proofErr w:type="spellStart"/>
+      <w:r>
+        <w:rPr>
+          <w:rFonts w:eastAsiaTheme="minorEastAsia"/>
+        </w:rPr>
+        <w:t>x,y</w:t>
+      </w:r>
+      <w:proofErr w:type="spellEnd"/>
+      <w:r>
+        <w:rPr>
+          <w:rFonts w:eastAsiaTheme="minorEastAsia"/>
+        </w:rPr>
+        <w:t>)=</w:t>
       </w:r>
     </w:p>
     <w:p>
@@ -20253,7 +20665,21 @@
         <w:rPr>
           <w:rFonts w:eastAsiaTheme="minorEastAsia"/>
         </w:rPr>
-        <w:t xml:space="preserve"> simultaneously place coins on the table. If the coins agree, i.e. both show heads or both tails </w:t>
+        <w:t xml:space="preserve"> simultaneously place coins on the table. If the coins agree, i.e. both show heads </w:t>
+      </w:r>
+      <w:proofErr w:type="gramStart"/>
+      <w:r>
+        <w:rPr>
+          <w:rFonts w:eastAsiaTheme="minorEastAsia"/>
+        </w:rPr>
+        <w:t>or</w:t>
+      </w:r>
+      <w:proofErr w:type="gramEnd"/>
+      <w:r>
+        <w:rPr>
+          <w:rFonts w:eastAsiaTheme="minorEastAsia"/>
+        </w:rPr>
+        <w:t xml:space="preserve"> both tails </w:t>
       </w:r>
       <m:oMath>
         <m:r>
@@ -20309,7 +20735,21 @@
         <w:rPr>
           <w:rFonts w:eastAsiaTheme="minorEastAsia"/>
         </w:rPr>
-        <w:t xml:space="preserve">Clearly each player player has two strategies – </w:t>
+        <w:t xml:space="preserve">Clearly each player </w:t>
+      </w:r>
+      <w:proofErr w:type="spellStart"/>
+      <w:r>
+        <w:rPr>
+          <w:rFonts w:eastAsiaTheme="minorEastAsia"/>
+        </w:rPr>
+        <w:t>player</w:t>
+      </w:r>
+      <w:proofErr w:type="spellEnd"/>
+      <w:r>
+        <w:rPr>
+          <w:rFonts w:eastAsiaTheme="minorEastAsia"/>
+        </w:rPr>
+        <w:t xml:space="preserve"> has two strategies – </w:t>
       </w:r>
       <w:r>
         <w:rPr>
@@ -21323,6 +21763,7 @@
         <w:rPr>
           <w:rFonts w:eastAsiaTheme="minorEastAsia"/>
         </w:rPr>
+        <w:lastRenderedPageBreak/>
         <w:t xml:space="preserve">        </w:t>
       </w:r>
       <m:oMath>
@@ -23870,7 +24311,21 @@
         <w:rPr>
           <w:rFonts w:eastAsiaTheme="minorEastAsia"/>
         </w:rPr>
-        <w:t xml:space="preserve">(this induction describes the manner in which a referee would carry out the instructions of the players) and let </w:t>
+        <w:t xml:space="preserve">(this induction describes the </w:t>
+      </w:r>
+      <w:proofErr w:type="gramStart"/>
+      <w:r>
+        <w:rPr>
+          <w:rFonts w:eastAsiaTheme="minorEastAsia"/>
+        </w:rPr>
+        <w:t>manner in which</w:t>
+      </w:r>
+      <w:proofErr w:type="gramEnd"/>
+      <w:r>
+        <w:rPr>
+          <w:rFonts w:eastAsiaTheme="minorEastAsia"/>
+        </w:rPr>
+        <w:t xml:space="preserve"> a referee would carry out the instructions of the players) and let </w:t>
       </w:r>
       <m:oMath>
         <m:sSup>
@@ -26513,7 +26968,6 @@
           <w:i/>
           <w:iCs/>
         </w:rPr>
-        <w:lastRenderedPageBreak/>
         <w:t>Definition</w:t>
       </w:r>
       <w:r>
@@ -31694,6 +32148,7 @@
         <w:rPr>
           <w:rFonts w:eastAsiaTheme="minorEastAsia"/>
         </w:rPr>
+        <w:lastRenderedPageBreak/>
         <w:t xml:space="preserve">We have </w:t>
       </w:r>
       <m:oMath>
@@ -33057,11 +33512,7 @@
         <w:spacing w:line="240" w:lineRule="auto"/>
       </w:pPr>
       <w:r>
-        <w:t xml:space="preserve">Essentially, a game of perfect information is one that can be described in terms of successive moves in such a way that, at each personal move, the mover knows the choices and the outcomes of all preceding personal and chance </w:t>
-      </w:r>
-      <w:r>
-        <w:lastRenderedPageBreak/>
-        <w:t xml:space="preserve">moves. Perfect information game is a game in which every information set is a unit set. </w:t>
+        <w:t xml:space="preserve">Essentially, a game of perfect information is one that can be described in terms of successive moves in such a way that, at each personal move, the mover knows the choices and the outcomes of all preceding personal and chance moves. Perfect information game is a game in which every information set is a unit set. </w:t>
       </w:r>
       <w:r>
         <w:t xml:space="preserve">It is intuitively clear that this condition is equivalent to the requirement that every branch of the tree of the game also be a tree of some game. The latter condition leads to an inductive definition for games </w:t>
@@ -35393,6 +35844,7 @@
           <w:i/>
           <w:iCs/>
         </w:rPr>
+        <w:lastRenderedPageBreak/>
         <w:t>Case 2</w:t>
       </w:r>
       <w:r>

--- a/docs/Notes_on_Game_Theory.docx
+++ b/docs/Notes_on_Game_Theory.docx
@@ -3483,7 +3483,30 @@
         <w:rPr>
           <w:rFonts w:eastAsiaTheme="minorEastAsia"/>
         </w:rPr>
-        <w:t xml:space="preserve"> an assignment to each </w:t>
+        <w:t xml:space="preserve"> an assignment </w:t>
+      </w:r>
+      <m:oMath>
+        <m:r>
+          <m:rPr>
+            <m:scr m:val="script"/>
+          </m:rPr>
+          <w:rPr>
+            <w:rFonts w:ascii="Cambria Math" w:hAnsi="Cambria Math"/>
+          </w:rPr>
+          <m:t>s∈S</m:t>
+        </m:r>
+      </m:oMath>
+      <w:r>
+        <w:rPr>
+          <w:rFonts w:eastAsiaTheme="minorEastAsia"/>
+        </w:rPr>
+        <w:t xml:space="preserve"> </w:t>
+      </w:r>
+      <w:r>
+        <w:rPr>
+          <w:rFonts w:eastAsiaTheme="minorEastAsia"/>
+        </w:rPr>
+        <w:t xml:space="preserve">to each </w:t>
       </w:r>
       <m:oMath>
         <m:r>
@@ -3629,7 +3652,21 @@
         <w:rPr>
           <w:rFonts w:eastAsiaTheme="minorEastAsia"/>
         </w:rPr>
-        <w:t xml:space="preserve">, that is the set of branches leading out of a vertex of the particular information set, the player’s strategy is a function </w:t>
+        <w:t xml:space="preserve">, that is the set of branches leading out of a vertex of the </w:t>
+      </w:r>
+      <w:proofErr w:type="gramStart"/>
+      <w:r>
+        <w:rPr>
+          <w:rFonts w:eastAsiaTheme="minorEastAsia"/>
+        </w:rPr>
+        <w:t>particular information</w:t>
+      </w:r>
+      <w:proofErr w:type="gramEnd"/>
+      <w:r>
+        <w:rPr>
+          <w:rFonts w:eastAsiaTheme="minorEastAsia"/>
+        </w:rPr>
+        <w:t xml:space="preserve"> set, the player’s strategy is a function </w:t>
       </w:r>
       <m:oMath>
         <m:r>
@@ -3663,8 +3700,11 @@
           </m:dPr>
           <m:e>
             <m:r>
-              <w:rPr>
-                <w:rFonts w:ascii="Cambria Math" w:eastAsiaTheme="minorEastAsia" w:hAnsi="Cambria Math"/>
+              <m:rPr>
+                <m:scr m:val="fraktur"/>
+              </m:rPr>
+              <w:rPr>
+                <w:rFonts w:ascii="Cambria Math" w:hAnsi="Cambria Math"/>
               </w:rPr>
               <m:t>z</m:t>
             </m:r>
@@ -4060,7 +4100,1103 @@
         <w:rPr>
           <w:rFonts w:eastAsiaTheme="minorEastAsia"/>
         </w:rPr>
-        <w:t xml:space="preserve"> spaces for White and Black in chess, </w:t>
+        <w:t xml:space="preserve"> spaces for White and Black in </w:t>
+      </w:r>
+      <w:r>
+        <w:rPr>
+          <w:rFonts w:eastAsiaTheme="minorEastAsia"/>
+        </w:rPr>
+        <w:t>chess and</w:t>
+      </w:r>
+      <w:r>
+        <w:rPr>
+          <w:rFonts w:eastAsiaTheme="minorEastAsia"/>
+        </w:rPr>
+        <w:t xml:space="preserve"> let </w:t>
+      </w:r>
+      <m:oMath>
+        <m:sSub>
+          <m:sSubPr>
+            <m:ctrlPr>
+              <w:rPr>
+                <w:rFonts w:ascii="Cambria Math" w:eastAsiaTheme="minorEastAsia" w:hAnsi="Cambria Math"/>
+                <w:i/>
+              </w:rPr>
+            </m:ctrlPr>
+          </m:sSubPr>
+          <m:e>
+            <m:r>
+              <w:rPr>
+                <w:rFonts w:ascii="Cambria Math" w:eastAsiaTheme="minorEastAsia" w:hAnsi="Cambria Math"/>
+              </w:rPr>
+              <m:t>f</m:t>
+            </m:r>
+          </m:e>
+          <m:sub>
+            <m:r>
+              <w:rPr>
+                <w:rFonts w:ascii="Cambria Math" w:eastAsiaTheme="minorEastAsia" w:hAnsi="Cambria Math"/>
+              </w:rPr>
+              <m:t>1</m:t>
+            </m:r>
+          </m:sub>
+        </m:sSub>
+      </m:oMath>
+      <w:r>
+        <w:rPr>
+          <w:rFonts w:eastAsiaTheme="minorEastAsia"/>
+        </w:rPr>
+        <w:t xml:space="preserve"> and </w:t>
+      </w:r>
+      <m:oMath>
+        <m:sSub>
+          <m:sSubPr>
+            <m:ctrlPr>
+              <w:rPr>
+                <w:rFonts w:ascii="Cambria Math" w:eastAsiaTheme="minorEastAsia" w:hAnsi="Cambria Math"/>
+                <w:i/>
+              </w:rPr>
+            </m:ctrlPr>
+          </m:sSubPr>
+          <m:e>
+            <m:r>
+              <w:rPr>
+                <w:rFonts w:ascii="Cambria Math" w:eastAsiaTheme="minorEastAsia" w:hAnsi="Cambria Math"/>
+              </w:rPr>
+              <m:t>f</m:t>
+            </m:r>
+          </m:e>
+          <m:sub>
+            <m:r>
+              <w:rPr>
+                <w:rFonts w:ascii="Cambria Math" w:eastAsiaTheme="minorEastAsia" w:hAnsi="Cambria Math"/>
+              </w:rPr>
+              <m:t>2</m:t>
+            </m:r>
+          </m:sub>
+        </m:sSub>
+      </m:oMath>
+      <w:r>
+        <w:rPr>
+          <w:rFonts w:eastAsiaTheme="minorEastAsia"/>
+        </w:rPr>
+        <w:t xml:space="preserve"> be any strategies for Whi</w:t>
+      </w:r>
+      <w:proofErr w:type="spellStart"/>
+      <w:r>
+        <w:rPr>
+          <w:rFonts w:eastAsiaTheme="minorEastAsia"/>
+        </w:rPr>
+        <w:t>te</w:t>
+      </w:r>
+      <w:proofErr w:type="spellEnd"/>
+      <w:r>
+        <w:rPr>
+          <w:rFonts w:eastAsiaTheme="minorEastAsia"/>
+        </w:rPr>
+        <w:t xml:space="preserve"> and Black respectively. </w:t>
+      </w:r>
+      <w:r>
+        <w:rPr>
+          <w:rFonts w:eastAsiaTheme="minorEastAsia"/>
+        </w:rPr>
+        <w:t xml:space="preserve">A referee, given </w:t>
+      </w:r>
+      <m:oMath>
+        <m:sSub>
+          <m:sSubPr>
+            <m:ctrlPr>
+              <w:rPr>
+                <w:rFonts w:ascii="Cambria Math" w:eastAsiaTheme="minorEastAsia" w:hAnsi="Cambria Math"/>
+                <w:i/>
+              </w:rPr>
+            </m:ctrlPr>
+          </m:sSubPr>
+          <m:e>
+            <m:r>
+              <w:rPr>
+                <w:rFonts w:ascii="Cambria Math" w:eastAsiaTheme="minorEastAsia" w:hAnsi="Cambria Math"/>
+              </w:rPr>
+              <m:t>f</m:t>
+            </m:r>
+          </m:e>
+          <m:sub>
+            <m:r>
+              <w:rPr>
+                <w:rFonts w:ascii="Cambria Math" w:eastAsiaTheme="minorEastAsia" w:hAnsi="Cambria Math"/>
+              </w:rPr>
+              <m:t>1</m:t>
+            </m:r>
+          </m:sub>
+        </m:sSub>
+      </m:oMath>
+      <w:r>
+        <w:rPr>
+          <w:rFonts w:eastAsiaTheme="minorEastAsia"/>
+        </w:rPr>
+        <w:t xml:space="preserve"> and </w:t>
+      </w:r>
+      <m:oMath>
+        <m:sSub>
+          <m:sSubPr>
+            <m:ctrlPr>
+              <w:rPr>
+                <w:rFonts w:ascii="Cambria Math" w:eastAsiaTheme="minorEastAsia" w:hAnsi="Cambria Math"/>
+                <w:i/>
+              </w:rPr>
+            </m:ctrlPr>
+          </m:sSubPr>
+          <m:e>
+            <m:r>
+              <w:rPr>
+                <w:rFonts w:ascii="Cambria Math" w:eastAsiaTheme="minorEastAsia" w:hAnsi="Cambria Math"/>
+              </w:rPr>
+              <m:t>f</m:t>
+            </m:r>
+          </m:e>
+          <m:sub>
+            <m:r>
+              <w:rPr>
+                <w:rFonts w:ascii="Cambria Math" w:eastAsiaTheme="minorEastAsia" w:hAnsi="Cambria Math"/>
+              </w:rPr>
+              <m:t>2</m:t>
+            </m:r>
+          </m:sub>
+        </m:sSub>
+      </m:oMath>
+      <w:r>
+        <w:rPr>
+          <w:rFonts w:eastAsiaTheme="minorEastAsia"/>
+        </w:rPr>
+        <w:t xml:space="preserve">, could conduct the entire game without further instructions from either player and announce the result. The information </w:t>
+      </w:r>
+      <m:oMath>
+        <m:sSub>
+          <m:sSubPr>
+            <m:ctrlPr>
+              <w:rPr>
+                <w:rFonts w:ascii="Cambria Math" w:hAnsi="Cambria Math"/>
+                <w:i/>
+              </w:rPr>
+            </m:ctrlPr>
+          </m:sSubPr>
+          <m:e>
+            <m:r>
+              <m:rPr>
+                <m:scr m:val="fraktur"/>
+              </m:rPr>
+              <w:rPr>
+                <w:rFonts w:ascii="Cambria Math" w:hAnsi="Cambria Math"/>
+              </w:rPr>
+              <m:t>z</m:t>
+            </m:r>
+          </m:e>
+          <m:sub>
+            <m:r>
+              <w:rPr>
+                <w:rFonts w:ascii="Cambria Math" w:hAnsi="Cambria Math"/>
+              </w:rPr>
+              <m:t>1</m:t>
+            </m:r>
+          </m:sub>
+        </m:sSub>
+      </m:oMath>
+      <w:r>
+        <w:rPr>
+          <w:rFonts w:eastAsiaTheme="minorEastAsia"/>
+        </w:rPr>
+        <w:t xml:space="preserve"> that no previous moves have been made, that it is now White’s turn, and that  </w:t>
+      </w:r>
+      <m:oMath>
+        <m:r>
+          <m:rPr>
+            <m:scr m:val="script"/>
+          </m:rPr>
+          <w:rPr>
+            <w:rFonts w:ascii="Cambria Math" w:hAnsi="Cambria Math"/>
+          </w:rPr>
+          <m:t>S</m:t>
+        </m:r>
+        <m:d>
+          <m:dPr>
+            <m:ctrlPr>
+              <w:rPr>
+                <w:rFonts w:ascii="Cambria Math" w:hAnsi="Cambria Math"/>
+                <w:i/>
+              </w:rPr>
+            </m:ctrlPr>
+          </m:dPr>
+          <m:e>
+            <m:sSub>
+              <m:sSubPr>
+                <m:ctrlPr>
+                  <w:rPr>
+                    <w:rFonts w:ascii="Cambria Math" w:hAnsi="Cambria Math"/>
+                    <w:i/>
+                  </w:rPr>
+                </m:ctrlPr>
+              </m:sSubPr>
+              <m:e>
+                <m:r>
+                  <m:rPr>
+                    <m:scr m:val="fraktur"/>
+                  </m:rPr>
+                  <w:rPr>
+                    <w:rFonts w:ascii="Cambria Math" w:hAnsi="Cambria Math"/>
+                  </w:rPr>
+                  <m:t>z</m:t>
+                </m:r>
+              </m:e>
+              <m:sub>
+                <m:r>
+                  <w:rPr>
+                    <w:rFonts w:ascii="Cambria Math" w:hAnsi="Cambria Math"/>
+                  </w:rPr>
+                  <m:t>1</m:t>
+                </m:r>
+              </m:sub>
+            </m:sSub>
+          </m:e>
+        </m:d>
+      </m:oMath>
+      <w:r>
+        <w:rPr>
+          <w:rFonts w:eastAsiaTheme="minorEastAsia"/>
+        </w:rPr>
+        <w:t xml:space="preserve"> consists of the 20 legal opening moves for White is a point in </w:t>
+      </w:r>
+      <m:oMath>
+        <m:sSub>
+          <m:sSubPr>
+            <m:ctrlPr>
+              <w:rPr>
+                <w:rFonts w:ascii="Cambria Math" w:hAnsi="Cambria Math"/>
+                <w:i/>
+              </w:rPr>
+            </m:ctrlPr>
+          </m:sSubPr>
+          <m:e>
+            <m:r>
+              <m:rPr>
+                <m:scr m:val="fraktur"/>
+              </m:rPr>
+              <w:rPr>
+                <w:rFonts w:ascii="Cambria Math" w:hAnsi="Cambria Math"/>
+              </w:rPr>
+              <m:t>Z</m:t>
+            </m:r>
+          </m:e>
+          <m:sub>
+            <m:r>
+              <w:rPr>
+                <w:rFonts w:ascii="Cambria Math" w:hAnsi="Cambria Math"/>
+              </w:rPr>
+              <m:t>1</m:t>
+            </m:r>
+          </m:sub>
+        </m:sSub>
+      </m:oMath>
+      <w:r>
+        <w:rPr>
+          <w:rFonts w:eastAsiaTheme="minorEastAsia"/>
+        </w:rPr>
+        <w:t xml:space="preserve">, and thus </w:t>
+      </w:r>
+      <m:oMath>
+        <m:sSub>
+          <m:sSubPr>
+            <m:ctrlPr>
+              <w:rPr>
+                <w:rFonts w:ascii="Cambria Math" w:eastAsiaTheme="minorEastAsia" w:hAnsi="Cambria Math"/>
+                <w:i/>
+              </w:rPr>
+            </m:ctrlPr>
+          </m:sSubPr>
+          <m:e>
+            <m:r>
+              <w:rPr>
+                <w:rFonts w:ascii="Cambria Math" w:eastAsiaTheme="minorEastAsia" w:hAnsi="Cambria Math"/>
+              </w:rPr>
+              <m:t>m</m:t>
+            </m:r>
+          </m:e>
+          <m:sub>
+            <m:r>
+              <w:rPr>
+                <w:rFonts w:ascii="Cambria Math" w:eastAsiaTheme="minorEastAsia" w:hAnsi="Cambria Math"/>
+              </w:rPr>
+              <m:t>1</m:t>
+            </m:r>
+          </m:sub>
+        </m:sSub>
+        <m:r>
+          <w:rPr>
+            <w:rFonts w:ascii="Cambria Math" w:eastAsiaTheme="minorEastAsia" w:hAnsi="Cambria Math"/>
+          </w:rPr>
+          <m:t>=</m:t>
+        </m:r>
+        <m:sSub>
+          <m:sSubPr>
+            <m:ctrlPr>
+              <w:rPr>
+                <w:rFonts w:ascii="Cambria Math" w:eastAsiaTheme="minorEastAsia" w:hAnsi="Cambria Math"/>
+                <w:i/>
+              </w:rPr>
+            </m:ctrlPr>
+          </m:sSubPr>
+          <m:e>
+            <m:r>
+              <w:rPr>
+                <w:rFonts w:ascii="Cambria Math" w:eastAsiaTheme="minorEastAsia" w:hAnsi="Cambria Math"/>
+              </w:rPr>
+              <m:t>f</m:t>
+            </m:r>
+          </m:e>
+          <m:sub>
+            <m:r>
+              <w:rPr>
+                <w:rFonts w:ascii="Cambria Math" w:eastAsiaTheme="minorEastAsia" w:hAnsi="Cambria Math"/>
+              </w:rPr>
+              <m:t>1</m:t>
+            </m:r>
+          </m:sub>
+        </m:sSub>
+        <m:d>
+          <m:dPr>
+            <m:ctrlPr>
+              <w:rPr>
+                <w:rFonts w:ascii="Cambria Math" w:eastAsiaTheme="minorEastAsia" w:hAnsi="Cambria Math"/>
+                <w:i/>
+              </w:rPr>
+            </m:ctrlPr>
+          </m:dPr>
+          <m:e>
+            <m:sSub>
+              <m:sSubPr>
+                <m:ctrlPr>
+                  <w:rPr>
+                    <w:rFonts w:ascii="Cambria Math" w:hAnsi="Cambria Math"/>
+                    <w:i/>
+                  </w:rPr>
+                </m:ctrlPr>
+              </m:sSubPr>
+              <m:e>
+                <m:r>
+                  <m:rPr>
+                    <m:scr m:val="fraktur"/>
+                  </m:rPr>
+                  <w:rPr>
+                    <w:rFonts w:ascii="Cambria Math" w:hAnsi="Cambria Math"/>
+                  </w:rPr>
+                  <m:t>z</m:t>
+                </m:r>
+              </m:e>
+              <m:sub>
+                <m:r>
+                  <w:rPr>
+                    <w:rFonts w:ascii="Cambria Math" w:hAnsi="Cambria Math"/>
+                  </w:rPr>
+                  <m:t>1</m:t>
+                </m:r>
+              </m:sub>
+            </m:sSub>
+          </m:e>
+        </m:d>
+        <m:r>
+          <w:rPr>
+            <w:rFonts w:ascii="Cambria Math" w:eastAsiaTheme="minorEastAsia" w:hAnsi="Cambria Math"/>
+          </w:rPr>
+          <m:t>∈</m:t>
+        </m:r>
+        <m:r>
+          <m:rPr>
+            <m:scr m:val="script"/>
+          </m:rPr>
+          <w:rPr>
+            <w:rFonts w:ascii="Cambria Math" w:hAnsi="Cambria Math"/>
+          </w:rPr>
+          <m:t>S</m:t>
+        </m:r>
+        <m:d>
+          <m:dPr>
+            <m:ctrlPr>
+              <w:rPr>
+                <w:rFonts w:ascii="Cambria Math" w:hAnsi="Cambria Math"/>
+                <w:i/>
+              </w:rPr>
+            </m:ctrlPr>
+          </m:dPr>
+          <m:e>
+            <m:sSub>
+              <m:sSubPr>
+                <m:ctrlPr>
+                  <w:rPr>
+                    <w:rFonts w:ascii="Cambria Math" w:hAnsi="Cambria Math"/>
+                    <w:i/>
+                  </w:rPr>
+                </m:ctrlPr>
+              </m:sSubPr>
+              <m:e>
+                <m:r>
+                  <m:rPr>
+                    <m:scr m:val="fraktur"/>
+                  </m:rPr>
+                  <w:rPr>
+                    <w:rFonts w:ascii="Cambria Math" w:hAnsi="Cambria Math"/>
+                  </w:rPr>
+                  <m:t>z</m:t>
+                </m:r>
+              </m:e>
+              <m:sub>
+                <m:r>
+                  <w:rPr>
+                    <w:rFonts w:ascii="Cambria Math" w:hAnsi="Cambria Math"/>
+                  </w:rPr>
+                  <m:t>1</m:t>
+                </m:r>
+              </m:sub>
+            </m:sSub>
+          </m:e>
+        </m:d>
+      </m:oMath>
+      <w:r>
+        <w:rPr>
+          <w:rFonts w:eastAsiaTheme="minorEastAsia"/>
+        </w:rPr>
+        <w:t xml:space="preserve"> is White’s opening move. The information </w:t>
+      </w:r>
+      <m:oMath>
+        <m:sSub>
+          <m:sSubPr>
+            <m:ctrlPr>
+              <w:rPr>
+                <w:rFonts w:ascii="Cambria Math" w:hAnsi="Cambria Math"/>
+                <w:i/>
+              </w:rPr>
+            </m:ctrlPr>
+          </m:sSubPr>
+          <m:e>
+            <m:r>
+              <m:rPr>
+                <m:scr m:val="fraktur"/>
+              </m:rPr>
+              <w:rPr>
+                <w:rFonts w:ascii="Cambria Math" w:hAnsi="Cambria Math"/>
+              </w:rPr>
+              <m:t>z</m:t>
+            </m:r>
+          </m:e>
+          <m:sub>
+            <m:r>
+              <w:rPr>
+                <w:rFonts w:ascii="Cambria Math" w:hAnsi="Cambria Math"/>
+              </w:rPr>
+              <m:t>2</m:t>
+            </m:r>
+          </m:sub>
+        </m:sSub>
+      </m:oMath>
+      <w:r>
+        <w:rPr>
+          <w:rFonts w:eastAsiaTheme="minorEastAsia"/>
+        </w:rPr>
+        <w:t xml:space="preserve"> that White’s opening move was </w:t>
+      </w:r>
+      <m:oMath>
+        <m:sSub>
+          <m:sSubPr>
+            <m:ctrlPr>
+              <w:rPr>
+                <w:rFonts w:ascii="Cambria Math" w:eastAsiaTheme="minorEastAsia" w:hAnsi="Cambria Math"/>
+                <w:i/>
+              </w:rPr>
+            </m:ctrlPr>
+          </m:sSubPr>
+          <m:e>
+            <m:r>
+              <w:rPr>
+                <w:rFonts w:ascii="Cambria Math" w:eastAsiaTheme="minorEastAsia" w:hAnsi="Cambria Math"/>
+              </w:rPr>
+              <m:t>m</m:t>
+            </m:r>
+          </m:e>
+          <m:sub>
+            <m:r>
+              <w:rPr>
+                <w:rFonts w:ascii="Cambria Math" w:eastAsiaTheme="minorEastAsia" w:hAnsi="Cambria Math"/>
+              </w:rPr>
+              <m:t>1</m:t>
+            </m:r>
+          </m:sub>
+        </m:sSub>
+      </m:oMath>
+      <w:r>
+        <w:rPr>
+          <w:rFonts w:eastAsiaTheme="minorEastAsia"/>
+        </w:rPr>
+        <w:t xml:space="preserve">, that no other moves have been made by either player, that it is now Black’s turn to move, and that </w:t>
+      </w:r>
+      <m:oMath>
+        <m:r>
+          <m:rPr>
+            <m:scr m:val="script"/>
+          </m:rPr>
+          <w:rPr>
+            <w:rFonts w:ascii="Cambria Math" w:hAnsi="Cambria Math"/>
+          </w:rPr>
+          <m:t>S</m:t>
+        </m:r>
+        <m:d>
+          <m:dPr>
+            <m:ctrlPr>
+              <w:rPr>
+                <w:rFonts w:ascii="Cambria Math" w:hAnsi="Cambria Math"/>
+                <w:i/>
+              </w:rPr>
+            </m:ctrlPr>
+          </m:dPr>
+          <m:e>
+            <m:sSub>
+              <m:sSubPr>
+                <m:ctrlPr>
+                  <w:rPr>
+                    <w:rFonts w:ascii="Cambria Math" w:hAnsi="Cambria Math"/>
+                    <w:i/>
+                  </w:rPr>
+                </m:ctrlPr>
+              </m:sSubPr>
+              <m:e>
+                <m:r>
+                  <m:rPr>
+                    <m:scr m:val="fraktur"/>
+                  </m:rPr>
+                  <w:rPr>
+                    <w:rFonts w:ascii="Cambria Math" w:hAnsi="Cambria Math"/>
+                  </w:rPr>
+                  <m:t>z</m:t>
+                </m:r>
+              </m:e>
+              <m:sub>
+                <m:r>
+                  <w:rPr>
+                    <w:rFonts w:ascii="Cambria Math" w:hAnsi="Cambria Math"/>
+                  </w:rPr>
+                  <m:t>2</m:t>
+                </m:r>
+              </m:sub>
+            </m:sSub>
+          </m:e>
+        </m:d>
+      </m:oMath>
+      <w:r>
+        <w:rPr>
+          <w:rFonts w:eastAsiaTheme="minorEastAsia"/>
+        </w:rPr>
+        <w:t xml:space="preserve"> consists of the 20 legal moves for Black at this stage will be an element of </w:t>
+      </w:r>
+      <m:oMath>
+        <m:sSub>
+          <m:sSubPr>
+            <m:ctrlPr>
+              <w:rPr>
+                <w:rFonts w:ascii="Cambria Math" w:hAnsi="Cambria Math"/>
+                <w:i/>
+              </w:rPr>
+            </m:ctrlPr>
+          </m:sSubPr>
+          <m:e>
+            <m:r>
+              <m:rPr>
+                <m:scr m:val="fraktur"/>
+              </m:rPr>
+              <w:rPr>
+                <w:rFonts w:ascii="Cambria Math" w:hAnsi="Cambria Math"/>
+              </w:rPr>
+              <m:t>Z</m:t>
+            </m:r>
+          </m:e>
+          <m:sub>
+            <m:r>
+              <w:rPr>
+                <w:rFonts w:ascii="Cambria Math" w:hAnsi="Cambria Math"/>
+              </w:rPr>
+              <m:t>2</m:t>
+            </m:r>
+          </m:sub>
+        </m:sSub>
+      </m:oMath>
+      <w:r>
+        <w:rPr>
+          <w:rFonts w:eastAsiaTheme="minorEastAsia"/>
+        </w:rPr>
+        <w:t xml:space="preserve">, so that </w:t>
+      </w:r>
+      <m:oMath>
+        <m:sSub>
+          <m:sSubPr>
+            <m:ctrlPr>
+              <w:rPr>
+                <w:rFonts w:ascii="Cambria Math" w:eastAsiaTheme="minorEastAsia" w:hAnsi="Cambria Math"/>
+                <w:i/>
+              </w:rPr>
+            </m:ctrlPr>
+          </m:sSubPr>
+          <m:e>
+            <m:r>
+              <w:rPr>
+                <w:rFonts w:ascii="Cambria Math" w:eastAsiaTheme="minorEastAsia" w:hAnsi="Cambria Math"/>
+              </w:rPr>
+              <m:t>m</m:t>
+            </m:r>
+          </m:e>
+          <m:sub>
+            <m:r>
+              <w:rPr>
+                <w:rFonts w:ascii="Cambria Math" w:eastAsiaTheme="minorEastAsia" w:hAnsi="Cambria Math"/>
+              </w:rPr>
+              <m:t>2</m:t>
+            </m:r>
+          </m:sub>
+        </m:sSub>
+        <m:r>
+          <w:rPr>
+            <w:rFonts w:ascii="Cambria Math" w:eastAsiaTheme="minorEastAsia" w:hAnsi="Cambria Math"/>
+          </w:rPr>
+          <m:t>=</m:t>
+        </m:r>
+        <m:sSub>
+          <m:sSubPr>
+            <m:ctrlPr>
+              <w:rPr>
+                <w:rFonts w:ascii="Cambria Math" w:eastAsiaTheme="minorEastAsia" w:hAnsi="Cambria Math"/>
+                <w:i/>
+              </w:rPr>
+            </m:ctrlPr>
+          </m:sSubPr>
+          <m:e>
+            <m:r>
+              <w:rPr>
+                <w:rFonts w:ascii="Cambria Math" w:eastAsiaTheme="minorEastAsia" w:hAnsi="Cambria Math"/>
+              </w:rPr>
+              <m:t>f</m:t>
+            </m:r>
+          </m:e>
+          <m:sub>
+            <m:r>
+              <w:rPr>
+                <w:rFonts w:ascii="Cambria Math" w:eastAsiaTheme="minorEastAsia" w:hAnsi="Cambria Math"/>
+              </w:rPr>
+              <m:t>2</m:t>
+            </m:r>
+          </m:sub>
+        </m:sSub>
+        <m:d>
+          <m:dPr>
+            <m:ctrlPr>
+              <w:rPr>
+                <w:rFonts w:ascii="Cambria Math" w:eastAsiaTheme="minorEastAsia" w:hAnsi="Cambria Math"/>
+                <w:i/>
+              </w:rPr>
+            </m:ctrlPr>
+          </m:dPr>
+          <m:e>
+            <m:sSub>
+              <m:sSubPr>
+                <m:ctrlPr>
+                  <w:rPr>
+                    <w:rFonts w:ascii="Cambria Math" w:hAnsi="Cambria Math"/>
+                    <w:i/>
+                  </w:rPr>
+                </m:ctrlPr>
+              </m:sSubPr>
+              <m:e>
+                <m:r>
+                  <m:rPr>
+                    <m:scr m:val="fraktur"/>
+                  </m:rPr>
+                  <w:rPr>
+                    <w:rFonts w:ascii="Cambria Math" w:hAnsi="Cambria Math"/>
+                  </w:rPr>
+                  <m:t>z</m:t>
+                </m:r>
+              </m:e>
+              <m:sub>
+                <m:r>
+                  <w:rPr>
+                    <w:rFonts w:ascii="Cambria Math" w:hAnsi="Cambria Math"/>
+                  </w:rPr>
+                  <m:t>2</m:t>
+                </m:r>
+              </m:sub>
+            </m:sSub>
+          </m:e>
+        </m:d>
+        <m:r>
+          <w:rPr>
+            <w:rFonts w:ascii="Cambria Math" w:eastAsiaTheme="minorEastAsia" w:hAnsi="Cambria Math"/>
+          </w:rPr>
+          <m:t>∈</m:t>
+        </m:r>
+        <m:r>
+          <m:rPr>
+            <m:scr m:val="script"/>
+          </m:rPr>
+          <w:rPr>
+            <w:rFonts w:ascii="Cambria Math" w:hAnsi="Cambria Math"/>
+          </w:rPr>
+          <m:t>S</m:t>
+        </m:r>
+        <m:d>
+          <m:dPr>
+            <m:ctrlPr>
+              <w:rPr>
+                <w:rFonts w:ascii="Cambria Math" w:hAnsi="Cambria Math"/>
+                <w:i/>
+              </w:rPr>
+            </m:ctrlPr>
+          </m:dPr>
+          <m:e>
+            <m:sSub>
+              <m:sSubPr>
+                <m:ctrlPr>
+                  <w:rPr>
+                    <w:rFonts w:ascii="Cambria Math" w:hAnsi="Cambria Math"/>
+                    <w:i/>
+                  </w:rPr>
+                </m:ctrlPr>
+              </m:sSubPr>
+              <m:e>
+                <m:r>
+                  <m:rPr>
+                    <m:scr m:val="fraktur"/>
+                  </m:rPr>
+                  <w:rPr>
+                    <w:rFonts w:ascii="Cambria Math" w:hAnsi="Cambria Math"/>
+                  </w:rPr>
+                  <m:t>z</m:t>
+                </m:r>
+              </m:e>
+              <m:sub>
+                <m:r>
+                  <w:rPr>
+                    <w:rFonts w:ascii="Cambria Math" w:hAnsi="Cambria Math"/>
+                  </w:rPr>
+                  <m:t>2</m:t>
+                </m:r>
+              </m:sub>
+            </m:sSub>
+          </m:e>
+        </m:d>
+      </m:oMath>
+      <w:r>
+        <w:rPr>
+          <w:rFonts w:eastAsiaTheme="minorEastAsia"/>
+        </w:rPr>
+        <w:t xml:space="preserve"> will be Black’s reply, etc. Thus, the outcome of the game is determined uniquely by the strategies</w:t>
+      </w:r>
+      <w:r>
+        <w:rPr>
+          <w:rFonts w:eastAsiaTheme="minorEastAsia"/>
+        </w:rPr>
+        <w:t xml:space="preserve"> </w:t>
+      </w:r>
+      <m:oMath>
+        <m:sSub>
+          <m:sSubPr>
+            <m:ctrlPr>
+              <w:rPr>
+                <w:rFonts w:ascii="Cambria Math" w:eastAsiaTheme="minorEastAsia" w:hAnsi="Cambria Math"/>
+                <w:i/>
+              </w:rPr>
+            </m:ctrlPr>
+          </m:sSubPr>
+          <m:e>
+            <m:r>
+              <w:rPr>
+                <w:rFonts w:ascii="Cambria Math" w:eastAsiaTheme="minorEastAsia" w:hAnsi="Cambria Math"/>
+              </w:rPr>
+              <m:t>f</m:t>
+            </m:r>
+          </m:e>
+          <m:sub>
+            <m:r>
+              <w:rPr>
+                <w:rFonts w:ascii="Cambria Math" w:eastAsiaTheme="minorEastAsia" w:hAnsi="Cambria Math"/>
+              </w:rPr>
+              <m:t>1</m:t>
+            </m:r>
+          </m:sub>
+        </m:sSub>
+      </m:oMath>
+      <w:r>
+        <w:rPr>
+          <w:rFonts w:eastAsiaTheme="minorEastAsia"/>
+        </w:rPr>
+        <w:t xml:space="preserve"> and </w:t>
+      </w:r>
+      <m:oMath>
+        <m:sSub>
+          <m:sSubPr>
+            <m:ctrlPr>
+              <w:rPr>
+                <w:rFonts w:ascii="Cambria Math" w:eastAsiaTheme="minorEastAsia" w:hAnsi="Cambria Math"/>
+                <w:i/>
+              </w:rPr>
+            </m:ctrlPr>
+          </m:sSubPr>
+          <m:e>
+            <m:r>
+              <w:rPr>
+                <w:rFonts w:ascii="Cambria Math" w:eastAsiaTheme="minorEastAsia" w:hAnsi="Cambria Math"/>
+              </w:rPr>
+              <m:t>f</m:t>
+            </m:r>
+          </m:e>
+          <m:sub>
+            <m:r>
+              <w:rPr>
+                <w:rFonts w:ascii="Cambria Math" w:eastAsiaTheme="minorEastAsia" w:hAnsi="Cambria Math"/>
+              </w:rPr>
+              <m:t>2</m:t>
+            </m:r>
+          </m:sub>
+        </m:sSub>
+      </m:oMath>
+      <w:r>
+        <w:rPr>
+          <w:rFonts w:eastAsiaTheme="minorEastAsia"/>
+        </w:rPr>
+        <w:t xml:space="preserve"> chosen by the players. </w:t>
+      </w:r>
+    </w:p>
+    <w:p>
+      <w:pPr>
+        <w:rPr>
+          <w:rFonts w:eastAsiaTheme="minorEastAsia"/>
+        </w:rPr>
+      </w:pPr>
+      <w:r>
+        <w:rPr>
+          <w:rFonts w:eastAsiaTheme="minorEastAsia"/>
+        </w:rPr>
+        <w:lastRenderedPageBreak/>
+        <w:t xml:space="preserve">The fact noted above for chess, that the outcome of the game is determined once each player has selected a strategy, will clearly continue to hold for any game in which each move is a personal move by some player, but will fail for games where chance moves occur and influence the outcome. </w:t>
+      </w:r>
+    </w:p>
+    <w:p>
+      <w:pPr>
+        <w:rPr>
+          <w:rFonts w:eastAsiaTheme="minorEastAsia"/>
+        </w:rPr>
+      </w:pPr>
+    </w:p>
+    <w:p>
+      <w:pPr>
+        <w:rPr>
+          <w:rFonts w:eastAsiaTheme="minorEastAsia"/>
+          <w:u w:val="single"/>
+        </w:rPr>
+      </w:pPr>
+      <w:r>
+        <w:rPr>
+          <w:rFonts w:eastAsiaTheme="minorEastAsia"/>
+          <w:u w:val="single"/>
+        </w:rPr>
+        <w:t>Chance Move Simplification</w:t>
+      </w:r>
+    </w:p>
+    <w:p>
+      <w:pPr>
+        <w:rPr>
+          <w:rFonts w:eastAsiaTheme="minorEastAsia"/>
+        </w:rPr>
+      </w:pPr>
+      <w:r>
+        <w:rPr>
+          <w:rFonts w:eastAsiaTheme="minorEastAsia"/>
+        </w:rPr>
+        <w:t xml:space="preserve">Let </w:t>
+      </w:r>
+      <m:oMath>
+        <m:r>
+          <m:rPr>
+            <m:scr m:val="fraktur"/>
+          </m:rPr>
+          <w:rPr>
+            <w:rFonts w:ascii="Cambria Math" w:eastAsiaTheme="minorEastAsia" w:hAnsi="Cambria Math"/>
+          </w:rPr>
+          <m:t>W</m:t>
+        </m:r>
+      </m:oMath>
+      <w:r>
+        <w:rPr>
+          <w:rFonts w:eastAsiaTheme="minorEastAsia"/>
+        </w:rPr>
+        <w:t xml:space="preserve"> be the saet of all possible circumstances </w:t>
+      </w:r>
+      <m:oMath>
+        <m:r>
+          <m:rPr>
+            <m:scr m:val="fraktur"/>
+          </m:rPr>
+          <w:rPr>
+            <w:rFonts w:ascii="Cambria Math" w:eastAsiaTheme="minorEastAsia" w:hAnsi="Cambria Math"/>
+          </w:rPr>
+          <m:t>w</m:t>
+        </m:r>
+      </m:oMath>
+      <w:r>
+        <w:rPr>
+          <w:rFonts w:eastAsiaTheme="minorEastAsia"/>
+        </w:rPr>
+        <w:t xml:space="preserve"> in which a chance move would be required. </w:t>
+      </w:r>
+      <w:r>
+        <w:rPr>
+          <w:rFonts w:eastAsiaTheme="minorEastAsia"/>
+        </w:rPr>
+        <w:t xml:space="preserve">Each </w:t>
+      </w:r>
+      <m:oMath>
+        <m:r>
+          <m:rPr>
+            <m:scr m:val="fraktur"/>
+          </m:rPr>
+          <w:rPr>
+            <w:rFonts w:ascii="Cambria Math" w:eastAsiaTheme="minorEastAsia" w:hAnsi="Cambria Math"/>
+          </w:rPr>
+          <m:t>w</m:t>
+        </m:r>
+      </m:oMath>
+      <w:r>
+        <w:rPr>
+          <w:rFonts w:eastAsiaTheme="minorEastAsia"/>
+        </w:rPr>
+        <w:t xml:space="preserve"> includes specification of the nature of the chance move to be performed, i.e. of the set </w:t>
+      </w:r>
+      <m:oMath>
+        <m:r>
+          <m:rPr>
+            <m:scr m:val="script"/>
+          </m:rPr>
+          <w:rPr>
+            <w:rFonts w:ascii="Cambria Math" w:hAnsi="Cambria Math"/>
+          </w:rPr>
+          <m:t>S</m:t>
+        </m:r>
+        <m:d>
+          <m:dPr>
+            <m:ctrlPr>
+              <w:rPr>
+                <w:rFonts w:ascii="Cambria Math" w:hAnsi="Cambria Math"/>
+                <w:i/>
+              </w:rPr>
+            </m:ctrlPr>
+          </m:dPr>
+          <m:e>
+            <m:r>
+              <m:rPr>
+                <m:scr m:val="fraktur"/>
+              </m:rPr>
+              <w:rPr>
+                <w:rFonts w:ascii="Cambria Math" w:eastAsiaTheme="minorEastAsia" w:hAnsi="Cambria Math"/>
+              </w:rPr>
+              <m:t>w</m:t>
+            </m:r>
+          </m:e>
+        </m:d>
+      </m:oMath>
+      <w:r>
+        <w:rPr>
+          <w:rFonts w:eastAsiaTheme="minorEastAsia"/>
+        </w:rPr>
+        <w:t xml:space="preserve"> of alternatives among which one is to be selected, and for each </w:t>
+      </w:r>
+      <m:oMath>
+        <m:r>
+          <m:rPr>
+            <m:scr m:val="fraktur"/>
+          </m:rPr>
+          <w:rPr>
+            <w:rFonts w:ascii="Cambria Math" w:eastAsiaTheme="minorEastAsia" w:hAnsi="Cambria Math"/>
+          </w:rPr>
+          <m:t>w</m:t>
+        </m:r>
+      </m:oMath>
+      <w:r>
+        <w:rPr>
+          <w:rFonts w:eastAsiaTheme="minorEastAsia"/>
+        </w:rPr>
+        <w:t xml:space="preserve"> of the probability distribution </w:t>
+      </w:r>
+      <m:oMath>
+        <m:r>
+          <w:rPr>
+            <w:rFonts w:ascii="Cambria Math" w:eastAsiaTheme="minorEastAsia" w:hAnsi="Cambria Math"/>
+          </w:rPr>
+          <m:t>p</m:t>
+        </m:r>
+      </m:oMath>
+      <w:r>
+        <w:rPr>
+          <w:rFonts w:eastAsiaTheme="minorEastAsia"/>
+        </w:rPr>
+        <w:t xml:space="preserve"> over </w:t>
+      </w:r>
+      <m:oMath>
+        <m:r>
+          <m:rPr>
+            <m:scr m:val="script"/>
+          </m:rPr>
+          <w:rPr>
+            <w:rFonts w:ascii="Cambria Math" w:hAnsi="Cambria Math"/>
+          </w:rPr>
+          <m:t>S</m:t>
+        </m:r>
+        <m:d>
+          <m:dPr>
+            <m:ctrlPr>
+              <w:rPr>
+                <w:rFonts w:ascii="Cambria Math" w:hAnsi="Cambria Math"/>
+                <w:i/>
+              </w:rPr>
+            </m:ctrlPr>
+          </m:dPr>
+          <m:e>
+            <m:r>
+              <m:rPr>
+                <m:scr m:val="fraktur"/>
+              </m:rPr>
+              <w:rPr>
+                <w:rFonts w:ascii="Cambria Math" w:eastAsiaTheme="minorEastAsia" w:hAnsi="Cambria Math"/>
+              </w:rPr>
+              <m:t>w</m:t>
+            </m:r>
+          </m:e>
+        </m:d>
+      </m:oMath>
+      <w:r>
+        <w:rPr>
+          <w:rFonts w:eastAsiaTheme="minorEastAsia"/>
+        </w:rPr>
+        <w:t xml:space="preserve"> according to which the selection of </w:t>
+      </w:r>
+      <m:oMath>
+        <m:r>
+          <m:rPr>
+            <m:scr m:val="script"/>
+          </m:rPr>
+          <w:rPr>
+            <w:rFonts w:ascii="Cambria Math" w:hAnsi="Cambria Math"/>
+          </w:rPr>
+          <m:t>s∈S</m:t>
+        </m:r>
+      </m:oMath>
+      <w:r>
+        <w:rPr>
+          <w:rFonts w:eastAsiaTheme="minorEastAsia"/>
+        </w:rPr>
+        <w:t xml:space="preserve"> is to be made. </w:t>
       </w:r>
     </w:p>
     <w:p>
@@ -4099,7 +5235,6 @@
         <w:spacing w:line="240" w:lineRule="auto"/>
       </w:pPr>
       <w:r>
-        <w:lastRenderedPageBreak/>
         <w:t xml:space="preserve">The description of a game can be viewed as a listing of the strategies of the players and the outcome of any set of choices of strategies, without regard to the attitudes of the players toward various outcomes. We now indicate </w:t>
       </w:r>
       <w:r>
@@ -6693,6 +7828,7 @@
         <w:rPr>
           <w:rFonts w:eastAsiaTheme="minorEastAsia"/>
         </w:rPr>
+        <w:lastRenderedPageBreak/>
         <w:t>added,</w:t>
       </w:r>
       <w:r>
@@ -7959,7 +9095,6 @@
         <w:rPr>
           <w:rFonts w:eastAsiaTheme="minorEastAsia"/>
         </w:rPr>
-        <w:lastRenderedPageBreak/>
         <w:t>I –&gt; 2 – 0 –&gt; Head – II –&gt; 4</w:t>
       </w:r>
       <w:r>
@@ -17950,14 +19085,7 @@
         <w:rPr>
           <w:rFonts w:eastAsiaTheme="minorEastAsia"/>
         </w:rPr>
-        <w:t xml:space="preserve"> </w:t>
-      </w:r>
-      <w:r>
-        <w:rPr>
-          <w:rFonts w:eastAsiaTheme="minorEastAsia"/>
-        </w:rPr>
-        <w:lastRenderedPageBreak/>
-        <w:t xml:space="preserve">chooses </w:t>
+        <w:t xml:space="preserve"> chooses </w:t>
       </w:r>
       <m:oMath>
         <m:r>
@@ -20929,6 +22057,7 @@
         <w:rPr>
           <w:rFonts w:eastAsiaTheme="minorEastAsia"/>
         </w:rPr>
+        <w:lastRenderedPageBreak/>
         <w:t xml:space="preserve">This game is like </w:t>
       </w:r>
       <w:r>
@@ -21763,7 +22892,6 @@
         <w:rPr>
           <w:rFonts w:eastAsiaTheme="minorEastAsia"/>
         </w:rPr>
-        <w:lastRenderedPageBreak/>
         <w:t xml:space="preserve">        </w:t>
       </w:r>
       <m:oMath>
@@ -25095,6 +26223,7 @@
         <w:rPr>
           <w:rFonts w:eastAsiaTheme="minorEastAsia"/>
         </w:rPr>
+        <w:lastRenderedPageBreak/>
         <w:t>and cannot be certain of any definite larger amount</w:t>
       </w:r>
       <w:r>
@@ -30456,6 +31585,7 @@
         <w:rPr>
           <w:rFonts w:eastAsiaTheme="minorEastAsia"/>
         </w:rPr>
+        <w:lastRenderedPageBreak/>
         <w:t>we have</w:t>
       </w:r>
     </w:p>
@@ -32148,7 +33278,6 @@
         <w:rPr>
           <w:rFonts w:eastAsiaTheme="minorEastAsia"/>
         </w:rPr>
-        <w:lastRenderedPageBreak/>
         <w:t xml:space="preserve">We have </w:t>
       </w:r>
       <m:oMath>
@@ -35187,7 +36316,14 @@
         <w:rPr>
           <w:rFonts w:eastAsiaTheme="minorEastAsia"/>
         </w:rPr>
-        <w:t xml:space="preserve"> or a chance move. </w:t>
+        <w:t xml:space="preserve"> </w:t>
+      </w:r>
+      <w:r>
+        <w:rPr>
+          <w:rFonts w:eastAsiaTheme="minorEastAsia"/>
+        </w:rPr>
+        <w:lastRenderedPageBreak/>
+        <w:t xml:space="preserve">or a chance move. </w:t>
       </w:r>
       <w:r>
         <w:rPr>
@@ -35844,7 +36980,6 @@
           <w:i/>
           <w:iCs/>
         </w:rPr>
-        <w:lastRenderedPageBreak/>
         <w:t>Case 2</w:t>
       </w:r>
       <w:r>

--- a/docs/Notes_on_Game_Theory.docx
+++ b/docs/Notes_on_Game_Theory.docx
@@ -122,7 +122,7 @@
           <w:rPr>
             <w:rFonts w:ascii="Cambria Math" w:eastAsiaTheme="minorEastAsia" w:hAnsi="Cambria Math"/>
           </w:rPr>
-          <m:t>v</m:t>
+          <m:t>v∈</m:t>
         </m:r>
         <m:r>
           <m:rPr>
@@ -131,7 +131,7 @@
           <w:rPr>
             <w:rFonts w:ascii="Cambria Math" w:eastAsiaTheme="minorEastAsia" w:hAnsi="Cambria Math"/>
           </w:rPr>
-          <m:t>∈V</m:t>
+          <m:t>V</m:t>
         </m:r>
       </m:oMath>
       <w:r>
@@ -524,13 +524,7 @@
           <w:rPr>
             <w:rFonts w:ascii="Cambria Math" w:eastAsiaTheme="minorEastAsia" w:hAnsi="Cambria Math"/>
           </w:rPr>
-          <m:t>v</m:t>
-        </m:r>
-        <m:r>
-          <w:rPr>
-            <w:rFonts w:ascii="Cambria Math" w:eastAsiaTheme="minorEastAsia" w:hAnsi="Cambria Math"/>
-          </w:rPr>
-          <m:t>∈</m:t>
+          <m:t>v∈</m:t>
         </m:r>
         <m:r>
           <m:rPr>
@@ -638,7 +632,7 @@
           <w:rPr>
             <w:rFonts w:ascii="Cambria Math" w:eastAsiaTheme="minorEastAsia" w:hAnsi="Cambria Math"/>
           </w:rPr>
-          <m:t>v</m:t>
+          <m:t>v∈</m:t>
         </m:r>
         <m:r>
           <m:rPr>
@@ -647,7 +641,7 @@
           <w:rPr>
             <w:rFonts w:ascii="Cambria Math" w:eastAsiaTheme="minorEastAsia" w:hAnsi="Cambria Math"/>
           </w:rPr>
-          <m:t>∈V</m:t>
+          <m:t>V</m:t>
         </m:r>
       </m:oMath>
       <w:r>
@@ -803,19 +797,13 @@
           </m:sub>
         </m:sSub>
         <m:r>
-          <w:rPr>
-            <w:rFonts w:ascii="Cambria Math" w:eastAsiaTheme="minorEastAsia" w:hAnsi="Cambria Math"/>
-          </w:rPr>
-          <m:t>∉</m:t>
-        </m:r>
-        <m:r>
           <m:rPr>
             <m:scr m:val="script"/>
           </m:rPr>
           <w:rPr>
             <w:rFonts w:ascii="Cambria Math" w:eastAsiaTheme="minorEastAsia" w:hAnsi="Cambria Math"/>
           </w:rPr>
-          <m:t>V</m:t>
+          <m:t>∉V</m:t>
         </m:r>
       </m:oMath>
       <w:r>
@@ -845,6 +833,9 @@
     <w:p/>
     <w:p>
       <w:r>
+        <w:rPr>
+          <w:noProof/>
+        </w:rPr>
         <mc:AlternateContent>
           <mc:Choice Requires="wpg">
             <w:drawing>
@@ -3365,8 +3356,39 @@
           <w:rPr>
             <w:rFonts w:ascii="Cambria Math" w:hAnsi="Cambria Math"/>
           </w:rPr>
-          <m:t>s∈</m:t>
-        </m:r>
+          <m:t>s∈S</m:t>
+        </m:r>
+      </m:oMath>
+      <w:r>
+        <w:rPr>
+          <w:rFonts w:eastAsiaTheme="minorEastAsia"/>
+        </w:rPr>
+        <w:t>”</w:t>
+      </w:r>
+      <w:r>
+        <w:t xml:space="preserve">. </w:t>
+      </w:r>
+      <w:r>
+        <w:t xml:space="preserve">With the understanding that the information </w:t>
+      </w:r>
+      <m:oMath>
+        <m:r>
+          <m:rPr>
+            <m:scr m:val="fraktur"/>
+          </m:rPr>
+          <w:rPr>
+            <w:rFonts w:ascii="Cambria Math" w:hAnsi="Cambria Math"/>
+          </w:rPr>
+          <m:t>z</m:t>
+        </m:r>
+      </m:oMath>
+      <w:r>
+        <w:rPr>
+          <w:rFonts w:eastAsiaTheme="minorEastAsia"/>
+        </w:rPr>
+        <w:t xml:space="preserve"> includes a specification of </w:t>
+      </w:r>
+      <m:oMath>
         <m:r>
           <m:rPr>
             <m:scr m:val="script"/>
@@ -3378,10 +3400,40 @@
         </m:r>
       </m:oMath>
       <w:r>
-        <w:t xml:space="preserve">. </w:t>
-      </w:r>
-      <w:r>
-        <w:t xml:space="preserve">With the understanding that the information </w:t>
+        <w:rPr>
+          <w:rFonts w:eastAsiaTheme="minorEastAsia"/>
+        </w:rPr>
+        <w:t xml:space="preserve">, and an information that it is the receiving player’s turn to move we can define the player’s strategy as </w:t>
+      </w:r>
+      <w:r>
+        <w:rPr>
+          <w:rFonts w:ascii="Times New Roman" w:eastAsiaTheme="minorEastAsia" w:hAnsi="Times New Roman" w:cs="Times New Roman"/>
+        </w:rPr>
+        <w:t>i)</w:t>
+      </w:r>
+      <w:r>
+        <w:rPr>
+          <w:rFonts w:eastAsiaTheme="minorEastAsia"/>
+        </w:rPr>
+        <w:t xml:space="preserve"> </w:t>
+      </w:r>
+      <w:r>
+        <w:rPr>
+          <w:rFonts w:eastAsiaTheme="minorEastAsia"/>
+        </w:rPr>
+        <w:t xml:space="preserve">a </w:t>
+      </w:r>
+      <w:r>
+        <w:rPr>
+          <w:rFonts w:eastAsiaTheme="minorEastAsia"/>
+        </w:rPr>
+        <w:t xml:space="preserve">listing of all possible </w:t>
+      </w:r>
+      <w:r>
+        <w:rPr>
+          <w:rFonts w:eastAsiaTheme="minorEastAsia"/>
+        </w:rPr>
+        <w:t xml:space="preserve"> </w:t>
       </w:r>
       <m:oMath>
         <m:r>
@@ -3391,80 +3443,7 @@
           <w:rPr>
             <w:rFonts w:ascii="Cambria Math" w:hAnsi="Cambria Math"/>
           </w:rPr>
-          <m:t>z</m:t>
-        </m:r>
-      </m:oMath>
-      <w:r>
-        <w:rPr>
-          <w:rFonts w:eastAsiaTheme="minorEastAsia"/>
-        </w:rPr>
-        <w:t xml:space="preserve"> includes a specification of </w:t>
-      </w:r>
-      <m:oMath>
-        <m:r>
-          <m:rPr>
-            <m:scr m:val="script"/>
-          </m:rPr>
-          <w:rPr>
-            <w:rFonts w:ascii="Cambria Math" w:hAnsi="Cambria Math"/>
-          </w:rPr>
-          <m:t>S</m:t>
-        </m:r>
-      </m:oMath>
-      <w:r>
-        <w:rPr>
-          <w:rFonts w:eastAsiaTheme="minorEastAsia"/>
-        </w:rPr>
-        <w:t xml:space="preserve">, and an information that it is the receiving player’s turn to move we can define the player’s strategy as </w:t>
-      </w:r>
-      <w:r>
-        <w:rPr>
-          <w:rFonts w:ascii="Times New Roman" w:eastAsiaTheme="minorEastAsia" w:hAnsi="Times New Roman" w:cs="Times New Roman"/>
-        </w:rPr>
-        <w:t>i)</w:t>
-      </w:r>
-      <w:r>
-        <w:rPr>
-          <w:rFonts w:eastAsiaTheme="minorEastAsia"/>
-        </w:rPr>
-        <w:t xml:space="preserve"> </w:t>
-      </w:r>
-      <w:r>
-        <w:rPr>
-          <w:rFonts w:eastAsiaTheme="minorEastAsia"/>
-        </w:rPr>
-        <w:t xml:space="preserve">a </w:t>
-      </w:r>
-      <w:r>
-        <w:rPr>
-          <w:rFonts w:eastAsiaTheme="minorEastAsia"/>
-        </w:rPr>
-        <w:t xml:space="preserve">listing of all possible </w:t>
-      </w:r>
-      <w:r>
-        <w:rPr>
-          <w:rFonts w:eastAsiaTheme="minorEastAsia"/>
-        </w:rPr>
-        <w:t xml:space="preserve"> </w:t>
-      </w:r>
-      <m:oMath>
-        <m:r>
-          <m:rPr>
-            <m:scr m:val="fraktur"/>
-          </m:rPr>
-          <w:rPr>
-            <w:rFonts w:ascii="Cambria Math" w:hAnsi="Cambria Math"/>
-          </w:rPr>
-          <m:t>z</m:t>
-        </m:r>
-        <m:r>
-          <m:rPr>
-            <m:scr m:val="fraktur"/>
-          </m:rPr>
-          <w:rPr>
-            <w:rFonts w:ascii="Cambria Math" w:hAnsi="Cambria Math"/>
-          </w:rPr>
-          <m:t>∈Z</m:t>
+          <m:t>z∈Z</m:t>
         </m:r>
       </m:oMath>
       <w:r>
@@ -4180,21 +4159,7 @@
         <w:rPr>
           <w:rFonts w:eastAsiaTheme="minorEastAsia"/>
         </w:rPr>
-        <w:t xml:space="preserve"> be any strategies for Whi</w:t>
-      </w:r>
-      <w:proofErr w:type="spellStart"/>
-      <w:r>
-        <w:rPr>
-          <w:rFonts w:eastAsiaTheme="minorEastAsia"/>
-        </w:rPr>
-        <w:t>te</w:t>
-      </w:r>
-      <w:proofErr w:type="spellEnd"/>
-      <w:r>
-        <w:rPr>
-          <w:rFonts w:eastAsiaTheme="minorEastAsia"/>
-        </w:rPr>
-        <w:t xml:space="preserve"> and Black respectively. </w:t>
+        <w:t xml:space="preserve"> be any strategies for White and Black respectively. </w:t>
       </w:r>
       <w:r>
         <w:rPr>
@@ -4892,13 +4857,7 @@
         <w:rPr>
           <w:rFonts w:eastAsiaTheme="minorEastAsia"/>
         </w:rPr>
-        <w:t xml:space="preserve"> will be Black’s reply, etc. Thus, the outcome of the game is determined uniquely by the strategies</w:t>
-      </w:r>
-      <w:r>
-        <w:rPr>
-          <w:rFonts w:eastAsiaTheme="minorEastAsia"/>
-        </w:rPr>
-        <w:t xml:space="preserve"> </w:t>
+        <w:t xml:space="preserve"> will be Black’s reply, etc. Thus, the outcome of the game is determined uniquely by the strategies </w:t>
       </w:r>
       <m:oMath>
         <m:sSub>
@@ -5032,7 +4991,7 @@
         <w:rPr>
           <w:rFonts w:eastAsiaTheme="minorEastAsia"/>
         </w:rPr>
-        <w:t xml:space="preserve"> be the saet of all possible circumstances </w:t>
+        <w:t xml:space="preserve"> be the set of all possible circumstances </w:t>
       </w:r>
       <m:oMath>
         <m:r>
@@ -6344,7 +6303,19 @@
         <w:rPr>
           <w:rFonts w:eastAsiaTheme="minorEastAsia"/>
         </w:rPr>
-        <w:t xml:space="preserve"> is unique, for a given preference pattern up to a linear transformation. We will assume that each player has such utility function. </w:t>
+        <w:t xml:space="preserve"> is unique, for a given preference pattern up to a linear transformation. </w:t>
+      </w:r>
+      <w:r>
+        <w:rPr>
+          <w:rFonts w:eastAsiaTheme="minorEastAsia"/>
+        </w:rPr>
+        <w:t>W</w:t>
+      </w:r>
+      <w:r>
+        <w:rPr>
+          <w:rFonts w:eastAsiaTheme="minorEastAsia"/>
+        </w:rPr>
+        <w:t xml:space="preserve">e will assume that each player has such utility function. </w:t>
       </w:r>
     </w:p>
     <w:p>
@@ -41109,6 +41080,7 @@
   <w:style w:type="character" w:default="1" w:styleId="DefaultParagraphFont">
     <w:name w:val="Default Paragraph Font"/>
     <w:uiPriority w:val="1"/>
+    <w:semiHidden/>
     <w:unhideWhenUsed/>
   </w:style>
   <w:style w:type="table" w:default="1" w:styleId="TableNormal">

--- a/docs/Notes_on_Game_Theory.docx
+++ b/docs/Notes_on_Game_Theory.docx
@@ -1,6 +1,6 @@
 
 <file path=word/document.xml><?xml version="1.0" encoding="utf-8"?>
-<w:document xmlns:wpc="http://schemas.microsoft.com/office/word/2010/wordprocessingCanvas" xmlns:cx="http://schemas.microsoft.com/office/drawing/2014/chartex" xmlns:cx1="http://schemas.microsoft.com/office/drawing/2015/9/8/chartex" xmlns:cx2="http://schemas.microsoft.com/office/drawing/2015/10/21/chartex" xmlns:cx3="http://schemas.microsoft.com/office/drawing/2016/5/9/chartex" xmlns:cx4="http://schemas.microsoft.com/office/drawing/2016/5/10/chartex" xmlns:cx5="http://schemas.microsoft.com/office/drawing/2016/5/11/chartex" xmlns:cx6="http://schemas.microsoft.com/office/drawing/2016/5/12/chartex" xmlns:cx7="http://schemas.microsoft.com/office/drawing/2016/5/13/chartex" xmlns:cx8="http://schemas.microsoft.com/office/drawing/2016/5/14/chartex" xmlns:mc="http://schemas.openxmlformats.org/markup-compatibility/2006" xmlns:aink="http://schemas.microsoft.com/office/drawing/2016/ink" xmlns:am3d="http://schemas.microsoft.com/office/drawing/2017/model3d" xmlns:o="urn:schemas-microsoft-com:office:office" xmlns:oel="http://schemas.microsoft.com/office/2019/extlst" xmlns:r="http://schemas.openxmlformats.org/officeDocument/2006/relationships" xmlns:m="http://schemas.openxmlformats.org/officeDocument/2006/math" xmlns:v="urn:schemas-microsoft-com:vml" xmlns:wp14="http://schemas.microsoft.com/office/word/2010/wordprocessingDrawing" xmlns:wp="http://schemas.openxmlformats.org/drawingml/2006/wordprocessingDrawing" xmlns:w10="urn:schemas-microsoft-com:office:word" xmlns:w="http://schemas.openxmlformats.org/wordprocessingml/2006/main" xmlns:w14="http://schemas.microsoft.com/office/word/2010/wordml" xmlns:w15="http://schemas.microsoft.com/office/word/2012/wordml" xmlns:w16cex="http://schemas.microsoft.com/office/word/2018/wordml/cex" xmlns:w16cid="http://schemas.microsoft.com/office/word/2016/wordml/cid" xmlns:w16="http://schemas.microsoft.com/office/word/2018/wordml" xmlns:w16sdtdh="http://schemas.microsoft.com/office/word/2020/wordml/sdtdatahash" xmlns:w16se="http://schemas.microsoft.com/office/word/2015/wordml/symex" xmlns:wpg="http://schemas.microsoft.com/office/word/2010/wordprocessingGroup" xmlns:wpi="http://schemas.microsoft.com/office/word/2010/wordprocessingInk" xmlns:wne="http://schemas.microsoft.com/office/word/2006/wordml" xmlns:wps="http://schemas.microsoft.com/office/word/2010/wordprocessingShape" mc:Ignorable="w14 w15 w16se w16cid w16 w16cex w16sdtdh wp14">
+<w:document xmlns:wpc="http://schemas.microsoft.com/office/word/2010/wordprocessingCanvas" xmlns:cx="http://schemas.microsoft.com/office/drawing/2014/chartex" xmlns:cx1="http://schemas.microsoft.com/office/drawing/2015/9/8/chartex" xmlns:cx2="http://schemas.microsoft.com/office/drawing/2015/10/21/chartex" xmlns:cx3="http://schemas.microsoft.com/office/drawing/2016/5/9/chartex" xmlns:cx4="http://schemas.microsoft.com/office/drawing/2016/5/10/chartex" xmlns:cx5="http://schemas.microsoft.com/office/drawing/2016/5/11/chartex" xmlns:cx6="http://schemas.microsoft.com/office/drawing/2016/5/12/chartex" xmlns:cx7="http://schemas.microsoft.com/office/drawing/2016/5/13/chartex" xmlns:cx8="http://schemas.microsoft.com/office/drawing/2016/5/14/chartex" xmlns:mc="http://schemas.openxmlformats.org/markup-compatibility/2006" xmlns:aink="http://schemas.microsoft.com/office/drawing/2016/ink" xmlns:am3d="http://schemas.microsoft.com/office/drawing/2017/model3d" xmlns:o="urn:schemas-microsoft-com:office:office" xmlns:oel="http://schemas.microsoft.com/office/2019/extlst" xmlns:r="http://schemas.openxmlformats.org/officeDocument/2006/relationships" xmlns:m="http://schemas.openxmlformats.org/officeDocument/2006/math" xmlns:v="urn:schemas-microsoft-com:vml" xmlns:wp14="http://schemas.microsoft.com/office/word/2010/wordprocessingDrawing" xmlns:wp="http://schemas.openxmlformats.org/drawingml/2006/wordprocessingDrawing" xmlns:w10="urn:schemas-microsoft-com:office:word" xmlns:w="http://schemas.openxmlformats.org/wordprocessingml/2006/main" xmlns:w14="http://schemas.microsoft.com/office/word/2010/wordml" xmlns:w15="http://schemas.microsoft.com/office/word/2012/wordml" xmlns:w16cex="http://schemas.microsoft.com/office/word/2018/wordml/cex" xmlns:w16cid="http://schemas.microsoft.com/office/word/2016/wordml/cid" xmlns:w16="http://schemas.microsoft.com/office/word/2018/wordml" xmlns:w16du="http://schemas.microsoft.com/office/word/2023/wordml/word16du" xmlns:w16sdtdh="http://schemas.microsoft.com/office/word/2020/wordml/sdtdatahash" xmlns:w16sdtfl="http://schemas.microsoft.com/office/word/2024/wordml/sdtformatlock" xmlns:w16se="http://schemas.microsoft.com/office/word/2015/wordml/symex" xmlns:wpg="http://schemas.microsoft.com/office/word/2010/wordprocessingGroup" xmlns:wpi="http://schemas.microsoft.com/office/word/2010/wordprocessingInk" xmlns:wne="http://schemas.microsoft.com/office/word/2006/wordml" xmlns:wps="http://schemas.microsoft.com/office/word/2010/wordprocessingShape" mc:Ignorable="w14 w15 w16se w16cid w16 w16cex w16sdtdh w16sdtfl w16du wp14">
   <w:body>
     <w:p>
       <w:pPr>
@@ -318,7 +318,7 @@
           <w:rPr>
             <w:rFonts w:ascii="Cambria Math" w:hAnsi="Cambria Math"/>
           </w:rPr>
-          <m:t>k – 1</m:t>
+          <m:t>k - 1</m:t>
         </m:r>
       </m:oMath>
       <w:r>
@@ -347,7 +347,7 @@
           <w:rPr>
             <w:rFonts w:ascii="Cambria Math" w:hAnsi="Cambria Math"/>
           </w:rPr>
-          <m:t>k – 1</m:t>
+          <m:t>k - 1</m:t>
         </m:r>
       </m:oMath>
       <w:r>
@@ -2998,6 +2998,8 @@
     </w:p>
     <w:p/>
     <w:p/>
+    <w:p/>
+    <w:p/>
     <w:p>
       <w:pPr>
         <w:pStyle w:val="Heading1"/>
@@ -3631,21 +3633,7 @@
         <w:rPr>
           <w:rFonts w:eastAsiaTheme="minorEastAsia"/>
         </w:rPr>
-        <w:t xml:space="preserve">, that is the set of branches leading out of a vertex of the </w:t>
-      </w:r>
-      <w:proofErr w:type="gramStart"/>
-      <w:r>
-        <w:rPr>
-          <w:rFonts w:eastAsiaTheme="minorEastAsia"/>
-        </w:rPr>
-        <w:t>particular information</w:t>
-      </w:r>
-      <w:proofErr w:type="gramEnd"/>
-      <w:r>
-        <w:rPr>
-          <w:rFonts w:eastAsiaTheme="minorEastAsia"/>
-        </w:rPr>
-        <w:t xml:space="preserve"> set, the player’s strategy is a function </w:t>
+        <w:t xml:space="preserve">, that is the set of branches leading out of a vertex of the particular information set, the player’s strategy is a function </w:t>
       </w:r>
       <m:oMath>
         <m:r>
@@ -4657,7 +4645,14 @@
         <w:rPr>
           <w:rFonts w:eastAsiaTheme="minorEastAsia"/>
         </w:rPr>
-        <w:t xml:space="preserve"> consists of the 20 legal moves for Black at this stage will be an element of </w:t>
+        <w:t xml:space="preserve"> consists of the 20 legal moves for Black at </w:t>
+      </w:r>
+      <w:r>
+        <w:rPr>
+          <w:rFonts w:eastAsiaTheme="minorEastAsia"/>
+        </w:rPr>
+        <w:lastRenderedPageBreak/>
+        <w:t xml:space="preserve">this stage will be an element of </w:t>
       </w:r>
       <m:oMath>
         <m:sSub>
@@ -4938,7 +4933,6 @@
         <w:rPr>
           <w:rFonts w:eastAsiaTheme="minorEastAsia"/>
         </w:rPr>
-        <w:lastRenderedPageBreak/>
         <w:t xml:space="preserve">The fact noted above for chess, that the outcome of the game is determined once each player has selected a strategy, will clearly continue to hold for any game in which each move is a personal move by some player, but will fail for games where chance moves occur and influence the outcome. </w:t>
       </w:r>
     </w:p>
@@ -4968,6 +4962,8 @@
       <w:pPr>
         <w:rPr>
           <w:rFonts w:eastAsiaTheme="minorEastAsia"/>
+          <w:b/>
+          <w:bCs/>
         </w:rPr>
       </w:pPr>
       <w:r>
@@ -5150,12 +5146,676 @@
           </w:rPr>
           <m:t>s∈S</m:t>
         </m:r>
+        <m:d>
+          <m:dPr>
+            <m:ctrlPr>
+              <w:rPr>
+                <w:rFonts w:ascii="Cambria Math" w:hAnsi="Cambria Math"/>
+                <w:i/>
+              </w:rPr>
+            </m:ctrlPr>
+          </m:dPr>
+          <m:e>
+            <m:r>
+              <m:rPr>
+                <m:scr m:val="fraktur"/>
+              </m:rPr>
+              <w:rPr>
+                <w:rFonts w:ascii="Cambria Math" w:eastAsiaTheme="minorEastAsia" w:hAnsi="Cambria Math"/>
+              </w:rPr>
+              <m:t>w</m:t>
+            </m:r>
+          </m:e>
+        </m:d>
       </m:oMath>
       <w:r>
         <w:rPr>
           <w:rFonts w:eastAsiaTheme="minorEastAsia"/>
         </w:rPr>
         <w:t xml:space="preserve"> is to be made. </w:t>
+      </w:r>
+      <w:r>
+        <w:rPr>
+          <w:rFonts w:eastAsiaTheme="minorEastAsia"/>
+        </w:rPr>
+        <w:t xml:space="preserve">Suppose that a referee performs in advance each chance experiment which may be required in the course of the game i.e. for each </w:t>
+      </w:r>
+      <m:oMath>
+        <m:r>
+          <m:rPr>
+            <m:scr m:val="fraktur"/>
+          </m:rPr>
+          <w:rPr>
+            <w:rFonts w:ascii="Cambria Math" w:eastAsiaTheme="minorEastAsia" w:hAnsi="Cambria Math"/>
+          </w:rPr>
+          <m:t>w</m:t>
+        </m:r>
+      </m:oMath>
+      <w:r>
+        <w:rPr>
+          <w:rFonts w:eastAsiaTheme="minorEastAsia"/>
+        </w:rPr>
+        <w:t xml:space="preserve"> the referee selects an element  </w:t>
+      </w:r>
+      <m:oMath>
+        <m:r>
+          <m:rPr>
+            <m:scr m:val="script"/>
+          </m:rPr>
+          <w:rPr>
+            <w:rFonts w:ascii="Cambria Math" w:hAnsi="Cambria Math"/>
+          </w:rPr>
+          <m:t>s∈S</m:t>
+        </m:r>
+        <m:d>
+          <m:dPr>
+            <m:ctrlPr>
+              <w:rPr>
+                <w:rFonts w:ascii="Cambria Math" w:hAnsi="Cambria Math"/>
+                <w:i/>
+              </w:rPr>
+            </m:ctrlPr>
+          </m:dPr>
+          <m:e>
+            <m:r>
+              <m:rPr>
+                <m:scr m:val="fraktur"/>
+              </m:rPr>
+              <w:rPr>
+                <w:rFonts w:ascii="Cambria Math" w:eastAsiaTheme="minorEastAsia" w:hAnsi="Cambria Math"/>
+              </w:rPr>
+              <m:t>w</m:t>
+            </m:r>
+          </m:e>
+        </m:d>
+      </m:oMath>
+      <w:r>
+        <w:rPr>
+          <w:rFonts w:eastAsiaTheme="minorEastAsia"/>
+        </w:rPr>
+        <w:t xml:space="preserve"> according to the distribution </w:t>
+      </w:r>
+      <m:oMath>
+        <m:r>
+          <w:rPr>
+            <w:rFonts w:ascii="Cambria Math" w:eastAsiaTheme="minorEastAsia" w:hAnsi="Cambria Math"/>
+          </w:rPr>
+          <m:t>p</m:t>
+        </m:r>
+      </m:oMath>
+      <w:r>
+        <w:rPr>
+          <w:rFonts w:eastAsiaTheme="minorEastAsia"/>
+        </w:rPr>
+        <w:t xml:space="preserve">, where it is assumed that the selections for different </w:t>
+      </w:r>
+      <m:oMath>
+        <m:r>
+          <m:rPr>
+            <m:scr m:val="fraktur"/>
+          </m:rPr>
+          <w:rPr>
+            <w:rFonts w:ascii="Cambria Math" w:eastAsiaTheme="minorEastAsia" w:hAnsi="Cambria Math"/>
+          </w:rPr>
+          <m:t>w</m:t>
+        </m:r>
+      </m:oMath>
+      <w:r>
+        <w:rPr>
+          <w:rFonts w:eastAsiaTheme="minorEastAsia"/>
+        </w:rPr>
+        <w:t>’s are independent.</w:t>
+      </w:r>
+      <w:r>
+        <w:rPr>
+          <w:rFonts w:eastAsiaTheme="minorEastAsia"/>
+        </w:rPr>
+        <w:t xml:space="preserve"> Note that a particular selection of an </w:t>
+      </w:r>
+      <m:oMath>
+        <m:r>
+          <m:rPr>
+            <m:scr m:val="script"/>
+          </m:rPr>
+          <w:rPr>
+            <w:rFonts w:ascii="Cambria Math" w:hAnsi="Cambria Math"/>
+          </w:rPr>
+          <m:t>s∈S</m:t>
+        </m:r>
+        <m:d>
+          <m:dPr>
+            <m:ctrlPr>
+              <w:rPr>
+                <w:rFonts w:ascii="Cambria Math" w:hAnsi="Cambria Math"/>
+                <w:i/>
+              </w:rPr>
+            </m:ctrlPr>
+          </m:dPr>
+          <m:e>
+            <m:r>
+              <m:rPr>
+                <m:scr m:val="fraktur"/>
+              </m:rPr>
+              <w:rPr>
+                <w:rFonts w:ascii="Cambria Math" w:eastAsiaTheme="minorEastAsia" w:hAnsi="Cambria Math"/>
+              </w:rPr>
+              <m:t>w</m:t>
+            </m:r>
+          </m:e>
+        </m:d>
+      </m:oMath>
+      <w:r>
+        <w:rPr>
+          <w:rFonts w:eastAsiaTheme="minorEastAsia"/>
+        </w:rPr>
+        <w:t xml:space="preserve"> for each </w:t>
+      </w:r>
+      <m:oMath>
+        <m:r>
+          <m:rPr>
+            <m:scr m:val="fraktur"/>
+          </m:rPr>
+          <w:rPr>
+            <w:rFonts w:ascii="Cambria Math" w:eastAsiaTheme="minorEastAsia" w:hAnsi="Cambria Math"/>
+          </w:rPr>
+          <m:t>w</m:t>
+        </m:r>
+      </m:oMath>
+      <w:r>
+        <w:rPr>
+          <w:rFonts w:eastAsiaTheme="minorEastAsia"/>
+        </w:rPr>
+        <w:t xml:space="preserve"> represents a function</w:t>
+      </w:r>
+      <w:r>
+        <w:rPr>
+          <w:rFonts w:eastAsiaTheme="minorEastAsia"/>
+        </w:rPr>
+        <w:t xml:space="preserve"> </w:t>
+      </w:r>
+      <m:oMath>
+        <m:r>
+          <w:rPr>
+            <w:rFonts w:ascii="Cambria Math" w:eastAsiaTheme="minorEastAsia" w:hAnsi="Cambria Math"/>
+          </w:rPr>
+          <m:t>h</m:t>
+        </m:r>
+      </m:oMath>
+      <w:r>
+        <w:rPr>
+          <w:rFonts w:eastAsiaTheme="minorEastAsia"/>
+        </w:rPr>
+        <w:t xml:space="preserve"> defined on </w:t>
+      </w:r>
+      <m:oMath>
+        <m:r>
+          <m:rPr>
+            <m:scr m:val="fraktur"/>
+          </m:rPr>
+          <w:rPr>
+            <w:rFonts w:ascii="Cambria Math" w:eastAsiaTheme="minorEastAsia" w:hAnsi="Cambria Math"/>
+          </w:rPr>
+          <m:t>W</m:t>
+        </m:r>
+      </m:oMath>
+      <w:r>
+        <w:rPr>
+          <w:rFonts w:eastAsiaTheme="minorEastAsia"/>
+        </w:rPr>
+        <w:t xml:space="preserve"> with </w:t>
+      </w:r>
+      <m:oMath>
+        <m:r>
+          <w:rPr>
+            <w:rFonts w:ascii="Cambria Math" w:eastAsiaTheme="minorEastAsia" w:hAnsi="Cambria Math"/>
+          </w:rPr>
+          <m:t>h</m:t>
+        </m:r>
+        <m:d>
+          <m:dPr>
+            <m:ctrlPr>
+              <w:rPr>
+                <w:rFonts w:ascii="Cambria Math" w:hAnsi="Cambria Math"/>
+                <w:i/>
+              </w:rPr>
+            </m:ctrlPr>
+          </m:dPr>
+          <m:e>
+            <m:r>
+              <m:rPr>
+                <m:scr m:val="fraktur"/>
+              </m:rPr>
+              <w:rPr>
+                <w:rFonts w:ascii="Cambria Math" w:eastAsiaTheme="minorEastAsia" w:hAnsi="Cambria Math"/>
+              </w:rPr>
+              <m:t>w</m:t>
+            </m:r>
+          </m:e>
+        </m:d>
+        <m:r>
+          <m:rPr>
+            <m:scr m:val="script"/>
+          </m:rPr>
+          <w:rPr>
+            <w:rFonts w:ascii="Cambria Math" w:hAnsi="Cambria Math"/>
+          </w:rPr>
+          <m:t>∈S</m:t>
+        </m:r>
+        <m:d>
+          <m:dPr>
+            <m:ctrlPr>
+              <w:rPr>
+                <w:rFonts w:ascii="Cambria Math" w:hAnsi="Cambria Math"/>
+                <w:i/>
+              </w:rPr>
+            </m:ctrlPr>
+          </m:dPr>
+          <m:e>
+            <m:r>
+              <m:rPr>
+                <m:scr m:val="fraktur"/>
+              </m:rPr>
+              <w:rPr>
+                <w:rFonts w:ascii="Cambria Math" w:eastAsiaTheme="minorEastAsia" w:hAnsi="Cambria Math"/>
+              </w:rPr>
+              <m:t>w</m:t>
+            </m:r>
+          </m:e>
+        </m:d>
+      </m:oMath>
+      <w:r>
+        <w:rPr>
+          <w:rFonts w:eastAsiaTheme="minorEastAsia"/>
+        </w:rPr>
+        <w:t xml:space="preserve"> </w:t>
+      </w:r>
+      <w:r>
+        <w:rPr>
+          <w:rFonts w:eastAsiaTheme="minorEastAsia"/>
+        </w:rPr>
+        <w:t xml:space="preserve">. In terms of our decision tree notation, </w:t>
+      </w:r>
+      <m:oMath>
+        <m:r>
+          <w:rPr>
+            <w:rFonts w:ascii="Cambria Math" w:eastAsiaTheme="minorEastAsia" w:hAnsi="Cambria Math"/>
+          </w:rPr>
+          <m:t>h</m:t>
+        </m:r>
+      </m:oMath>
+      <w:r>
+        <w:rPr>
+          <w:rFonts w:eastAsiaTheme="minorEastAsia"/>
+        </w:rPr>
+        <w:t xml:space="preserve"> is a rule which specifies for each information set labeled “chance move” which branch is selected. The distributions </w:t>
+      </w:r>
+      <m:oMath>
+        <m:r>
+          <w:rPr>
+            <w:rFonts w:ascii="Cambria Math" w:eastAsiaTheme="minorEastAsia" w:hAnsi="Cambria Math"/>
+          </w:rPr>
+          <m:t>p</m:t>
+        </m:r>
+        <m:d>
+          <m:dPr>
+            <m:ctrlPr>
+              <w:rPr>
+                <w:rFonts w:ascii="Cambria Math" w:hAnsi="Cambria Math"/>
+                <w:i/>
+              </w:rPr>
+            </m:ctrlPr>
+          </m:dPr>
+          <m:e>
+            <m:r>
+              <m:rPr>
+                <m:scr m:val="fraktur"/>
+              </m:rPr>
+              <w:rPr>
+                <w:rFonts w:ascii="Cambria Math" w:eastAsiaTheme="minorEastAsia" w:hAnsi="Cambria Math"/>
+              </w:rPr>
+              <m:t>w</m:t>
+            </m:r>
+          </m:e>
+        </m:d>
+        <m:r>
+          <w:rPr>
+            <w:rFonts w:ascii="Cambria Math" w:hAnsi="Cambria Math"/>
+          </w:rPr>
+          <m:t>∈</m:t>
+        </m:r>
+        <m:r>
+          <w:rPr>
+            <w:rFonts w:ascii="Cambria Math" w:hAnsi="Cambria Math"/>
+          </w:rPr>
+          <m:t>p</m:t>
+        </m:r>
+        <m:d>
+          <m:dPr>
+            <m:ctrlPr>
+              <w:rPr>
+                <w:rFonts w:ascii="Cambria Math" w:hAnsi="Cambria Math"/>
+                <w:i/>
+              </w:rPr>
+            </m:ctrlPr>
+          </m:dPr>
+          <m:e>
+            <m:r>
+              <m:rPr>
+                <m:scr m:val="fraktur"/>
+              </m:rPr>
+              <w:rPr>
+                <w:rFonts w:ascii="Cambria Math" w:eastAsiaTheme="minorEastAsia" w:hAnsi="Cambria Math"/>
+              </w:rPr>
+              <m:t>W</m:t>
+            </m:r>
+          </m:e>
+        </m:d>
+      </m:oMath>
+      <w:r>
+        <w:rPr>
+          <w:rFonts w:eastAsiaTheme="minorEastAsia"/>
+        </w:rPr>
+        <w:t xml:space="preserve"> together with requirement for independence of the selections (that is, </w:t>
+      </w:r>
+      <m:oMath>
+        <m:r>
+          <w:rPr>
+            <w:rFonts w:ascii="Cambria Math" w:eastAsiaTheme="minorEastAsia" w:hAnsi="Cambria Math"/>
+          </w:rPr>
+          <m:t>∀</m:t>
+        </m:r>
+        <m:sSub>
+          <m:sSubPr>
+            <m:ctrlPr>
+              <w:rPr>
+                <w:rFonts w:ascii="Cambria Math" w:eastAsiaTheme="minorEastAsia" w:hAnsi="Cambria Math"/>
+                <w:i/>
+              </w:rPr>
+            </m:ctrlPr>
+          </m:sSubPr>
+          <m:e>
+            <m:r>
+              <m:rPr>
+                <m:scr m:val="fraktur"/>
+              </m:rPr>
+              <w:rPr>
+                <w:rFonts w:ascii="Cambria Math" w:eastAsiaTheme="minorEastAsia" w:hAnsi="Cambria Math"/>
+              </w:rPr>
+              <m:t>w</m:t>
+            </m:r>
+          </m:e>
+          <m:sub>
+            <m:r>
+              <w:rPr>
+                <w:rFonts w:ascii="Cambria Math" w:eastAsiaTheme="minorEastAsia" w:hAnsi="Cambria Math"/>
+              </w:rPr>
+              <m:t>1</m:t>
+            </m:r>
+          </m:sub>
+        </m:sSub>
+        <m:r>
+          <w:rPr>
+            <w:rFonts w:ascii="Cambria Math" w:eastAsiaTheme="minorEastAsia" w:hAnsi="Cambria Math"/>
+          </w:rPr>
+          <m:t>,</m:t>
+        </m:r>
+        <m:sSub>
+          <m:sSubPr>
+            <m:ctrlPr>
+              <w:rPr>
+                <w:rFonts w:ascii="Cambria Math" w:eastAsiaTheme="minorEastAsia" w:hAnsi="Cambria Math"/>
+                <w:i/>
+              </w:rPr>
+            </m:ctrlPr>
+          </m:sSubPr>
+          <m:e>
+            <m:r>
+              <m:rPr>
+                <m:scr m:val="fraktur"/>
+              </m:rPr>
+              <w:rPr>
+                <w:rFonts w:ascii="Cambria Math" w:eastAsiaTheme="minorEastAsia" w:hAnsi="Cambria Math"/>
+              </w:rPr>
+              <m:t>w</m:t>
+            </m:r>
+          </m:e>
+          <m:sub>
+            <m:r>
+              <w:rPr>
+                <w:rFonts w:ascii="Cambria Math" w:eastAsiaTheme="minorEastAsia" w:hAnsi="Cambria Math"/>
+              </w:rPr>
+              <m:t>2</m:t>
+            </m:r>
+          </m:sub>
+        </m:sSub>
+        <m:r>
+          <w:rPr>
+            <w:rFonts w:ascii="Cambria Math" w:eastAsiaTheme="minorEastAsia" w:hAnsi="Cambria Math"/>
+          </w:rPr>
+          <m:t xml:space="preserve"> , </m:t>
+        </m:r>
+        <m:r>
+          <w:rPr>
+            <w:rFonts w:ascii="Cambria Math" w:eastAsiaTheme="minorEastAsia" w:hAnsi="Cambria Math"/>
+          </w:rPr>
+          <m:t>p</m:t>
+        </m:r>
+        <m:d>
+          <m:dPr>
+            <m:ctrlPr>
+              <w:rPr>
+                <w:rFonts w:ascii="Cambria Math" w:hAnsi="Cambria Math"/>
+                <w:i/>
+              </w:rPr>
+            </m:ctrlPr>
+          </m:dPr>
+          <m:e>
+            <m:sSub>
+              <m:sSubPr>
+                <m:ctrlPr>
+                  <w:rPr>
+                    <w:rFonts w:ascii="Cambria Math" w:eastAsiaTheme="minorEastAsia" w:hAnsi="Cambria Math"/>
+                    <w:i/>
+                  </w:rPr>
+                </m:ctrlPr>
+              </m:sSubPr>
+              <m:e>
+                <m:r>
+                  <m:rPr>
+                    <m:scr m:val="fraktur"/>
+                  </m:rPr>
+                  <w:rPr>
+                    <w:rFonts w:ascii="Cambria Math" w:eastAsiaTheme="minorEastAsia" w:hAnsi="Cambria Math"/>
+                  </w:rPr>
+                  <m:t>w</m:t>
+                </m:r>
+              </m:e>
+              <m:sub>
+                <m:r>
+                  <w:rPr>
+                    <w:rFonts w:ascii="Cambria Math" w:eastAsiaTheme="minorEastAsia" w:hAnsi="Cambria Math"/>
+                  </w:rPr>
+                  <m:t>1</m:t>
+                </m:r>
+              </m:sub>
+            </m:sSub>
+            <m:r>
+              <w:rPr>
+                <w:rFonts w:ascii="Cambria Math" w:eastAsiaTheme="minorEastAsia" w:hAnsi="Cambria Math"/>
+              </w:rPr>
+              <m:t>∩</m:t>
+            </m:r>
+            <m:sSub>
+              <m:sSubPr>
+                <m:ctrlPr>
+                  <w:rPr>
+                    <w:rFonts w:ascii="Cambria Math" w:eastAsiaTheme="minorEastAsia" w:hAnsi="Cambria Math"/>
+                    <w:i/>
+                  </w:rPr>
+                </m:ctrlPr>
+              </m:sSubPr>
+              <m:e>
+                <m:r>
+                  <m:rPr>
+                    <m:scr m:val="fraktur"/>
+                  </m:rPr>
+                  <w:rPr>
+                    <w:rFonts w:ascii="Cambria Math" w:eastAsiaTheme="minorEastAsia" w:hAnsi="Cambria Math"/>
+                  </w:rPr>
+                  <m:t>w</m:t>
+                </m:r>
+              </m:e>
+              <m:sub>
+                <m:r>
+                  <w:rPr>
+                    <w:rFonts w:ascii="Cambria Math" w:eastAsiaTheme="minorEastAsia" w:hAnsi="Cambria Math"/>
+                  </w:rPr>
+                  <m:t>2</m:t>
+                </m:r>
+              </m:sub>
+            </m:sSub>
+          </m:e>
+        </m:d>
+        <m:r>
+          <w:rPr>
+            <w:rFonts w:ascii="Cambria Math" w:hAnsi="Cambria Math"/>
+          </w:rPr>
+          <m:t>=p</m:t>
+        </m:r>
+        <m:d>
+          <m:dPr>
+            <m:ctrlPr>
+              <w:rPr>
+                <w:rFonts w:ascii="Cambria Math" w:hAnsi="Cambria Math"/>
+                <w:i/>
+              </w:rPr>
+            </m:ctrlPr>
+          </m:dPr>
+          <m:e>
+            <m:sSub>
+              <m:sSubPr>
+                <m:ctrlPr>
+                  <w:rPr>
+                    <w:rFonts w:ascii="Cambria Math" w:eastAsiaTheme="minorEastAsia" w:hAnsi="Cambria Math"/>
+                    <w:i/>
+                  </w:rPr>
+                </m:ctrlPr>
+              </m:sSubPr>
+              <m:e>
+                <m:r>
+                  <m:rPr>
+                    <m:scr m:val="fraktur"/>
+                  </m:rPr>
+                  <w:rPr>
+                    <w:rFonts w:ascii="Cambria Math" w:eastAsiaTheme="minorEastAsia" w:hAnsi="Cambria Math"/>
+                  </w:rPr>
+                  <m:t>w</m:t>
+                </m:r>
+              </m:e>
+              <m:sub>
+                <m:r>
+                  <w:rPr>
+                    <w:rFonts w:ascii="Cambria Math" w:eastAsiaTheme="minorEastAsia" w:hAnsi="Cambria Math"/>
+                  </w:rPr>
+                  <m:t>1</m:t>
+                </m:r>
+              </m:sub>
+            </m:sSub>
+          </m:e>
+        </m:d>
+        <m:r>
+          <w:rPr>
+            <w:rFonts w:ascii="Cambria Math" w:hAnsi="Cambria Math"/>
+          </w:rPr>
+          <m:t>∙p</m:t>
+        </m:r>
+        <m:d>
+          <m:dPr>
+            <m:ctrlPr>
+              <w:rPr>
+                <w:rFonts w:ascii="Cambria Math" w:hAnsi="Cambria Math"/>
+                <w:i/>
+              </w:rPr>
+            </m:ctrlPr>
+          </m:dPr>
+          <m:e>
+            <m:sSub>
+              <m:sSubPr>
+                <m:ctrlPr>
+                  <w:rPr>
+                    <w:rFonts w:ascii="Cambria Math" w:eastAsiaTheme="minorEastAsia" w:hAnsi="Cambria Math"/>
+                    <w:i/>
+                  </w:rPr>
+                </m:ctrlPr>
+              </m:sSubPr>
+              <m:e>
+                <m:r>
+                  <m:rPr>
+                    <m:scr m:val="fraktur"/>
+                  </m:rPr>
+                  <w:rPr>
+                    <w:rFonts w:ascii="Cambria Math" w:eastAsiaTheme="minorEastAsia" w:hAnsi="Cambria Math"/>
+                  </w:rPr>
+                  <m:t>w</m:t>
+                </m:r>
+              </m:e>
+              <m:sub>
+                <m:r>
+                  <w:rPr>
+                    <w:rFonts w:ascii="Cambria Math" w:eastAsiaTheme="minorEastAsia" w:hAnsi="Cambria Math"/>
+                  </w:rPr>
+                  <m:t>2</m:t>
+                </m:r>
+              </m:sub>
+            </m:sSub>
+          </m:e>
+        </m:d>
+      </m:oMath>
+      <w:r>
+        <w:rPr>
+          <w:rFonts w:eastAsiaTheme="minorEastAsia"/>
+        </w:rPr>
+        <w:t xml:space="preserve"> ) determine the overall distribution </w:t>
+      </w:r>
+      <m:oMath>
+        <m:r>
+          <w:rPr>
+            <w:rFonts w:ascii="Cambria Math" w:eastAsiaTheme="minorEastAsia" w:hAnsi="Cambria Math"/>
+          </w:rPr>
+          <m:t>P</m:t>
+        </m:r>
+      </m:oMath>
+      <w:r>
+        <w:rPr>
+          <w:rFonts w:eastAsiaTheme="minorEastAsia"/>
+        </w:rPr>
+        <w:t xml:space="preserve"> on these </w:t>
+      </w:r>
+      <w:r>
+        <w:rPr>
+          <w:rFonts w:eastAsiaTheme="minorEastAsia"/>
+        </w:rPr>
+        <w:t xml:space="preserve">(random) </w:t>
+      </w:r>
+      <w:r>
+        <w:rPr>
+          <w:rFonts w:eastAsiaTheme="minorEastAsia"/>
+        </w:rPr>
+        <w:t xml:space="preserve">functions </w:t>
+      </w:r>
+      <m:oMath>
+        <m:r>
+          <w:rPr>
+            <w:rFonts w:ascii="Cambria Math" w:eastAsiaTheme="minorEastAsia" w:hAnsi="Cambria Math"/>
+          </w:rPr>
+          <m:t>h</m:t>
+        </m:r>
+      </m:oMath>
+      <w:r>
+        <w:rPr>
+          <w:rFonts w:eastAsiaTheme="minorEastAsia"/>
+        </w:rPr>
+        <w:t>.</w:t>
       </w:r>
     </w:p>
     <w:p>
@@ -5168,12 +5828,23 @@
     <w:p>
       <w:pPr>
         <w:rPr>
+          <w:rFonts w:eastAsiaTheme="minorEastAsia"/>
+        </w:rPr>
+      </w:pPr>
+    </w:p>
+    <w:p>
+      <w:pPr>
+        <w:rPr>
           <w:b/>
           <w:bCs/>
         </w:rPr>
       </w:pPr>
     </w:p>
-    <w:p/>
+    <w:p>
+      <w:r>
+        <w:t xml:space="preserve">Example: Game </w:t>
+      </w:r>
+    </w:p>
     <w:p/>
     <w:p/>
     <w:p>
@@ -7209,7 +7880,14 @@
         <w:rPr>
           <w:rFonts w:eastAsiaTheme="minorEastAsia"/>
         </w:rPr>
-        <w:t xml:space="preserve"> then receives the amount </w:t>
+        <w:t xml:space="preserve"> then </w:t>
+      </w:r>
+      <w:r>
+        <w:rPr>
+          <w:rFonts w:eastAsiaTheme="minorEastAsia"/>
+        </w:rPr>
+        <w:lastRenderedPageBreak/>
+        <w:t xml:space="preserve">receives the amount </w:t>
       </w:r>
       <m:oMath>
         <m:sSub>
@@ -7799,7 +8477,6 @@
         <w:rPr>
           <w:rFonts w:eastAsiaTheme="minorEastAsia"/>
         </w:rPr>
-        <w:lastRenderedPageBreak/>
         <w:t>added,</w:t>
       </w:r>
       <w:r>
@@ -17204,21 +17881,7 @@
         <w:rPr>
           <w:rFonts w:eastAsiaTheme="minorEastAsia"/>
         </w:rPr>
-        <w:t xml:space="preserve">In the theory of </w:t>
-      </w:r>
-      <w:proofErr w:type="gramStart"/>
-      <w:r>
-        <w:rPr>
-          <w:rFonts w:eastAsiaTheme="minorEastAsia"/>
-        </w:rPr>
-        <w:t>games</w:t>
-      </w:r>
-      <w:proofErr w:type="gramEnd"/>
-      <w:r>
-        <w:rPr>
-          <w:rFonts w:eastAsiaTheme="minorEastAsia"/>
-        </w:rPr>
-        <w:t xml:space="preserve"> it is usual to treat first a special class of games, </w:t>
+        <w:t xml:space="preserve">In the theory of games it is usual to treat first a special class of games, </w:t>
       </w:r>
       <w:r>
         <w:rPr>
@@ -17272,6 +17935,7 @@
           <w:i/>
           <w:iCs/>
         </w:rPr>
+        <w:lastRenderedPageBreak/>
         <w:t>Definition</w:t>
       </w:r>
       <w:r>
@@ -18042,21 +18706,7 @@
         <w:rPr>
           <w:rFonts w:eastAsiaTheme="minorEastAsia"/>
         </w:rPr>
-        <w:t xml:space="preserve">. </w:t>
-      </w:r>
-      <w:proofErr w:type="gramStart"/>
-      <w:r>
-        <w:rPr>
-          <w:rFonts w:eastAsiaTheme="minorEastAsia"/>
-        </w:rPr>
-        <w:t>Thus</w:t>
-      </w:r>
-      <w:proofErr w:type="gramEnd"/>
-      <w:r>
-        <w:rPr>
-          <w:rFonts w:eastAsiaTheme="minorEastAsia"/>
-        </w:rPr>
-        <w:t xml:space="preserve"> a two-person zero-sum game is a game between two players in which their interests are diametrically opposed: one player gains at the expense of the other. Consequently, there is no motive for collusion between the players. It is precisely the fact that collusion is unprofitable that simplifies the theory.</w:t>
+        <w:t>. Thus a two-person zero-sum game is a game between two players in which their interests are diametrically opposed: one player gains at the expense of the other. Consequently, there is no motive for collusion between the players. It is precisely the fact that collusion is unprofitable that simplifies the theory.</w:t>
       </w:r>
     </w:p>
     <w:p>
@@ -18574,21 +19224,7 @@
         <w:rPr>
           <w:rFonts w:eastAsiaTheme="minorEastAsia"/>
         </w:rPr>
-        <w:t xml:space="preserve">. </w:t>
-      </w:r>
-      <w:proofErr w:type="gramStart"/>
-      <w:r>
-        <w:rPr>
-          <w:rFonts w:eastAsiaTheme="minorEastAsia"/>
-        </w:rPr>
-        <w:t>Thus</w:t>
-      </w:r>
-      <w:proofErr w:type="gramEnd"/>
-      <w:r>
-        <w:rPr>
-          <w:rFonts w:eastAsiaTheme="minorEastAsia"/>
-        </w:rPr>
-        <w:t xml:space="preserve"> the theory developed for zero sum two person games applies for constant sum two person games.  </w:t>
+        <w:t xml:space="preserve">. Thus the theory developed for zero sum two person games applies for constant sum two person games.  </w:t>
       </w:r>
     </w:p>
     <w:p>
@@ -22028,7 +22664,6 @@
         <w:rPr>
           <w:rFonts w:eastAsiaTheme="minorEastAsia"/>
         </w:rPr>
-        <w:lastRenderedPageBreak/>
         <w:t xml:space="preserve">This game is like </w:t>
       </w:r>
       <w:r>
@@ -25410,21 +26045,7 @@
         <w:rPr>
           <w:rFonts w:eastAsiaTheme="minorEastAsia"/>
         </w:rPr>
-        <w:t xml:space="preserve">(this induction describes the </w:t>
-      </w:r>
-      <w:proofErr w:type="gramStart"/>
-      <w:r>
-        <w:rPr>
-          <w:rFonts w:eastAsiaTheme="minorEastAsia"/>
-        </w:rPr>
-        <w:t>manner in which</w:t>
-      </w:r>
-      <w:proofErr w:type="gramEnd"/>
-      <w:r>
-        <w:rPr>
-          <w:rFonts w:eastAsiaTheme="minorEastAsia"/>
-        </w:rPr>
-        <w:t xml:space="preserve"> a referee would carry out the instructions of the players) and let </w:t>
+        <w:t xml:space="preserve">(this induction describes the manner in which a referee would carry out the instructions of the players) and let </w:t>
       </w:r>
       <m:oMath>
         <m:sSup>
@@ -25583,6 +26204,7 @@
           <w:rPr>
             <w:rFonts w:ascii="Cambria Math" w:eastAsiaTheme="minorEastAsia" w:hAnsi="Cambria Math"/>
           </w:rPr>
+          <w:lastRenderedPageBreak/>
           <m:t>M</m:t>
         </m:r>
         <m:d>
@@ -26194,7 +26816,6 @@
         <w:rPr>
           <w:rFonts w:eastAsiaTheme="minorEastAsia"/>
         </w:rPr>
-        <w:lastRenderedPageBreak/>
         <w:t>and cannot be certain of any definite larger amount</w:t>
       </w:r>
       <w:r>
@@ -31556,7 +32177,6 @@
         <w:rPr>
           <w:rFonts w:eastAsiaTheme="minorEastAsia"/>
         </w:rPr>
-        <w:lastRenderedPageBreak/>
         <w:t>we have</w:t>
       </w:r>
     </w:p>
@@ -35697,6 +36317,7 @@
           <w:i/>
           <w:iCs/>
         </w:rPr>
+        <w:lastRenderedPageBreak/>
         <w:t>Case 3.</w:t>
       </w:r>
       <w:r>
@@ -36287,14 +36908,7 @@
         <w:rPr>
           <w:rFonts w:eastAsiaTheme="minorEastAsia"/>
         </w:rPr>
-        <w:t xml:space="preserve"> </w:t>
-      </w:r>
-      <w:r>
-        <w:rPr>
-          <w:rFonts w:eastAsiaTheme="minorEastAsia"/>
-        </w:rPr>
-        <w:lastRenderedPageBreak/>
-        <w:t xml:space="preserve">or a chance move. </w:t>
+        <w:t xml:space="preserve"> or a chance move. </w:t>
       </w:r>
       <w:r>
         <w:rPr>
@@ -36363,7 +36977,7 @@
           <w:rPr>
             <w:rFonts w:ascii="Cambria Math" w:eastAsiaTheme="minorEastAsia" w:hAnsi="Cambria Math"/>
           </w:rPr>
-          <m:t>n – k</m:t>
+          <m:t>n - k</m:t>
         </m:r>
       </m:oMath>
       <w:r>
@@ -40327,7 +40941,7 @@
 </file>
 
 <file path=word/numbering.xml><?xml version="1.0" encoding="utf-8"?>
-<w:numbering xmlns:wpc="http://schemas.microsoft.com/office/word/2010/wordprocessingCanvas" xmlns:cx="http://schemas.microsoft.com/office/drawing/2014/chartex" xmlns:cx1="http://schemas.microsoft.com/office/drawing/2015/9/8/chartex" xmlns:cx2="http://schemas.microsoft.com/office/drawing/2015/10/21/chartex" xmlns:cx3="http://schemas.microsoft.com/office/drawing/2016/5/9/chartex" xmlns:cx4="http://schemas.microsoft.com/office/drawing/2016/5/10/chartex" xmlns:cx5="http://schemas.microsoft.com/office/drawing/2016/5/11/chartex" xmlns:cx6="http://schemas.microsoft.com/office/drawing/2016/5/12/chartex" xmlns:cx7="http://schemas.microsoft.com/office/drawing/2016/5/13/chartex" xmlns:cx8="http://schemas.microsoft.com/office/drawing/2016/5/14/chartex" xmlns:mc="http://schemas.openxmlformats.org/markup-compatibility/2006" xmlns:aink="http://schemas.microsoft.com/office/drawing/2016/ink" xmlns:am3d="http://schemas.microsoft.com/office/drawing/2017/model3d" xmlns:o="urn:schemas-microsoft-com:office:office" xmlns:oel="http://schemas.microsoft.com/office/2019/extlst" xmlns:r="http://schemas.openxmlformats.org/officeDocument/2006/relationships" xmlns:m="http://schemas.openxmlformats.org/officeDocument/2006/math" xmlns:v="urn:schemas-microsoft-com:vml" xmlns:wp14="http://schemas.microsoft.com/office/word/2010/wordprocessingDrawing" xmlns:wp="http://schemas.openxmlformats.org/drawingml/2006/wordprocessingDrawing" xmlns:w10="urn:schemas-microsoft-com:office:word" xmlns:w="http://schemas.openxmlformats.org/wordprocessingml/2006/main" xmlns:w14="http://schemas.microsoft.com/office/word/2010/wordml" xmlns:w15="http://schemas.microsoft.com/office/word/2012/wordml" xmlns:w16cex="http://schemas.microsoft.com/office/word/2018/wordml/cex" xmlns:w16cid="http://schemas.microsoft.com/office/word/2016/wordml/cid" xmlns:w16="http://schemas.microsoft.com/office/word/2018/wordml" xmlns:w16sdtdh="http://schemas.microsoft.com/office/word/2020/wordml/sdtdatahash" xmlns:w16se="http://schemas.microsoft.com/office/word/2015/wordml/symex" xmlns:wpg="http://schemas.microsoft.com/office/word/2010/wordprocessingGroup" xmlns:wpi="http://schemas.microsoft.com/office/word/2010/wordprocessingInk" xmlns:wne="http://schemas.microsoft.com/office/word/2006/wordml" xmlns:wps="http://schemas.microsoft.com/office/word/2010/wordprocessingShape" mc:Ignorable="w14 w15 w16se w16cid w16 w16cex w16sdtdh wp14">
+<w:numbering xmlns:wpc="http://schemas.microsoft.com/office/word/2010/wordprocessingCanvas" xmlns:cx="http://schemas.microsoft.com/office/drawing/2014/chartex" xmlns:cx1="http://schemas.microsoft.com/office/drawing/2015/9/8/chartex" xmlns:cx2="http://schemas.microsoft.com/office/drawing/2015/10/21/chartex" xmlns:cx3="http://schemas.microsoft.com/office/drawing/2016/5/9/chartex" xmlns:cx4="http://schemas.microsoft.com/office/drawing/2016/5/10/chartex" xmlns:cx5="http://schemas.microsoft.com/office/drawing/2016/5/11/chartex" xmlns:cx6="http://schemas.microsoft.com/office/drawing/2016/5/12/chartex" xmlns:cx7="http://schemas.microsoft.com/office/drawing/2016/5/13/chartex" xmlns:cx8="http://schemas.microsoft.com/office/drawing/2016/5/14/chartex" xmlns:mc="http://schemas.openxmlformats.org/markup-compatibility/2006" xmlns:aink="http://schemas.microsoft.com/office/drawing/2016/ink" xmlns:am3d="http://schemas.microsoft.com/office/drawing/2017/model3d" xmlns:o="urn:schemas-microsoft-com:office:office" xmlns:oel="http://schemas.microsoft.com/office/2019/extlst" xmlns:r="http://schemas.openxmlformats.org/officeDocument/2006/relationships" xmlns:m="http://schemas.openxmlformats.org/officeDocument/2006/math" xmlns:v="urn:schemas-microsoft-com:vml" xmlns:wp14="http://schemas.microsoft.com/office/word/2010/wordprocessingDrawing" xmlns:wp="http://schemas.openxmlformats.org/drawingml/2006/wordprocessingDrawing" xmlns:w10="urn:schemas-microsoft-com:office:word" xmlns:w="http://schemas.openxmlformats.org/wordprocessingml/2006/main" xmlns:w14="http://schemas.microsoft.com/office/word/2010/wordml" xmlns:w15="http://schemas.microsoft.com/office/word/2012/wordml" xmlns:w16cex="http://schemas.microsoft.com/office/word/2018/wordml/cex" xmlns:w16cid="http://schemas.microsoft.com/office/word/2016/wordml/cid" xmlns:w16="http://schemas.microsoft.com/office/word/2018/wordml" xmlns:w16du="http://schemas.microsoft.com/office/word/2023/wordml/word16du" xmlns:w16sdtdh="http://schemas.microsoft.com/office/word/2020/wordml/sdtdatahash" xmlns:w16sdtfl="http://schemas.microsoft.com/office/word/2024/wordml/sdtformatlock" xmlns:w16se="http://schemas.microsoft.com/office/word/2015/wordml/symex" xmlns:wpg="http://schemas.microsoft.com/office/word/2010/wordprocessingGroup" xmlns:wpi="http://schemas.microsoft.com/office/word/2010/wordprocessingInk" xmlns:wne="http://schemas.microsoft.com/office/word/2006/wordml" xmlns:wps="http://schemas.microsoft.com/office/word/2010/wordprocessingShape" mc:Ignorable="w14 w15 w16se w16cid w16 w16cex w16sdtdh w16sdtfl w16du wp14">
   <w:abstractNum w:abstractNumId="0" w15:restartNumberingAfterBreak="0">
     <w:nsid w:val="09E84D34"/>
     <w:multiLevelType w:val="hybridMultilevel"/>
@@ -40608,7 +41222,7 @@
 </file>
 
 <file path=word/styles.xml><?xml version="1.0" encoding="utf-8"?>
-<w:styles xmlns:mc="http://schemas.openxmlformats.org/markup-compatibility/2006" xmlns:r="http://schemas.openxmlformats.org/officeDocument/2006/relationships" xmlns:w="http://schemas.openxmlformats.org/wordprocessingml/2006/main" xmlns:w14="http://schemas.microsoft.com/office/word/2010/wordml" xmlns:w15="http://schemas.microsoft.com/office/word/2012/wordml" xmlns:w16cex="http://schemas.microsoft.com/office/word/2018/wordml/cex" xmlns:w16cid="http://schemas.microsoft.com/office/word/2016/wordml/cid" xmlns:w16="http://schemas.microsoft.com/office/word/2018/wordml" xmlns:w16sdtdh="http://schemas.microsoft.com/office/word/2020/wordml/sdtdatahash" xmlns:w16se="http://schemas.microsoft.com/office/word/2015/wordml/symex" mc:Ignorable="w14 w15 w16se w16cid w16 w16cex w16sdtdh">
+<w:styles xmlns:mc="http://schemas.openxmlformats.org/markup-compatibility/2006" xmlns:r="http://schemas.openxmlformats.org/officeDocument/2006/relationships" xmlns:w="http://schemas.openxmlformats.org/wordprocessingml/2006/main" xmlns:w14="http://schemas.microsoft.com/office/word/2010/wordml" xmlns:w15="http://schemas.microsoft.com/office/word/2012/wordml" xmlns:w16cex="http://schemas.microsoft.com/office/word/2018/wordml/cex" xmlns:w16cid="http://schemas.microsoft.com/office/word/2016/wordml/cid" xmlns:w16="http://schemas.microsoft.com/office/word/2018/wordml" xmlns:w16du="http://schemas.microsoft.com/office/word/2023/wordml/word16du" xmlns:w16sdtdh="http://schemas.microsoft.com/office/word/2020/wordml/sdtdatahash" xmlns:w16sdtfl="http://schemas.microsoft.com/office/word/2024/wordml/sdtformatlock" xmlns:w16se="http://schemas.microsoft.com/office/word/2015/wordml/symex" mc:Ignorable="w14 w15 w16se w16cid w16 w16cex w16sdtdh w16sdtfl w16du">
   <w:docDefaults>
     <w:rPrDefault>
       <w:rPr>

--- a/docs/Notes_on_Game_Theory.docx
+++ b/docs/Notes_on_Game_Theory.docx
@@ -4962,8 +4962,6 @@
       <w:pPr>
         <w:rPr>
           <w:rFonts w:eastAsiaTheme="minorEastAsia"/>
-          <w:b/>
-          <w:bCs/>
         </w:rPr>
       </w:pPr>
       <w:r>
@@ -5447,7 +5445,41 @@
         <w:rPr>
           <w:rFonts w:eastAsiaTheme="minorEastAsia"/>
         </w:rPr>
-        <w:t xml:space="preserve"> is a rule which specifies for each information set labeled “chance move” which branch is selected. The distributions </w:t>
+        <w:t xml:space="preserve"> is a rule which specifies for each information set labeled “chance move” which branch is selected</w:t>
+      </w:r>
+      <w:r>
+        <w:rPr>
+          <w:rFonts w:eastAsiaTheme="minorEastAsia"/>
+        </w:rPr>
+        <w:t xml:space="preserve"> – thus the function </w:t>
+      </w:r>
+      <m:oMath>
+        <m:r>
+          <w:rPr>
+            <w:rFonts w:ascii="Cambria Math" w:eastAsiaTheme="minorEastAsia" w:hAnsi="Cambria Math"/>
+          </w:rPr>
+          <m:t>h</m:t>
+        </m:r>
+      </m:oMath>
+      <w:r>
+        <w:rPr>
+          <w:rFonts w:eastAsiaTheme="minorEastAsia"/>
+        </w:rPr>
+        <w:t xml:space="preserve"> is also known as the </w:t>
+      </w:r>
+      <w:r>
+        <w:rPr>
+          <w:rFonts w:eastAsiaTheme="minorEastAsia"/>
+          <w:i/>
+          <w:iCs/>
+        </w:rPr>
+        <w:t>chance outcome function</w:t>
+      </w:r>
+      <w:r>
+        <w:rPr>
+          <w:rFonts w:eastAsiaTheme="minorEastAsia"/>
+        </w:rPr>
+        <w:t xml:space="preserve">. The distributions </w:t>
       </w:r>
       <m:oMath>
         <m:r>
@@ -5784,24 +5816,54 @@
           </w:rPr>
           <m:t>P</m:t>
         </m:r>
-      </m:oMath>
-      <w:r>
-        <w:rPr>
-          <w:rFonts w:eastAsiaTheme="minorEastAsia"/>
-        </w:rPr>
-        <w:t xml:space="preserve"> on these </w:t>
-      </w:r>
-      <w:r>
-        <w:rPr>
-          <w:rFonts w:eastAsiaTheme="minorEastAsia"/>
-        </w:rPr>
-        <w:t xml:space="preserve">(random) </w:t>
-      </w:r>
-      <w:r>
-        <w:rPr>
-          <w:rFonts w:eastAsiaTheme="minorEastAsia"/>
-        </w:rPr>
-        <w:t xml:space="preserve">functions </w:t>
+        <m:d>
+          <m:dPr>
+            <m:ctrlPr>
+              <w:rPr>
+                <w:rFonts w:ascii="Cambria Math" w:eastAsiaTheme="minorEastAsia" w:hAnsi="Cambria Math"/>
+                <w:i/>
+              </w:rPr>
+            </m:ctrlPr>
+          </m:dPr>
+          <m:e>
+            <m:r>
+              <w:rPr>
+                <w:rFonts w:ascii="Cambria Math" w:eastAsiaTheme="minorEastAsia" w:hAnsi="Cambria Math"/>
+              </w:rPr>
+              <m:t>h</m:t>
+            </m:r>
+          </m:e>
+        </m:d>
+      </m:oMath>
+      <w:r>
+        <w:rPr>
+          <w:rFonts w:eastAsiaTheme="minorEastAsia"/>
+        </w:rPr>
+        <w:t xml:space="preserve"> on the </w:t>
+      </w:r>
+      <w:r>
+        <w:rPr>
+          <w:rFonts w:eastAsiaTheme="minorEastAsia"/>
+        </w:rPr>
+        <w:t xml:space="preserve">outcome </w:t>
+      </w:r>
+      <w:r>
+        <w:rPr>
+          <w:rFonts w:eastAsiaTheme="minorEastAsia"/>
+        </w:rPr>
+        <w:t>function</w:t>
+      </w:r>
+      <w:r>
+        <w:rPr>
+          <w:rFonts w:eastAsiaTheme="minorEastAsia"/>
+        </w:rPr>
+        <w:t>s</w:t>
+      </w:r>
+      <w:r>
+        <w:rPr>
+          <w:rFonts w:eastAsiaTheme="minorEastAsia"/>
+        </w:rPr>
+        <w:t xml:space="preserve"> </w:t>
       </w:r>
       <m:oMath>
         <m:r>
@@ -5810,12 +5872,103 @@
           </w:rPr>
           <m:t>h</m:t>
         </m:r>
+        <m:r>
+          <m:rPr>
+            <m:scr m:val="script"/>
+          </m:rPr>
+          <w:rPr>
+            <w:rFonts w:ascii="Cambria Math" w:eastAsiaTheme="minorEastAsia" w:hAnsi="Cambria Math"/>
+          </w:rPr>
+          <m:t>∈H</m:t>
+        </m:r>
       </m:oMath>
       <w:r>
         <w:rPr>
           <w:rFonts w:eastAsiaTheme="minorEastAsia"/>
         </w:rPr>
         <w:t>.</w:t>
+      </w:r>
+      <w:r>
+        <w:rPr>
+          <w:rFonts w:eastAsiaTheme="minorEastAsia"/>
+        </w:rPr>
+        <w:t xml:space="preserve"> Thus, the totality of the experiments performed by the referee may be viewed as a single experiment, namely selecting a function </w:t>
+      </w:r>
+      <m:oMath>
+        <m:r>
+          <w:rPr>
+            <w:rFonts w:ascii="Cambria Math" w:eastAsiaTheme="minorEastAsia" w:hAnsi="Cambria Math"/>
+          </w:rPr>
+          <m:t>h</m:t>
+        </m:r>
+        <m:r>
+          <m:rPr>
+            <m:scr m:val="script"/>
+          </m:rPr>
+          <w:rPr>
+            <w:rFonts w:ascii="Cambria Math" w:eastAsiaTheme="minorEastAsia" w:hAnsi="Cambria Math"/>
+          </w:rPr>
+          <m:t>∈H</m:t>
+        </m:r>
+      </m:oMath>
+      <w:r>
+        <w:rPr>
+          <w:rFonts w:eastAsiaTheme="minorEastAsia"/>
+        </w:rPr>
+        <w:t xml:space="preserve"> according to the probability distribution  </w:t>
+      </w:r>
+      <m:oMath>
+        <m:r>
+          <w:rPr>
+            <w:rFonts w:ascii="Cambria Math" w:eastAsiaTheme="minorEastAsia" w:hAnsi="Cambria Math"/>
+          </w:rPr>
+          <m:t>P</m:t>
+        </m:r>
+        <m:d>
+          <m:dPr>
+            <m:ctrlPr>
+              <w:rPr>
+                <w:rFonts w:ascii="Cambria Math" w:eastAsiaTheme="minorEastAsia" w:hAnsi="Cambria Math"/>
+                <w:i/>
+              </w:rPr>
+            </m:ctrlPr>
+          </m:dPr>
+          <m:e>
+            <m:r>
+              <w:rPr>
+                <w:rFonts w:ascii="Cambria Math" w:eastAsiaTheme="minorEastAsia" w:hAnsi="Cambria Math"/>
+              </w:rPr>
+              <m:t>h</m:t>
+            </m:r>
+          </m:e>
+        </m:d>
+      </m:oMath>
+      <w:r>
+        <w:rPr>
+          <w:rFonts w:eastAsiaTheme="minorEastAsia"/>
+        </w:rPr>
+        <w:t>.</w:t>
+      </w:r>
+    </w:p>
+    <w:p>
+      <w:pPr>
+        <w:rPr>
+          <w:rFonts w:eastAsiaTheme="minorEastAsia"/>
+          <w:b/>
+          <w:bCs/>
+        </w:rPr>
+      </w:pPr>
+      <w:r>
+        <w:rPr>
+          <w:rFonts w:eastAsiaTheme="minorEastAsia"/>
+        </w:rPr>
+        <w:t xml:space="preserve">Therefore, </w:t>
+      </w:r>
+      <w:r>
+        <w:rPr>
+          <w:rFonts w:eastAsiaTheme="minorEastAsia"/>
+        </w:rPr>
+        <w:t xml:space="preserve">just like the totality of all decisions to be made by a given player can be represented by a single decision that is the choice of strategy, so the totality of all chance experiments to be performed during the course of the game can be replaced by a single over-all chance move. </w:t>
       </w:r>
     </w:p>
     <w:p>
@@ -7000,6 +7153,7 @@
         <w:rPr>
           <w:rFonts w:eastAsiaTheme="minorEastAsia"/>
         </w:rPr>
+        <w:lastRenderedPageBreak/>
         <w:t xml:space="preserve">The aim of each player in the game is to maximize his/her expected utility. If </w:t>
       </w:r>
       <m:oMath>
@@ -7880,14 +8034,7 @@
         <w:rPr>
           <w:rFonts w:eastAsiaTheme="minorEastAsia"/>
         </w:rPr>
-        <w:t xml:space="preserve"> then </w:t>
-      </w:r>
-      <w:r>
-        <w:rPr>
-          <w:rFonts w:eastAsiaTheme="minorEastAsia"/>
-        </w:rPr>
-        <w:lastRenderedPageBreak/>
-        <w:t xml:space="preserve">receives the amount </w:t>
+        <w:t xml:space="preserve"> then receives the amount </w:t>
       </w:r>
       <m:oMath>
         <m:sSub>
@@ -16889,6 +17036,7 @@
         <w:rPr>
           <w:rFonts w:eastAsiaTheme="minorEastAsia"/>
         </w:rPr>
+        <w:lastRenderedPageBreak/>
         <w:t xml:space="preserve">I –&gt; 1 – 0 –&gt; Tail – II –&gt; 3 – 0 –&gt; 3 = 8, probability </w:t>
       </w:r>
       <m:oMath>
@@ -17935,7 +18083,6 @@
           <w:i/>
           <w:iCs/>
         </w:rPr>
-        <w:lastRenderedPageBreak/>
         <w:t>Definition</w:t>
       </w:r>
       <w:r>
@@ -25537,6 +25684,7 @@
         <w:rPr>
           <w:rFonts w:eastAsiaTheme="minorEastAsia"/>
         </w:rPr>
+        <w:lastRenderedPageBreak/>
         <w:t xml:space="preserve">Define </w:t>
       </w:r>
       <m:oMath>
@@ -26204,7 +26352,6 @@
           <w:rPr>
             <w:rFonts w:ascii="Cambria Math" w:eastAsiaTheme="minorEastAsia" w:hAnsi="Cambria Math"/>
           </w:rPr>
-          <w:lastRenderedPageBreak/>
           <m:t>M</m:t>
         </m:r>
         <m:d>
@@ -30210,7 +30357,14 @@
         <w:rPr>
           <w:rFonts w:eastAsiaTheme="minorEastAsia"/>
         </w:rPr>
-        <w:t xml:space="preserve"> and we have seen that each player can attain </w:t>
+        <w:t xml:space="preserve"> and we have seen that </w:t>
+      </w:r>
+      <w:r>
+        <w:rPr>
+          <w:rFonts w:eastAsiaTheme="minorEastAsia"/>
+        </w:rPr>
+        <w:lastRenderedPageBreak/>
+        <w:t xml:space="preserve">each player can attain </w:t>
       </w:r>
       <m:oMath>
         <m:r>
@@ -36317,7 +36471,6 @@
           <w:i/>
           <w:iCs/>
         </w:rPr>
-        <w:lastRenderedPageBreak/>
         <w:t>Case 3.</w:t>
       </w:r>
       <w:r>
@@ -40389,6 +40542,7 @@
         <w:rPr>
           <w:rFonts w:eastAsiaTheme="minorEastAsia"/>
         </w:rPr>
+        <w:lastRenderedPageBreak/>
         <w:t xml:space="preserve"> </w:t>
       </w:r>
       <w:r>

--- a/docs/Notes_on_Game_Theory.docx
+++ b/docs/Notes_on_Game_Theory.docx
@@ -39,6 +39,12 @@
         </w:rPr>
         <w:t xml:space="preserve"> </w:t>
       </w:r>
+      <w:r>
+        <w:rPr>
+          <w:rFonts w:eastAsiaTheme="minorEastAsia"/>
+        </w:rPr>
+        <w:t>– beginning vertex of the game decision tree</w:t>
+      </w:r>
     </w:p>
     <w:p>
       <w:pPr>
@@ -148,11 +154,6 @@
       </w:r>
     </w:p>
     <w:p>
-      <w:pPr>
-        <w:rPr>
-          <w:rFonts w:eastAsiaTheme="minorEastAsia"/>
-        </w:rPr>
-      </w:pPr>
       <m:oMath>
         <m:r>
           <m:rPr>
@@ -161,7 +162,7 @@
           <w:rPr>
             <w:rFonts w:ascii="Cambria Math" w:hAnsi="Cambria Math"/>
           </w:rPr>
-          <m:t>Z</m:t>
+          <m:t>z∈Z</m:t>
         </m:r>
       </m:oMath>
       <w:r>
@@ -169,6 +170,15 @@
           <w:rFonts w:eastAsiaTheme="minorEastAsia"/>
         </w:rPr>
         <w:t xml:space="preserve"> </w:t>
+      </w:r>
+      <w:r>
+        <w:rPr>
+          <w:rFonts w:eastAsiaTheme="minorEastAsia"/>
+        </w:rPr>
+        <w:t xml:space="preserve">- </w:t>
+      </w:r>
+      <w:r>
+        <w:t>information about the results from previous moves (both chance and personal)</w:t>
       </w:r>
     </w:p>
     <w:p>
@@ -185,7 +195,7 @@
           <w:rPr>
             <w:rFonts w:ascii="Cambria Math" w:hAnsi="Cambria Math"/>
           </w:rPr>
-          <m:t>z∈Z</m:t>
+          <m:t>Z</m:t>
         </m:r>
       </m:oMath>
       <w:r>
@@ -193,6 +203,24 @@
           <w:rFonts w:eastAsiaTheme="minorEastAsia"/>
         </w:rPr>
         <w:t xml:space="preserve"> </w:t>
+      </w:r>
+      <w:r>
+        <w:rPr>
+          <w:rFonts w:eastAsiaTheme="minorEastAsia"/>
+        </w:rPr>
+        <w:t xml:space="preserve">- the space of all possible </w:t>
+      </w:r>
+      <w:r>
+        <w:rPr>
+          <w:rFonts w:eastAsiaTheme="minorEastAsia"/>
+        </w:rPr>
+        <w:t xml:space="preserve">(ordered) </w:t>
+      </w:r>
+      <w:r>
+        <w:rPr>
+          <w:rFonts w:eastAsiaTheme="minorEastAsia"/>
+        </w:rPr>
+        <w:t>sets of previous moves</w:t>
       </w:r>
     </w:p>
     <w:p>
@@ -209,14 +237,14 @@
           <w:rPr>
             <w:rFonts w:ascii="Cambria Math" w:hAnsi="Cambria Math"/>
           </w:rPr>
-          <m:t>S</m:t>
-        </m:r>
-      </m:oMath>
-      <w:r>
-        <w:rPr>
-          <w:rFonts w:eastAsiaTheme="minorEastAsia"/>
-        </w:rPr>
-        <w:t xml:space="preserve">  </w:t>
+          <m:t>s∈S</m:t>
+        </m:r>
+      </m:oMath>
+      <w:r>
+        <w:rPr>
+          <w:rFonts w:eastAsiaTheme="minorEastAsia"/>
+        </w:rPr>
+        <w:t xml:space="preserve"> </w:t>
       </w:r>
     </w:p>
     <w:p>
@@ -233,8 +261,101 @@
           <w:rPr>
             <w:rFonts w:ascii="Cambria Math" w:hAnsi="Cambria Math"/>
           </w:rPr>
+          <m:t>S</m:t>
+        </m:r>
+      </m:oMath>
+      <w:r>
+        <w:rPr>
+          <w:rFonts w:eastAsiaTheme="minorEastAsia"/>
+        </w:rPr>
+        <w:t xml:space="preserve">  </w:t>
+      </w:r>
+    </w:p>
+    <w:p>
+      <w:pPr>
+        <w:rPr>
+          <w:rFonts w:eastAsiaTheme="minorEastAsia"/>
+        </w:rPr>
+      </w:pPr>
+      <m:oMath>
+        <m:r>
+          <m:rPr>
+            <m:scr m:val="fraktur"/>
+          </m:rPr>
+          <w:rPr>
+            <w:rFonts w:ascii="Cambria Math" w:eastAsiaTheme="minorEastAsia" w:hAnsi="Cambria Math"/>
+          </w:rPr>
+          <m:t>W</m:t>
+        </m:r>
+      </m:oMath>
+      <w:r>
+        <w:rPr>
+          <w:rFonts w:eastAsiaTheme="minorEastAsia"/>
+        </w:rPr>
+        <w:t xml:space="preserve"> </w:t>
+      </w:r>
+    </w:p>
+    <w:p>
+      <w:pPr>
+        <w:rPr>
+          <w:rFonts w:eastAsiaTheme="minorEastAsia"/>
+        </w:rPr>
+      </w:pPr>
+      <m:oMath>
+        <m:r>
+          <m:rPr>
+            <m:scr m:val="fraktur"/>
+          </m:rPr>
+          <w:rPr>
+            <w:rFonts w:ascii="Cambria Math" w:eastAsiaTheme="minorEastAsia" w:hAnsi="Cambria Math"/>
+          </w:rPr>
+          <m:t>w</m:t>
+        </m:r>
+      </m:oMath>
+      <w:r>
+        <w:rPr>
+          <w:rFonts w:eastAsiaTheme="minorEastAsia"/>
+        </w:rPr>
+        <w:t xml:space="preserve"> </w:t>
+      </w:r>
+    </w:p>
+    <w:p>
+      <w:pPr>
+        <w:rPr>
+          <w:rFonts w:eastAsiaTheme="minorEastAsia"/>
+        </w:rPr>
+      </w:pPr>
+      <m:oMath>
+        <m:r>
+          <m:rPr>
+            <m:scr m:val="script"/>
+          </m:rPr>
+          <w:rPr>
+            <w:rFonts w:ascii="Cambria Math" w:hAnsi="Cambria Math"/>
+          </w:rPr>
           <m:t>s∈S</m:t>
         </m:r>
+        <m:d>
+          <m:dPr>
+            <m:ctrlPr>
+              <w:rPr>
+                <w:rFonts w:ascii="Cambria Math" w:hAnsi="Cambria Math"/>
+                <w:i/>
+              </w:rPr>
+            </m:ctrlPr>
+          </m:dPr>
+          <m:e>
+            <m:r>
+              <m:rPr>
+                <m:scr m:val="fraktur"/>
+              </m:rPr>
+              <w:rPr>
+                <w:rFonts w:ascii="Cambria Math" w:eastAsiaTheme="minorEastAsia" w:hAnsi="Cambria Math"/>
+              </w:rPr>
+              <m:t>w</m:t>
+            </m:r>
+          </m:e>
+        </m:d>
       </m:oMath>
       <w:r>
         <w:rPr>
@@ -242,6 +363,215 @@
         </w:rPr>
         <w:t xml:space="preserve"> </w:t>
       </w:r>
+    </w:p>
+    <w:p>
+      <w:pPr>
+        <w:rPr>
+          <w:rFonts w:eastAsiaTheme="minorEastAsia"/>
+        </w:rPr>
+      </w:pPr>
+      <m:oMath>
+        <m:r>
+          <w:rPr>
+            <w:rFonts w:ascii="Cambria Math" w:eastAsiaTheme="minorEastAsia" w:hAnsi="Cambria Math"/>
+          </w:rPr>
+          <m:t>h</m:t>
+        </m:r>
+        <m:r>
+          <m:rPr>
+            <m:scr m:val="script"/>
+          </m:rPr>
+          <w:rPr>
+            <w:rFonts w:ascii="Cambria Math" w:eastAsiaTheme="minorEastAsia" w:hAnsi="Cambria Math"/>
+          </w:rPr>
+          <m:t>∈H</m:t>
+        </m:r>
+      </m:oMath>
+      <w:r>
+        <w:rPr>
+          <w:rFonts w:eastAsiaTheme="minorEastAsia"/>
+        </w:rPr>
+        <w:t xml:space="preserve"> : </w:t>
+      </w:r>
+      <m:oMath>
+        <m:r>
+          <m:rPr>
+            <m:scr m:val="fraktur"/>
+          </m:rPr>
+          <w:rPr>
+            <w:rFonts w:ascii="Cambria Math" w:eastAsiaTheme="minorEastAsia" w:hAnsi="Cambria Math"/>
+          </w:rPr>
+          <m:t>W</m:t>
+        </m:r>
+      </m:oMath>
+      <w:r>
+        <w:rPr>
+          <w:rFonts w:eastAsiaTheme="minorEastAsia"/>
+        </w:rPr>
+        <w:t xml:space="preserve"> </w:t>
+      </w:r>
+      <m:oMath>
+        <m:r>
+          <w:rPr>
+            <w:rFonts w:ascii="Cambria Math" w:eastAsiaTheme="minorEastAsia" w:hAnsi="Cambria Math"/>
+          </w:rPr>
+          <m:t>→</m:t>
+        </m:r>
+        <m:r>
+          <m:rPr>
+            <m:scr m:val="script"/>
+          </m:rPr>
+          <w:rPr>
+            <w:rFonts w:ascii="Cambria Math" w:hAnsi="Cambria Math"/>
+          </w:rPr>
+          <m:t>S</m:t>
+        </m:r>
+      </m:oMath>
+      <w:r>
+        <w:rPr>
+          <w:rFonts w:eastAsiaTheme="minorEastAsia"/>
+        </w:rPr>
+        <w:t xml:space="preserve">  - chance outcome function and the chance outcome function space</w:t>
+      </w:r>
+    </w:p>
+    <w:p>
+      <w:pPr>
+        <w:rPr>
+          <w:rFonts w:eastAsiaTheme="minorEastAsia"/>
+        </w:rPr>
+      </w:pPr>
+      <m:oMath>
+        <m:sSub>
+          <m:sSubPr>
+            <m:ctrlPr>
+              <w:rPr>
+                <w:rFonts w:ascii="Cambria Math" w:eastAsiaTheme="minorEastAsia" w:hAnsi="Cambria Math"/>
+                <w:i/>
+              </w:rPr>
+            </m:ctrlPr>
+          </m:sSubPr>
+          <m:e>
+            <m:r>
+              <w:rPr>
+                <w:rFonts w:ascii="Cambria Math" w:eastAsiaTheme="minorEastAsia" w:hAnsi="Cambria Math"/>
+              </w:rPr>
+              <m:t>π</m:t>
+            </m:r>
+          </m:e>
+          <m:sub>
+            <m:r>
+              <w:rPr>
+                <w:rFonts w:ascii="Cambria Math" w:eastAsiaTheme="minorEastAsia" w:hAnsi="Cambria Math"/>
+              </w:rPr>
+              <m:t>f</m:t>
+            </m:r>
+          </m:sub>
+        </m:sSub>
+      </m:oMath>
+      <w:r>
+        <w:rPr>
+          <w:rFonts w:eastAsiaTheme="minorEastAsia"/>
+        </w:rPr>
+        <w:t xml:space="preserve"> - </w:t>
+      </w:r>
+      <w:r>
+        <w:rPr>
+          <w:rFonts w:eastAsiaTheme="minorEastAsia"/>
+        </w:rPr>
+        <w:t>probability distribution</w:t>
+      </w:r>
+      <w:r>
+        <w:rPr>
+          <w:rFonts w:eastAsiaTheme="minorEastAsia"/>
+        </w:rPr>
+        <w:t xml:space="preserve"> of the strategies</w:t>
+      </w:r>
+      <w:r>
+        <w:rPr>
+          <w:rFonts w:eastAsiaTheme="minorEastAsia"/>
+        </w:rPr>
+        <w:t xml:space="preserve"> </w:t>
+      </w:r>
+      <m:oMath>
+        <m:sSub>
+          <m:sSubPr>
+            <m:ctrlPr>
+              <w:rPr>
+                <w:rFonts w:ascii="Cambria Math" w:hAnsi="Cambria Math"/>
+                <w:i/>
+              </w:rPr>
+            </m:ctrlPr>
+          </m:sSubPr>
+          <m:e>
+            <m:r>
+              <w:rPr>
+                <w:rFonts w:ascii="Cambria Math" w:hAnsi="Cambria Math"/>
+              </w:rPr>
+              <m:t>f</m:t>
+            </m:r>
+          </m:e>
+          <m:sub>
+            <m:r>
+              <w:rPr>
+                <w:rFonts w:ascii="Cambria Math" w:hAnsi="Cambria Math"/>
+              </w:rPr>
+              <m:t>1</m:t>
+            </m:r>
+          </m:sub>
+        </m:sSub>
+        <m:r>
+          <w:rPr>
+            <w:rFonts w:ascii="Cambria Math" w:hAnsi="Cambria Math"/>
+          </w:rPr>
+          <m:t>,…,</m:t>
+        </m:r>
+        <m:sSub>
+          <m:sSubPr>
+            <m:ctrlPr>
+              <w:rPr>
+                <w:rFonts w:ascii="Cambria Math" w:hAnsi="Cambria Math"/>
+                <w:i/>
+              </w:rPr>
+            </m:ctrlPr>
+          </m:sSubPr>
+          <m:e>
+            <m:r>
+              <w:rPr>
+                <w:rFonts w:ascii="Cambria Math" w:hAnsi="Cambria Math"/>
+              </w:rPr>
+              <m:t>f</m:t>
+            </m:r>
+          </m:e>
+          <m:sub>
+            <m:r>
+              <w:rPr>
+                <w:rFonts w:ascii="Cambria Math" w:hAnsi="Cambria Math"/>
+              </w:rPr>
+              <m:t>k</m:t>
+            </m:r>
+          </m:sub>
+        </m:sSub>
+      </m:oMath>
+      <w:r>
+        <w:rPr>
+          <w:rFonts w:eastAsiaTheme="minorEastAsia"/>
+        </w:rPr>
+        <w:t xml:space="preserve"> </w:t>
+      </w:r>
+    </w:p>
+    <w:p>
+      <w:pPr>
+        <w:rPr>
+          <w:rFonts w:eastAsiaTheme="minorEastAsia"/>
+        </w:rPr>
+      </w:pPr>
+    </w:p>
+    <w:p>
+      <w:pPr>
+        <w:rPr>
+          <w:rFonts w:eastAsiaTheme="minorEastAsia"/>
+        </w:rPr>
+      </w:pPr>
     </w:p>
     <w:p/>
     <w:p/>
@@ -574,7 +904,14 @@
         <w:rPr>
           <w:rFonts w:eastAsiaTheme="minorEastAsia"/>
         </w:rPr>
-        <w:t xml:space="preserve"> contains only a single element, the exact position of </w:t>
+        <w:t xml:space="preserve"> </w:t>
+      </w:r>
+      <w:r>
+        <w:rPr>
+          <w:rFonts w:eastAsiaTheme="minorEastAsia"/>
+        </w:rPr>
+        <w:lastRenderedPageBreak/>
+        <w:t xml:space="preserve">contains only a single element, the exact position of </w:t>
       </w:r>
       <m:oMath>
         <m:r>
@@ -3976,6 +4313,7 @@
         <w:rPr>
           <w:rFonts w:eastAsiaTheme="minorEastAsia"/>
         </w:rPr>
+        <w:lastRenderedPageBreak/>
         <w:t xml:space="preserve">Let </w:t>
       </w:r>
       <m:oMath>
@@ -4645,14 +4983,7 @@
         <w:rPr>
           <w:rFonts w:eastAsiaTheme="minorEastAsia"/>
         </w:rPr>
-        <w:t xml:space="preserve"> consists of the 20 legal moves for Black at </w:t>
-      </w:r>
-      <w:r>
-        <w:rPr>
-          <w:rFonts w:eastAsiaTheme="minorEastAsia"/>
-        </w:rPr>
-        <w:lastRenderedPageBreak/>
-        <w:t xml:space="preserve">this stage will be an element of </w:t>
+        <w:t xml:space="preserve"> consists of the 20 legal moves for Black at this stage will be an element of </w:t>
       </w:r>
       <m:oMath>
         <m:sSub>
@@ -5954,6 +6285,47 @@
       <w:pPr>
         <w:rPr>
           <w:rFonts w:eastAsiaTheme="minorEastAsia"/>
+        </w:rPr>
+      </w:pPr>
+      <w:r>
+        <w:rPr>
+          <w:rFonts w:eastAsiaTheme="minorEastAsia"/>
+        </w:rPr>
+        <w:t xml:space="preserve">Therefore, </w:t>
+      </w:r>
+      <w:r>
+        <w:rPr>
+          <w:rFonts w:eastAsiaTheme="minorEastAsia"/>
+        </w:rPr>
+        <w:t>just like the totality of all decisions to be made by a given player can be represented by a single decision that is the choice of strategy, so the totality of all chance experiments to be performed during the course of the game can be replaced by a single over-all chance move.</w:t>
+      </w:r>
+    </w:p>
+    <w:p>
+      <w:pPr>
+        <w:rPr>
+          <w:rFonts w:eastAsiaTheme="minorEastAsia"/>
+        </w:rPr>
+      </w:pPr>
+    </w:p>
+    <w:p>
+      <w:pPr>
+        <w:rPr>
+          <w:rFonts w:eastAsiaTheme="minorEastAsia"/>
+          <w:u w:val="single"/>
+        </w:rPr>
+      </w:pPr>
+      <w:r>
+        <w:rPr>
+          <w:rFonts w:eastAsiaTheme="minorEastAsia"/>
+          <w:u w:val="single"/>
+        </w:rPr>
+        <w:t>Structure of the Game</w:t>
+      </w:r>
+    </w:p>
+    <w:p>
+      <w:pPr>
+        <w:rPr>
+          <w:rFonts w:eastAsiaTheme="minorEastAsia"/>
           <w:b/>
           <w:bCs/>
         </w:rPr>
@@ -5962,13 +6334,27 @@
         <w:rPr>
           <w:rFonts w:eastAsiaTheme="minorEastAsia"/>
         </w:rPr>
-        <w:t xml:space="preserve">Therefore, </w:t>
-      </w:r>
-      <w:r>
-        <w:rPr>
-          <w:rFonts w:eastAsiaTheme="minorEastAsia"/>
-        </w:rPr>
-        <w:t xml:space="preserve">just like the totality of all decisions to be made by a given player can be represented by a single decision that is the choice of strategy, so the totality of all chance experiments to be performed during the course of the game can be replaced by a single over-all chance move. </w:t>
+        <w:t xml:space="preserve"> </w:t>
+      </w:r>
+      <w:r>
+        <w:rPr>
+          <w:rFonts w:eastAsiaTheme="minorEastAsia"/>
+        </w:rPr>
+        <w:t xml:space="preserve">Suppose there are </w:t>
+      </w:r>
+      <m:oMath>
+        <m:r>
+          <w:rPr>
+            <w:rFonts w:ascii="Cambria Math" w:eastAsiaTheme="minorEastAsia" w:hAnsi="Cambria Math"/>
+          </w:rPr>
+          <m:t>k</m:t>
+        </m:r>
+      </m:oMath>
+      <w:r>
+        <w:rPr>
+          <w:rFonts w:eastAsiaTheme="minorEastAsia"/>
+        </w:rPr>
+        <w:t xml:space="preserve"> players, and let </w:t>
       </w:r>
     </w:p>
     <w:p>
@@ -6783,6 +7169,7 @@
         <w:rPr>
           <w:rFonts w:eastAsiaTheme="minorEastAsia"/>
         </w:rPr>
+        <w:lastRenderedPageBreak/>
         <w:t xml:space="preserve">the player prefers </w:t>
       </w:r>
       <m:oMath>
@@ -7153,7 +7540,6 @@
         <w:rPr>
           <w:rFonts w:eastAsiaTheme="minorEastAsia"/>
         </w:rPr>
-        <w:lastRenderedPageBreak/>
         <w:t xml:space="preserve">The aim of each player in the game is to maximize his/her expected utility. If </w:t>
       </w:r>
       <m:oMath>
@@ -13974,6 +14360,7 @@
         <w:rPr>
           <w:rFonts w:eastAsiaTheme="minorEastAsia"/>
         </w:rPr>
+        <w:lastRenderedPageBreak/>
         <w:t xml:space="preserve">I –&gt; 1 – 0 –&gt; Head – II –&gt; 4 – 0 –&gt; 3 = 9, probability </w:t>
       </w:r>
       <m:oMath>
@@ -17036,7 +17423,6 @@
         <w:rPr>
           <w:rFonts w:eastAsiaTheme="minorEastAsia"/>
         </w:rPr>
-        <w:lastRenderedPageBreak/>
         <w:t xml:space="preserve">I –&gt; 1 – 0 –&gt; Tail – II –&gt; 3 – 0 –&gt; 3 = 8, probability </w:t>
       </w:r>
       <m:oMath>
@@ -20299,6 +20685,7 @@
           <w:i/>
           <w:iCs/>
         </w:rPr>
+        <w:lastRenderedPageBreak/>
         <w:t>Definition</w:t>
       </w:r>
       <w:r>
@@ -25684,7 +26071,6 @@
         <w:rPr>
           <w:rFonts w:eastAsiaTheme="minorEastAsia"/>
         </w:rPr>
-        <w:lastRenderedPageBreak/>
         <w:t xml:space="preserve">Define </w:t>
       </w:r>
       <m:oMath>
@@ -28836,6 +29222,7 @@
           <w:i/>
           <w:iCs/>
         </w:rPr>
+        <w:lastRenderedPageBreak/>
         <w:t>Definition</w:t>
       </w:r>
       <w:r>
@@ -30357,14 +30744,7 @@
         <w:rPr>
           <w:rFonts w:eastAsiaTheme="minorEastAsia"/>
         </w:rPr>
-        <w:t xml:space="preserve"> and we have seen that </w:t>
-      </w:r>
-      <w:r>
-        <w:rPr>
-          <w:rFonts w:eastAsiaTheme="minorEastAsia"/>
-        </w:rPr>
-        <w:lastRenderedPageBreak/>
-        <w:t xml:space="preserve">each player can attain </w:t>
+        <w:t xml:space="preserve"> and we have seen that each player can attain </w:t>
       </w:r>
       <m:oMath>
         <m:r>
@@ -35386,7 +35766,11 @@
         <w:spacing w:line="240" w:lineRule="auto"/>
       </w:pPr>
       <w:r>
-        <w:t xml:space="preserve">Essentially, a game of perfect information is one that can be described in terms of successive moves in such a way that, at each personal move, the mover knows the choices and the outcomes of all preceding personal and chance moves. Perfect information game is a game in which every information set is a unit set. </w:t>
+        <w:t xml:space="preserve">Essentially, a game of perfect information is one that can be described in terms of successive moves in such a way that, at each personal move, the mover knows the choices and the outcomes of all preceding personal and chance </w:t>
+      </w:r>
+      <w:r>
+        <w:lastRenderedPageBreak/>
+        <w:t xml:space="preserve">moves. Perfect information game is a game in which every information set is a unit set. </w:t>
       </w:r>
       <w:r>
         <w:t xml:space="preserve">It is intuitively clear that this condition is equivalent to the requirement that every branch of the tree of the game also be a tree of some game. The latter condition leads to an inductive definition for games </w:t>
@@ -40542,7 +40926,6 @@
         <w:rPr>
           <w:rFonts w:eastAsiaTheme="minorEastAsia"/>
         </w:rPr>
-        <w:lastRenderedPageBreak/>
         <w:t xml:space="preserve"> </w:t>
       </w:r>
       <w:r>

--- a/docs/Notes_on_Game_Theory.docx
+++ b/docs/Notes_on_Game_Theory.docx
@@ -246,6 +246,12 @@
         </w:rPr>
         <w:t xml:space="preserve"> </w:t>
       </w:r>
+      <w:r>
+        <w:rPr>
+          <w:rFonts w:eastAsiaTheme="minorEastAsia"/>
+        </w:rPr>
+        <w:t>– choice of alternative</w:t>
+      </w:r>
     </w:p>
     <w:p>
       <w:pPr>
@@ -268,7 +274,13 @@
         <w:rPr>
           <w:rFonts w:eastAsiaTheme="minorEastAsia"/>
         </w:rPr>
-        <w:t xml:space="preserve">  </w:t>
+        <w:t xml:space="preserve"> </w:t>
+      </w:r>
+      <w:r>
+        <w:rPr>
+          <w:rFonts w:eastAsiaTheme="minorEastAsia"/>
+        </w:rPr>
+        <w:t>– set of alternatives</w:t>
       </w:r>
     </w:p>
     <w:p>
@@ -294,6 +306,48 @@
         </w:rPr>
         <w:t xml:space="preserve"> </w:t>
       </w:r>
+      <w:r>
+        <w:rPr>
+          <w:rFonts w:eastAsiaTheme="minorEastAsia"/>
+        </w:rPr>
+        <w:t xml:space="preserve">- </w:t>
+      </w:r>
+      <w:r>
+        <w:rPr>
+          <w:rFonts w:eastAsiaTheme="minorEastAsia"/>
+        </w:rPr>
+        <w:t xml:space="preserve">the set of all </w:t>
+      </w:r>
+      <w:r>
+        <w:rPr>
+          <w:rFonts w:eastAsiaTheme="minorEastAsia"/>
+        </w:rPr>
+        <w:t xml:space="preserve">possible </w:t>
+      </w:r>
+      <w:r>
+        <w:rPr>
+          <w:rFonts w:eastAsiaTheme="minorEastAsia"/>
+        </w:rPr>
+        <w:t>chance move</w:t>
+      </w:r>
+      <w:r>
+        <w:rPr>
+          <w:rFonts w:eastAsiaTheme="minorEastAsia"/>
+        </w:rPr>
+        <w:t>s</w:t>
+      </w:r>
+      <w:r>
+        <w:rPr>
+          <w:rFonts w:eastAsiaTheme="minorEastAsia"/>
+        </w:rPr>
+        <w:t xml:space="preserve"> </w:t>
+      </w:r>
+      <w:r>
+        <w:rPr>
+          <w:rFonts w:eastAsiaTheme="minorEastAsia"/>
+        </w:rPr>
+        <w:t>in the game</w:t>
+      </w:r>
     </w:p>
     <w:p>
       <w:pPr>
@@ -311,12 +365,27 @@
           </w:rPr>
           <m:t>w</m:t>
         </m:r>
-      </m:oMath>
-      <w:r>
-        <w:rPr>
-          <w:rFonts w:eastAsiaTheme="minorEastAsia"/>
-        </w:rPr>
-        <w:t xml:space="preserve"> </w:t>
+        <m:r>
+          <w:rPr>
+            <w:rFonts w:ascii="Cambria Math" w:eastAsiaTheme="minorEastAsia" w:hAnsi="Cambria Math"/>
+          </w:rPr>
+          <m:t>∈</m:t>
+        </m:r>
+        <m:r>
+          <m:rPr>
+            <m:scr m:val="fraktur"/>
+          </m:rPr>
+          <w:rPr>
+            <w:rFonts w:ascii="Cambria Math" w:eastAsiaTheme="minorEastAsia" w:hAnsi="Cambria Math"/>
+          </w:rPr>
+          <m:t>W</m:t>
+        </m:r>
+      </m:oMath>
+      <w:r>
+        <w:rPr>
+          <w:rFonts w:eastAsiaTheme="minorEastAsia"/>
+        </w:rPr>
+        <w:t xml:space="preserve"> – specific chance move in the game</w:t>
       </w:r>
     </w:p>
     <w:p>
@@ -333,7 +402,7 @@
           <w:rPr>
             <w:rFonts w:ascii="Cambria Math" w:hAnsi="Cambria Math"/>
           </w:rPr>
-          <m:t>s∈S</m:t>
+          <m:t>S</m:t>
         </m:r>
         <m:d>
           <m:dPr>
@@ -363,6 +432,29 @@
         </w:rPr>
         <w:t xml:space="preserve"> </w:t>
       </w:r>
+      <w:r>
+        <w:rPr>
+          <w:rFonts w:eastAsiaTheme="minorEastAsia"/>
+        </w:rPr>
+        <w:t xml:space="preserve">– a set of possible alternatives before a specific chance move </w:t>
+      </w:r>
+      <m:oMath>
+        <m:r>
+          <m:rPr>
+            <m:scr m:val="fraktur"/>
+          </m:rPr>
+          <w:rPr>
+            <w:rFonts w:ascii="Cambria Math" w:eastAsiaTheme="minorEastAsia" w:hAnsi="Cambria Math"/>
+          </w:rPr>
+          <m:t>w</m:t>
+        </m:r>
+      </m:oMath>
+      <w:r>
+        <w:rPr>
+          <w:rFonts w:eastAsiaTheme="minorEastAsia"/>
+        </w:rPr>
+        <w:t xml:space="preserve"> is made</w:t>
+      </w:r>
     </w:p>
     <w:p>
       <w:pPr>
@@ -375,13 +467,148 @@
           <w:rPr>
             <w:rFonts w:ascii="Cambria Math" w:eastAsiaTheme="minorEastAsia" w:hAnsi="Cambria Math"/>
           </w:rPr>
-          <m:t>h</m:t>
+          <m:t>p</m:t>
+        </m:r>
+      </m:oMath>
+      <w:r>
+        <w:rPr>
+          <w:rFonts w:eastAsiaTheme="minorEastAsia"/>
+        </w:rPr>
+        <w:t xml:space="preserve"> - </w:t>
+      </w:r>
+      <w:r>
+        <w:rPr>
+          <w:rFonts w:eastAsiaTheme="minorEastAsia"/>
+        </w:rPr>
+        <w:t xml:space="preserve">the probability distribution </w:t>
+      </w:r>
+      <m:oMath>
+        <m:r>
+          <w:rPr>
+            <w:rFonts w:ascii="Cambria Math" w:eastAsiaTheme="minorEastAsia" w:hAnsi="Cambria Math"/>
+          </w:rPr>
+          <m:t>p</m:t>
+        </m:r>
+      </m:oMath>
+      <w:r>
+        <w:rPr>
+          <w:rFonts w:eastAsiaTheme="minorEastAsia"/>
+        </w:rPr>
+        <w:t xml:space="preserve"> </w:t>
+      </w:r>
+      <w:r>
+        <w:rPr>
+          <w:rFonts w:eastAsiaTheme="minorEastAsia"/>
+        </w:rPr>
+        <w:t xml:space="preserve">for each </w:t>
+      </w:r>
+      <m:oMath>
+        <m:r>
+          <m:rPr>
+            <m:scr m:val="fraktur"/>
+          </m:rPr>
+          <w:rPr>
+            <w:rFonts w:ascii="Cambria Math" w:eastAsiaTheme="minorEastAsia" w:hAnsi="Cambria Math"/>
+          </w:rPr>
+          <m:t>w</m:t>
+        </m:r>
+      </m:oMath>
+      <w:r>
+        <w:rPr>
+          <w:rFonts w:eastAsiaTheme="minorEastAsia"/>
+        </w:rPr>
+        <w:t xml:space="preserve"> </w:t>
+      </w:r>
+      <w:r>
+        <w:rPr>
+          <w:rFonts w:eastAsiaTheme="minorEastAsia"/>
+        </w:rPr>
+        <w:t xml:space="preserve">; </w:t>
+      </w:r>
+      <m:oMath>
+        <m:r>
+          <w:rPr>
+            <w:rFonts w:ascii="Cambria Math" w:eastAsiaTheme="minorEastAsia" w:hAnsi="Cambria Math"/>
+          </w:rPr>
+          <m:t>p</m:t>
+        </m:r>
+        <m:d>
+          <m:dPr>
+            <m:ctrlPr>
+              <w:rPr>
+                <w:rFonts w:ascii="Cambria Math" w:hAnsi="Cambria Math"/>
+                <w:i/>
+              </w:rPr>
+            </m:ctrlPr>
+          </m:dPr>
+          <m:e>
+            <m:r>
+              <m:rPr>
+                <m:scr m:val="fraktur"/>
+              </m:rPr>
+              <w:rPr>
+                <w:rFonts w:ascii="Cambria Math" w:eastAsiaTheme="minorEastAsia" w:hAnsi="Cambria Math"/>
+              </w:rPr>
+              <m:t>w</m:t>
+            </m:r>
+          </m:e>
+        </m:d>
+        <m:r>
+          <w:rPr>
+            <w:rFonts w:ascii="Cambria Math" w:hAnsi="Cambria Math"/>
+          </w:rPr>
+          <m:t>∈</m:t>
         </m:r>
         <m:r>
           <m:rPr>
             <m:scr m:val="script"/>
           </m:rPr>
           <w:rPr>
+            <w:rFonts w:ascii="Cambria Math" w:hAnsi="Cambria Math"/>
+          </w:rPr>
+          <m:t>S</m:t>
+        </m:r>
+        <m:d>
+          <m:dPr>
+            <m:ctrlPr>
+              <w:rPr>
+                <w:rFonts w:ascii="Cambria Math" w:hAnsi="Cambria Math"/>
+                <w:i/>
+              </w:rPr>
+            </m:ctrlPr>
+          </m:dPr>
+          <m:e>
+            <m:r>
+              <m:rPr>
+                <m:scr m:val="fraktur"/>
+              </m:rPr>
+              <w:rPr>
+                <w:rFonts w:ascii="Cambria Math" w:eastAsiaTheme="minorEastAsia" w:hAnsi="Cambria Math"/>
+              </w:rPr>
+              <m:t>w</m:t>
+            </m:r>
+          </m:e>
+        </m:d>
+      </m:oMath>
+    </w:p>
+    <w:p>
+      <w:pPr>
+        <w:rPr>
+          <w:rFonts w:eastAsiaTheme="minorEastAsia"/>
+        </w:rPr>
+      </w:pPr>
+      <m:oMath>
+        <m:r>
+          <w:rPr>
+            <w:rFonts w:ascii="Cambria Math" w:eastAsiaTheme="minorEastAsia" w:hAnsi="Cambria Math"/>
+          </w:rPr>
+          <m:t>h</m:t>
+        </m:r>
+        <m:r>
+          <m:rPr>
+            <m:scr m:val="script"/>
+          </m:rPr>
+          <w:rPr>
             <w:rFonts w:ascii="Cambria Math" w:eastAsiaTheme="minorEastAsia" w:hAnsi="Cambria Math"/>
           </w:rPr>
           <m:t>∈H</m:t>
@@ -433,6 +660,62 @@
         </w:rPr>
         <w:t xml:space="preserve">  - chance outcome function and the chance outcome function space</w:t>
       </w:r>
+    </w:p>
+    <w:p>
+      <w:pPr>
+        <w:rPr>
+          <w:rFonts w:eastAsiaTheme="minorEastAsia"/>
+        </w:rPr>
+      </w:pPr>
+      <m:oMath>
+        <m:r>
+          <w:rPr>
+            <w:rFonts w:ascii="Cambria Math" w:eastAsiaTheme="minorEastAsia" w:hAnsi="Cambria Math"/>
+          </w:rPr>
+          <m:t>P</m:t>
+        </m:r>
+        <m:d>
+          <m:dPr>
+            <m:ctrlPr>
+              <w:rPr>
+                <w:rFonts w:ascii="Cambria Math" w:eastAsiaTheme="minorEastAsia" w:hAnsi="Cambria Math"/>
+                <w:i/>
+              </w:rPr>
+            </m:ctrlPr>
+          </m:dPr>
+          <m:e>
+            <m:r>
+              <w:rPr>
+                <w:rFonts w:ascii="Cambria Math" w:eastAsiaTheme="minorEastAsia" w:hAnsi="Cambria Math"/>
+              </w:rPr>
+              <m:t>h</m:t>
+            </m:r>
+          </m:e>
+        </m:d>
+      </m:oMath>
+      <w:r>
+        <w:rPr>
+          <w:rFonts w:eastAsiaTheme="minorEastAsia"/>
+        </w:rPr>
+        <w:t xml:space="preserve"> - the probability distribution of the chance outcome function </w:t>
+      </w:r>
+      <m:oMath>
+        <m:r>
+          <w:rPr>
+            <w:rFonts w:ascii="Cambria Math" w:eastAsiaTheme="minorEastAsia" w:hAnsi="Cambria Math"/>
+          </w:rPr>
+          <m:t>h</m:t>
+        </m:r>
+        <m:r>
+          <m:rPr>
+            <m:scr m:val="script"/>
+          </m:rPr>
+          <w:rPr>
+            <w:rFonts w:ascii="Cambria Math" w:eastAsiaTheme="minorEastAsia" w:hAnsi="Cambria Math"/>
+          </w:rPr>
+          <m:t>∈H</m:t>
+        </m:r>
+      </m:oMath>
     </w:p>
     <w:p>
       <w:pPr>
@@ -799,6 +1082,7 @@
         </w:rPr>
       </w:pPr>
       <w:r>
+        <w:lastRenderedPageBreak/>
         <w:t xml:space="preserve">The information available to the players is specified by a partition </w:t>
       </w:r>
       <m:oMath>
@@ -904,14 +1188,7 @@
         <w:rPr>
           <w:rFonts w:eastAsiaTheme="minorEastAsia"/>
         </w:rPr>
-        <w:t xml:space="preserve"> </w:t>
-      </w:r>
-      <w:r>
-        <w:rPr>
-          <w:rFonts w:eastAsiaTheme="minorEastAsia"/>
-        </w:rPr>
-        <w:lastRenderedPageBreak/>
-        <w:t xml:space="preserve">contains only a single element, the exact position of </w:t>
+        <w:t xml:space="preserve"> contains only a single element, the exact position of </w:t>
       </w:r>
       <m:oMath>
         <m:r>
@@ -4313,7 +4590,6 @@
         <w:rPr>
           <w:rFonts w:eastAsiaTheme="minorEastAsia"/>
         </w:rPr>
-        <w:lastRenderedPageBreak/>
         <w:t xml:space="preserve">Let </w:t>
       </w:r>
       <m:oMath>
@@ -7169,7 +7445,6 @@
         <w:rPr>
           <w:rFonts w:eastAsiaTheme="minorEastAsia"/>
         </w:rPr>
-        <w:lastRenderedPageBreak/>
         <w:t xml:space="preserve">the player prefers </w:t>
       </w:r>
       <m:oMath>

--- a/docs/Notes_on_Game_Theory.docx
+++ b/docs/Notes_on_Game_Theory.docx
@@ -24,12 +24,265 @@
         <w:t>Notation</w:t>
       </w:r>
     </w:p>
+    <w:p/>
     <w:p>
-      <m:oMath>
-        <m:r>
+      <w:pPr>
+        <w:rPr>
+          <w:rFonts w:eastAsiaTheme="minorEastAsia"/>
+        </w:rPr>
+      </w:pPr>
+      <w:r>
+        <w:t>With large fractur letter</w:t>
+      </w:r>
+      <w:r>
+        <w:t xml:space="preserve">s </w:t>
+      </w:r>
+      <m:oMath>
+        <m:r>
+          <m:rPr>
+            <m:scr m:val="fraktur"/>
+          </m:rPr>
           <w:rPr>
             <w:rFonts w:ascii="Cambria Math" w:hAnsi="Cambria Math"/>
           </w:rPr>
+          <m:t>A,B,…,Z</m:t>
+        </m:r>
+      </m:oMath>
+      <w:r>
+        <w:t xml:space="preserve"> </w:t>
+      </w:r>
+      <w:r>
+        <w:t xml:space="preserve"> we denote set of sets e.g. </w:t>
+      </w:r>
+      <w:r>
+        <w:rPr>
+          <w:rFonts w:eastAsiaTheme="minorEastAsia"/>
+        </w:rPr>
+        <w:t xml:space="preserve">the set </w:t>
+      </w:r>
+      <m:oMath>
+        <m:r>
+          <m:rPr>
+            <m:scr m:val="fraktur"/>
+          </m:rPr>
+          <w:rPr>
+            <w:rFonts w:ascii="Cambria Math" w:eastAsiaTheme="minorEastAsia" w:hAnsi="Cambria Math"/>
+          </w:rPr>
+          <m:t>W</m:t>
+        </m:r>
+      </m:oMath>
+      <w:r>
+        <w:rPr>
+          <w:rFonts w:eastAsiaTheme="minorEastAsia"/>
+        </w:rPr>
+        <w:t xml:space="preserve"> of </w:t>
+      </w:r>
+      <w:r>
+        <w:rPr>
+          <w:rFonts w:eastAsiaTheme="minorEastAsia"/>
+        </w:rPr>
+        <w:t>all possible circumstances</w:t>
+      </w:r>
+      <w:r>
+        <w:rPr>
+          <w:rFonts w:eastAsiaTheme="minorEastAsia"/>
+        </w:rPr>
+        <w:t xml:space="preserve"> a chance move would be required</w:t>
+      </w:r>
+    </w:p>
+    <w:p>
+      <w:r>
+        <w:rPr>
+          <w:rFonts w:eastAsiaTheme="minorEastAsia"/>
+        </w:rPr>
+        <w:t>With small fractur letter</w:t>
+      </w:r>
+      <w:r>
+        <w:rPr>
+          <w:rFonts w:eastAsiaTheme="minorEastAsia"/>
+        </w:rPr>
+        <w:t>s</w:t>
+      </w:r>
+      <w:r>
+        <w:rPr>
+          <w:rFonts w:eastAsiaTheme="minorEastAsia"/>
+        </w:rPr>
+        <w:t xml:space="preserve"> </w:t>
+      </w:r>
+      <m:oMath>
+        <m:r>
+          <m:rPr>
+            <m:scr m:val="fraktur"/>
+          </m:rPr>
+          <w:rPr>
+            <w:rFonts w:ascii="Cambria Math" w:eastAsiaTheme="minorEastAsia" w:hAnsi="Cambria Math"/>
+          </w:rPr>
+          <m:t>a, b, …, z</m:t>
+        </m:r>
+      </m:oMath>
+      <w:r>
+        <w:rPr>
+          <w:rFonts w:eastAsiaTheme="minorEastAsia"/>
+        </w:rPr>
+        <w:t xml:space="preserve"> </w:t>
+      </w:r>
+      <w:r>
+        <w:rPr>
+          <w:rFonts w:eastAsiaTheme="minorEastAsia"/>
+        </w:rPr>
+        <w:t xml:space="preserve">we denote a set of singular facts </w:t>
+      </w:r>
+      <w:r>
+        <w:rPr>
+          <w:rFonts w:eastAsiaTheme="minorEastAsia"/>
+        </w:rPr>
+        <w:t xml:space="preserve">e.g. the </w:t>
+      </w:r>
+      <w:r>
+        <w:rPr>
+          <w:rFonts w:eastAsiaTheme="minorEastAsia"/>
+        </w:rPr>
+        <w:t xml:space="preserve">given </w:t>
+      </w:r>
+      <w:r>
+        <w:t xml:space="preserve">information </w:t>
+      </w:r>
+      <m:oMath>
+        <m:r>
+          <m:rPr>
+            <m:scr m:val="fraktur"/>
+          </m:rPr>
+          <w:rPr>
+            <w:rFonts w:ascii="Cambria Math" w:hAnsi="Cambria Math"/>
+          </w:rPr>
+          <m:t>z</m:t>
+        </m:r>
+      </m:oMath>
+      <w:r>
+        <w:t xml:space="preserve"> </w:t>
+      </w:r>
+      <w:r>
+        <w:t>about the results from previous moves (both chance and personal)</w:t>
+      </w:r>
+    </w:p>
+    <w:p>
+      <w:r>
+        <w:t xml:space="preserve">With large </w:t>
+      </w:r>
+      <w:r>
+        <w:t xml:space="preserve">script letters </w:t>
+      </w:r>
+      <m:oMath>
+        <m:r>
+          <m:rPr>
+            <m:scr m:val="script"/>
+          </m:rPr>
+          <w:rPr>
+            <w:rFonts w:ascii="Cambria Math" w:hAnsi="Cambria Math"/>
+          </w:rPr>
+          <m:t>A,B,…,Z</m:t>
+        </m:r>
+      </m:oMath>
+      <w:r>
+        <w:t xml:space="preserve"> we denote</w:t>
+      </w:r>
+      <w:r>
+        <w:t xml:space="preserve"> a</w:t>
+      </w:r>
+      <w:r>
+        <w:t xml:space="preserve"> set composed of singular notions e.g. the set </w:t>
+      </w:r>
+      <m:oMath>
+        <m:r>
+          <m:rPr>
+            <m:scr m:val="script"/>
+          </m:rPr>
+          <w:rPr>
+            <w:rFonts w:ascii="Cambria Math" w:hAnsi="Cambria Math"/>
+          </w:rPr>
+          <m:t>S</m:t>
+        </m:r>
+      </m:oMath>
+      <w:r>
+        <w:t xml:space="preserve"> of alternative moves</w:t>
+      </w:r>
+    </w:p>
+    <w:p>
+      <w:r>
+        <w:t>With small script letter</w:t>
+      </w:r>
+      <w:r>
+        <w:t xml:space="preserve">s </w:t>
+      </w:r>
+      <m:oMath>
+        <m:r>
+          <m:rPr>
+            <m:scr m:val="script"/>
+          </m:rPr>
+          <w:rPr>
+            <w:rFonts w:ascii="Cambria Math" w:hAnsi="Cambria Math"/>
+          </w:rPr>
+          <m:t>a,b,…,z</m:t>
+        </m:r>
+      </m:oMath>
+      <w:r>
+        <w:t xml:space="preserve"> </w:t>
+      </w:r>
+      <w:r>
+        <w:t xml:space="preserve">we denote a singular fact e.g. specific choice </w:t>
+      </w:r>
+      <m:oMath>
+        <m:r>
+          <m:rPr>
+            <m:scr m:val="script"/>
+          </m:rPr>
+          <w:rPr>
+            <w:rFonts w:ascii="Cambria Math" w:hAnsi="Cambria Math"/>
+          </w:rPr>
+          <m:t>s</m:t>
+        </m:r>
+      </m:oMath>
+      <w:r>
+        <w:t xml:space="preserve"> among a set </w:t>
+      </w:r>
+      <m:oMath>
+        <m:r>
+          <m:rPr>
+            <m:scr m:val="script"/>
+          </m:rPr>
+          <w:rPr>
+            <w:rFonts w:ascii="Cambria Math" w:hAnsi="Cambria Math"/>
+          </w:rPr>
+          <m:t>S</m:t>
+        </m:r>
+      </m:oMath>
+      <w:r>
+        <w:t xml:space="preserve"> of alternatives</w:t>
+      </w:r>
+    </w:p>
+    <w:p>
+      <w:r>
+        <w:t xml:space="preserve">With large italics letters </w:t>
+      </w:r>
+      <m:oMath>
+        <m:r>
+          <w:rPr>
+            <w:rFonts w:ascii="Cambria Math" w:hAnsi="Cambria Math"/>
+          </w:rPr>
+          <m:t>A,B,…,Z</m:t>
+        </m:r>
+      </m:oMath>
+      <w:r>
+        <w:rPr>
+          <w:rFonts w:eastAsiaTheme="minorEastAsia"/>
+        </w:rPr>
+        <w:t xml:space="preserve"> we denote geometrical object or a function of composite quantity e.g. the starting vertex </w:t>
+      </w:r>
+      <m:oMath>
+        <m:r>
+          <w:rPr>
+            <w:rFonts w:ascii="Cambria Math" w:eastAsiaTheme="minorEastAsia" w:hAnsi="Cambria Math"/>
+          </w:rPr>
           <m:t>O</m:t>
         </m:r>
       </m:oMath>
@@ -37,13 +290,7 @@
         <w:rPr>
           <w:rFonts w:eastAsiaTheme="minorEastAsia"/>
         </w:rPr>
-        <w:t xml:space="preserve"> </w:t>
-      </w:r>
-      <w:r>
-        <w:rPr>
-          <w:rFonts w:eastAsiaTheme="minorEastAsia"/>
-        </w:rPr>
-        <w:t>– beginning vertex of the game decision tree</w:t>
+        <w:t xml:space="preserve"> of a game’s decision tree</w:t>
       </w:r>
     </w:p>
     <w:p>
@@ -52,6 +299,150 @@
           <w:rFonts w:eastAsiaTheme="minorEastAsia"/>
         </w:rPr>
       </w:pPr>
+      <w:r>
+        <w:t xml:space="preserve">With small italics letters </w:t>
+      </w:r>
+      <m:oMath>
+        <m:r>
+          <w:rPr>
+            <w:rFonts w:ascii="Cambria Math" w:hAnsi="Cambria Math"/>
+          </w:rPr>
+          <m:t>a</m:t>
+        </m:r>
+        <m:r>
+          <w:rPr>
+            <w:rFonts w:ascii="Cambria Math" w:hAnsi="Cambria Math"/>
+          </w:rPr>
+          <m:t>,b,…,z</m:t>
+        </m:r>
+      </m:oMath>
+      <w:r>
+        <w:rPr>
+          <w:rFonts w:eastAsiaTheme="minorEastAsia"/>
+        </w:rPr>
+        <w:t xml:space="preserve"> we denote scalar quantity</w:t>
+      </w:r>
+    </w:p>
+    <w:p>
+      <w:pPr>
+        <w:rPr>
+          <w:rFonts w:eastAsiaTheme="minorEastAsia"/>
+        </w:rPr>
+      </w:pPr>
+      <w:r>
+        <w:rPr>
+          <w:rFonts w:eastAsiaTheme="minorEastAsia"/>
+        </w:rPr>
+        <w:t xml:space="preserve">With large bold letters </w:t>
+      </w:r>
+      <m:oMath>
+        <m:r>
+          <m:rPr>
+            <m:sty m:val="b"/>
+          </m:rPr>
+          <w:rPr>
+            <w:rFonts w:ascii="Cambria Math" w:eastAsiaTheme="minorEastAsia" w:hAnsi="Cambria Math"/>
+          </w:rPr>
+          <m:t>A</m:t>
+        </m:r>
+        <m:r>
+          <w:rPr>
+            <w:rFonts w:ascii="Cambria Math" w:eastAsiaTheme="minorEastAsia" w:hAnsi="Cambria Math"/>
+          </w:rPr>
+          <m:t>,</m:t>
+        </m:r>
+        <m:r>
+          <m:rPr>
+            <m:sty m:val="b"/>
+          </m:rPr>
+          <w:rPr>
+            <w:rFonts w:ascii="Cambria Math" w:eastAsiaTheme="minorEastAsia" w:hAnsi="Cambria Math"/>
+          </w:rPr>
+          <m:t>B</m:t>
+        </m:r>
+        <m:r>
+          <w:rPr>
+            <w:rFonts w:ascii="Cambria Math" w:eastAsiaTheme="minorEastAsia" w:hAnsi="Cambria Math"/>
+          </w:rPr>
+          <m:t>,...,</m:t>
+        </m:r>
+        <m:r>
+          <m:rPr>
+            <m:sty m:val="b"/>
+          </m:rPr>
+          <w:rPr>
+            <w:rFonts w:ascii="Cambria Math" w:eastAsiaTheme="minorEastAsia" w:hAnsi="Cambria Math"/>
+          </w:rPr>
+          <m:t>Z</m:t>
+        </m:r>
+      </m:oMath>
+      <w:r>
+        <w:rPr>
+          <w:rFonts w:eastAsiaTheme="minorEastAsia"/>
+        </w:rPr>
+        <w:t xml:space="preserve"> we denote matrix quantity</w:t>
+      </w:r>
+    </w:p>
+    <w:p>
+      <w:pPr>
+        <w:rPr>
+          <w:rFonts w:eastAsiaTheme="minorEastAsia"/>
+        </w:rPr>
+      </w:pPr>
+      <w:r>
+        <w:rPr>
+          <w:rFonts w:eastAsiaTheme="minorEastAsia"/>
+        </w:rPr>
+        <w:t xml:space="preserve">With small italics bold letters </w:t>
+      </w:r>
+      <m:oMath>
+        <m:r>
+          <m:rPr>
+            <m:sty m:val="bi"/>
+          </m:rPr>
+          <w:rPr>
+            <w:rFonts w:ascii="Cambria Math" w:hAnsi="Cambria Math"/>
+          </w:rPr>
+          <m:t>a,b,…,z</m:t>
+        </m:r>
+      </m:oMath>
+      <w:r>
+        <w:rPr>
+          <w:rFonts w:eastAsiaTheme="minorEastAsia"/>
+        </w:rPr>
+        <w:t xml:space="preserve"> we denote vector quantity</w:t>
+      </w:r>
+    </w:p>
+    <w:p/>
+    <w:p/>
+    <w:p>
+      <m:oMath>
+        <m:r>
+          <w:rPr>
+            <w:rFonts w:ascii="Cambria Math" w:hAnsi="Cambria Math"/>
+          </w:rPr>
+          <m:t>O</m:t>
+        </m:r>
+      </m:oMath>
+      <w:r>
+        <w:rPr>
+          <w:rFonts w:eastAsiaTheme="minorEastAsia"/>
+        </w:rPr>
+        <w:t xml:space="preserve"> </w:t>
+      </w:r>
+      <w:r>
+        <w:rPr>
+          <w:rFonts w:eastAsiaTheme="minorEastAsia"/>
+        </w:rPr>
+        <w:t>– beginning vertex of the game decision tree</w:t>
+      </w:r>
+    </w:p>
+    <w:p>
+      <w:pPr>
+        <w:rPr>
+          <w:rFonts w:eastAsiaTheme="minorEastAsia"/>
+        </w:rPr>
+      </w:pPr>
       <m:oMath>
         <m:r>
           <m:rPr>
@@ -176,6 +567,12 @@
           <w:rFonts w:eastAsiaTheme="minorEastAsia"/>
         </w:rPr>
         <w:t xml:space="preserve">- </w:t>
+      </w:r>
+      <w:r>
+        <w:rPr>
+          <w:rFonts w:eastAsiaTheme="minorEastAsia"/>
+        </w:rPr>
+        <w:t xml:space="preserve">given </w:t>
       </w:r>
       <w:r>
         <w:t>information about the results from previous moves (both chance and personal)</w:t>
@@ -970,6 +1367,7 @@
     <w:p/>
     <w:p>
       <w:r>
+        <w:lastRenderedPageBreak/>
         <w:t>Notes:</w:t>
       </w:r>
     </w:p>
@@ -1082,7 +1480,6 @@
         </w:rPr>
       </w:pPr>
       <w:r>
-        <w:lastRenderedPageBreak/>
         <w:t xml:space="preserve">The information available to the players is specified by a partition </w:t>
       </w:r>
       <m:oMath>
@@ -3639,7 +4036,11 @@
         <w:t>.</w:t>
       </w:r>
       <w:r>
-        <w:t xml:space="preserve"> Thus, the strategy of the Whites must specify the first move and, for each possible reply by the Blacks, a corresponding next move. In general, for each possible sequence of choices </w:t>
+        <w:t xml:space="preserve"> Thus, the strategy of the Whites must specify the first move and, for each possible reply by the Blacks, a corresponding next move. In general, for each possible sequence of </w:t>
+      </w:r>
+      <w:r>
+        <w:lastRenderedPageBreak/>
+        <w:t xml:space="preserve">choices </w:t>
       </w:r>
       <m:oMath>
         <m:sSub>
@@ -6657,6 +7058,7 @@
     </w:p>
     <w:p>
       <w:r>
+        <w:lastRenderedPageBreak/>
         <w:t xml:space="preserve">Example: Game </w:t>
       </w:r>
     </w:p>
@@ -10455,6 +10857,7 @@
         <w:rPr>
           <w:rFonts w:eastAsiaTheme="minorEastAsia"/>
         </w:rPr>
+        <w:lastRenderedPageBreak/>
         <w:t>T</w:t>
       </w:r>
       <w:r>
@@ -14635,7 +15038,6 @@
         <w:rPr>
           <w:rFonts w:eastAsiaTheme="minorEastAsia"/>
         </w:rPr>
-        <w:lastRenderedPageBreak/>
         <w:t xml:space="preserve">I –&gt; 1 – 0 –&gt; Head – II –&gt; 4 – 0 –&gt; 3 = 9, probability </w:t>
       </w:r>
       <m:oMath>
@@ -20451,6 +20853,7 @@
           <w:rPr>
             <w:rFonts w:ascii="Cambria Math" w:eastAsiaTheme="minorEastAsia" w:hAnsi="Cambria Math"/>
           </w:rPr>
+          <w:lastRenderedPageBreak/>
           <m:t>x(y)</m:t>
         </m:r>
       </m:oMath>
@@ -20960,7 +21363,6 @@
           <w:i/>
           <w:iCs/>
         </w:rPr>
-        <w:lastRenderedPageBreak/>
         <w:t>Definition</w:t>
       </w:r>
       <w:r>
@@ -28354,6 +28756,7 @@
         <w:rPr>
           <w:rFonts w:eastAsiaTheme="minorEastAsia"/>
         </w:rPr>
+        <w:lastRenderedPageBreak/>
         <w:t xml:space="preserve">by selecting a </w:t>
       </w:r>
       <m:oMath>
@@ -29497,7 +29900,6 @@
           <w:i/>
           <w:iCs/>
         </w:rPr>
-        <w:lastRenderedPageBreak/>
         <w:t>Definition</w:t>
       </w:r>
       <w:r>
@@ -34658,6 +35060,7 @@
           <w:i/>
           <w:iCs/>
         </w:rPr>
+        <w:lastRenderedPageBreak/>
         <w:t>Solution</w:t>
       </w:r>
       <w:r>
@@ -36041,11 +36444,7 @@
         <w:spacing w:line="240" w:lineRule="auto"/>
       </w:pPr>
       <w:r>
-        <w:t xml:space="preserve">Essentially, a game of perfect information is one that can be described in terms of successive moves in such a way that, at each personal move, the mover knows the choices and the outcomes of all preceding personal and chance </w:t>
-      </w:r>
-      <w:r>
-        <w:lastRenderedPageBreak/>
-        <w:t xml:space="preserve">moves. Perfect information game is a game in which every information set is a unit set. </w:t>
+        <w:t xml:space="preserve">Essentially, a game of perfect information is one that can be described in terms of successive moves in such a way that, at each personal move, the mover knows the choices and the outcomes of all preceding personal and chance moves. Perfect information game is a game in which every information set is a unit set. </w:t>
       </w:r>
       <w:r>
         <w:t xml:space="preserve">It is intuitively clear that this condition is equivalent to the requirement that every branch of the tree of the game also be a tree of some game. The latter condition leads to an inductive definition for games </w:t>
@@ -38228,6 +38627,7 @@
           <w:i/>
           <w:iCs/>
         </w:rPr>
+        <w:lastRenderedPageBreak/>
         <w:t>Case 1</w:t>
       </w:r>
       <w:r>

--- a/docs/Notes_on_Game_Theory.docx
+++ b/docs/Notes_on_Game_Theory.docx
@@ -190,7 +190,13 @@
         <w:t xml:space="preserve"> a</w:t>
       </w:r>
       <w:r>
-        <w:t xml:space="preserve"> set composed of singular notions e.g. the set </w:t>
+        <w:t xml:space="preserve"> </w:t>
+      </w:r>
+      <w:r>
+        <w:t xml:space="preserve">function space or a </w:t>
+      </w:r>
+      <w:r>
+        <w:t xml:space="preserve">set composed of singular notions e.g. </w:t>
       </w:r>
       <m:oMath>
         <m:r>
@@ -200,19 +206,17 @@
           <w:rPr>
             <w:rFonts w:ascii="Cambria Math" w:hAnsi="Cambria Math"/>
           </w:rPr>
-          <m:t>S</m:t>
-        </m:r>
-      </m:oMath>
-      <w:r>
-        <w:t xml:space="preserve"> of alternative moves</w:t>
-      </w:r>
-    </w:p>
-    <w:p>
-      <w:r>
-        <w:t>With small script letter</w:t>
-      </w:r>
-      <w:r>
-        <w:t xml:space="preserve">s </w:t>
+          <m:t>H</m:t>
+        </m:r>
+      </m:oMath>
+      <w:r>
+        <w:rPr>
+          <w:rFonts w:eastAsiaTheme="minorEastAsia"/>
+        </w:rPr>
+        <w:t xml:space="preserve"> denotes the space of the chance outcome functions and </w:t>
+      </w:r>
+      <w:r>
+        <w:t xml:space="preserve">the set </w:t>
       </w:r>
       <m:oMath>
         <m:r>
@@ -222,14 +226,28 @@
           <w:rPr>
             <w:rFonts w:ascii="Cambria Math" w:hAnsi="Cambria Math"/>
           </w:rPr>
-          <m:t>a,b,…,z</m:t>
+          <m:t>S</m:t>
         </m:r>
       </m:oMath>
       <w:r>
         <w:t xml:space="preserve"> </w:t>
       </w:r>
       <w:r>
-        <w:t xml:space="preserve">we denote a singular fact e.g. specific choice </w:t>
+        <w:t xml:space="preserve">represents the set </w:t>
+      </w:r>
+      <w:r>
+        <w:t>of alternative moves</w:t>
+      </w:r>
+      <w:r>
+        <w:t xml:space="preserve"> </w:t>
+      </w:r>
+    </w:p>
+    <w:p>
+      <w:r>
+        <w:t>With small script letter</w:t>
+      </w:r>
+      <w:r>
+        <w:t xml:space="preserve">s </w:t>
       </w:r>
       <m:oMath>
         <m:r>
@@ -239,11 +257,14 @@
           <w:rPr>
             <w:rFonts w:ascii="Cambria Math" w:hAnsi="Cambria Math"/>
           </w:rPr>
-          <m:t>s</m:t>
-        </m:r>
-      </m:oMath>
-      <w:r>
-        <w:t xml:space="preserve"> among a set </w:t>
+          <m:t>a,b,…,z</m:t>
+        </m:r>
+      </m:oMath>
+      <w:r>
+        <w:t xml:space="preserve"> </w:t>
+      </w:r>
+      <w:r>
+        <w:t xml:space="preserve">we denote a singular fact e.g. specific choice </w:t>
       </w:r>
       <m:oMath>
         <m:r>
@@ -253,6 +274,20 @@
           <w:rPr>
             <w:rFonts w:ascii="Cambria Math" w:hAnsi="Cambria Math"/>
           </w:rPr>
+          <m:t>s</m:t>
+        </m:r>
+      </m:oMath>
+      <w:r>
+        <w:t xml:space="preserve"> among a set </w:t>
+      </w:r>
+      <m:oMath>
+        <m:r>
+          <m:rPr>
+            <m:scr m:val="script"/>
+          </m:rPr>
+          <w:rPr>
+            <w:rFonts w:ascii="Cambria Math" w:hAnsi="Cambria Math"/>
+          </w:rPr>
           <m:t>S</m:t>
         </m:r>
       </m:oMath>
@@ -320,7 +355,79 @@
         <w:rPr>
           <w:rFonts w:eastAsiaTheme="minorEastAsia"/>
         </w:rPr>
-        <w:t xml:space="preserve"> we denote scalar quantity</w:t>
+        <w:t xml:space="preserve"> we denote </w:t>
+      </w:r>
+      <w:r>
+        <w:rPr>
+          <w:rFonts w:eastAsiaTheme="minorEastAsia"/>
+        </w:rPr>
+        <w:t xml:space="preserve">a function or a </w:t>
+      </w:r>
+      <w:r>
+        <w:rPr>
+          <w:rFonts w:eastAsiaTheme="minorEastAsia"/>
+        </w:rPr>
+        <w:t>scalar quantity</w:t>
+      </w:r>
+      <w:r>
+        <w:rPr>
+          <w:rFonts w:eastAsiaTheme="minorEastAsia"/>
+        </w:rPr>
+        <w:t xml:space="preserve"> e.g. the </w:t>
+      </w:r>
+      <w:r>
+        <w:rPr>
+          <w:rFonts w:eastAsiaTheme="minorEastAsia"/>
+        </w:rPr>
+        <w:t xml:space="preserve">function </w:t>
+      </w:r>
+      <m:oMath>
+        <m:sSub>
+          <m:sSubPr>
+            <m:ctrlPr>
+              <w:rPr>
+                <w:rFonts w:ascii="Cambria Math" w:eastAsiaTheme="minorEastAsia" w:hAnsi="Cambria Math"/>
+                <w:i/>
+              </w:rPr>
+            </m:ctrlPr>
+          </m:sSubPr>
+          <m:e>
+            <m:r>
+              <w:rPr>
+                <w:rFonts w:ascii="Cambria Math" w:eastAsiaTheme="minorEastAsia" w:hAnsi="Cambria Math"/>
+              </w:rPr>
+              <m:t>f</m:t>
+            </m:r>
+          </m:e>
+          <m:sub>
+            <m:r>
+              <w:rPr>
+                <w:rFonts w:ascii="Cambria Math" w:eastAsiaTheme="minorEastAsia" w:hAnsi="Cambria Math"/>
+              </w:rPr>
+              <m:t>i</m:t>
+            </m:r>
+          </m:sub>
+        </m:sSub>
+      </m:oMath>
+      <w:r>
+        <w:rPr>
+          <w:rFonts w:eastAsiaTheme="minorEastAsia"/>
+        </w:rPr>
+        <w:t xml:space="preserve"> denotes the player </w:t>
+      </w:r>
+      <m:oMath>
+        <m:r>
+          <w:rPr>
+            <w:rFonts w:ascii="Cambria Math" w:eastAsiaTheme="minorEastAsia" w:hAnsi="Cambria Math"/>
+          </w:rPr>
+          <m:t>i</m:t>
+        </m:r>
+      </m:oMath>
+      <w:r>
+        <w:rPr>
+          <w:rFonts w:eastAsiaTheme="minorEastAsia"/>
+        </w:rPr>
+        <w:t xml:space="preserve"> strategy</w:t>
       </w:r>
     </w:p>
     <w:p>
@@ -1361,13 +1468,16 @@
         </m:r>
       </m:oMath>
       <w:r>
-        <w:t xml:space="preserve"> moves that is given to him before he makes his choice. Finally, the rules specify, as a function of the choices and outcomes at the successive moves, when the game shall terminate and the score, not necessarily numerical, that is to be assigned to each player. </w:t>
+        <w:t xml:space="preserve"> moves that is given to him before he makes his choice. Finally, the rules </w:t>
+      </w:r>
+      <w:r>
+        <w:lastRenderedPageBreak/>
+        <w:t xml:space="preserve">specify, as a function of the choices and outcomes at the successive moves, when the game shall terminate and the score, not necessarily numerical, that is to be assigned to each player. </w:t>
       </w:r>
     </w:p>
     <w:p/>
     <w:p>
       <w:r>
-        <w:lastRenderedPageBreak/>
         <w:t>Notes:</w:t>
       </w:r>
     </w:p>
@@ -4023,6 +4133,7 @@
     <w:p/>
     <w:p>
       <w:r>
+        <w:lastRenderedPageBreak/>
         <w:t xml:space="preserve">Consider a game of chess. A complete set of instructions on how the Whites play should react on each move by the Blacks is informally understood as a </w:t>
       </w:r>
       <w:r>
@@ -4036,11 +4147,7 @@
         <w:t>.</w:t>
       </w:r>
       <w:r>
-        <w:t xml:space="preserve"> Thus, the strategy of the Whites must specify the first move and, for each possible reply by the Blacks, a corresponding next move. In general, for each possible sequence of </w:t>
-      </w:r>
-      <w:r>
-        <w:lastRenderedPageBreak/>
-        <w:t xml:space="preserve">choices </w:t>
+        <w:t xml:space="preserve"> Thus, the strategy of the Whites must specify the first move and, for each possible reply by the Blacks, a corresponding next move. In general, for each possible sequence of choices </w:t>
       </w:r>
       <m:oMath>
         <m:sSub>
@@ -7011,6 +7118,7 @@
         <w:rPr>
           <w:rFonts w:eastAsiaTheme="minorEastAsia"/>
         </w:rPr>
+        <w:lastRenderedPageBreak/>
         <w:t xml:space="preserve"> </w:t>
       </w:r>
       <w:r>
@@ -7032,6 +7140,353 @@
           <w:rFonts w:eastAsiaTheme="minorEastAsia"/>
         </w:rPr>
         <w:t xml:space="preserve"> players, and let </w:t>
+      </w:r>
+      <m:oMath>
+        <m:sSub>
+          <m:sSubPr>
+            <m:ctrlPr>
+              <w:rPr>
+                <w:rFonts w:ascii="Cambria Math" w:eastAsiaTheme="minorEastAsia" w:hAnsi="Cambria Math"/>
+                <w:i/>
+              </w:rPr>
+            </m:ctrlPr>
+          </m:sSubPr>
+          <m:e>
+            <m:r>
+              <m:rPr>
+                <m:scr m:val="script"/>
+              </m:rPr>
+              <w:rPr>
+                <w:rFonts w:ascii="Cambria Math" w:eastAsiaTheme="minorEastAsia" w:hAnsi="Cambria Math"/>
+              </w:rPr>
+              <m:t>F</m:t>
+            </m:r>
+          </m:e>
+          <m:sub>
+            <m:r>
+              <w:rPr>
+                <w:rFonts w:ascii="Cambria Math" w:eastAsiaTheme="minorEastAsia" w:hAnsi="Cambria Math"/>
+              </w:rPr>
+              <m:t>i</m:t>
+            </m:r>
+          </m:sub>
+        </m:sSub>
+      </m:oMath>
+      <w:r>
+        <w:rPr>
+          <w:rFonts w:eastAsiaTheme="minorEastAsia"/>
+        </w:rPr>
+        <w:t xml:space="preserve"> be the space of possible strategies </w:t>
+      </w:r>
+      <m:oMath>
+        <m:sSub>
+          <m:sSubPr>
+            <m:ctrlPr>
+              <w:rPr>
+                <w:rFonts w:ascii="Cambria Math" w:eastAsiaTheme="minorEastAsia" w:hAnsi="Cambria Math"/>
+                <w:i/>
+              </w:rPr>
+            </m:ctrlPr>
+          </m:sSubPr>
+          <m:e>
+            <m:r>
+              <w:rPr>
+                <w:rFonts w:ascii="Cambria Math" w:eastAsiaTheme="minorEastAsia" w:hAnsi="Cambria Math"/>
+              </w:rPr>
+              <m:t>f</m:t>
+            </m:r>
+          </m:e>
+          <m:sub>
+            <m:r>
+              <w:rPr>
+                <w:rFonts w:ascii="Cambria Math" w:eastAsiaTheme="minorEastAsia" w:hAnsi="Cambria Math"/>
+              </w:rPr>
+              <m:t>i</m:t>
+            </m:r>
+          </m:sub>
+        </m:sSub>
+      </m:oMath>
+      <w:r>
+        <w:rPr>
+          <w:rFonts w:eastAsiaTheme="minorEastAsia"/>
+        </w:rPr>
+        <w:t xml:space="preserve"> for player </w:t>
+      </w:r>
+      <m:oMath>
+        <m:r>
+          <w:rPr>
+            <w:rFonts w:ascii="Cambria Math" w:eastAsiaTheme="minorEastAsia" w:hAnsi="Cambria Math"/>
+          </w:rPr>
+          <m:t>i</m:t>
+        </m:r>
+      </m:oMath>
+      <w:r>
+        <w:rPr>
+          <w:rFonts w:eastAsiaTheme="minorEastAsia"/>
+        </w:rPr>
+        <w:t xml:space="preserve">, </w:t>
+      </w:r>
+      <m:oMath>
+        <m:r>
+          <m:rPr>
+            <m:scr m:val="script"/>
+          </m:rPr>
+          <w:rPr>
+            <w:rFonts w:ascii="Cambria Math" w:eastAsiaTheme="minorEastAsia" w:hAnsi="Cambria Math"/>
+          </w:rPr>
+          <m:t>H</m:t>
+        </m:r>
+      </m:oMath>
+      <w:r>
+        <w:rPr>
+          <w:rFonts w:eastAsiaTheme="minorEastAsia"/>
+        </w:rPr>
+        <w:t xml:space="preserve"> - the space of possible outcomes </w:t>
+      </w:r>
+      <m:oMath>
+        <m:r>
+          <w:rPr>
+            <w:rFonts w:ascii="Cambria Math" w:eastAsiaTheme="minorEastAsia" w:hAnsi="Cambria Math"/>
+          </w:rPr>
+          <m:t>h</m:t>
+        </m:r>
+      </m:oMath>
+      <w:r>
+        <w:rPr>
+          <w:rFonts w:eastAsiaTheme="minorEastAsia"/>
+        </w:rPr>
+        <w:t xml:space="preserve"> of the over-all chance experiment, and </w:t>
+      </w:r>
+      <m:oMath>
+        <m:r>
+          <m:rPr>
+            <m:scr m:val="fraktur"/>
+          </m:rPr>
+          <w:rPr>
+            <w:rFonts w:ascii="Cambria Math" w:eastAsiaTheme="minorEastAsia" w:hAnsi="Cambria Math"/>
+          </w:rPr>
+          <m:t>G</m:t>
+        </m:r>
+      </m:oMath>
+      <w:r>
+        <w:rPr>
+          <w:rFonts w:eastAsiaTheme="minorEastAsia"/>
+        </w:rPr>
+        <w:t xml:space="preserve"> – the space of </w:t>
+      </w:r>
+      <m:oMath>
+        <m:d>
+          <m:dPr>
+            <m:ctrlPr>
+              <w:rPr>
+                <w:rFonts w:ascii="Cambria Math" w:eastAsiaTheme="minorEastAsia" w:hAnsi="Cambria Math"/>
+                <w:i/>
+              </w:rPr>
+            </m:ctrlPr>
+          </m:dPr>
+          <m:e>
+            <m:r>
+              <w:rPr>
+                <w:rFonts w:ascii="Cambria Math" w:eastAsiaTheme="minorEastAsia" w:hAnsi="Cambria Math"/>
+              </w:rPr>
+              <m:t>k+1</m:t>
+            </m:r>
+          </m:e>
+        </m:d>
+      </m:oMath>
+      <w:r>
+        <w:rPr>
+          <w:rFonts w:eastAsiaTheme="minorEastAsia"/>
+        </w:rPr>
+        <w:t xml:space="preserve">-tuples </w:t>
+      </w:r>
+      <m:oMath>
+        <m:r>
+          <w:rPr>
+            <w:rFonts w:ascii="Cambria Math" w:eastAsiaTheme="minorEastAsia" w:hAnsi="Cambria Math"/>
+          </w:rPr>
+          <m:t>g</m:t>
+        </m:r>
+        <m:r>
+          <w:rPr>
+            <w:rFonts w:ascii="Cambria Math" w:eastAsiaTheme="minorEastAsia" w:hAnsi="Cambria Math"/>
+          </w:rPr>
+          <m:t>=</m:t>
+        </m:r>
+        <m:d>
+          <m:dPr>
+            <m:ctrlPr>
+              <w:rPr>
+                <w:rFonts w:ascii="Cambria Math" w:eastAsiaTheme="minorEastAsia" w:hAnsi="Cambria Math"/>
+                <w:i/>
+              </w:rPr>
+            </m:ctrlPr>
+          </m:dPr>
+          <m:e>
+            <m:sSub>
+              <m:sSubPr>
+                <m:ctrlPr>
+                  <w:rPr>
+                    <w:rFonts w:ascii="Cambria Math" w:eastAsiaTheme="minorEastAsia" w:hAnsi="Cambria Math"/>
+                    <w:i/>
+                  </w:rPr>
+                </m:ctrlPr>
+              </m:sSubPr>
+              <m:e>
+                <m:r>
+                  <w:rPr>
+                    <w:rFonts w:ascii="Cambria Math" w:eastAsiaTheme="minorEastAsia" w:hAnsi="Cambria Math"/>
+                  </w:rPr>
+                  <m:t>f</m:t>
+                </m:r>
+              </m:e>
+              <m:sub>
+                <m:r>
+                  <w:rPr>
+                    <w:rFonts w:ascii="Cambria Math" w:eastAsiaTheme="minorEastAsia" w:hAnsi="Cambria Math"/>
+                  </w:rPr>
+                  <m:t>1</m:t>
+                </m:r>
+              </m:sub>
+            </m:sSub>
+            <m:r>
+              <w:rPr>
+                <w:rFonts w:ascii="Cambria Math" w:eastAsiaTheme="minorEastAsia" w:hAnsi="Cambria Math"/>
+              </w:rPr>
+              <m:t>,…,</m:t>
+            </m:r>
+            <m:sSub>
+              <m:sSubPr>
+                <m:ctrlPr>
+                  <w:rPr>
+                    <w:rFonts w:ascii="Cambria Math" w:eastAsiaTheme="minorEastAsia" w:hAnsi="Cambria Math"/>
+                    <w:i/>
+                  </w:rPr>
+                </m:ctrlPr>
+              </m:sSubPr>
+              <m:e>
+                <m:r>
+                  <w:rPr>
+                    <w:rFonts w:ascii="Cambria Math" w:eastAsiaTheme="minorEastAsia" w:hAnsi="Cambria Math"/>
+                  </w:rPr>
+                  <m:t>f</m:t>
+                </m:r>
+              </m:e>
+              <m:sub>
+                <m:r>
+                  <w:rPr>
+                    <w:rFonts w:ascii="Cambria Math" w:eastAsiaTheme="minorEastAsia" w:hAnsi="Cambria Math"/>
+                  </w:rPr>
+                  <m:t>k</m:t>
+                </m:r>
+              </m:sub>
+            </m:sSub>
+            <m:r>
+              <w:rPr>
+                <w:rFonts w:ascii="Cambria Math" w:eastAsiaTheme="minorEastAsia" w:hAnsi="Cambria Math"/>
+              </w:rPr>
+              <m:t>,h</m:t>
+            </m:r>
+          </m:e>
+        </m:d>
+      </m:oMath>
+      <w:r>
+        <w:rPr>
+          <w:rFonts w:eastAsiaTheme="minorEastAsia"/>
+        </w:rPr>
+        <w:t xml:space="preserve">, where </w:t>
+      </w:r>
+      <m:oMath>
+        <m:sSub>
+          <m:sSubPr>
+            <m:ctrlPr>
+              <w:rPr>
+                <w:rFonts w:ascii="Cambria Math" w:eastAsiaTheme="minorEastAsia" w:hAnsi="Cambria Math"/>
+                <w:i/>
+              </w:rPr>
+            </m:ctrlPr>
+          </m:sSubPr>
+          <m:e>
+            <m:r>
+              <w:rPr>
+                <w:rFonts w:ascii="Cambria Math" w:eastAsiaTheme="minorEastAsia" w:hAnsi="Cambria Math"/>
+              </w:rPr>
+              <m:t>f</m:t>
+            </m:r>
+          </m:e>
+          <m:sub>
+            <m:r>
+              <w:rPr>
+                <w:rFonts w:ascii="Cambria Math" w:eastAsiaTheme="minorEastAsia" w:hAnsi="Cambria Math"/>
+              </w:rPr>
+              <m:t>i</m:t>
+            </m:r>
+          </m:sub>
+        </m:sSub>
+        <m:r>
+          <w:rPr>
+            <w:rFonts w:ascii="Cambria Math" w:eastAsiaTheme="minorEastAsia" w:hAnsi="Cambria Math"/>
+          </w:rPr>
+          <m:t>∈</m:t>
+        </m:r>
+        <m:sSub>
+          <m:sSubPr>
+            <m:ctrlPr>
+              <w:rPr>
+                <w:rFonts w:ascii="Cambria Math" w:eastAsiaTheme="minorEastAsia" w:hAnsi="Cambria Math"/>
+                <w:i/>
+              </w:rPr>
+            </m:ctrlPr>
+          </m:sSubPr>
+          <m:e>
+            <m:r>
+              <m:rPr>
+                <m:scr m:val="script"/>
+              </m:rPr>
+              <w:rPr>
+                <w:rFonts w:ascii="Cambria Math" w:eastAsiaTheme="minorEastAsia" w:hAnsi="Cambria Math"/>
+              </w:rPr>
+              <m:t>F</m:t>
+            </m:r>
+          </m:e>
+          <m:sub>
+            <m:r>
+              <w:rPr>
+                <w:rFonts w:ascii="Cambria Math" w:eastAsiaTheme="minorEastAsia" w:hAnsi="Cambria Math"/>
+              </w:rPr>
+              <m:t>i</m:t>
+            </m:r>
+          </m:sub>
+        </m:sSub>
+      </m:oMath>
+      <w:r>
+        <w:rPr>
+          <w:rFonts w:eastAsiaTheme="minorEastAsia"/>
+        </w:rPr>
+        <w:t xml:space="preserve">, </w:t>
+      </w:r>
+      <m:oMath>
+        <m:r>
+          <w:rPr>
+            <w:rFonts w:ascii="Cambria Math" w:eastAsiaTheme="minorEastAsia" w:hAnsi="Cambria Math"/>
+          </w:rPr>
+          <m:t>h</m:t>
+        </m:r>
+        <m:r>
+          <m:rPr>
+            <m:scr m:val="script"/>
+          </m:rPr>
+          <w:rPr>
+            <w:rFonts w:ascii="Cambria Math" w:eastAsiaTheme="minorEastAsia" w:hAnsi="Cambria Math"/>
+          </w:rPr>
+          <m:t>∈H</m:t>
+        </m:r>
+      </m:oMath>
+      <w:r>
+        <w:rPr>
+          <w:rFonts w:eastAsiaTheme="minorEastAsia"/>
+        </w:rPr>
+        <w:t xml:space="preserve">. </w:t>
       </w:r>
     </w:p>
     <w:p>
@@ -7058,7 +7513,6 @@
     </w:p>
     <w:p>
       <w:r>
-        <w:lastRenderedPageBreak/>
         <w:t xml:space="preserve">Example: Game </w:t>
       </w:r>
     </w:p>
@@ -10857,7 +11311,6 @@
         <w:rPr>
           <w:rFonts w:eastAsiaTheme="minorEastAsia"/>
         </w:rPr>
-        <w:lastRenderedPageBreak/>
         <w:t>T</w:t>
       </w:r>
       <w:r>
@@ -20853,7 +21306,6 @@
           <w:rPr>
             <w:rFonts w:ascii="Cambria Math" w:eastAsiaTheme="minorEastAsia" w:hAnsi="Cambria Math"/>
           </w:rPr>
-          <w:lastRenderedPageBreak/>
           <m:t>x(y)</m:t>
         </m:r>
       </m:oMath>
@@ -28208,6 +28660,7 @@
         <w:rPr>
           <w:rFonts w:eastAsiaTheme="minorEastAsia"/>
         </w:rPr>
+        <w:lastRenderedPageBreak/>
         <w:t xml:space="preserve">is the upper limit to the amount </w:t>
       </w:r>
       <m:oMath>
@@ -28756,7 +29209,6 @@
         <w:rPr>
           <w:rFonts w:eastAsiaTheme="minorEastAsia"/>
         </w:rPr>
-        <w:lastRenderedPageBreak/>
         <w:t xml:space="preserve">by selecting a </w:t>
       </w:r>
       <m:oMath>
@@ -33924,6 +34376,7 @@
         <w:rPr>
           <w:rFonts w:eastAsiaTheme="minorEastAsia"/>
         </w:rPr>
+        <w:lastRenderedPageBreak/>
         <w:t>so that</w:t>
       </w:r>
     </w:p>
@@ -35060,7 +35513,6 @@
           <w:i/>
           <w:iCs/>
         </w:rPr>
-        <w:lastRenderedPageBreak/>
         <w:t>Solution</w:t>
       </w:r>
       <w:r>
@@ -38627,7 +39079,6 @@
           <w:i/>
           <w:iCs/>
         </w:rPr>
-        <w:lastRenderedPageBreak/>
         <w:t>Case 1</w:t>
       </w:r>
       <w:r>

--- a/docs/Notes_on_Game_Theory.docx
+++ b/docs/Notes_on_Game_Theory.docx
@@ -1352,6 +1352,60 @@
           <w:rFonts w:eastAsiaTheme="minorEastAsia"/>
         </w:rPr>
       </w:pPr>
+      <m:oMath>
+        <m:r>
+          <m:rPr>
+            <m:scr m:val="fraktur"/>
+          </m:rPr>
+          <w:rPr>
+            <w:rFonts w:ascii="Cambria Math" w:eastAsiaTheme="minorEastAsia" w:hAnsi="Cambria Math"/>
+          </w:rPr>
+          <m:t>G</m:t>
+        </m:r>
+      </m:oMath>
+      <w:r>
+        <w:rPr>
+          <w:rFonts w:eastAsiaTheme="minorEastAsia"/>
+        </w:rPr>
+        <w:t xml:space="preserve"> – the space of </w:t>
+      </w:r>
+      <m:oMath>
+        <m:d>
+          <m:dPr>
+            <m:ctrlPr>
+              <w:rPr>
+                <w:rFonts w:ascii="Cambria Math" w:eastAsiaTheme="minorEastAsia" w:hAnsi="Cambria Math"/>
+                <w:i/>
+              </w:rPr>
+            </m:ctrlPr>
+          </m:dPr>
+          <m:e>
+            <m:r>
+              <w:rPr>
+                <w:rFonts w:ascii="Cambria Math" w:eastAsiaTheme="minorEastAsia" w:hAnsi="Cambria Math"/>
+              </w:rPr>
+              <m:t>k+1</m:t>
+            </m:r>
+          </m:e>
+        </m:d>
+      </m:oMath>
+      <w:r>
+        <w:rPr>
+          <w:rFonts w:eastAsiaTheme="minorEastAsia"/>
+        </w:rPr>
+        <w:t xml:space="preserve">-tuples </w:t>
+      </w:r>
+      <m:oMath>
+        <m:r>
+          <m:rPr>
+            <m:scr m:val="fraktur"/>
+          </m:rPr>
+          <w:rPr>
+            <w:rFonts w:ascii="Cambria Math" w:eastAsiaTheme="minorEastAsia" w:hAnsi="Cambria Math"/>
+          </w:rPr>
+          <m:t>g</m:t>
+        </m:r>
+      </m:oMath>
     </w:p>
     <w:p>
       <w:pPr>
@@ -1359,6 +1413,131 @@
           <w:rFonts w:eastAsiaTheme="minorEastAsia"/>
         </w:rPr>
       </w:pPr>
+      <m:oMath>
+        <m:r>
+          <m:rPr>
+            <m:scr m:val="fraktur"/>
+          </m:rPr>
+          <w:rPr>
+            <w:rFonts w:ascii="Cambria Math" w:eastAsiaTheme="minorEastAsia" w:hAnsi="Cambria Math"/>
+          </w:rPr>
+          <m:t>g</m:t>
+        </m:r>
+      </m:oMath>
+      <w:r>
+        <w:rPr>
+          <w:rFonts w:eastAsiaTheme="minorEastAsia"/>
+        </w:rPr>
+        <w:t xml:space="preserve"> -  game </w:t>
+      </w:r>
+      <w:r>
+        <w:rPr>
+          <w:rFonts w:eastAsiaTheme="minorEastAsia"/>
+        </w:rPr>
+        <w:t xml:space="preserve">tuple </w:t>
+      </w:r>
+      <m:oMath>
+        <m:r>
+          <m:rPr>
+            <m:scr m:val="fraktur"/>
+          </m:rPr>
+          <w:rPr>
+            <w:rFonts w:ascii="Cambria Math" w:eastAsiaTheme="minorEastAsia" w:hAnsi="Cambria Math"/>
+          </w:rPr>
+          <m:t>g=</m:t>
+        </m:r>
+        <m:d>
+          <m:dPr>
+            <m:ctrlPr>
+              <w:rPr>
+                <w:rFonts w:ascii="Cambria Math" w:eastAsiaTheme="minorEastAsia" w:hAnsi="Cambria Math"/>
+                <w:i/>
+              </w:rPr>
+            </m:ctrlPr>
+          </m:dPr>
+          <m:e>
+            <m:sSub>
+              <m:sSubPr>
+                <m:ctrlPr>
+                  <w:rPr>
+                    <w:rFonts w:ascii="Cambria Math" w:eastAsiaTheme="minorEastAsia" w:hAnsi="Cambria Math"/>
+                    <w:i/>
+                  </w:rPr>
+                </m:ctrlPr>
+              </m:sSubPr>
+              <m:e>
+                <m:r>
+                  <w:rPr>
+                    <w:rFonts w:ascii="Cambria Math" w:eastAsiaTheme="minorEastAsia" w:hAnsi="Cambria Math"/>
+                  </w:rPr>
+                  <m:t>f</m:t>
+                </m:r>
+              </m:e>
+              <m:sub>
+                <m:r>
+                  <w:rPr>
+                    <w:rFonts w:ascii="Cambria Math" w:eastAsiaTheme="minorEastAsia" w:hAnsi="Cambria Math"/>
+                  </w:rPr>
+                  <m:t>1</m:t>
+                </m:r>
+              </m:sub>
+            </m:sSub>
+            <m:r>
+              <w:rPr>
+                <w:rFonts w:ascii="Cambria Math" w:eastAsiaTheme="minorEastAsia" w:hAnsi="Cambria Math"/>
+              </w:rPr>
+              <m:t>,…,</m:t>
+            </m:r>
+            <m:sSub>
+              <m:sSubPr>
+                <m:ctrlPr>
+                  <w:rPr>
+                    <w:rFonts w:ascii="Cambria Math" w:eastAsiaTheme="minorEastAsia" w:hAnsi="Cambria Math"/>
+                    <w:i/>
+                  </w:rPr>
+                </m:ctrlPr>
+              </m:sSubPr>
+              <m:e>
+                <m:r>
+                  <w:rPr>
+                    <w:rFonts w:ascii="Cambria Math" w:eastAsiaTheme="minorEastAsia" w:hAnsi="Cambria Math"/>
+                  </w:rPr>
+                  <m:t>f</m:t>
+                </m:r>
+              </m:e>
+              <m:sub>
+                <m:r>
+                  <w:rPr>
+                    <w:rFonts w:ascii="Cambria Math" w:eastAsiaTheme="minorEastAsia" w:hAnsi="Cambria Math"/>
+                  </w:rPr>
+                  <m:t>k</m:t>
+                </m:r>
+              </m:sub>
+            </m:sSub>
+            <m:r>
+              <w:rPr>
+                <w:rFonts w:ascii="Cambria Math" w:eastAsiaTheme="minorEastAsia" w:hAnsi="Cambria Math"/>
+              </w:rPr>
+              <m:t>,h</m:t>
+            </m:r>
+          </m:e>
+        </m:d>
+        <m:r>
+          <w:rPr>
+            <w:rFonts w:ascii="Cambria Math" w:eastAsiaTheme="minorEastAsia" w:hAnsi="Cambria Math"/>
+          </w:rPr>
+          <m:t>∈</m:t>
+        </m:r>
+        <m:r>
+          <m:rPr>
+            <m:scr m:val="fraktur"/>
+          </m:rPr>
+          <w:rPr>
+            <w:rFonts w:ascii="Cambria Math" w:eastAsiaTheme="minorEastAsia" w:hAnsi="Cambria Math"/>
+          </w:rPr>
+          <m:t>G</m:t>
+        </m:r>
+      </m:oMath>
     </w:p>
     <w:p/>
     <w:p/>
@@ -7302,6 +7481,9 @@
       </w:r>
       <m:oMath>
         <m:r>
+          <m:rPr>
+            <m:scr m:val="fraktur"/>
+          </m:rPr>
           <w:rPr>
             <w:rFonts w:ascii="Cambria Math" w:eastAsiaTheme="minorEastAsia" w:hAnsi="Cambria Math"/>
           </w:rPr>

--- a/docs/Notes_on_Game_Theory.docx
+++ b/docs/Notes_on_Game_Theory.docx
@@ -75,19 +75,7 @@
         <w:rPr>
           <w:rFonts w:eastAsiaTheme="minorEastAsia"/>
         </w:rPr>
-        <w:t xml:space="preserve"> of </w:t>
-      </w:r>
-      <w:r>
-        <w:rPr>
-          <w:rFonts w:eastAsiaTheme="minorEastAsia"/>
-        </w:rPr>
-        <w:t>all possible circumstances</w:t>
-      </w:r>
-      <w:r>
-        <w:rPr>
-          <w:rFonts w:eastAsiaTheme="minorEastAsia"/>
-        </w:rPr>
-        <w:t xml:space="preserve"> a chance move would be required</w:t>
+        <w:t xml:space="preserve"> of all possible circumstances a chance move would be required</w:t>
       </w:r>
     </w:p>
     <w:p>
@@ -136,13 +124,7 @@
         <w:rPr>
           <w:rFonts w:eastAsiaTheme="minorEastAsia"/>
         </w:rPr>
-        <w:t xml:space="preserve">e.g. the </w:t>
-      </w:r>
-      <w:r>
-        <w:rPr>
-          <w:rFonts w:eastAsiaTheme="minorEastAsia"/>
-        </w:rPr>
-        <w:t xml:space="preserve">given </w:t>
+        <w:t xml:space="preserve">e.g. the given </w:t>
       </w:r>
       <w:r>
         <w:t xml:space="preserve">information </w:t>
@@ -159,10 +141,7 @@
         </m:r>
       </m:oMath>
       <w:r>
-        <w:t xml:space="preserve"> </w:t>
-      </w:r>
-      <w:r>
-        <w:t>about the results from previous moves (both chance and personal)</w:t>
+        <w:t xml:space="preserve"> about the results from previous moves (both chance and personal)</w:t>
       </w:r>
     </w:p>
     <w:p>
@@ -342,13 +321,7 @@
           <w:rPr>
             <w:rFonts w:ascii="Cambria Math" w:hAnsi="Cambria Math"/>
           </w:rPr>
-          <m:t>a</m:t>
-        </m:r>
-        <m:r>
-          <w:rPr>
-            <w:rFonts w:ascii="Cambria Math" w:hAnsi="Cambria Math"/>
-          </w:rPr>
-          <m:t>,b,…,z</m:t>
+          <m:t>a,b,…,z</m:t>
         </m:r>
       </m:oMath>
       <w:r>
@@ -373,13 +346,7 @@
         <w:rPr>
           <w:rFonts w:eastAsiaTheme="minorEastAsia"/>
         </w:rPr>
-        <w:t xml:space="preserve"> e.g. the </w:t>
-      </w:r>
-      <w:r>
-        <w:rPr>
-          <w:rFonts w:eastAsiaTheme="minorEastAsia"/>
-        </w:rPr>
-        <w:t xml:space="preserve">function </w:t>
+        <w:t xml:space="preserve"> e.g. the function </w:t>
       </w:r>
       <m:oMath>
         <m:sSub>
@@ -706,13 +673,7 @@
         <w:rPr>
           <w:rFonts w:eastAsiaTheme="minorEastAsia"/>
         </w:rPr>
-        <w:t xml:space="preserve"> </w:t>
-      </w:r>
-      <w:r>
-        <w:rPr>
-          <w:rFonts w:eastAsiaTheme="minorEastAsia"/>
-        </w:rPr>
-        <w:t xml:space="preserve">- the space of all possible </w:t>
+        <w:t xml:space="preserve"> - the space of all possible </w:t>
       </w:r>
       <w:r>
         <w:rPr>
@@ -814,43 +775,7 @@
         <w:rPr>
           <w:rFonts w:eastAsiaTheme="minorEastAsia"/>
         </w:rPr>
-        <w:t xml:space="preserve">- </w:t>
-      </w:r>
-      <w:r>
-        <w:rPr>
-          <w:rFonts w:eastAsiaTheme="minorEastAsia"/>
-        </w:rPr>
-        <w:t xml:space="preserve">the set of all </w:t>
-      </w:r>
-      <w:r>
-        <w:rPr>
-          <w:rFonts w:eastAsiaTheme="minorEastAsia"/>
-        </w:rPr>
-        <w:t xml:space="preserve">possible </w:t>
-      </w:r>
-      <w:r>
-        <w:rPr>
-          <w:rFonts w:eastAsiaTheme="minorEastAsia"/>
-        </w:rPr>
-        <w:t>chance move</w:t>
-      </w:r>
-      <w:r>
-        <w:rPr>
-          <w:rFonts w:eastAsiaTheme="minorEastAsia"/>
-        </w:rPr>
-        <w:t>s</w:t>
-      </w:r>
-      <w:r>
-        <w:rPr>
-          <w:rFonts w:eastAsiaTheme="minorEastAsia"/>
-        </w:rPr>
-        <w:t xml:space="preserve"> </w:t>
-      </w:r>
-      <w:r>
-        <w:rPr>
-          <w:rFonts w:eastAsiaTheme="minorEastAsia"/>
-        </w:rPr>
-        <w:t>in the game</w:t>
+        <w:t>- the set of all possible chance moves in the game</w:t>
       </w:r>
     </w:p>
     <w:p>
@@ -867,14 +792,67 @@
           <w:rPr>
             <w:rFonts w:ascii="Cambria Math" w:eastAsiaTheme="minorEastAsia" w:hAnsi="Cambria Math"/>
           </w:rPr>
-          <m:t>w</m:t>
-        </m:r>
-        <m:r>
-          <w:rPr>
-            <w:rFonts w:ascii="Cambria Math" w:eastAsiaTheme="minorEastAsia" w:hAnsi="Cambria Math"/>
-          </w:rPr>
-          <m:t>∈</m:t>
-        </m:r>
+          <m:t>w∈W</m:t>
+        </m:r>
+      </m:oMath>
+      <w:r>
+        <w:rPr>
+          <w:rFonts w:eastAsiaTheme="minorEastAsia"/>
+        </w:rPr>
+        <w:t xml:space="preserve"> – specific chance move in the game</w:t>
+      </w:r>
+    </w:p>
+    <w:p>
+      <w:pPr>
+        <w:rPr>
+          <w:rFonts w:eastAsiaTheme="minorEastAsia"/>
+        </w:rPr>
+      </w:pPr>
+      <m:oMath>
+        <m:r>
+          <m:rPr>
+            <m:scr m:val="script"/>
+          </m:rPr>
+          <w:rPr>
+            <w:rFonts w:ascii="Cambria Math" w:hAnsi="Cambria Math"/>
+          </w:rPr>
+          <m:t>S</m:t>
+        </m:r>
+        <m:d>
+          <m:dPr>
+            <m:ctrlPr>
+              <w:rPr>
+                <w:rFonts w:ascii="Cambria Math" w:hAnsi="Cambria Math"/>
+                <w:i/>
+              </w:rPr>
+            </m:ctrlPr>
+          </m:dPr>
+          <m:e>
+            <m:r>
+              <m:rPr>
+                <m:scr m:val="fraktur"/>
+              </m:rPr>
+              <w:rPr>
+                <w:rFonts w:ascii="Cambria Math" w:eastAsiaTheme="minorEastAsia" w:hAnsi="Cambria Math"/>
+              </w:rPr>
+              <m:t>w</m:t>
+            </m:r>
+          </m:e>
+        </m:d>
+      </m:oMath>
+      <w:r>
+        <w:rPr>
+          <w:rFonts w:eastAsiaTheme="minorEastAsia"/>
+        </w:rPr>
+        <w:t xml:space="preserve"> </w:t>
+      </w:r>
+      <w:r>
+        <w:rPr>
+          <w:rFonts w:eastAsiaTheme="minorEastAsia"/>
+        </w:rPr>
+        <w:t xml:space="preserve">– a set of possible alternatives before a specific chance move </w:t>
+      </w:r>
+      <m:oMath>
         <m:r>
           <m:rPr>
             <m:scr m:val="fraktur"/>
@@ -882,14 +860,14 @@
           <w:rPr>
             <w:rFonts w:ascii="Cambria Math" w:eastAsiaTheme="minorEastAsia" w:hAnsi="Cambria Math"/>
           </w:rPr>
-          <m:t>W</m:t>
-        </m:r>
-      </m:oMath>
-      <w:r>
-        <w:rPr>
-          <w:rFonts w:eastAsiaTheme="minorEastAsia"/>
-        </w:rPr>
-        <w:t xml:space="preserve"> – specific chance move in the game</w:t>
+          <m:t>w</m:t>
+        </m:r>
+      </m:oMath>
+      <w:r>
+        <w:rPr>
+          <w:rFonts w:eastAsiaTheme="minorEastAsia"/>
+        </w:rPr>
+        <w:t xml:space="preserve"> is made</w:t>
       </w:r>
     </w:p>
     <w:p>
@@ -900,13 +878,103 @@
       </w:pPr>
       <m:oMath>
         <m:r>
+          <w:rPr>
+            <w:rFonts w:ascii="Cambria Math" w:eastAsiaTheme="minorEastAsia" w:hAnsi="Cambria Math"/>
+          </w:rPr>
+          <m:t>p</m:t>
+        </m:r>
+      </m:oMath>
+      <w:r>
+        <w:rPr>
+          <w:rFonts w:eastAsiaTheme="minorEastAsia"/>
+        </w:rPr>
+        <w:t xml:space="preserve"> - </w:t>
+      </w:r>
+      <w:r>
+        <w:rPr>
+          <w:rFonts w:eastAsiaTheme="minorEastAsia"/>
+        </w:rPr>
+        <w:t xml:space="preserve">the probability distribution </w:t>
+      </w:r>
+      <m:oMath>
+        <m:r>
+          <w:rPr>
+            <w:rFonts w:ascii="Cambria Math" w:eastAsiaTheme="minorEastAsia" w:hAnsi="Cambria Math"/>
+          </w:rPr>
+          <m:t>p</m:t>
+        </m:r>
+      </m:oMath>
+      <w:r>
+        <w:rPr>
+          <w:rFonts w:eastAsiaTheme="minorEastAsia"/>
+        </w:rPr>
+        <w:t xml:space="preserve"> </w:t>
+      </w:r>
+      <w:r>
+        <w:rPr>
+          <w:rFonts w:eastAsiaTheme="minorEastAsia"/>
+        </w:rPr>
+        <w:t xml:space="preserve">for each </w:t>
+      </w:r>
+      <m:oMath>
+        <m:r>
+          <m:rPr>
+            <m:scr m:val="fraktur"/>
+          </m:rPr>
+          <w:rPr>
+            <w:rFonts w:ascii="Cambria Math" w:eastAsiaTheme="minorEastAsia" w:hAnsi="Cambria Math"/>
+          </w:rPr>
+          <m:t>w</m:t>
+        </m:r>
+      </m:oMath>
+      <w:r>
+        <w:rPr>
+          <w:rFonts w:eastAsiaTheme="minorEastAsia"/>
+        </w:rPr>
+        <w:t xml:space="preserve"> </w:t>
+      </w:r>
+      <w:r>
+        <w:rPr>
+          <w:rFonts w:eastAsiaTheme="minorEastAsia"/>
+        </w:rPr>
+        <w:t xml:space="preserve">; </w:t>
+      </w:r>
+      <m:oMath>
+        <m:r>
+          <w:rPr>
+            <w:rFonts w:ascii="Cambria Math" w:eastAsiaTheme="minorEastAsia" w:hAnsi="Cambria Math"/>
+          </w:rPr>
+          <m:t>p</m:t>
+        </m:r>
+        <m:d>
+          <m:dPr>
+            <m:ctrlPr>
+              <w:rPr>
+                <w:rFonts w:ascii="Cambria Math" w:hAnsi="Cambria Math"/>
+                <w:i/>
+              </w:rPr>
+            </m:ctrlPr>
+          </m:dPr>
+          <m:e>
+            <m:r>
+              <m:rPr>
+                <m:scr m:val="fraktur"/>
+              </m:rPr>
+              <w:rPr>
+                <w:rFonts w:ascii="Cambria Math" w:eastAsiaTheme="minorEastAsia" w:hAnsi="Cambria Math"/>
+              </w:rPr>
+              <m:t>w</m:t>
+            </m:r>
+          </m:e>
+        </m:d>
+        <m:r>
           <m:rPr>
             <m:scr m:val="script"/>
           </m:rPr>
           <w:rPr>
             <w:rFonts w:ascii="Cambria Math" w:hAnsi="Cambria Math"/>
           </w:rPr>
-          <m:t>S</m:t>
+          <m:t>∈S</m:t>
         </m:r>
         <m:d>
           <m:dPr>
@@ -930,17 +998,35 @@
           </m:e>
         </m:d>
       </m:oMath>
-      <w:r>
-        <w:rPr>
-          <w:rFonts w:eastAsiaTheme="minorEastAsia"/>
-        </w:rPr>
-        <w:t xml:space="preserve"> </w:t>
-      </w:r>
-      <w:r>
-        <w:rPr>
-          <w:rFonts w:eastAsiaTheme="minorEastAsia"/>
-        </w:rPr>
-        <w:t xml:space="preserve">– a set of possible alternatives before a specific chance move </w:t>
+    </w:p>
+    <w:p>
+      <w:pPr>
+        <w:rPr>
+          <w:rFonts w:eastAsiaTheme="minorEastAsia"/>
+        </w:rPr>
+      </w:pPr>
+      <m:oMath>
+        <m:r>
+          <w:rPr>
+            <w:rFonts w:ascii="Cambria Math" w:eastAsiaTheme="minorEastAsia" w:hAnsi="Cambria Math"/>
+          </w:rPr>
+          <m:t>h∈</m:t>
+        </m:r>
+        <m:r>
+          <m:rPr>
+            <m:scr m:val="script"/>
+          </m:rPr>
+          <w:rPr>
+            <w:rFonts w:ascii="Cambria Math" w:eastAsiaTheme="minorEastAsia" w:hAnsi="Cambria Math"/>
+          </w:rPr>
+          <m:t>H</m:t>
+        </m:r>
+      </m:oMath>
+      <w:r>
+        <w:rPr>
+          <w:rFonts w:eastAsiaTheme="minorEastAsia"/>
+        </w:rPr>
+        <w:t xml:space="preserve"> : </w:t>
       </w:r>
       <m:oMath>
         <m:r>
@@ -950,14 +1036,37 @@
           <w:rPr>
             <w:rFonts w:ascii="Cambria Math" w:eastAsiaTheme="minorEastAsia" w:hAnsi="Cambria Math"/>
           </w:rPr>
-          <m:t>w</m:t>
-        </m:r>
-      </m:oMath>
-      <w:r>
-        <w:rPr>
-          <w:rFonts w:eastAsiaTheme="minorEastAsia"/>
-        </w:rPr>
-        <w:t xml:space="preserve"> is made</w:t>
+          <m:t>W</m:t>
+        </m:r>
+      </m:oMath>
+      <w:r>
+        <w:rPr>
+          <w:rFonts w:eastAsiaTheme="minorEastAsia"/>
+        </w:rPr>
+        <w:t xml:space="preserve"> </w:t>
+      </w:r>
+      <m:oMath>
+        <m:r>
+          <w:rPr>
+            <w:rFonts w:ascii="Cambria Math" w:eastAsiaTheme="minorEastAsia" w:hAnsi="Cambria Math"/>
+          </w:rPr>
+          <m:t>→</m:t>
+        </m:r>
+        <m:r>
+          <m:rPr>
+            <m:scr m:val="script"/>
+          </m:rPr>
+          <w:rPr>
+            <w:rFonts w:ascii="Cambria Math" w:hAnsi="Cambria Math"/>
+          </w:rPr>
+          <m:t>S</m:t>
+        </m:r>
+      </m:oMath>
+      <w:r>
+        <w:rPr>
+          <w:rFonts w:eastAsiaTheme="minorEastAsia"/>
+        </w:rPr>
+        <w:t xml:space="preserve">  - chance outcome function and the chance outcome function space</w:t>
       </w:r>
     </w:p>
     <w:p>
@@ -971,28 +1080,150 @@
           <w:rPr>
             <w:rFonts w:ascii="Cambria Math" w:eastAsiaTheme="minorEastAsia" w:hAnsi="Cambria Math"/>
           </w:rPr>
-          <m:t>p</m:t>
-        </m:r>
-      </m:oMath>
-      <w:r>
-        <w:rPr>
-          <w:rFonts w:eastAsiaTheme="minorEastAsia"/>
-        </w:rPr>
-        <w:t xml:space="preserve"> - </w:t>
-      </w:r>
-      <w:r>
-        <w:rPr>
-          <w:rFonts w:eastAsiaTheme="minorEastAsia"/>
-        </w:rPr>
-        <w:t xml:space="preserve">the probability distribution </w:t>
-      </w:r>
-      <m:oMath>
-        <m:r>
-          <w:rPr>
-            <w:rFonts w:ascii="Cambria Math" w:eastAsiaTheme="minorEastAsia" w:hAnsi="Cambria Math"/>
-          </w:rPr>
-          <m:t>p</m:t>
-        </m:r>
+          <m:t>P</m:t>
+        </m:r>
+        <m:d>
+          <m:dPr>
+            <m:ctrlPr>
+              <w:rPr>
+                <w:rFonts w:ascii="Cambria Math" w:eastAsiaTheme="minorEastAsia" w:hAnsi="Cambria Math"/>
+                <w:i/>
+              </w:rPr>
+            </m:ctrlPr>
+          </m:dPr>
+          <m:e>
+            <m:r>
+              <w:rPr>
+                <w:rFonts w:ascii="Cambria Math" w:eastAsiaTheme="minorEastAsia" w:hAnsi="Cambria Math"/>
+              </w:rPr>
+              <m:t>h</m:t>
+            </m:r>
+          </m:e>
+        </m:d>
+      </m:oMath>
+      <w:r>
+        <w:rPr>
+          <w:rFonts w:eastAsiaTheme="minorEastAsia"/>
+        </w:rPr>
+        <w:t xml:space="preserve"> - the probability distribution of the chance outcome function </w:t>
+      </w:r>
+      <m:oMath>
+        <m:r>
+          <w:rPr>
+            <w:rFonts w:ascii="Cambria Math" w:eastAsiaTheme="minorEastAsia" w:hAnsi="Cambria Math"/>
+          </w:rPr>
+          <m:t>h∈</m:t>
+        </m:r>
+        <m:r>
+          <m:rPr>
+            <m:scr m:val="script"/>
+          </m:rPr>
+          <w:rPr>
+            <w:rFonts w:ascii="Cambria Math" w:eastAsiaTheme="minorEastAsia" w:hAnsi="Cambria Math"/>
+          </w:rPr>
+          <m:t>H</m:t>
+        </m:r>
+      </m:oMath>
+    </w:p>
+    <w:p>
+      <w:pPr>
+        <w:rPr>
+          <w:rFonts w:eastAsiaTheme="minorEastAsia"/>
+        </w:rPr>
+      </w:pPr>
+      <m:oMath>
+        <m:sSub>
+          <m:sSubPr>
+            <m:ctrlPr>
+              <w:rPr>
+                <w:rFonts w:ascii="Cambria Math" w:eastAsiaTheme="minorEastAsia" w:hAnsi="Cambria Math"/>
+                <w:i/>
+              </w:rPr>
+            </m:ctrlPr>
+          </m:sSubPr>
+          <m:e>
+            <m:r>
+              <w:rPr>
+                <w:rFonts w:ascii="Cambria Math" w:eastAsiaTheme="minorEastAsia" w:hAnsi="Cambria Math"/>
+              </w:rPr>
+              <m:t>π</m:t>
+            </m:r>
+          </m:e>
+          <m:sub>
+            <m:r>
+              <w:rPr>
+                <w:rFonts w:ascii="Cambria Math" w:eastAsiaTheme="minorEastAsia" w:hAnsi="Cambria Math"/>
+              </w:rPr>
+              <m:t>f</m:t>
+            </m:r>
+          </m:sub>
+        </m:sSub>
+      </m:oMath>
+      <w:r>
+        <w:rPr>
+          <w:rFonts w:eastAsiaTheme="minorEastAsia"/>
+        </w:rPr>
+        <w:t xml:space="preserve"> - probability distribution of the strategies </w:t>
+      </w:r>
+      <m:oMath>
+        <m:sSub>
+          <m:sSubPr>
+            <m:ctrlPr>
+              <w:rPr>
+                <w:rFonts w:ascii="Cambria Math" w:hAnsi="Cambria Math"/>
+                <w:i/>
+              </w:rPr>
+            </m:ctrlPr>
+          </m:sSubPr>
+          <m:e>
+            <m:r>
+              <w:rPr>
+                <w:rFonts w:ascii="Cambria Math" w:hAnsi="Cambria Math"/>
+              </w:rPr>
+              <m:t>f</m:t>
+            </m:r>
+          </m:e>
+          <m:sub>
+            <m:r>
+              <w:rPr>
+                <w:rFonts w:ascii="Cambria Math" w:hAnsi="Cambria Math"/>
+              </w:rPr>
+              <m:t>1</m:t>
+            </m:r>
+          </m:sub>
+        </m:sSub>
+        <m:r>
+          <w:rPr>
+            <w:rFonts w:ascii="Cambria Math" w:hAnsi="Cambria Math"/>
+          </w:rPr>
+          <m:t>,…,</m:t>
+        </m:r>
+        <m:sSub>
+          <m:sSubPr>
+            <m:ctrlPr>
+              <w:rPr>
+                <w:rFonts w:ascii="Cambria Math" w:hAnsi="Cambria Math"/>
+                <w:i/>
+              </w:rPr>
+            </m:ctrlPr>
+          </m:sSubPr>
+          <m:e>
+            <m:r>
+              <w:rPr>
+                <w:rFonts w:ascii="Cambria Math" w:hAnsi="Cambria Math"/>
+              </w:rPr>
+              <m:t>f</m:t>
+            </m:r>
+          </m:e>
+          <m:sub>
+            <m:r>
+              <w:rPr>
+                <w:rFonts w:ascii="Cambria Math" w:hAnsi="Cambria Math"/>
+              </w:rPr>
+              <m:t>k</m:t>
+            </m:r>
+          </m:sub>
+        </m:sSub>
       </m:oMath>
       <w:r>
         <w:rPr>
@@ -1000,12 +1231,13 @@
         </w:rPr>
         <w:t xml:space="preserve"> </w:t>
       </w:r>
-      <w:r>
-        <w:rPr>
-          <w:rFonts w:eastAsiaTheme="minorEastAsia"/>
-        </w:rPr>
-        <w:t xml:space="preserve">for each </w:t>
-      </w:r>
+    </w:p>
+    <w:p>
+      <w:pPr>
+        <w:rPr>
+          <w:rFonts w:eastAsiaTheme="minorEastAsia"/>
+        </w:rPr>
+      </w:pPr>
       <m:oMath>
         <m:r>
           <m:rPr>
@@ -1014,85 +1246,51 @@
           <w:rPr>
             <w:rFonts w:ascii="Cambria Math" w:eastAsiaTheme="minorEastAsia" w:hAnsi="Cambria Math"/>
           </w:rPr>
-          <m:t>w</m:t>
-        </m:r>
-      </m:oMath>
-      <w:r>
-        <w:rPr>
-          <w:rFonts w:eastAsiaTheme="minorEastAsia"/>
-        </w:rPr>
-        <w:t xml:space="preserve"> </w:t>
-      </w:r>
-      <w:r>
-        <w:rPr>
-          <w:rFonts w:eastAsiaTheme="minorEastAsia"/>
-        </w:rPr>
-        <w:t xml:space="preserve">; </w:t>
-      </w:r>
-      <m:oMath>
-        <m:r>
-          <w:rPr>
-            <w:rFonts w:ascii="Cambria Math" w:eastAsiaTheme="minorEastAsia" w:hAnsi="Cambria Math"/>
-          </w:rPr>
-          <m:t>p</m:t>
-        </m:r>
+          <m:t>G</m:t>
+        </m:r>
+      </m:oMath>
+      <w:r>
+        <w:rPr>
+          <w:rFonts w:eastAsiaTheme="minorEastAsia"/>
+        </w:rPr>
+        <w:t xml:space="preserve"> – the space of </w:t>
+      </w:r>
+      <m:oMath>
         <m:d>
           <m:dPr>
             <m:ctrlPr>
               <w:rPr>
-                <w:rFonts w:ascii="Cambria Math" w:hAnsi="Cambria Math"/>
+                <w:rFonts w:ascii="Cambria Math" w:eastAsiaTheme="minorEastAsia" w:hAnsi="Cambria Math"/>
                 <w:i/>
               </w:rPr>
             </m:ctrlPr>
           </m:dPr>
           <m:e>
             <m:r>
-              <m:rPr>
-                <m:scr m:val="fraktur"/>
-              </m:rPr>
-              <w:rPr>
-                <w:rFonts w:ascii="Cambria Math" w:eastAsiaTheme="minorEastAsia" w:hAnsi="Cambria Math"/>
-              </w:rPr>
-              <m:t>w</m:t>
+              <w:rPr>
+                <w:rFonts w:ascii="Cambria Math" w:eastAsiaTheme="minorEastAsia" w:hAnsi="Cambria Math"/>
+              </w:rPr>
+              <m:t>k+1</m:t>
             </m:r>
           </m:e>
         </m:d>
-        <m:r>
-          <w:rPr>
-            <w:rFonts w:ascii="Cambria Math" w:hAnsi="Cambria Math"/>
-          </w:rPr>
-          <m:t>∈</m:t>
-        </m:r>
+      </m:oMath>
+      <w:r>
+        <w:rPr>
+          <w:rFonts w:eastAsiaTheme="minorEastAsia"/>
+        </w:rPr>
+        <w:t xml:space="preserve">-tuples </w:t>
+      </w:r>
+      <m:oMath>
         <m:r>
           <m:rPr>
-            <m:scr m:val="script"/>
+            <m:scr m:val="fraktur"/>
           </m:rPr>
           <w:rPr>
-            <w:rFonts w:ascii="Cambria Math" w:hAnsi="Cambria Math"/>
-          </w:rPr>
-          <m:t>S</m:t>
-        </m:r>
-        <m:d>
-          <m:dPr>
-            <m:ctrlPr>
-              <w:rPr>
-                <w:rFonts w:ascii="Cambria Math" w:hAnsi="Cambria Math"/>
-                <w:i/>
-              </w:rPr>
-            </m:ctrlPr>
-          </m:dPr>
-          <m:e>
-            <m:r>
-              <m:rPr>
-                <m:scr m:val="fraktur"/>
-              </m:rPr>
-              <w:rPr>
-                <w:rFonts w:ascii="Cambria Math" w:eastAsiaTheme="minorEastAsia" w:hAnsi="Cambria Math"/>
-              </w:rPr>
-              <m:t>w</m:t>
-            </m:r>
-          </m:e>
-        </m:d>
+            <w:rFonts w:ascii="Cambria Math" w:eastAsiaTheme="minorEastAsia" w:hAnsi="Cambria Math"/>
+          </w:rPr>
+          <m:t>g</m:t>
+        </m:r>
       </m:oMath>
     </w:p>
     <w:p>
@@ -1103,255 +1301,21 @@
       </w:pPr>
       <m:oMath>
         <m:r>
-          <w:rPr>
-            <w:rFonts w:ascii="Cambria Math" w:eastAsiaTheme="minorEastAsia" w:hAnsi="Cambria Math"/>
-          </w:rPr>
-          <m:t>h</m:t>
-        </m:r>
-        <m:r>
-          <m:rPr>
-            <m:scr m:val="script"/>
-          </m:rPr>
-          <w:rPr>
-            <w:rFonts w:ascii="Cambria Math" w:eastAsiaTheme="minorEastAsia" w:hAnsi="Cambria Math"/>
-          </w:rPr>
-          <m:t>∈H</m:t>
-        </m:r>
-      </m:oMath>
-      <w:r>
-        <w:rPr>
-          <w:rFonts w:eastAsiaTheme="minorEastAsia"/>
-        </w:rPr>
-        <w:t xml:space="preserve"> : </w:t>
-      </w:r>
-      <m:oMath>
-        <m:r>
           <m:rPr>
             <m:scr m:val="fraktur"/>
           </m:rPr>
           <w:rPr>
             <w:rFonts w:ascii="Cambria Math" w:eastAsiaTheme="minorEastAsia" w:hAnsi="Cambria Math"/>
           </w:rPr>
-          <m:t>W</m:t>
-        </m:r>
-      </m:oMath>
-      <w:r>
-        <w:rPr>
-          <w:rFonts w:eastAsiaTheme="minorEastAsia"/>
-        </w:rPr>
-        <w:t xml:space="preserve"> </w:t>
-      </w:r>
-      <m:oMath>
-        <m:r>
-          <w:rPr>
-            <w:rFonts w:ascii="Cambria Math" w:eastAsiaTheme="minorEastAsia" w:hAnsi="Cambria Math"/>
-          </w:rPr>
-          <m:t>→</m:t>
-        </m:r>
-        <m:r>
-          <m:rPr>
-            <m:scr m:val="script"/>
-          </m:rPr>
-          <w:rPr>
-            <w:rFonts w:ascii="Cambria Math" w:hAnsi="Cambria Math"/>
-          </w:rPr>
-          <m:t>S</m:t>
-        </m:r>
-      </m:oMath>
-      <w:r>
-        <w:rPr>
-          <w:rFonts w:eastAsiaTheme="minorEastAsia"/>
-        </w:rPr>
-        <w:t xml:space="preserve">  - chance outcome function and the chance outcome function space</w:t>
-      </w:r>
-    </w:p>
-    <w:p>
-      <w:pPr>
-        <w:rPr>
-          <w:rFonts w:eastAsiaTheme="minorEastAsia"/>
-        </w:rPr>
-      </w:pPr>
-      <m:oMath>
-        <m:r>
-          <w:rPr>
-            <w:rFonts w:ascii="Cambria Math" w:eastAsiaTheme="minorEastAsia" w:hAnsi="Cambria Math"/>
-          </w:rPr>
-          <m:t>P</m:t>
-        </m:r>
-        <m:d>
-          <m:dPr>
-            <m:ctrlPr>
-              <w:rPr>
-                <w:rFonts w:ascii="Cambria Math" w:eastAsiaTheme="minorEastAsia" w:hAnsi="Cambria Math"/>
-                <w:i/>
-              </w:rPr>
-            </m:ctrlPr>
-          </m:dPr>
-          <m:e>
-            <m:r>
-              <w:rPr>
-                <w:rFonts w:ascii="Cambria Math" w:eastAsiaTheme="minorEastAsia" w:hAnsi="Cambria Math"/>
-              </w:rPr>
-              <m:t>h</m:t>
-            </m:r>
-          </m:e>
-        </m:d>
-      </m:oMath>
-      <w:r>
-        <w:rPr>
-          <w:rFonts w:eastAsiaTheme="minorEastAsia"/>
-        </w:rPr>
-        <w:t xml:space="preserve"> - the probability distribution of the chance outcome function </w:t>
-      </w:r>
-      <m:oMath>
-        <m:r>
-          <w:rPr>
-            <w:rFonts w:ascii="Cambria Math" w:eastAsiaTheme="minorEastAsia" w:hAnsi="Cambria Math"/>
-          </w:rPr>
-          <m:t>h</m:t>
-        </m:r>
-        <m:r>
-          <m:rPr>
-            <m:scr m:val="script"/>
-          </m:rPr>
-          <w:rPr>
-            <w:rFonts w:ascii="Cambria Math" w:eastAsiaTheme="minorEastAsia" w:hAnsi="Cambria Math"/>
-          </w:rPr>
-          <m:t>∈H</m:t>
-        </m:r>
-      </m:oMath>
-    </w:p>
-    <w:p>
-      <w:pPr>
-        <w:rPr>
-          <w:rFonts w:eastAsiaTheme="minorEastAsia"/>
-        </w:rPr>
-      </w:pPr>
-      <m:oMath>
-        <m:sSub>
-          <m:sSubPr>
-            <m:ctrlPr>
-              <w:rPr>
-                <w:rFonts w:ascii="Cambria Math" w:eastAsiaTheme="minorEastAsia" w:hAnsi="Cambria Math"/>
-                <w:i/>
-              </w:rPr>
-            </m:ctrlPr>
-          </m:sSubPr>
-          <m:e>
-            <m:r>
-              <w:rPr>
-                <w:rFonts w:ascii="Cambria Math" w:eastAsiaTheme="minorEastAsia" w:hAnsi="Cambria Math"/>
-              </w:rPr>
-              <m:t>π</m:t>
-            </m:r>
-          </m:e>
-          <m:sub>
-            <m:r>
-              <w:rPr>
-                <w:rFonts w:ascii="Cambria Math" w:eastAsiaTheme="minorEastAsia" w:hAnsi="Cambria Math"/>
-              </w:rPr>
-              <m:t>f</m:t>
-            </m:r>
-          </m:sub>
-        </m:sSub>
-      </m:oMath>
-      <w:r>
-        <w:rPr>
-          <w:rFonts w:eastAsiaTheme="minorEastAsia"/>
-        </w:rPr>
-        <w:t xml:space="preserve"> - </w:t>
-      </w:r>
-      <w:r>
-        <w:rPr>
-          <w:rFonts w:eastAsiaTheme="minorEastAsia"/>
-        </w:rPr>
-        <w:t>probability distribution</w:t>
-      </w:r>
-      <w:r>
-        <w:rPr>
-          <w:rFonts w:eastAsiaTheme="minorEastAsia"/>
-        </w:rPr>
-        <w:t xml:space="preserve"> of the strategies</w:t>
-      </w:r>
-      <w:r>
-        <w:rPr>
-          <w:rFonts w:eastAsiaTheme="minorEastAsia"/>
-        </w:rPr>
-        <w:t xml:space="preserve"> </w:t>
-      </w:r>
-      <m:oMath>
-        <m:sSub>
-          <m:sSubPr>
-            <m:ctrlPr>
-              <w:rPr>
-                <w:rFonts w:ascii="Cambria Math" w:hAnsi="Cambria Math"/>
-                <w:i/>
-              </w:rPr>
-            </m:ctrlPr>
-          </m:sSubPr>
-          <m:e>
-            <m:r>
-              <w:rPr>
-                <w:rFonts w:ascii="Cambria Math" w:hAnsi="Cambria Math"/>
-              </w:rPr>
-              <m:t>f</m:t>
-            </m:r>
-          </m:e>
-          <m:sub>
-            <m:r>
-              <w:rPr>
-                <w:rFonts w:ascii="Cambria Math" w:hAnsi="Cambria Math"/>
-              </w:rPr>
-              <m:t>1</m:t>
-            </m:r>
-          </m:sub>
-        </m:sSub>
-        <m:r>
-          <w:rPr>
-            <w:rFonts w:ascii="Cambria Math" w:hAnsi="Cambria Math"/>
-          </w:rPr>
-          <m:t>,…,</m:t>
-        </m:r>
-        <m:sSub>
-          <m:sSubPr>
-            <m:ctrlPr>
-              <w:rPr>
-                <w:rFonts w:ascii="Cambria Math" w:hAnsi="Cambria Math"/>
-                <w:i/>
-              </w:rPr>
-            </m:ctrlPr>
-          </m:sSubPr>
-          <m:e>
-            <m:r>
-              <w:rPr>
-                <w:rFonts w:ascii="Cambria Math" w:hAnsi="Cambria Math"/>
-              </w:rPr>
-              <m:t>f</m:t>
-            </m:r>
-          </m:e>
-          <m:sub>
-            <m:r>
-              <w:rPr>
-                <w:rFonts w:ascii="Cambria Math" w:hAnsi="Cambria Math"/>
-              </w:rPr>
-              <m:t>k</m:t>
-            </m:r>
-          </m:sub>
-        </m:sSub>
-      </m:oMath>
-      <w:r>
-        <w:rPr>
-          <w:rFonts w:eastAsiaTheme="minorEastAsia"/>
-        </w:rPr>
-        <w:t xml:space="preserve"> </w:t>
-      </w:r>
-    </w:p>
-    <w:p>
-      <w:pPr>
-        <w:rPr>
-          <w:rFonts w:eastAsiaTheme="minorEastAsia"/>
-        </w:rPr>
-      </w:pPr>
+          <m:t>g</m:t>
+        </m:r>
+      </m:oMath>
+      <w:r>
+        <w:rPr>
+          <w:rFonts w:eastAsiaTheme="minorEastAsia"/>
+        </w:rPr>
+        <w:t xml:space="preserve"> -  game tuple </w:t>
+      </w:r>
       <m:oMath>
         <m:r>
           <m:rPr>
@@ -1360,16 +1324,8 @@
           <w:rPr>
             <w:rFonts w:ascii="Cambria Math" w:eastAsiaTheme="minorEastAsia" w:hAnsi="Cambria Math"/>
           </w:rPr>
-          <m:t>G</m:t>
-        </m:r>
-      </m:oMath>
-      <w:r>
-        <w:rPr>
-          <w:rFonts w:eastAsiaTheme="minorEastAsia"/>
-        </w:rPr>
-        <w:t xml:space="preserve"> – the space of </w:t>
-      </w:r>
-      <m:oMath>
+          <m:t>g=</m:t>
+        </m:r>
         <m:d>
           <m:dPr>
             <m:ctrlPr>
@@ -1380,22 +1336,72 @@
             </m:ctrlPr>
           </m:dPr>
           <m:e>
-            <m:r>
-              <w:rPr>
-                <w:rFonts w:ascii="Cambria Math" w:eastAsiaTheme="minorEastAsia" w:hAnsi="Cambria Math"/>
-              </w:rPr>
-              <m:t>k+1</m:t>
+            <m:sSub>
+              <m:sSubPr>
+                <m:ctrlPr>
+                  <w:rPr>
+                    <w:rFonts w:ascii="Cambria Math" w:eastAsiaTheme="minorEastAsia" w:hAnsi="Cambria Math"/>
+                    <w:i/>
+                  </w:rPr>
+                </m:ctrlPr>
+              </m:sSubPr>
+              <m:e>
+                <m:r>
+                  <w:rPr>
+                    <w:rFonts w:ascii="Cambria Math" w:eastAsiaTheme="minorEastAsia" w:hAnsi="Cambria Math"/>
+                  </w:rPr>
+                  <m:t>f</m:t>
+                </m:r>
+              </m:e>
+              <m:sub>
+                <m:r>
+                  <w:rPr>
+                    <w:rFonts w:ascii="Cambria Math" w:eastAsiaTheme="minorEastAsia" w:hAnsi="Cambria Math"/>
+                  </w:rPr>
+                  <m:t>1</m:t>
+                </m:r>
+              </m:sub>
+            </m:sSub>
+            <m:r>
+              <w:rPr>
+                <w:rFonts w:ascii="Cambria Math" w:eastAsiaTheme="minorEastAsia" w:hAnsi="Cambria Math"/>
+              </w:rPr>
+              <m:t>,…,</m:t>
+            </m:r>
+            <m:sSub>
+              <m:sSubPr>
+                <m:ctrlPr>
+                  <w:rPr>
+                    <w:rFonts w:ascii="Cambria Math" w:eastAsiaTheme="minorEastAsia" w:hAnsi="Cambria Math"/>
+                    <w:i/>
+                  </w:rPr>
+                </m:ctrlPr>
+              </m:sSubPr>
+              <m:e>
+                <m:r>
+                  <w:rPr>
+                    <w:rFonts w:ascii="Cambria Math" w:eastAsiaTheme="minorEastAsia" w:hAnsi="Cambria Math"/>
+                  </w:rPr>
+                  <m:t>f</m:t>
+                </m:r>
+              </m:e>
+              <m:sub>
+                <m:r>
+                  <w:rPr>
+                    <w:rFonts w:ascii="Cambria Math" w:eastAsiaTheme="minorEastAsia" w:hAnsi="Cambria Math"/>
+                  </w:rPr>
+                  <m:t>k</m:t>
+                </m:r>
+              </m:sub>
+            </m:sSub>
+            <m:r>
+              <w:rPr>
+                <w:rFonts w:ascii="Cambria Math" w:eastAsiaTheme="minorEastAsia" w:hAnsi="Cambria Math"/>
+              </w:rPr>
+              <m:t>,h</m:t>
             </m:r>
           </m:e>
         </m:d>
-      </m:oMath>
-      <w:r>
-        <w:rPr>
-          <w:rFonts w:eastAsiaTheme="minorEastAsia"/>
-        </w:rPr>
-        <w:t xml:space="preserve">-tuples </w:t>
-      </w:r>
-      <m:oMath>
         <m:r>
           <m:rPr>
             <m:scr m:val="fraktur"/>
@@ -1403,139 +1409,7 @@
           <w:rPr>
             <w:rFonts w:ascii="Cambria Math" w:eastAsiaTheme="minorEastAsia" w:hAnsi="Cambria Math"/>
           </w:rPr>
-          <m:t>g</m:t>
-        </m:r>
-      </m:oMath>
-    </w:p>
-    <w:p>
-      <w:pPr>
-        <w:rPr>
-          <w:rFonts w:eastAsiaTheme="minorEastAsia"/>
-        </w:rPr>
-      </w:pPr>
-      <m:oMath>
-        <m:r>
-          <m:rPr>
-            <m:scr m:val="fraktur"/>
-          </m:rPr>
-          <w:rPr>
-            <w:rFonts w:ascii="Cambria Math" w:eastAsiaTheme="minorEastAsia" w:hAnsi="Cambria Math"/>
-          </w:rPr>
-          <m:t>g</m:t>
-        </m:r>
-      </m:oMath>
-      <w:r>
-        <w:rPr>
-          <w:rFonts w:eastAsiaTheme="minorEastAsia"/>
-        </w:rPr>
-        <w:t xml:space="preserve"> -  game </w:t>
-      </w:r>
-      <w:r>
-        <w:rPr>
-          <w:rFonts w:eastAsiaTheme="minorEastAsia"/>
-        </w:rPr>
-        <w:t xml:space="preserve">tuple </w:t>
-      </w:r>
-      <m:oMath>
-        <m:r>
-          <m:rPr>
-            <m:scr m:val="fraktur"/>
-          </m:rPr>
-          <w:rPr>
-            <w:rFonts w:ascii="Cambria Math" w:eastAsiaTheme="minorEastAsia" w:hAnsi="Cambria Math"/>
-          </w:rPr>
-          <m:t>g=</m:t>
-        </m:r>
-        <m:d>
-          <m:dPr>
-            <m:ctrlPr>
-              <w:rPr>
-                <w:rFonts w:ascii="Cambria Math" w:eastAsiaTheme="minorEastAsia" w:hAnsi="Cambria Math"/>
-                <w:i/>
-              </w:rPr>
-            </m:ctrlPr>
-          </m:dPr>
-          <m:e>
-            <m:sSub>
-              <m:sSubPr>
-                <m:ctrlPr>
-                  <w:rPr>
-                    <w:rFonts w:ascii="Cambria Math" w:eastAsiaTheme="minorEastAsia" w:hAnsi="Cambria Math"/>
-                    <w:i/>
-                  </w:rPr>
-                </m:ctrlPr>
-              </m:sSubPr>
-              <m:e>
-                <m:r>
-                  <w:rPr>
-                    <w:rFonts w:ascii="Cambria Math" w:eastAsiaTheme="minorEastAsia" w:hAnsi="Cambria Math"/>
-                  </w:rPr>
-                  <m:t>f</m:t>
-                </m:r>
-              </m:e>
-              <m:sub>
-                <m:r>
-                  <w:rPr>
-                    <w:rFonts w:ascii="Cambria Math" w:eastAsiaTheme="minorEastAsia" w:hAnsi="Cambria Math"/>
-                  </w:rPr>
-                  <m:t>1</m:t>
-                </m:r>
-              </m:sub>
-            </m:sSub>
-            <m:r>
-              <w:rPr>
-                <w:rFonts w:ascii="Cambria Math" w:eastAsiaTheme="minorEastAsia" w:hAnsi="Cambria Math"/>
-              </w:rPr>
-              <m:t>,…,</m:t>
-            </m:r>
-            <m:sSub>
-              <m:sSubPr>
-                <m:ctrlPr>
-                  <w:rPr>
-                    <w:rFonts w:ascii="Cambria Math" w:eastAsiaTheme="minorEastAsia" w:hAnsi="Cambria Math"/>
-                    <w:i/>
-                  </w:rPr>
-                </m:ctrlPr>
-              </m:sSubPr>
-              <m:e>
-                <m:r>
-                  <w:rPr>
-                    <w:rFonts w:ascii="Cambria Math" w:eastAsiaTheme="minorEastAsia" w:hAnsi="Cambria Math"/>
-                  </w:rPr>
-                  <m:t>f</m:t>
-                </m:r>
-              </m:e>
-              <m:sub>
-                <m:r>
-                  <w:rPr>
-                    <w:rFonts w:ascii="Cambria Math" w:eastAsiaTheme="minorEastAsia" w:hAnsi="Cambria Math"/>
-                  </w:rPr>
-                  <m:t>k</m:t>
-                </m:r>
-              </m:sub>
-            </m:sSub>
-            <m:r>
-              <w:rPr>
-                <w:rFonts w:ascii="Cambria Math" w:eastAsiaTheme="minorEastAsia" w:hAnsi="Cambria Math"/>
-              </w:rPr>
-              <m:t>,h</m:t>
-            </m:r>
-          </m:e>
-        </m:d>
-        <m:r>
-          <w:rPr>
-            <w:rFonts w:ascii="Cambria Math" w:eastAsiaTheme="minorEastAsia" w:hAnsi="Cambria Math"/>
-          </w:rPr>
-          <m:t>∈</m:t>
-        </m:r>
-        <m:r>
-          <m:rPr>
-            <m:scr m:val="fraktur"/>
-          </m:rPr>
-          <w:rPr>
-            <w:rFonts w:ascii="Cambria Math" w:eastAsiaTheme="minorEastAsia" w:hAnsi="Cambria Math"/>
-          </w:rPr>
-          <m:t>G</m:t>
+          <m:t>∈G</m:t>
         </m:r>
       </m:oMath>
     </w:p>
@@ -6719,13 +6593,7 @@
         <w:rPr>
           <w:rFonts w:eastAsiaTheme="minorEastAsia"/>
         </w:rPr>
-        <w:t xml:space="preserve"> </w:t>
-      </w:r>
-      <w:r>
-        <w:rPr>
-          <w:rFonts w:eastAsiaTheme="minorEastAsia"/>
-        </w:rPr>
-        <w:t xml:space="preserve">. In terms of our decision tree notation, </w:t>
+        <w:t xml:space="preserve"> . In terms of our decision tree notation, </w:t>
       </w:r>
       <m:oMath>
         <m:r>
@@ -6807,13 +6675,7 @@
           <w:rPr>
             <w:rFonts w:ascii="Cambria Math" w:hAnsi="Cambria Math"/>
           </w:rPr>
-          <m:t>∈</m:t>
-        </m:r>
-        <m:r>
-          <w:rPr>
-            <w:rFonts w:ascii="Cambria Math" w:hAnsi="Cambria Math"/>
-          </w:rPr>
-          <m:t>p</m:t>
+          <m:t>∈p</m:t>
         </m:r>
         <m:d>
           <m:dPr>
@@ -6918,13 +6780,7 @@
           <w:rPr>
             <w:rFonts w:ascii="Cambria Math" w:eastAsiaTheme="minorEastAsia" w:hAnsi="Cambria Math"/>
           </w:rPr>
-          <m:t xml:space="preserve"> , </m:t>
-        </m:r>
-        <m:r>
-          <w:rPr>
-            <w:rFonts w:ascii="Cambria Math" w:eastAsiaTheme="minorEastAsia" w:hAnsi="Cambria Math"/>
-          </w:rPr>
-          <m:t>p</m:t>
+          <m:t xml:space="preserve"> , p</m:t>
         </m:r>
         <m:d>
           <m:dPr>
@@ -7164,7 +7020,7 @@
           <w:rPr>
             <w:rFonts w:ascii="Cambria Math" w:eastAsiaTheme="minorEastAsia" w:hAnsi="Cambria Math"/>
           </w:rPr>
-          <m:t>h</m:t>
+          <m:t>h∈</m:t>
         </m:r>
         <m:r>
           <m:rPr>
@@ -7173,7 +7029,7 @@
           <w:rPr>
             <w:rFonts w:ascii="Cambria Math" w:eastAsiaTheme="minorEastAsia" w:hAnsi="Cambria Math"/>
           </w:rPr>
-          <m:t>∈H</m:t>
+          <m:t>H</m:t>
         </m:r>
       </m:oMath>
       <w:r>
@@ -7193,7 +7049,7 @@
           <w:rPr>
             <w:rFonts w:ascii="Cambria Math" w:eastAsiaTheme="minorEastAsia" w:hAnsi="Cambria Math"/>
           </w:rPr>
-          <m:t>h</m:t>
+          <m:t>h∈</m:t>
         </m:r>
         <m:r>
           <m:rPr>
@@ -7202,7 +7058,7 @@
           <w:rPr>
             <w:rFonts w:ascii="Cambria Math" w:eastAsiaTheme="minorEastAsia" w:hAnsi="Cambria Math"/>
           </w:rPr>
-          <m:t>∈H</m:t>
+          <m:t>H</m:t>
         </m:r>
       </m:oMath>
       <w:r>
@@ -7487,13 +7343,7 @@
           <w:rPr>
             <w:rFonts w:ascii="Cambria Math" w:eastAsiaTheme="minorEastAsia" w:hAnsi="Cambria Math"/>
           </w:rPr>
-          <m:t>g</m:t>
-        </m:r>
-        <m:r>
-          <w:rPr>
-            <w:rFonts w:ascii="Cambria Math" w:eastAsiaTheme="minorEastAsia" w:hAnsi="Cambria Math"/>
-          </w:rPr>
-          <m:t>=</m:t>
+          <m:t>g=</m:t>
         </m:r>
         <m:d>
           <m:dPr>
@@ -7652,7 +7502,7 @@
           <w:rPr>
             <w:rFonts w:ascii="Cambria Math" w:eastAsiaTheme="minorEastAsia" w:hAnsi="Cambria Math"/>
           </w:rPr>
-          <m:t>h</m:t>
+          <m:t>h∈</m:t>
         </m:r>
         <m:r>
           <m:rPr>
@@ -7661,7 +7511,7 @@
           <w:rPr>
             <w:rFonts w:ascii="Cambria Math" w:eastAsiaTheme="minorEastAsia" w:hAnsi="Cambria Math"/>
           </w:rPr>
-          <m:t>∈H</m:t>
+          <m:t>H</m:t>
         </m:r>
       </m:oMath>
       <w:r>
@@ -7695,10 +7545,39 @@
     </w:p>
     <w:p>
       <w:r>
-        <w:t xml:space="preserve">Example: Game </w:t>
+        <w:rPr>
+          <w:b/>
+          <w:bCs/>
+        </w:rPr>
+        <w:t>Example</w:t>
+      </w:r>
+      <w:r>
+        <w:t xml:space="preserve">: Game </w:t>
+      </w:r>
+      <w:r>
+        <w:t xml:space="preserve"> with 2 players and two chance moves 2 (P2.CM2)</w:t>
       </w:r>
     </w:p>
     <w:p/>
+    <w:p>
+      <w:r>
+        <w:t xml:space="preserve">Player I moves first and selects one of the two integers </w:t>
+      </w:r>
+      <m:oMath>
+        <m:r>
+          <w:rPr>
+            <w:rFonts w:ascii="Cambria Math" w:hAnsi="Cambria Math"/>
+          </w:rPr>
+          <m:t>{1,2}</m:t>
+        </m:r>
+      </m:oMath>
+      <w:r>
+        <w:t xml:space="preserve">. The referee then tosses a coin and if the outcome is “head” he informs </w:t>
+      </w:r>
+      <w:r>
+        <w:t xml:space="preserve">player II of the player I’s choice, and not otherwise. </w:t>
+      </w:r>
+    </w:p>
     <w:p/>
     <w:p>
       <w:pPr>
@@ -19707,6 +19586,30 @@
           </m:e>
         </m:d>
       </m:oMath>
+    </w:p>
+    <w:p>
+      <w:pPr>
+        <w:spacing w:line="240" w:lineRule="auto"/>
+        <w:rPr>
+          <w:rFonts w:eastAsiaTheme="minorEastAsia"/>
+        </w:rPr>
+      </w:pPr>
+    </w:p>
+    <w:p>
+      <w:pPr>
+        <w:spacing w:line="240" w:lineRule="auto"/>
+        <w:rPr>
+          <w:rFonts w:eastAsiaTheme="minorEastAsia"/>
+        </w:rPr>
+      </w:pPr>
+    </w:p>
+    <w:p>
+      <w:pPr>
+        <w:spacing w:line="240" w:lineRule="auto"/>
+        <w:rPr>
+          <w:rFonts w:eastAsiaTheme="minorEastAsia"/>
+        </w:rPr>
+      </w:pPr>
     </w:p>
     <w:p>
       <w:pPr>
@@ -20577,6 +20480,7 @@
           <w:i/>
           <w:iCs/>
         </w:rPr>
+        <w:lastRenderedPageBreak/>
         <w:t>Definition</w:t>
       </w:r>
       <w:r>
@@ -24509,6 +24413,7 @@
         <w:rPr>
           <w:rFonts w:eastAsiaTheme="minorEastAsia"/>
         </w:rPr>
+        <w:lastRenderedPageBreak/>
         <w:t xml:space="preserve">This game is like </w:t>
       </w:r>
       <w:r>
@@ -28660,6 +28565,7 @@
         <w:rPr>
           <w:rFonts w:eastAsiaTheme="minorEastAsia"/>
         </w:rPr>
+        <w:lastRenderedPageBreak/>
         <w:t>and cannot be certain of any definite larger amount</w:t>
       </w:r>
       <w:r>
@@ -28842,7 +28748,6 @@
         <w:rPr>
           <w:rFonts w:eastAsiaTheme="minorEastAsia"/>
         </w:rPr>
-        <w:lastRenderedPageBreak/>
         <w:t xml:space="preserve">is the upper limit to the amount </w:t>
       </w:r>
       <m:oMath>
@@ -34022,6 +33927,7 @@
         <w:rPr>
           <w:rFonts w:eastAsiaTheme="minorEastAsia"/>
         </w:rPr>
+        <w:lastRenderedPageBreak/>
         <w:t>we have</w:t>
       </w:r>
     </w:p>
@@ -34558,7 +34464,6 @@
         <w:rPr>
           <w:rFonts w:eastAsiaTheme="minorEastAsia"/>
         </w:rPr>
-        <w:lastRenderedPageBreak/>
         <w:t>so that</w:t>
       </w:r>
     </w:p>
@@ -38753,7 +38658,14 @@
         <w:rPr>
           <w:rFonts w:eastAsiaTheme="minorEastAsia"/>
         </w:rPr>
-        <w:t xml:space="preserve"> or a chance move. </w:t>
+        <w:t xml:space="preserve"> </w:t>
+      </w:r>
+      <w:r>
+        <w:rPr>
+          <w:rFonts w:eastAsiaTheme="minorEastAsia"/>
+        </w:rPr>
+        <w:lastRenderedPageBreak/>
+        <w:t xml:space="preserve">or a chance move. </w:t>
       </w:r>
       <w:r>
         <w:rPr>

--- a/docs/Notes_on_Game_Theory.docx
+++ b/docs/Notes_on_Game_Theory.docx
@@ -7552,11 +7552,58 @@
         <w:t>Example</w:t>
       </w:r>
       <w:r>
-        <w:t xml:space="preserve">: Game </w:t>
-      </w:r>
-      <w:r>
-        <w:t xml:space="preserve"> with 2 players and two chance moves 2 (P2.CM2)</w:t>
-      </w:r>
+        <w:rPr>
+          <w:b/>
+          <w:bCs/>
+        </w:rPr>
+        <w:t xml:space="preserve"> </w:t>
+      </w:r>
+      <w:r>
+        <w:rPr>
+          <w:rFonts w:eastAsiaTheme="minorEastAsia"/>
+        </w:rPr>
+        <w:t>(</w:t>
+      </w:r>
+      <w:r>
+        <w:rPr>
+          <w:rFonts w:eastAsiaTheme="minorEastAsia"/>
+          <w:i/>
+          <w:iCs/>
+        </w:rPr>
+        <w:t>two player game involving coin-toss and a number choice</w:t>
+      </w:r>
+      <w:r>
+        <w:rPr>
+          <w:rFonts w:eastAsiaTheme="minorEastAsia"/>
+        </w:rPr>
+        <w:t>)</w:t>
+      </w:r>
+      <w:r>
+        <w:t xml:space="preserve"> </w:t>
+      </w:r>
+      <w:r>
+        <w:t xml:space="preserve">      </w:t>
+      </w:r>
+      <m:oMath>
+        <m:r>
+          <w:rPr>
+            <w:rFonts w:ascii="Cambria Math" w:hAnsi="Cambria Math"/>
+          </w:rPr>
+          <m:t>(</m:t>
+        </m:r>
+        <m:r>
+          <w:rPr>
+            <w:rFonts w:ascii="Cambria Math" w:hAnsi="Cambria Math"/>
+          </w:rPr>
+          <m:t>G</m:t>
+        </m:r>
+        <m:r>
+          <w:rPr>
+            <w:rFonts w:ascii="Cambria Math" w:hAnsi="Cambria Math"/>
+          </w:rPr>
+          <m:t>.1.2.1)</m:t>
+        </m:r>
+      </m:oMath>
     </w:p>
     <w:p/>
     <w:p>
@@ -7577,7 +7624,144 @@
       <w:r>
         <w:t xml:space="preserve">player II of the player I’s choice, and not otherwise. </w:t>
       </w:r>
+      <w:r>
+        <w:t xml:space="preserve">Player II then moves and selects an integer from </w:t>
+      </w:r>
+      <m:oMath>
+        <m:r>
+          <w:rPr>
+            <w:rFonts w:ascii="Cambria Math" w:hAnsi="Cambria Math"/>
+          </w:rPr>
+          <m:t>{3,4}</m:t>
+        </m:r>
+      </m:oMath>
+      <w:r>
+        <w:t>.</w:t>
+      </w:r>
+      <w:r>
+        <w:t xml:space="preserve"> </w:t>
+      </w:r>
+      <w:r>
+        <w:rPr>
+          <w:rFonts w:eastAsiaTheme="minorEastAsia"/>
+        </w:rPr>
+        <w:t xml:space="preserve">The fourth move is again a chance move by the referee and consists of selecting one of three integers </w:t>
+      </w:r>
+      <m:oMath>
+        <m:d>
+          <m:dPr>
+            <m:begChr m:val="{"/>
+            <m:endChr m:val="}"/>
+            <m:ctrlPr>
+              <w:rPr>
+                <w:rFonts w:ascii="Cambria Math" w:eastAsiaTheme="minorEastAsia" w:hAnsi="Cambria Math"/>
+                <w:i/>
+              </w:rPr>
+            </m:ctrlPr>
+          </m:dPr>
+          <m:e>
+            <m:r>
+              <w:rPr>
+                <w:rFonts w:ascii="Cambria Math" w:eastAsiaTheme="minorEastAsia" w:hAnsi="Cambria Math"/>
+              </w:rPr>
+              <m:t>1, 2, 3</m:t>
+            </m:r>
+          </m:e>
+        </m:d>
+      </m:oMath>
+      <w:r>
+        <w:rPr>
+          <w:rFonts w:eastAsiaTheme="minorEastAsia"/>
+        </w:rPr>
+        <w:t xml:space="preserve"> with respective probabilities </w:t>
+      </w:r>
+      <m:oMath>
+        <m:d>
+          <m:dPr>
+            <m:begChr m:val="{"/>
+            <m:endChr m:val="}"/>
+            <m:ctrlPr>
+              <w:rPr>
+                <w:rFonts w:ascii="Cambria Math" w:eastAsiaTheme="minorEastAsia" w:hAnsi="Cambria Math"/>
+                <w:i/>
+              </w:rPr>
+            </m:ctrlPr>
+          </m:dPr>
+          <m:e>
+            <m:r>
+              <w:rPr>
+                <w:rFonts w:ascii="Cambria Math" w:eastAsiaTheme="minorEastAsia" w:hAnsi="Cambria Math"/>
+              </w:rPr>
+              <m:t>0.4, 0.2, 0.4</m:t>
+            </m:r>
+          </m:e>
+        </m:d>
+      </m:oMath>
+      <w:r>
+        <w:rPr>
+          <w:rFonts w:eastAsiaTheme="minorEastAsia"/>
+        </w:rPr>
+        <w:t xml:space="preserve">. The numbers selected in the first, third and the fourth move are added, and the amount of dollars is paid by </w:t>
+      </w:r>
+      <m:oMath>
+        <m:r>
+          <w:rPr>
+            <w:rFonts w:ascii="Cambria Math" w:eastAsiaTheme="minorEastAsia" w:hAnsi="Cambria Math"/>
+          </w:rPr>
+          <m:t>II</m:t>
+        </m:r>
+      </m:oMath>
+      <w:r>
+        <w:rPr>
+          <w:rFonts w:eastAsiaTheme="minorEastAsia"/>
+        </w:rPr>
+        <w:t xml:space="preserve"> to </w:t>
+      </w:r>
+      <m:oMath>
+        <m:r>
+          <w:rPr>
+            <w:rFonts w:ascii="Cambria Math" w:eastAsiaTheme="minorEastAsia" w:hAnsi="Cambria Math"/>
+          </w:rPr>
+          <m:t>I</m:t>
+        </m:r>
+      </m:oMath>
+      <w:r>
+        <w:rPr>
+          <w:rFonts w:eastAsiaTheme="minorEastAsia"/>
+        </w:rPr>
+        <w:t xml:space="preserve"> if the sum is even and by </w:t>
+      </w:r>
+      <m:oMath>
+        <m:r>
+          <w:rPr>
+            <w:rFonts w:ascii="Cambria Math" w:eastAsiaTheme="minorEastAsia" w:hAnsi="Cambria Math"/>
+          </w:rPr>
+          <m:t>I</m:t>
+        </m:r>
+      </m:oMath>
+      <w:r>
+        <w:rPr>
+          <w:rFonts w:eastAsiaTheme="minorEastAsia"/>
+        </w:rPr>
+        <w:t xml:space="preserve"> to </w:t>
+      </w:r>
+      <m:oMath>
+        <m:r>
+          <w:rPr>
+            <w:rFonts w:ascii="Cambria Math" w:eastAsiaTheme="minorEastAsia" w:hAnsi="Cambria Math"/>
+          </w:rPr>
+          <m:t>II</m:t>
+        </m:r>
+      </m:oMath>
+      <w:r>
+        <w:rPr>
+          <w:rFonts w:eastAsiaTheme="minorEastAsia"/>
+        </w:rPr>
+        <w:t xml:space="preserve"> if the sum is odd.</w:t>
+      </w:r>
     </w:p>
+    <w:p/>
+    <w:p/>
     <w:p/>
     <w:p>
       <w:pPr>
@@ -10062,233 +10246,36 @@
           <w:rFonts w:eastAsiaTheme="minorEastAsia"/>
         </w:rPr>
       </w:pPr>
-      <w:r>
-        <w:rPr>
-          <w:rFonts w:eastAsiaTheme="minorEastAsia"/>
-        </w:rPr>
-        <w:t xml:space="preserve">Player </w:t>
-      </w:r>
-      <m:oMath>
-        <m:r>
-          <w:rPr>
-            <w:rFonts w:ascii="Cambria Math" w:eastAsiaTheme="minorEastAsia" w:hAnsi="Cambria Math"/>
-          </w:rPr>
-          <m:t>I</m:t>
-        </m:r>
-      </m:oMath>
-      <w:r>
-        <w:rPr>
-          <w:rFonts w:eastAsiaTheme="minorEastAsia"/>
-        </w:rPr>
-        <w:t xml:space="preserve"> moves first and selects one of the two integers </w:t>
-      </w:r>
-      <m:oMath>
-        <m:r>
-          <w:rPr>
-            <w:rFonts w:ascii="Cambria Math" w:eastAsiaTheme="minorEastAsia" w:hAnsi="Cambria Math"/>
-          </w:rPr>
-          <m:t>1, 2</m:t>
-        </m:r>
-      </m:oMath>
-      <w:r>
-        <w:rPr>
-          <w:rFonts w:eastAsiaTheme="minorEastAsia"/>
-        </w:rPr>
-        <w:t>. The referee then tosses a coin and if the outcome is “head”</w:t>
-      </w:r>
-      <w:r>
-        <w:rPr>
-          <w:rFonts w:eastAsiaTheme="minorEastAsia"/>
-        </w:rPr>
-        <w:t xml:space="preserve">, he informs player </w:t>
-      </w:r>
-      <m:oMath>
-        <m:r>
-          <w:rPr>
-            <w:rFonts w:ascii="Cambria Math" w:eastAsiaTheme="minorEastAsia" w:hAnsi="Cambria Math"/>
-          </w:rPr>
-          <m:t>II</m:t>
-        </m:r>
-      </m:oMath>
-      <w:r>
-        <w:rPr>
-          <w:rFonts w:eastAsiaTheme="minorEastAsia"/>
-        </w:rPr>
-        <w:t xml:space="preserve"> of player </w:t>
-      </w:r>
-      <m:oMath>
-        <m:r>
-          <w:rPr>
-            <w:rFonts w:ascii="Cambria Math" w:eastAsiaTheme="minorEastAsia" w:hAnsi="Cambria Math"/>
-          </w:rPr>
-          <m:t>I</m:t>
-        </m:r>
-      </m:oMath>
-      <w:r>
-        <w:rPr>
-          <w:rFonts w:eastAsiaTheme="minorEastAsia"/>
-        </w:rPr>
-        <w:t xml:space="preserve">’s choice and not otherwise. </w:t>
-      </w:r>
-      <w:r>
-        <w:rPr>
-          <w:rFonts w:eastAsiaTheme="minorEastAsia"/>
-        </w:rPr>
-        <w:t xml:space="preserve">Player </w:t>
-      </w:r>
-      <m:oMath>
-        <m:r>
-          <w:rPr>
-            <w:rFonts w:ascii="Cambria Math" w:eastAsiaTheme="minorEastAsia" w:hAnsi="Cambria Math"/>
-          </w:rPr>
-          <m:t>II</m:t>
-        </m:r>
-      </m:oMath>
-      <w:r>
-        <w:rPr>
-          <w:rFonts w:eastAsiaTheme="minorEastAsia"/>
-        </w:rPr>
-        <w:t xml:space="preserve"> then moves and selects one of two integers </w:t>
-      </w:r>
-      <m:oMath>
-        <m:r>
-          <w:rPr>
-            <w:rFonts w:ascii="Cambria Math" w:eastAsiaTheme="minorEastAsia" w:hAnsi="Cambria Math"/>
-          </w:rPr>
-          <m:t>3, 4</m:t>
-        </m:r>
-      </m:oMath>
-      <w:r>
-        <w:rPr>
-          <w:rFonts w:eastAsiaTheme="minorEastAsia"/>
-        </w:rPr>
-        <w:t xml:space="preserve">. The fourth move is again a chance move by the referee and consists of selecting one of three integers </w:t>
-      </w:r>
-      <m:oMath>
-        <m:r>
-          <w:rPr>
-            <w:rFonts w:ascii="Cambria Math" w:eastAsiaTheme="minorEastAsia" w:hAnsi="Cambria Math"/>
-          </w:rPr>
-          <m:t>1, 2, 3</m:t>
-        </m:r>
-      </m:oMath>
-      <w:r>
-        <w:rPr>
-          <w:rFonts w:eastAsiaTheme="minorEastAsia"/>
-        </w:rPr>
-        <w:t xml:space="preserve"> with respective probabilities </w:t>
-      </w:r>
-      <m:oMath>
-        <m:r>
-          <w:rPr>
-            <w:rFonts w:ascii="Cambria Math" w:eastAsiaTheme="minorEastAsia" w:hAnsi="Cambria Math"/>
-          </w:rPr>
-          <m:t>0.4, 0.2, 0.4</m:t>
-        </m:r>
-      </m:oMath>
-      <w:r>
-        <w:rPr>
-          <w:rFonts w:eastAsiaTheme="minorEastAsia"/>
-        </w:rPr>
-        <w:t>. The numbers</w:t>
-      </w:r>
-      <w:r>
-        <w:rPr>
-          <w:rFonts w:eastAsiaTheme="minorEastAsia"/>
-        </w:rPr>
-        <w:t xml:space="preserve"> selected in the first, third and the fourth move are </w:t>
-      </w:r>
-      <w:r>
-        <w:rPr>
-          <w:rFonts w:eastAsiaTheme="minorEastAsia"/>
-        </w:rPr>
-        <w:t>added,</w:t>
-      </w:r>
-      <w:r>
-        <w:rPr>
-          <w:rFonts w:eastAsiaTheme="minorEastAsia"/>
-        </w:rPr>
-        <w:t xml:space="preserve"> </w:t>
-      </w:r>
-      <w:r>
-        <w:rPr>
-          <w:rFonts w:eastAsiaTheme="minorEastAsia"/>
-        </w:rPr>
-        <w:t xml:space="preserve">and the amount of dollars is paid by </w:t>
-      </w:r>
-      <m:oMath>
-        <m:r>
-          <w:rPr>
-            <w:rFonts w:ascii="Cambria Math" w:eastAsiaTheme="minorEastAsia" w:hAnsi="Cambria Math"/>
-          </w:rPr>
-          <m:t>II</m:t>
-        </m:r>
-      </m:oMath>
-      <w:r>
-        <w:rPr>
-          <w:rFonts w:eastAsiaTheme="minorEastAsia"/>
-        </w:rPr>
-        <w:t xml:space="preserve"> to </w:t>
-      </w:r>
-      <m:oMath>
-        <m:r>
-          <w:rPr>
-            <w:rFonts w:ascii="Cambria Math" w:eastAsiaTheme="minorEastAsia" w:hAnsi="Cambria Math"/>
-          </w:rPr>
-          <m:t>I</m:t>
-        </m:r>
-      </m:oMath>
-      <w:r>
-        <w:rPr>
-          <w:rFonts w:eastAsiaTheme="minorEastAsia"/>
-        </w:rPr>
-        <w:t xml:space="preserve"> if the sum is even and by </w:t>
-      </w:r>
-      <m:oMath>
-        <m:r>
-          <w:rPr>
-            <w:rFonts w:ascii="Cambria Math" w:eastAsiaTheme="minorEastAsia" w:hAnsi="Cambria Math"/>
-          </w:rPr>
-          <m:t>I</m:t>
-        </m:r>
-      </m:oMath>
-      <w:r>
-        <w:rPr>
-          <w:rFonts w:eastAsiaTheme="minorEastAsia"/>
-        </w:rPr>
-        <w:t xml:space="preserve"> to </w:t>
-      </w:r>
-      <m:oMath>
-        <m:r>
-          <w:rPr>
-            <w:rFonts w:ascii="Cambria Math" w:eastAsiaTheme="minorEastAsia" w:hAnsi="Cambria Math"/>
-          </w:rPr>
-          <m:t>II</m:t>
-        </m:r>
-      </m:oMath>
-      <w:r>
-        <w:rPr>
-          <w:rFonts w:eastAsiaTheme="minorEastAsia"/>
-        </w:rPr>
-        <w:t xml:space="preserve"> if the sum is odd. </w:t>
-      </w:r>
-      <w:r>
-        <w:rPr>
-          <w:rFonts w:eastAsiaTheme="minorEastAsia"/>
-        </w:rPr>
-        <w:t xml:space="preserve"> </w:t>
-      </w:r>
-      <w:r>
-        <w:rPr>
-          <w:rFonts w:eastAsiaTheme="minorEastAsia"/>
-        </w:rPr>
-        <w:t xml:space="preserve">Note that </w:t>
+    </w:p>
+    <w:p>
+      <w:pPr>
+        <w:spacing w:line="240" w:lineRule="auto"/>
+        <w:rPr>
+          <w:rFonts w:eastAsiaTheme="minorEastAsia"/>
+        </w:rPr>
+      </w:pPr>
+      <w:r>
+        <w:rPr>
+          <w:rFonts w:eastAsiaTheme="minorEastAsia"/>
+        </w:rPr>
+        <w:lastRenderedPageBreak/>
+        <w:t xml:space="preserve">Let us consider again the example two-player game  </w:t>
+      </w:r>
+      <w:r>
+        <w:rPr>
+          <w:rFonts w:eastAsiaTheme="minorEastAsia"/>
+        </w:rPr>
+        <w:t>involving coin-toss and a number choice</w:t>
+      </w:r>
+      <w:r>
+        <w:rPr>
+          <w:rFonts w:eastAsiaTheme="minorEastAsia"/>
+        </w:rPr>
+        <w:t xml:space="preserve"> which we denoted with </w:t>
       </w:r>
       <m:oMath>
         <m:d>
           <m:dPr>
-            <m:begChr m:val="|"/>
-            <m:endChr m:val="|"/>
             <m:ctrlPr>
               <w:rPr>
                 <w:rFonts w:ascii="Cambria Math" w:eastAsiaTheme="minorEastAsia" w:hAnsi="Cambria Math"/>
@@ -10301,16 +10288,16 @@
               <w:rPr>
                 <w:rFonts w:ascii="Cambria Math" w:eastAsiaTheme="minorEastAsia" w:hAnsi="Cambria Math"/>
               </w:rPr>
-              <m:t>R</m:t>
+              <m:t>G.</m:t>
+            </m:r>
+            <m:r>
+              <w:rPr>
+                <w:rFonts w:ascii="Cambria Math" w:eastAsiaTheme="minorEastAsia" w:hAnsi="Cambria Math"/>
+              </w:rPr>
+              <m:t>1.2.1</m:t>
             </m:r>
           </m:e>
         </m:d>
-        <m:r>
-          <w:rPr>
-            <w:rFonts w:ascii="Cambria Math" w:eastAsiaTheme="minorEastAsia" w:hAnsi="Cambria Math"/>
-          </w:rPr>
-          <m:t>=2×2×2×3=24</m:t>
-        </m:r>
       </m:oMath>
       <w:r>
         <w:rPr>
@@ -10338,573 +10325,19 @@
         <w:rPr>
           <w:rFonts w:eastAsiaTheme="minorEastAsia"/>
         </w:rPr>
-        <w:t>Here are the two strategy spaces:</w:t>
-      </w:r>
-    </w:p>
-    <w:p>
-      <w:pPr>
-        <w:spacing w:line="240" w:lineRule="auto"/>
-        <w:rPr>
-          <w:rFonts w:eastAsiaTheme="minorEastAsia"/>
-        </w:rPr>
-      </w:pPr>
-      <m:oMath>
-        <m:sSub>
-          <m:sSubPr>
-            <m:ctrlPr>
-              <w:rPr>
-                <w:rFonts w:ascii="Cambria Math" w:eastAsiaTheme="minorEastAsia" w:hAnsi="Cambria Math"/>
-                <w:i/>
-              </w:rPr>
-            </m:ctrlPr>
-          </m:sSubPr>
-          <m:e>
-            <m:r>
-              <w:rPr>
-                <w:rFonts w:ascii="Cambria Math" w:eastAsiaTheme="minorEastAsia" w:hAnsi="Cambria Math"/>
-              </w:rPr>
-              <m:t>F</m:t>
-            </m:r>
-          </m:e>
-          <m:sub>
-            <m:r>
-              <w:rPr>
-                <w:rFonts w:ascii="Cambria Math" w:eastAsiaTheme="minorEastAsia" w:hAnsi="Cambria Math"/>
-              </w:rPr>
-              <m:t>1</m:t>
-            </m:r>
-          </m:sub>
-        </m:sSub>
-        <m:r>
-          <w:rPr>
-            <w:rFonts w:ascii="Cambria Math" w:eastAsiaTheme="minorEastAsia" w:hAnsi="Cambria Math"/>
-          </w:rPr>
-          <m:t>={</m:t>
-        </m:r>
-        <m:sSub>
-          <m:sSubPr>
-            <m:ctrlPr>
-              <w:rPr>
-                <w:rFonts w:ascii="Cambria Math" w:eastAsiaTheme="minorEastAsia" w:hAnsi="Cambria Math"/>
-                <w:i/>
-              </w:rPr>
-            </m:ctrlPr>
-          </m:sSubPr>
-          <m:e>
-            <m:r>
-              <w:rPr>
-                <w:rFonts w:ascii="Cambria Math" w:eastAsiaTheme="minorEastAsia" w:hAnsi="Cambria Math"/>
-              </w:rPr>
-              <m:t>f</m:t>
-            </m:r>
-          </m:e>
-          <m:sub>
-            <m:r>
-              <w:rPr>
-                <w:rFonts w:ascii="Cambria Math" w:eastAsiaTheme="minorEastAsia" w:hAnsi="Cambria Math"/>
-              </w:rPr>
-              <m:t>1</m:t>
-            </m:r>
-          </m:sub>
-        </m:sSub>
-        <m:r>
-          <w:rPr>
-            <w:rFonts w:ascii="Cambria Math" w:eastAsiaTheme="minorEastAsia" w:hAnsi="Cambria Math"/>
-          </w:rPr>
-          <m:t>,</m:t>
-        </m:r>
-        <m:sSub>
-          <m:sSubPr>
-            <m:ctrlPr>
-              <w:rPr>
-                <w:rFonts w:ascii="Cambria Math" w:eastAsiaTheme="minorEastAsia" w:hAnsi="Cambria Math"/>
-                <w:i/>
-              </w:rPr>
-            </m:ctrlPr>
-          </m:sSubPr>
-          <m:e>
-            <m:r>
-              <w:rPr>
-                <w:rFonts w:ascii="Cambria Math" w:eastAsiaTheme="minorEastAsia" w:hAnsi="Cambria Math"/>
-              </w:rPr>
-              <m:t>f</m:t>
-            </m:r>
-          </m:e>
-          <m:sub>
-            <m:r>
-              <w:rPr>
-                <w:rFonts w:ascii="Cambria Math" w:eastAsiaTheme="minorEastAsia" w:hAnsi="Cambria Math"/>
-              </w:rPr>
-              <m:t>2</m:t>
-            </m:r>
-          </m:sub>
-        </m:sSub>
-        <m:r>
-          <w:rPr>
-            <w:rFonts w:ascii="Cambria Math" w:eastAsiaTheme="minorEastAsia" w:hAnsi="Cambria Math"/>
-          </w:rPr>
-          <m:t>}</m:t>
-        </m:r>
-      </m:oMath>
-      <w:r>
-        <w:rPr>
-          <w:rFonts w:eastAsiaTheme="minorEastAsia"/>
-        </w:rPr>
-        <w:t xml:space="preserve"> ; </w:t>
-      </w:r>
-      <m:oMath>
-        <m:sSub>
-          <m:sSubPr>
-            <m:ctrlPr>
-              <w:rPr>
-                <w:rFonts w:ascii="Cambria Math" w:eastAsiaTheme="minorEastAsia" w:hAnsi="Cambria Math"/>
-                <w:i/>
-              </w:rPr>
-            </m:ctrlPr>
-          </m:sSubPr>
-          <m:e>
-            <m:r>
-              <w:rPr>
-                <w:rFonts w:ascii="Cambria Math" w:eastAsiaTheme="minorEastAsia" w:hAnsi="Cambria Math"/>
-              </w:rPr>
-              <m:t>f</m:t>
-            </m:r>
-          </m:e>
-          <m:sub>
-            <m:r>
-              <w:rPr>
-                <w:rFonts w:ascii="Cambria Math" w:eastAsiaTheme="minorEastAsia" w:hAnsi="Cambria Math"/>
-              </w:rPr>
-              <m:t>1</m:t>
-            </m:r>
-          </m:sub>
-        </m:sSub>
-        <m:r>
-          <w:rPr>
-            <w:rFonts w:ascii="Cambria Math" w:eastAsiaTheme="minorEastAsia" w:hAnsi="Cambria Math"/>
-          </w:rPr>
-          <m:t>=(1)</m:t>
-        </m:r>
-      </m:oMath>
-      <w:r>
-        <w:rPr>
-          <w:rFonts w:eastAsiaTheme="minorEastAsia"/>
-        </w:rPr>
-        <w:t xml:space="preserve">, </w:t>
-      </w:r>
-      <m:oMath>
-        <m:sSub>
-          <m:sSubPr>
-            <m:ctrlPr>
-              <w:rPr>
-                <w:rFonts w:ascii="Cambria Math" w:eastAsiaTheme="minorEastAsia" w:hAnsi="Cambria Math"/>
-                <w:i/>
-              </w:rPr>
-            </m:ctrlPr>
-          </m:sSubPr>
-          <m:e>
-            <m:r>
-              <w:rPr>
-                <w:rFonts w:ascii="Cambria Math" w:eastAsiaTheme="minorEastAsia" w:hAnsi="Cambria Math"/>
-              </w:rPr>
-              <m:t>f</m:t>
-            </m:r>
-          </m:e>
-          <m:sub>
-            <m:r>
-              <w:rPr>
-                <w:rFonts w:ascii="Cambria Math" w:eastAsiaTheme="minorEastAsia" w:hAnsi="Cambria Math"/>
-              </w:rPr>
-              <m:t>2</m:t>
-            </m:r>
-          </m:sub>
-        </m:sSub>
-        <m:r>
-          <w:rPr>
-            <w:rFonts w:ascii="Cambria Math" w:eastAsiaTheme="minorEastAsia" w:hAnsi="Cambria Math"/>
-          </w:rPr>
-          <m:t>=(2)</m:t>
-        </m:r>
-      </m:oMath>
-    </w:p>
-    <w:p>
-      <w:pPr>
-        <w:spacing w:line="240" w:lineRule="auto"/>
-        <w:rPr>
-          <w:rFonts w:eastAsiaTheme="minorEastAsia"/>
-        </w:rPr>
-      </w:pPr>
-      <m:oMath>
-        <m:sSup>
-          <m:sSupPr>
-            <m:ctrlPr>
-              <w:rPr>
-                <w:rFonts w:ascii="Cambria Math" w:eastAsiaTheme="minorEastAsia" w:hAnsi="Cambria Math"/>
-                <w:i/>
-              </w:rPr>
-            </m:ctrlPr>
-          </m:sSupPr>
-          <m:e>
-            <m:r>
-              <w:rPr>
-                <w:rFonts w:ascii="Cambria Math" w:eastAsiaTheme="minorEastAsia" w:hAnsi="Cambria Math"/>
-              </w:rPr>
-              <m:t>F</m:t>
-            </m:r>
-          </m:e>
-          <m:sup>
-            <m:r>
-              <w:rPr>
-                <w:rFonts w:ascii="Cambria Math" w:eastAsiaTheme="minorEastAsia" w:hAnsi="Cambria Math"/>
-              </w:rPr>
-              <m:t>2</m:t>
-            </m:r>
-          </m:sup>
-        </m:sSup>
-        <m:r>
-          <w:rPr>
-            <w:rFonts w:ascii="Cambria Math" w:eastAsiaTheme="minorEastAsia" w:hAnsi="Cambria Math"/>
-          </w:rPr>
-          <m:t>={</m:t>
-        </m:r>
-        <m:sSup>
-          <m:sSupPr>
-            <m:ctrlPr>
-              <w:rPr>
-                <w:rFonts w:ascii="Cambria Math" w:eastAsiaTheme="minorEastAsia" w:hAnsi="Cambria Math"/>
-                <w:i/>
-              </w:rPr>
-            </m:ctrlPr>
-          </m:sSupPr>
-          <m:e>
-            <m:r>
-              <w:rPr>
-                <w:rFonts w:ascii="Cambria Math" w:eastAsiaTheme="minorEastAsia" w:hAnsi="Cambria Math"/>
-              </w:rPr>
-              <m:t>f</m:t>
-            </m:r>
-          </m:e>
-          <m:sup>
-            <m:r>
-              <w:rPr>
-                <w:rFonts w:ascii="Cambria Math" w:eastAsiaTheme="minorEastAsia" w:hAnsi="Cambria Math"/>
-              </w:rPr>
-              <m:t>1</m:t>
-            </m:r>
-          </m:sup>
-        </m:sSup>
-        <m:r>
-          <w:rPr>
-            <w:rFonts w:ascii="Cambria Math" w:eastAsiaTheme="minorEastAsia" w:hAnsi="Cambria Math"/>
-          </w:rPr>
-          <m:t>,</m:t>
-        </m:r>
-        <m:sSup>
-          <m:sSupPr>
-            <m:ctrlPr>
-              <w:rPr>
-                <w:rFonts w:ascii="Cambria Math" w:eastAsiaTheme="minorEastAsia" w:hAnsi="Cambria Math"/>
-                <w:i/>
-              </w:rPr>
-            </m:ctrlPr>
-          </m:sSupPr>
-          <m:e>
-            <m:r>
-              <w:rPr>
-                <w:rFonts w:ascii="Cambria Math" w:eastAsiaTheme="minorEastAsia" w:hAnsi="Cambria Math"/>
-              </w:rPr>
-              <m:t>f</m:t>
-            </m:r>
-          </m:e>
-          <m:sup>
-            <m:r>
-              <w:rPr>
-                <w:rFonts w:ascii="Cambria Math" w:eastAsiaTheme="minorEastAsia" w:hAnsi="Cambria Math"/>
-              </w:rPr>
-              <m:t>2</m:t>
-            </m:r>
-          </m:sup>
-        </m:sSup>
-        <m:r>
-          <w:rPr>
-            <w:rFonts w:ascii="Cambria Math" w:eastAsiaTheme="minorEastAsia" w:hAnsi="Cambria Math"/>
-          </w:rPr>
-          <m:t>,</m:t>
-        </m:r>
-        <m:sSup>
-          <m:sSupPr>
-            <m:ctrlPr>
-              <w:rPr>
-                <w:rFonts w:ascii="Cambria Math" w:eastAsiaTheme="minorEastAsia" w:hAnsi="Cambria Math"/>
-                <w:i/>
-              </w:rPr>
-            </m:ctrlPr>
-          </m:sSupPr>
-          <m:e>
-            <m:r>
-              <w:rPr>
-                <w:rFonts w:ascii="Cambria Math" w:eastAsiaTheme="minorEastAsia" w:hAnsi="Cambria Math"/>
-              </w:rPr>
-              <m:t>f</m:t>
-            </m:r>
-          </m:e>
-          <m:sup>
-            <m:r>
-              <w:rPr>
-                <w:rFonts w:ascii="Cambria Math" w:eastAsiaTheme="minorEastAsia" w:hAnsi="Cambria Math"/>
-              </w:rPr>
-              <m:t>3</m:t>
-            </m:r>
-          </m:sup>
-        </m:sSup>
-        <m:r>
-          <w:rPr>
-            <w:rFonts w:ascii="Cambria Math" w:eastAsiaTheme="minorEastAsia" w:hAnsi="Cambria Math"/>
-          </w:rPr>
-          <m:t>,</m:t>
-        </m:r>
-        <m:sSup>
-          <m:sSupPr>
-            <m:ctrlPr>
-              <w:rPr>
-                <w:rFonts w:ascii="Cambria Math" w:eastAsiaTheme="minorEastAsia" w:hAnsi="Cambria Math"/>
-                <w:i/>
-              </w:rPr>
-            </m:ctrlPr>
-          </m:sSupPr>
-          <m:e>
-            <m:r>
-              <w:rPr>
-                <w:rFonts w:ascii="Cambria Math" w:eastAsiaTheme="minorEastAsia" w:hAnsi="Cambria Math"/>
-              </w:rPr>
-              <m:t>f</m:t>
-            </m:r>
-          </m:e>
-          <m:sup>
-            <m:r>
-              <w:rPr>
-                <w:rFonts w:ascii="Cambria Math" w:eastAsiaTheme="minorEastAsia" w:hAnsi="Cambria Math"/>
-              </w:rPr>
-              <m:t>4</m:t>
-            </m:r>
-          </m:sup>
-        </m:sSup>
-        <m:r>
-          <w:rPr>
-            <w:rFonts w:ascii="Cambria Math" w:eastAsiaTheme="minorEastAsia" w:hAnsi="Cambria Math"/>
-          </w:rPr>
-          <m:t>,</m:t>
-        </m:r>
-        <m:sSup>
-          <m:sSupPr>
-            <m:ctrlPr>
-              <w:rPr>
-                <w:rFonts w:ascii="Cambria Math" w:eastAsiaTheme="minorEastAsia" w:hAnsi="Cambria Math"/>
-                <w:i/>
-              </w:rPr>
-            </m:ctrlPr>
-          </m:sSupPr>
-          <m:e>
-            <m:r>
-              <w:rPr>
-                <w:rFonts w:ascii="Cambria Math" w:eastAsiaTheme="minorEastAsia" w:hAnsi="Cambria Math"/>
-              </w:rPr>
-              <m:t>f</m:t>
-            </m:r>
-          </m:e>
-          <m:sup>
-            <m:r>
-              <w:rPr>
-                <w:rFonts w:ascii="Cambria Math" w:eastAsiaTheme="minorEastAsia" w:hAnsi="Cambria Math"/>
-              </w:rPr>
-              <m:t>5</m:t>
-            </m:r>
-          </m:sup>
-        </m:sSup>
-        <m:r>
-          <w:rPr>
-            <w:rFonts w:ascii="Cambria Math" w:eastAsiaTheme="minorEastAsia" w:hAnsi="Cambria Math"/>
-          </w:rPr>
-          <m:t>,</m:t>
-        </m:r>
-        <m:sSup>
-          <m:sSupPr>
-            <m:ctrlPr>
-              <w:rPr>
-                <w:rFonts w:ascii="Cambria Math" w:eastAsiaTheme="minorEastAsia" w:hAnsi="Cambria Math"/>
-                <w:i/>
-              </w:rPr>
-            </m:ctrlPr>
-          </m:sSupPr>
-          <m:e>
-            <m:r>
-              <w:rPr>
-                <w:rFonts w:ascii="Cambria Math" w:eastAsiaTheme="minorEastAsia" w:hAnsi="Cambria Math"/>
-              </w:rPr>
-              <m:t>f</m:t>
-            </m:r>
-          </m:e>
-          <m:sup>
-            <m:r>
-              <w:rPr>
-                <w:rFonts w:ascii="Cambria Math" w:eastAsiaTheme="minorEastAsia" w:hAnsi="Cambria Math"/>
-              </w:rPr>
-              <m:t>6</m:t>
-            </m:r>
-          </m:sup>
-        </m:sSup>
-        <m:r>
-          <w:rPr>
-            <w:rFonts w:ascii="Cambria Math" w:eastAsiaTheme="minorEastAsia" w:hAnsi="Cambria Math"/>
-          </w:rPr>
-          <m:t>,</m:t>
-        </m:r>
-        <m:sSup>
-          <m:sSupPr>
-            <m:ctrlPr>
-              <w:rPr>
-                <w:rFonts w:ascii="Cambria Math" w:eastAsiaTheme="minorEastAsia" w:hAnsi="Cambria Math"/>
-                <w:i/>
-              </w:rPr>
-            </m:ctrlPr>
-          </m:sSupPr>
-          <m:e>
-            <m:r>
-              <w:rPr>
-                <w:rFonts w:ascii="Cambria Math" w:eastAsiaTheme="minorEastAsia" w:hAnsi="Cambria Math"/>
-              </w:rPr>
-              <m:t>f</m:t>
-            </m:r>
-          </m:e>
-          <m:sup>
-            <m:r>
-              <w:rPr>
-                <w:rFonts w:ascii="Cambria Math" w:eastAsiaTheme="minorEastAsia" w:hAnsi="Cambria Math"/>
-              </w:rPr>
-              <m:t>7</m:t>
-            </m:r>
-          </m:sup>
-        </m:sSup>
-        <m:r>
-          <w:rPr>
-            <w:rFonts w:ascii="Cambria Math" w:eastAsiaTheme="minorEastAsia" w:hAnsi="Cambria Math"/>
-          </w:rPr>
-          <m:t>,</m:t>
-        </m:r>
-        <m:sSup>
-          <m:sSupPr>
-            <m:ctrlPr>
-              <w:rPr>
-                <w:rFonts w:ascii="Cambria Math" w:eastAsiaTheme="minorEastAsia" w:hAnsi="Cambria Math"/>
-                <w:i/>
-              </w:rPr>
-            </m:ctrlPr>
-          </m:sSupPr>
-          <m:e>
-            <m:r>
-              <w:rPr>
-                <w:rFonts w:ascii="Cambria Math" w:eastAsiaTheme="minorEastAsia" w:hAnsi="Cambria Math"/>
-              </w:rPr>
-              <m:t>f</m:t>
-            </m:r>
-          </m:e>
-          <m:sup>
-            <m:r>
-              <w:rPr>
-                <w:rFonts w:ascii="Cambria Math" w:eastAsiaTheme="minorEastAsia" w:hAnsi="Cambria Math"/>
-              </w:rPr>
-              <m:t>8</m:t>
-            </m:r>
-          </m:sup>
-        </m:sSup>
-        <m:r>
-          <w:rPr>
-            <w:rFonts w:ascii="Cambria Math" w:eastAsiaTheme="minorEastAsia" w:hAnsi="Cambria Math"/>
-          </w:rPr>
-          <m:t>}</m:t>
-        </m:r>
-      </m:oMath>
-      <w:r>
-        <w:rPr>
-          <w:rFonts w:eastAsiaTheme="minorEastAsia"/>
-        </w:rPr>
-        <w:t xml:space="preserve"> ; </w:t>
-      </w:r>
-      <m:oMath>
-        <m:sSup>
-          <m:sSupPr>
-            <m:ctrlPr>
-              <w:rPr>
-                <w:rFonts w:ascii="Cambria Math" w:eastAsiaTheme="minorEastAsia" w:hAnsi="Cambria Math"/>
-                <w:i/>
-              </w:rPr>
-            </m:ctrlPr>
-          </m:sSupPr>
-          <m:e>
-            <m:r>
-              <w:rPr>
-                <w:rFonts w:ascii="Cambria Math" w:eastAsiaTheme="minorEastAsia" w:hAnsi="Cambria Math"/>
-              </w:rPr>
-              <m:t>f</m:t>
-            </m:r>
-          </m:e>
-          <m:sup>
-            <m:r>
-              <w:rPr>
-                <w:rFonts w:ascii="Cambria Math" w:eastAsiaTheme="minorEastAsia" w:hAnsi="Cambria Math"/>
-              </w:rPr>
-              <m:t>1</m:t>
-            </m:r>
-          </m:sup>
-        </m:sSup>
-        <m:r>
-          <w:rPr>
-            <w:rFonts w:ascii="Cambria Math" w:eastAsiaTheme="minorEastAsia" w:hAnsi="Cambria Math"/>
-          </w:rPr>
-          <m:t>=(3,3,3)</m:t>
-        </m:r>
-      </m:oMath>
-      <w:r>
-        <w:rPr>
-          <w:rFonts w:eastAsiaTheme="minorEastAsia"/>
-        </w:rPr>
-        <w:t xml:space="preserve">, </w:t>
-      </w:r>
-      <m:oMath>
-        <m:sSup>
-          <m:sSupPr>
-            <m:ctrlPr>
-              <w:rPr>
-                <w:rFonts w:ascii="Cambria Math" w:eastAsiaTheme="minorEastAsia" w:hAnsi="Cambria Math"/>
-                <w:i/>
-              </w:rPr>
-            </m:ctrlPr>
-          </m:sSupPr>
-          <m:e>
-            <m:r>
-              <w:rPr>
-                <w:rFonts w:ascii="Cambria Math" w:eastAsiaTheme="minorEastAsia" w:hAnsi="Cambria Math"/>
-              </w:rPr>
-              <m:t>f</m:t>
-            </m:r>
-          </m:e>
-          <m:sup>
-            <m:r>
-              <w:rPr>
-                <w:rFonts w:ascii="Cambria Math" w:eastAsiaTheme="minorEastAsia" w:hAnsi="Cambria Math"/>
-              </w:rPr>
-              <m:t>2</m:t>
-            </m:r>
-          </m:sup>
-        </m:sSup>
-        <m:r>
-          <w:rPr>
-            <w:rFonts w:ascii="Cambria Math" w:eastAsiaTheme="minorEastAsia" w:hAnsi="Cambria Math"/>
-          </w:rPr>
-          <m:t>=</m:t>
-        </m:r>
+        <w:t xml:space="preserve"> </w:t>
+      </w:r>
+      <w:r>
+        <w:rPr>
+          <w:rFonts w:eastAsiaTheme="minorEastAsia"/>
+        </w:rPr>
+        <w:t xml:space="preserve">Note that </w:t>
+      </w:r>
+      <m:oMath>
         <m:d>
           <m:dPr>
+            <m:begChr m:val="|"/>
+            <m:endChr m:val="|"/>
             <m:ctrlPr>
               <w:rPr>
                 <w:rFonts w:ascii="Cambria Math" w:eastAsiaTheme="minorEastAsia" w:hAnsi="Cambria Math"/>
@@ -10917,7 +10350,7 @@
               <w:rPr>
                 <w:rFonts w:ascii="Cambria Math" w:eastAsiaTheme="minorEastAsia" w:hAnsi="Cambria Math"/>
               </w:rPr>
-              <m:t>3,3,4</m:t>
+              <m:t>R</m:t>
             </m:r>
           </m:e>
         </m:d>
@@ -10925,432 +10358,14 @@
           <w:rPr>
             <w:rFonts w:ascii="Cambria Math" w:eastAsiaTheme="minorEastAsia" w:hAnsi="Cambria Math"/>
           </w:rPr>
-          <m:t xml:space="preserve">, </m:t>
-        </m:r>
-        <m:sSup>
-          <m:sSupPr>
-            <m:ctrlPr>
-              <w:rPr>
-                <w:rFonts w:ascii="Cambria Math" w:eastAsiaTheme="minorEastAsia" w:hAnsi="Cambria Math"/>
-                <w:i/>
-              </w:rPr>
-            </m:ctrlPr>
-          </m:sSupPr>
-          <m:e>
-            <m:r>
-              <w:rPr>
-                <w:rFonts w:ascii="Cambria Math" w:eastAsiaTheme="minorEastAsia" w:hAnsi="Cambria Math"/>
-              </w:rPr>
-              <m:t>f</m:t>
-            </m:r>
-          </m:e>
-          <m:sup>
-            <m:r>
-              <w:rPr>
-                <w:rFonts w:ascii="Cambria Math" w:eastAsiaTheme="minorEastAsia" w:hAnsi="Cambria Math"/>
-              </w:rPr>
-              <m:t>3</m:t>
-            </m:r>
-          </m:sup>
-        </m:sSup>
-        <m:r>
-          <w:rPr>
-            <w:rFonts w:ascii="Cambria Math" w:eastAsiaTheme="minorEastAsia" w:hAnsi="Cambria Math"/>
-          </w:rPr>
-          <m:t>=</m:t>
-        </m:r>
-        <m:d>
-          <m:dPr>
-            <m:ctrlPr>
-              <w:rPr>
-                <w:rFonts w:ascii="Cambria Math" w:eastAsiaTheme="minorEastAsia" w:hAnsi="Cambria Math"/>
-                <w:i/>
-              </w:rPr>
-            </m:ctrlPr>
-          </m:dPr>
-          <m:e>
-            <m:r>
-              <w:rPr>
-                <w:rFonts w:ascii="Cambria Math" w:eastAsiaTheme="minorEastAsia" w:hAnsi="Cambria Math"/>
-              </w:rPr>
-              <m:t>3,4,3</m:t>
-            </m:r>
-          </m:e>
-        </m:d>
-        <m:r>
-          <w:rPr>
-            <w:rFonts w:ascii="Cambria Math" w:eastAsiaTheme="minorEastAsia" w:hAnsi="Cambria Math"/>
-          </w:rPr>
-          <m:t xml:space="preserve">, </m:t>
-        </m:r>
-        <m:sSup>
-          <m:sSupPr>
-            <m:ctrlPr>
-              <w:rPr>
-                <w:rFonts w:ascii="Cambria Math" w:eastAsiaTheme="minorEastAsia" w:hAnsi="Cambria Math"/>
-                <w:i/>
-              </w:rPr>
-            </m:ctrlPr>
-          </m:sSupPr>
-          <m:e>
-            <m:r>
-              <w:rPr>
-                <w:rFonts w:ascii="Cambria Math" w:eastAsiaTheme="minorEastAsia" w:hAnsi="Cambria Math"/>
-              </w:rPr>
-              <m:t>f</m:t>
-            </m:r>
-          </m:e>
-          <m:sup>
-            <m:r>
-              <w:rPr>
-                <w:rFonts w:ascii="Cambria Math" w:eastAsiaTheme="minorEastAsia" w:hAnsi="Cambria Math"/>
-              </w:rPr>
-              <m:t>4</m:t>
-            </m:r>
-          </m:sup>
-        </m:sSup>
-        <m:r>
-          <w:rPr>
-            <w:rFonts w:ascii="Cambria Math" w:eastAsiaTheme="minorEastAsia" w:hAnsi="Cambria Math"/>
-          </w:rPr>
-          <m:t>=</m:t>
-        </m:r>
-        <m:d>
-          <m:dPr>
-            <m:ctrlPr>
-              <w:rPr>
-                <w:rFonts w:ascii="Cambria Math" w:eastAsiaTheme="minorEastAsia" w:hAnsi="Cambria Math"/>
-                <w:i/>
-              </w:rPr>
-            </m:ctrlPr>
-          </m:dPr>
-          <m:e>
-            <m:r>
-              <w:rPr>
-                <w:rFonts w:ascii="Cambria Math" w:eastAsiaTheme="minorEastAsia" w:hAnsi="Cambria Math"/>
-              </w:rPr>
-              <m:t>3,4,4</m:t>
-            </m:r>
-          </m:e>
-        </m:d>
-        <m:r>
-          <w:rPr>
-            <w:rFonts w:ascii="Cambria Math" w:eastAsiaTheme="minorEastAsia" w:hAnsi="Cambria Math"/>
-          </w:rPr>
-          <m:t xml:space="preserve">, </m:t>
-        </m:r>
-        <m:sSup>
-          <m:sSupPr>
-            <m:ctrlPr>
-              <w:rPr>
-                <w:rFonts w:ascii="Cambria Math" w:eastAsiaTheme="minorEastAsia" w:hAnsi="Cambria Math"/>
-                <w:i/>
-              </w:rPr>
-            </m:ctrlPr>
-          </m:sSupPr>
-          <m:e>
-            <m:r>
-              <w:rPr>
-                <w:rFonts w:ascii="Cambria Math" w:eastAsiaTheme="minorEastAsia" w:hAnsi="Cambria Math"/>
-              </w:rPr>
-              <m:t>f</m:t>
-            </m:r>
-          </m:e>
-          <m:sup>
-            <m:r>
-              <w:rPr>
-                <w:rFonts w:ascii="Cambria Math" w:eastAsiaTheme="minorEastAsia" w:hAnsi="Cambria Math"/>
-              </w:rPr>
-              <m:t>5</m:t>
-            </m:r>
-          </m:sup>
-        </m:sSup>
-        <m:r>
-          <w:rPr>
-            <w:rFonts w:ascii="Cambria Math" w:eastAsiaTheme="minorEastAsia" w:hAnsi="Cambria Math"/>
-          </w:rPr>
-          <m:t>=</m:t>
-        </m:r>
-        <m:d>
-          <m:dPr>
-            <m:ctrlPr>
-              <w:rPr>
-                <w:rFonts w:ascii="Cambria Math" w:eastAsiaTheme="minorEastAsia" w:hAnsi="Cambria Math"/>
-                <w:i/>
-              </w:rPr>
-            </m:ctrlPr>
-          </m:dPr>
-          <m:e>
-            <m:r>
-              <w:rPr>
-                <w:rFonts w:ascii="Cambria Math" w:eastAsiaTheme="minorEastAsia" w:hAnsi="Cambria Math"/>
-              </w:rPr>
-              <m:t>4,3,3</m:t>
-            </m:r>
-          </m:e>
-        </m:d>
-        <m:r>
-          <w:rPr>
-            <w:rFonts w:ascii="Cambria Math" w:eastAsiaTheme="minorEastAsia" w:hAnsi="Cambria Math"/>
-          </w:rPr>
-          <m:t xml:space="preserve">, </m:t>
-        </m:r>
-        <m:sSup>
-          <m:sSupPr>
-            <m:ctrlPr>
-              <w:rPr>
-                <w:rFonts w:ascii="Cambria Math" w:eastAsiaTheme="minorEastAsia" w:hAnsi="Cambria Math"/>
-                <w:i/>
-              </w:rPr>
-            </m:ctrlPr>
-          </m:sSupPr>
-          <m:e>
-            <m:r>
-              <w:rPr>
-                <w:rFonts w:ascii="Cambria Math" w:eastAsiaTheme="minorEastAsia" w:hAnsi="Cambria Math"/>
-              </w:rPr>
-              <m:t>f</m:t>
-            </m:r>
-          </m:e>
-          <m:sup>
-            <m:r>
-              <w:rPr>
-                <w:rFonts w:ascii="Cambria Math" w:eastAsiaTheme="minorEastAsia" w:hAnsi="Cambria Math"/>
-              </w:rPr>
-              <m:t>6</m:t>
-            </m:r>
-          </m:sup>
-        </m:sSup>
-        <m:r>
-          <w:rPr>
-            <w:rFonts w:ascii="Cambria Math" w:eastAsiaTheme="minorEastAsia" w:hAnsi="Cambria Math"/>
-          </w:rPr>
-          <m:t>=</m:t>
-        </m:r>
-        <m:d>
-          <m:dPr>
-            <m:ctrlPr>
-              <w:rPr>
-                <w:rFonts w:ascii="Cambria Math" w:eastAsiaTheme="minorEastAsia" w:hAnsi="Cambria Math"/>
-                <w:i/>
-              </w:rPr>
-            </m:ctrlPr>
-          </m:dPr>
-          <m:e>
-            <m:r>
-              <w:rPr>
-                <w:rFonts w:ascii="Cambria Math" w:eastAsiaTheme="minorEastAsia" w:hAnsi="Cambria Math"/>
-              </w:rPr>
-              <m:t>4,3,4</m:t>
-            </m:r>
-          </m:e>
-        </m:d>
-        <m:r>
-          <w:rPr>
-            <w:rFonts w:ascii="Cambria Math" w:eastAsiaTheme="minorEastAsia" w:hAnsi="Cambria Math"/>
-          </w:rPr>
-          <m:t xml:space="preserve">, </m:t>
-        </m:r>
-        <m:sSup>
-          <m:sSupPr>
-            <m:ctrlPr>
-              <w:rPr>
-                <w:rFonts w:ascii="Cambria Math" w:eastAsiaTheme="minorEastAsia" w:hAnsi="Cambria Math"/>
-                <w:i/>
-              </w:rPr>
-            </m:ctrlPr>
-          </m:sSupPr>
-          <m:e>
-            <m:r>
-              <w:rPr>
-                <w:rFonts w:ascii="Cambria Math" w:eastAsiaTheme="minorEastAsia" w:hAnsi="Cambria Math"/>
-              </w:rPr>
-              <m:t>f</m:t>
-            </m:r>
-          </m:e>
-          <m:sup>
-            <m:r>
-              <w:rPr>
-                <w:rFonts w:ascii="Cambria Math" w:eastAsiaTheme="minorEastAsia" w:hAnsi="Cambria Math"/>
-              </w:rPr>
-              <m:t>7</m:t>
-            </m:r>
-          </m:sup>
-        </m:sSup>
-        <m:r>
-          <w:rPr>
-            <w:rFonts w:ascii="Cambria Math" w:eastAsiaTheme="minorEastAsia" w:hAnsi="Cambria Math"/>
-          </w:rPr>
-          <m:t>=</m:t>
-        </m:r>
-        <m:d>
-          <m:dPr>
-            <m:ctrlPr>
-              <w:rPr>
-                <w:rFonts w:ascii="Cambria Math" w:eastAsiaTheme="minorEastAsia" w:hAnsi="Cambria Math"/>
-                <w:i/>
-              </w:rPr>
-            </m:ctrlPr>
-          </m:dPr>
-          <m:e>
-            <m:r>
-              <w:rPr>
-                <w:rFonts w:ascii="Cambria Math" w:eastAsiaTheme="minorEastAsia" w:hAnsi="Cambria Math"/>
-              </w:rPr>
-              <m:t>4,4,3</m:t>
-            </m:r>
-          </m:e>
-        </m:d>
-        <m:r>
-          <w:rPr>
-            <w:rFonts w:ascii="Cambria Math" w:eastAsiaTheme="minorEastAsia" w:hAnsi="Cambria Math"/>
-          </w:rPr>
-          <m:t xml:space="preserve">, </m:t>
-        </m:r>
-        <m:sSup>
-          <m:sSupPr>
-            <m:ctrlPr>
-              <w:rPr>
-                <w:rFonts w:ascii="Cambria Math" w:eastAsiaTheme="minorEastAsia" w:hAnsi="Cambria Math"/>
-                <w:i/>
-              </w:rPr>
-            </m:ctrlPr>
-          </m:sSupPr>
-          <m:e>
-            <m:r>
-              <w:rPr>
-                <w:rFonts w:ascii="Cambria Math" w:eastAsiaTheme="minorEastAsia" w:hAnsi="Cambria Math"/>
-              </w:rPr>
-              <m:t>f</m:t>
-            </m:r>
-          </m:e>
-          <m:sup>
-            <m:r>
-              <w:rPr>
-                <w:rFonts w:ascii="Cambria Math" w:eastAsiaTheme="minorEastAsia" w:hAnsi="Cambria Math"/>
-              </w:rPr>
-              <m:t>8</m:t>
-            </m:r>
-          </m:sup>
-        </m:sSup>
-        <m:r>
-          <w:rPr>
-            <w:rFonts w:ascii="Cambria Math" w:eastAsiaTheme="minorEastAsia" w:hAnsi="Cambria Math"/>
-          </w:rPr>
-          <m:t>=</m:t>
-        </m:r>
-        <m:d>
-          <m:dPr>
-            <m:ctrlPr>
-              <w:rPr>
-                <w:rFonts w:ascii="Cambria Math" w:eastAsiaTheme="minorEastAsia" w:hAnsi="Cambria Math"/>
-                <w:i/>
-              </w:rPr>
-            </m:ctrlPr>
-          </m:dPr>
-          <m:e>
-            <m:r>
-              <w:rPr>
-                <w:rFonts w:ascii="Cambria Math" w:eastAsiaTheme="minorEastAsia" w:hAnsi="Cambria Math"/>
-              </w:rPr>
-              <m:t>4,4,4</m:t>
-            </m:r>
-          </m:e>
-        </m:d>
-      </m:oMath>
-      <w:r>
-        <w:rPr>
-          <w:rFonts w:eastAsiaTheme="minorEastAsia"/>
-        </w:rPr>
-        <w:t xml:space="preserve"> </w:t>
-      </w:r>
-    </w:p>
-    <w:p>
-      <w:pPr>
-        <w:spacing w:line="240" w:lineRule="auto"/>
-        <w:rPr>
-          <w:rFonts w:eastAsiaTheme="minorEastAsia"/>
-        </w:rPr>
-      </w:pPr>
-      <w:r>
-        <w:rPr>
-          <w:rFonts w:eastAsiaTheme="minorEastAsia"/>
-        </w:rPr>
-        <w:t xml:space="preserve">Here the first position of the </w:t>
-      </w:r>
-      <w:r>
-        <w:rPr>
-          <w:rFonts w:eastAsiaTheme="minorEastAsia"/>
-        </w:rPr>
-        <w:t xml:space="preserve">triple is conditioned upon coin falling </w:t>
-      </w:r>
-      <w:r>
-        <w:rPr>
-          <w:rFonts w:eastAsiaTheme="minorEastAsia"/>
-          <w:i/>
-          <w:iCs/>
-        </w:rPr>
-        <w:t>Head</w:t>
-      </w:r>
-      <w:r>
-        <w:rPr>
-          <w:rFonts w:eastAsiaTheme="minorEastAsia"/>
-        </w:rPr>
-        <w:t xml:space="preserve"> </w:t>
-      </w:r>
-      <w:r>
-        <w:rPr>
-          <w:rFonts w:eastAsiaTheme="minorEastAsia"/>
-        </w:rPr>
-        <w:t xml:space="preserve">and player </w:t>
-      </w:r>
-      <m:oMath>
-        <m:r>
-          <w:rPr>
-            <w:rFonts w:ascii="Cambria Math" w:eastAsiaTheme="minorEastAsia" w:hAnsi="Cambria Math"/>
-          </w:rPr>
-          <m:t>I</m:t>
-        </m:r>
-      </m:oMath>
-      <w:r>
-        <w:rPr>
-          <w:rFonts w:eastAsiaTheme="minorEastAsia"/>
-        </w:rPr>
-        <w:t xml:space="preserve"> choosing 1, the second </w:t>
-      </w:r>
-      <w:r>
-        <w:rPr>
-          <w:rFonts w:eastAsiaTheme="minorEastAsia"/>
-        </w:rPr>
-        <w:t xml:space="preserve">position in the triple is conditioned upon coin falling head and player </w:t>
-      </w:r>
-      <m:oMath>
-        <m:r>
-          <w:rPr>
-            <w:rFonts w:ascii="Cambria Math" w:eastAsiaTheme="minorEastAsia" w:hAnsi="Cambria Math"/>
-          </w:rPr>
-          <m:t>I</m:t>
-        </m:r>
-      </m:oMath>
-      <w:r>
-        <w:rPr>
-          <w:rFonts w:eastAsiaTheme="minorEastAsia"/>
-        </w:rPr>
-        <w:t xml:space="preserve"> choosing 2, and the third position of the triple is conditioned upon coin falling </w:t>
-      </w:r>
-      <w:r>
-        <w:rPr>
-          <w:rFonts w:eastAsiaTheme="minorEastAsia"/>
-          <w:i/>
-          <w:iCs/>
-        </w:rPr>
-        <w:t>Tail</w:t>
-      </w:r>
-      <w:r>
-        <w:rPr>
-          <w:rFonts w:eastAsiaTheme="minorEastAsia"/>
-        </w:rPr>
-        <w:t xml:space="preserve">. </w:t>
+          <m:t>=2×2×2×3=24</m:t>
+        </m:r>
+      </m:oMath>
+      <w:r>
+        <w:rPr>
+          <w:rFonts w:eastAsiaTheme="minorEastAsia"/>
+        </w:rPr>
+        <w:t>.</w:t>
       </w:r>
     </w:p>
     <w:p>
@@ -11372,6 +10387,1040 @@
         <w:rPr>
           <w:rFonts w:eastAsiaTheme="minorEastAsia"/>
         </w:rPr>
+        <w:t>Here are the two strategy spaces:</w:t>
+      </w:r>
+    </w:p>
+    <w:p>
+      <w:pPr>
+        <w:spacing w:line="240" w:lineRule="auto"/>
+        <w:rPr>
+          <w:rFonts w:eastAsiaTheme="minorEastAsia"/>
+        </w:rPr>
+      </w:pPr>
+      <m:oMath>
+        <m:sSub>
+          <m:sSubPr>
+            <m:ctrlPr>
+              <w:rPr>
+                <w:rFonts w:ascii="Cambria Math" w:eastAsiaTheme="minorEastAsia" w:hAnsi="Cambria Math"/>
+                <w:i/>
+              </w:rPr>
+            </m:ctrlPr>
+          </m:sSubPr>
+          <m:e>
+            <m:r>
+              <w:rPr>
+                <w:rFonts w:ascii="Cambria Math" w:eastAsiaTheme="minorEastAsia" w:hAnsi="Cambria Math"/>
+              </w:rPr>
+              <m:t>F</m:t>
+            </m:r>
+          </m:e>
+          <m:sub>
+            <m:r>
+              <w:rPr>
+                <w:rFonts w:ascii="Cambria Math" w:eastAsiaTheme="minorEastAsia" w:hAnsi="Cambria Math"/>
+              </w:rPr>
+              <m:t>1</m:t>
+            </m:r>
+          </m:sub>
+        </m:sSub>
+        <m:r>
+          <w:rPr>
+            <w:rFonts w:ascii="Cambria Math" w:eastAsiaTheme="minorEastAsia" w:hAnsi="Cambria Math"/>
+          </w:rPr>
+          <m:t>={</m:t>
+        </m:r>
+        <m:sSub>
+          <m:sSubPr>
+            <m:ctrlPr>
+              <w:rPr>
+                <w:rFonts w:ascii="Cambria Math" w:eastAsiaTheme="minorEastAsia" w:hAnsi="Cambria Math"/>
+                <w:i/>
+              </w:rPr>
+            </m:ctrlPr>
+          </m:sSubPr>
+          <m:e>
+            <m:r>
+              <w:rPr>
+                <w:rFonts w:ascii="Cambria Math" w:eastAsiaTheme="minorEastAsia" w:hAnsi="Cambria Math"/>
+              </w:rPr>
+              <m:t>f</m:t>
+            </m:r>
+          </m:e>
+          <m:sub>
+            <m:r>
+              <w:rPr>
+                <w:rFonts w:ascii="Cambria Math" w:eastAsiaTheme="minorEastAsia" w:hAnsi="Cambria Math"/>
+              </w:rPr>
+              <m:t>1</m:t>
+            </m:r>
+          </m:sub>
+        </m:sSub>
+        <m:r>
+          <w:rPr>
+            <w:rFonts w:ascii="Cambria Math" w:eastAsiaTheme="minorEastAsia" w:hAnsi="Cambria Math"/>
+          </w:rPr>
+          <m:t>,</m:t>
+        </m:r>
+        <m:sSub>
+          <m:sSubPr>
+            <m:ctrlPr>
+              <w:rPr>
+                <w:rFonts w:ascii="Cambria Math" w:eastAsiaTheme="minorEastAsia" w:hAnsi="Cambria Math"/>
+                <w:i/>
+              </w:rPr>
+            </m:ctrlPr>
+          </m:sSubPr>
+          <m:e>
+            <m:r>
+              <w:rPr>
+                <w:rFonts w:ascii="Cambria Math" w:eastAsiaTheme="minorEastAsia" w:hAnsi="Cambria Math"/>
+              </w:rPr>
+              <m:t>f</m:t>
+            </m:r>
+          </m:e>
+          <m:sub>
+            <m:r>
+              <w:rPr>
+                <w:rFonts w:ascii="Cambria Math" w:eastAsiaTheme="minorEastAsia" w:hAnsi="Cambria Math"/>
+              </w:rPr>
+              <m:t>2</m:t>
+            </m:r>
+          </m:sub>
+        </m:sSub>
+        <m:r>
+          <w:rPr>
+            <w:rFonts w:ascii="Cambria Math" w:eastAsiaTheme="minorEastAsia" w:hAnsi="Cambria Math"/>
+          </w:rPr>
+          <m:t>}</m:t>
+        </m:r>
+      </m:oMath>
+      <w:r>
+        <w:rPr>
+          <w:rFonts w:eastAsiaTheme="minorEastAsia"/>
+        </w:rPr>
+        <w:t xml:space="preserve"> ; </w:t>
+      </w:r>
+      <m:oMath>
+        <m:sSub>
+          <m:sSubPr>
+            <m:ctrlPr>
+              <w:rPr>
+                <w:rFonts w:ascii="Cambria Math" w:eastAsiaTheme="minorEastAsia" w:hAnsi="Cambria Math"/>
+                <w:i/>
+              </w:rPr>
+            </m:ctrlPr>
+          </m:sSubPr>
+          <m:e>
+            <m:r>
+              <w:rPr>
+                <w:rFonts w:ascii="Cambria Math" w:eastAsiaTheme="minorEastAsia" w:hAnsi="Cambria Math"/>
+              </w:rPr>
+              <m:t>f</m:t>
+            </m:r>
+          </m:e>
+          <m:sub>
+            <m:r>
+              <w:rPr>
+                <w:rFonts w:ascii="Cambria Math" w:eastAsiaTheme="minorEastAsia" w:hAnsi="Cambria Math"/>
+              </w:rPr>
+              <m:t>1</m:t>
+            </m:r>
+          </m:sub>
+        </m:sSub>
+        <m:r>
+          <w:rPr>
+            <w:rFonts w:ascii="Cambria Math" w:eastAsiaTheme="minorEastAsia" w:hAnsi="Cambria Math"/>
+          </w:rPr>
+          <m:t>=(1)</m:t>
+        </m:r>
+      </m:oMath>
+      <w:r>
+        <w:rPr>
+          <w:rFonts w:eastAsiaTheme="minorEastAsia"/>
+        </w:rPr>
+        <w:t xml:space="preserve">, </w:t>
+      </w:r>
+      <m:oMath>
+        <m:sSub>
+          <m:sSubPr>
+            <m:ctrlPr>
+              <w:rPr>
+                <w:rFonts w:ascii="Cambria Math" w:eastAsiaTheme="minorEastAsia" w:hAnsi="Cambria Math"/>
+                <w:i/>
+              </w:rPr>
+            </m:ctrlPr>
+          </m:sSubPr>
+          <m:e>
+            <m:r>
+              <w:rPr>
+                <w:rFonts w:ascii="Cambria Math" w:eastAsiaTheme="minorEastAsia" w:hAnsi="Cambria Math"/>
+              </w:rPr>
+              <m:t>f</m:t>
+            </m:r>
+          </m:e>
+          <m:sub>
+            <m:r>
+              <w:rPr>
+                <w:rFonts w:ascii="Cambria Math" w:eastAsiaTheme="minorEastAsia" w:hAnsi="Cambria Math"/>
+              </w:rPr>
+              <m:t>2</m:t>
+            </m:r>
+          </m:sub>
+        </m:sSub>
+        <m:r>
+          <w:rPr>
+            <w:rFonts w:ascii="Cambria Math" w:eastAsiaTheme="minorEastAsia" w:hAnsi="Cambria Math"/>
+          </w:rPr>
+          <m:t>=(2)</m:t>
+        </m:r>
+      </m:oMath>
+    </w:p>
+    <w:p>
+      <w:pPr>
+        <w:spacing w:line="240" w:lineRule="auto"/>
+        <w:rPr>
+          <w:rFonts w:eastAsiaTheme="minorEastAsia"/>
+        </w:rPr>
+      </w:pPr>
+      <m:oMath>
+        <m:sSup>
+          <m:sSupPr>
+            <m:ctrlPr>
+              <w:rPr>
+                <w:rFonts w:ascii="Cambria Math" w:eastAsiaTheme="minorEastAsia" w:hAnsi="Cambria Math"/>
+                <w:i/>
+              </w:rPr>
+            </m:ctrlPr>
+          </m:sSupPr>
+          <m:e>
+            <m:r>
+              <w:rPr>
+                <w:rFonts w:ascii="Cambria Math" w:eastAsiaTheme="minorEastAsia" w:hAnsi="Cambria Math"/>
+              </w:rPr>
+              <m:t>F</m:t>
+            </m:r>
+          </m:e>
+          <m:sup>
+            <m:r>
+              <w:rPr>
+                <w:rFonts w:ascii="Cambria Math" w:eastAsiaTheme="minorEastAsia" w:hAnsi="Cambria Math"/>
+              </w:rPr>
+              <m:t>2</m:t>
+            </m:r>
+          </m:sup>
+        </m:sSup>
+        <m:r>
+          <w:rPr>
+            <w:rFonts w:ascii="Cambria Math" w:eastAsiaTheme="minorEastAsia" w:hAnsi="Cambria Math"/>
+          </w:rPr>
+          <m:t>={</m:t>
+        </m:r>
+        <m:sSup>
+          <m:sSupPr>
+            <m:ctrlPr>
+              <w:rPr>
+                <w:rFonts w:ascii="Cambria Math" w:eastAsiaTheme="minorEastAsia" w:hAnsi="Cambria Math"/>
+                <w:i/>
+              </w:rPr>
+            </m:ctrlPr>
+          </m:sSupPr>
+          <m:e>
+            <m:r>
+              <w:rPr>
+                <w:rFonts w:ascii="Cambria Math" w:eastAsiaTheme="minorEastAsia" w:hAnsi="Cambria Math"/>
+              </w:rPr>
+              <m:t>f</m:t>
+            </m:r>
+          </m:e>
+          <m:sup>
+            <m:r>
+              <w:rPr>
+                <w:rFonts w:ascii="Cambria Math" w:eastAsiaTheme="minorEastAsia" w:hAnsi="Cambria Math"/>
+              </w:rPr>
+              <m:t>1</m:t>
+            </m:r>
+          </m:sup>
+        </m:sSup>
+        <m:r>
+          <w:rPr>
+            <w:rFonts w:ascii="Cambria Math" w:eastAsiaTheme="minorEastAsia" w:hAnsi="Cambria Math"/>
+          </w:rPr>
+          <m:t>,</m:t>
+        </m:r>
+        <m:sSup>
+          <m:sSupPr>
+            <m:ctrlPr>
+              <w:rPr>
+                <w:rFonts w:ascii="Cambria Math" w:eastAsiaTheme="minorEastAsia" w:hAnsi="Cambria Math"/>
+                <w:i/>
+              </w:rPr>
+            </m:ctrlPr>
+          </m:sSupPr>
+          <m:e>
+            <m:r>
+              <w:rPr>
+                <w:rFonts w:ascii="Cambria Math" w:eastAsiaTheme="minorEastAsia" w:hAnsi="Cambria Math"/>
+              </w:rPr>
+              <m:t>f</m:t>
+            </m:r>
+          </m:e>
+          <m:sup>
+            <m:r>
+              <w:rPr>
+                <w:rFonts w:ascii="Cambria Math" w:eastAsiaTheme="minorEastAsia" w:hAnsi="Cambria Math"/>
+              </w:rPr>
+              <m:t>2</m:t>
+            </m:r>
+          </m:sup>
+        </m:sSup>
+        <m:r>
+          <w:rPr>
+            <w:rFonts w:ascii="Cambria Math" w:eastAsiaTheme="minorEastAsia" w:hAnsi="Cambria Math"/>
+          </w:rPr>
+          <m:t>,</m:t>
+        </m:r>
+        <m:sSup>
+          <m:sSupPr>
+            <m:ctrlPr>
+              <w:rPr>
+                <w:rFonts w:ascii="Cambria Math" w:eastAsiaTheme="minorEastAsia" w:hAnsi="Cambria Math"/>
+                <w:i/>
+              </w:rPr>
+            </m:ctrlPr>
+          </m:sSupPr>
+          <m:e>
+            <m:r>
+              <w:rPr>
+                <w:rFonts w:ascii="Cambria Math" w:eastAsiaTheme="minorEastAsia" w:hAnsi="Cambria Math"/>
+              </w:rPr>
+              <m:t>f</m:t>
+            </m:r>
+          </m:e>
+          <m:sup>
+            <m:r>
+              <w:rPr>
+                <w:rFonts w:ascii="Cambria Math" w:eastAsiaTheme="minorEastAsia" w:hAnsi="Cambria Math"/>
+              </w:rPr>
+              <m:t>3</m:t>
+            </m:r>
+          </m:sup>
+        </m:sSup>
+        <m:r>
+          <w:rPr>
+            <w:rFonts w:ascii="Cambria Math" w:eastAsiaTheme="minorEastAsia" w:hAnsi="Cambria Math"/>
+          </w:rPr>
+          <m:t>,</m:t>
+        </m:r>
+        <m:sSup>
+          <m:sSupPr>
+            <m:ctrlPr>
+              <w:rPr>
+                <w:rFonts w:ascii="Cambria Math" w:eastAsiaTheme="minorEastAsia" w:hAnsi="Cambria Math"/>
+                <w:i/>
+              </w:rPr>
+            </m:ctrlPr>
+          </m:sSupPr>
+          <m:e>
+            <m:r>
+              <w:rPr>
+                <w:rFonts w:ascii="Cambria Math" w:eastAsiaTheme="minorEastAsia" w:hAnsi="Cambria Math"/>
+              </w:rPr>
+              <m:t>f</m:t>
+            </m:r>
+          </m:e>
+          <m:sup>
+            <m:r>
+              <w:rPr>
+                <w:rFonts w:ascii="Cambria Math" w:eastAsiaTheme="minorEastAsia" w:hAnsi="Cambria Math"/>
+              </w:rPr>
+              <m:t>4</m:t>
+            </m:r>
+          </m:sup>
+        </m:sSup>
+        <m:r>
+          <w:rPr>
+            <w:rFonts w:ascii="Cambria Math" w:eastAsiaTheme="minorEastAsia" w:hAnsi="Cambria Math"/>
+          </w:rPr>
+          <m:t>,</m:t>
+        </m:r>
+        <m:sSup>
+          <m:sSupPr>
+            <m:ctrlPr>
+              <w:rPr>
+                <w:rFonts w:ascii="Cambria Math" w:eastAsiaTheme="minorEastAsia" w:hAnsi="Cambria Math"/>
+                <w:i/>
+              </w:rPr>
+            </m:ctrlPr>
+          </m:sSupPr>
+          <m:e>
+            <m:r>
+              <w:rPr>
+                <w:rFonts w:ascii="Cambria Math" w:eastAsiaTheme="minorEastAsia" w:hAnsi="Cambria Math"/>
+              </w:rPr>
+              <m:t>f</m:t>
+            </m:r>
+          </m:e>
+          <m:sup>
+            <m:r>
+              <w:rPr>
+                <w:rFonts w:ascii="Cambria Math" w:eastAsiaTheme="minorEastAsia" w:hAnsi="Cambria Math"/>
+              </w:rPr>
+              <m:t>5</m:t>
+            </m:r>
+          </m:sup>
+        </m:sSup>
+        <m:r>
+          <w:rPr>
+            <w:rFonts w:ascii="Cambria Math" w:eastAsiaTheme="minorEastAsia" w:hAnsi="Cambria Math"/>
+          </w:rPr>
+          <m:t>,</m:t>
+        </m:r>
+        <m:sSup>
+          <m:sSupPr>
+            <m:ctrlPr>
+              <w:rPr>
+                <w:rFonts w:ascii="Cambria Math" w:eastAsiaTheme="minorEastAsia" w:hAnsi="Cambria Math"/>
+                <w:i/>
+              </w:rPr>
+            </m:ctrlPr>
+          </m:sSupPr>
+          <m:e>
+            <m:r>
+              <w:rPr>
+                <w:rFonts w:ascii="Cambria Math" w:eastAsiaTheme="minorEastAsia" w:hAnsi="Cambria Math"/>
+              </w:rPr>
+              <m:t>f</m:t>
+            </m:r>
+          </m:e>
+          <m:sup>
+            <m:r>
+              <w:rPr>
+                <w:rFonts w:ascii="Cambria Math" w:eastAsiaTheme="minorEastAsia" w:hAnsi="Cambria Math"/>
+              </w:rPr>
+              <m:t>6</m:t>
+            </m:r>
+          </m:sup>
+        </m:sSup>
+        <m:r>
+          <w:rPr>
+            <w:rFonts w:ascii="Cambria Math" w:eastAsiaTheme="minorEastAsia" w:hAnsi="Cambria Math"/>
+          </w:rPr>
+          <m:t>,</m:t>
+        </m:r>
+        <m:sSup>
+          <m:sSupPr>
+            <m:ctrlPr>
+              <w:rPr>
+                <w:rFonts w:ascii="Cambria Math" w:eastAsiaTheme="minorEastAsia" w:hAnsi="Cambria Math"/>
+                <w:i/>
+              </w:rPr>
+            </m:ctrlPr>
+          </m:sSupPr>
+          <m:e>
+            <m:r>
+              <w:rPr>
+                <w:rFonts w:ascii="Cambria Math" w:eastAsiaTheme="minorEastAsia" w:hAnsi="Cambria Math"/>
+              </w:rPr>
+              <m:t>f</m:t>
+            </m:r>
+          </m:e>
+          <m:sup>
+            <m:r>
+              <w:rPr>
+                <w:rFonts w:ascii="Cambria Math" w:eastAsiaTheme="minorEastAsia" w:hAnsi="Cambria Math"/>
+              </w:rPr>
+              <m:t>7</m:t>
+            </m:r>
+          </m:sup>
+        </m:sSup>
+        <m:r>
+          <w:rPr>
+            <w:rFonts w:ascii="Cambria Math" w:eastAsiaTheme="minorEastAsia" w:hAnsi="Cambria Math"/>
+          </w:rPr>
+          <m:t>,</m:t>
+        </m:r>
+        <m:sSup>
+          <m:sSupPr>
+            <m:ctrlPr>
+              <w:rPr>
+                <w:rFonts w:ascii="Cambria Math" w:eastAsiaTheme="minorEastAsia" w:hAnsi="Cambria Math"/>
+                <w:i/>
+              </w:rPr>
+            </m:ctrlPr>
+          </m:sSupPr>
+          <m:e>
+            <m:r>
+              <w:rPr>
+                <w:rFonts w:ascii="Cambria Math" w:eastAsiaTheme="minorEastAsia" w:hAnsi="Cambria Math"/>
+              </w:rPr>
+              <m:t>f</m:t>
+            </m:r>
+          </m:e>
+          <m:sup>
+            <m:r>
+              <w:rPr>
+                <w:rFonts w:ascii="Cambria Math" w:eastAsiaTheme="minorEastAsia" w:hAnsi="Cambria Math"/>
+              </w:rPr>
+              <m:t>8</m:t>
+            </m:r>
+          </m:sup>
+        </m:sSup>
+        <m:r>
+          <w:rPr>
+            <w:rFonts w:ascii="Cambria Math" w:eastAsiaTheme="minorEastAsia" w:hAnsi="Cambria Math"/>
+          </w:rPr>
+          <m:t>}</m:t>
+        </m:r>
+      </m:oMath>
+      <w:r>
+        <w:rPr>
+          <w:rFonts w:eastAsiaTheme="minorEastAsia"/>
+        </w:rPr>
+        <w:t xml:space="preserve"> ; </w:t>
+      </w:r>
+      <m:oMath>
+        <m:sSup>
+          <m:sSupPr>
+            <m:ctrlPr>
+              <w:rPr>
+                <w:rFonts w:ascii="Cambria Math" w:eastAsiaTheme="minorEastAsia" w:hAnsi="Cambria Math"/>
+                <w:i/>
+              </w:rPr>
+            </m:ctrlPr>
+          </m:sSupPr>
+          <m:e>
+            <m:r>
+              <w:rPr>
+                <w:rFonts w:ascii="Cambria Math" w:eastAsiaTheme="minorEastAsia" w:hAnsi="Cambria Math"/>
+              </w:rPr>
+              <m:t>f</m:t>
+            </m:r>
+          </m:e>
+          <m:sup>
+            <m:r>
+              <w:rPr>
+                <w:rFonts w:ascii="Cambria Math" w:eastAsiaTheme="minorEastAsia" w:hAnsi="Cambria Math"/>
+              </w:rPr>
+              <m:t>1</m:t>
+            </m:r>
+          </m:sup>
+        </m:sSup>
+        <m:r>
+          <w:rPr>
+            <w:rFonts w:ascii="Cambria Math" w:eastAsiaTheme="minorEastAsia" w:hAnsi="Cambria Math"/>
+          </w:rPr>
+          <m:t>=(3,3,3)</m:t>
+        </m:r>
+      </m:oMath>
+      <w:r>
+        <w:rPr>
+          <w:rFonts w:eastAsiaTheme="minorEastAsia"/>
+        </w:rPr>
+        <w:t xml:space="preserve">, </w:t>
+      </w:r>
+      <m:oMath>
+        <m:sSup>
+          <m:sSupPr>
+            <m:ctrlPr>
+              <w:rPr>
+                <w:rFonts w:ascii="Cambria Math" w:eastAsiaTheme="minorEastAsia" w:hAnsi="Cambria Math"/>
+                <w:i/>
+              </w:rPr>
+            </m:ctrlPr>
+          </m:sSupPr>
+          <m:e>
+            <m:r>
+              <w:rPr>
+                <w:rFonts w:ascii="Cambria Math" w:eastAsiaTheme="minorEastAsia" w:hAnsi="Cambria Math"/>
+              </w:rPr>
+              <m:t>f</m:t>
+            </m:r>
+          </m:e>
+          <m:sup>
+            <m:r>
+              <w:rPr>
+                <w:rFonts w:ascii="Cambria Math" w:eastAsiaTheme="minorEastAsia" w:hAnsi="Cambria Math"/>
+              </w:rPr>
+              <m:t>2</m:t>
+            </m:r>
+          </m:sup>
+        </m:sSup>
+        <m:r>
+          <w:rPr>
+            <w:rFonts w:ascii="Cambria Math" w:eastAsiaTheme="minorEastAsia" w:hAnsi="Cambria Math"/>
+          </w:rPr>
+          <m:t>=</m:t>
+        </m:r>
+        <m:d>
+          <m:dPr>
+            <m:ctrlPr>
+              <w:rPr>
+                <w:rFonts w:ascii="Cambria Math" w:eastAsiaTheme="minorEastAsia" w:hAnsi="Cambria Math"/>
+                <w:i/>
+              </w:rPr>
+            </m:ctrlPr>
+          </m:dPr>
+          <m:e>
+            <m:r>
+              <w:rPr>
+                <w:rFonts w:ascii="Cambria Math" w:eastAsiaTheme="minorEastAsia" w:hAnsi="Cambria Math"/>
+              </w:rPr>
+              <m:t>3,3,4</m:t>
+            </m:r>
+          </m:e>
+        </m:d>
+        <m:r>
+          <w:rPr>
+            <w:rFonts w:ascii="Cambria Math" w:eastAsiaTheme="minorEastAsia" w:hAnsi="Cambria Math"/>
+          </w:rPr>
+          <m:t xml:space="preserve">, </m:t>
+        </m:r>
+        <m:sSup>
+          <m:sSupPr>
+            <m:ctrlPr>
+              <w:rPr>
+                <w:rFonts w:ascii="Cambria Math" w:eastAsiaTheme="minorEastAsia" w:hAnsi="Cambria Math"/>
+                <w:i/>
+              </w:rPr>
+            </m:ctrlPr>
+          </m:sSupPr>
+          <m:e>
+            <m:r>
+              <w:rPr>
+                <w:rFonts w:ascii="Cambria Math" w:eastAsiaTheme="minorEastAsia" w:hAnsi="Cambria Math"/>
+              </w:rPr>
+              <m:t>f</m:t>
+            </m:r>
+          </m:e>
+          <m:sup>
+            <m:r>
+              <w:rPr>
+                <w:rFonts w:ascii="Cambria Math" w:eastAsiaTheme="minorEastAsia" w:hAnsi="Cambria Math"/>
+              </w:rPr>
+              <m:t>3</m:t>
+            </m:r>
+          </m:sup>
+        </m:sSup>
+        <m:r>
+          <w:rPr>
+            <w:rFonts w:ascii="Cambria Math" w:eastAsiaTheme="minorEastAsia" w:hAnsi="Cambria Math"/>
+          </w:rPr>
+          <m:t>=</m:t>
+        </m:r>
+        <m:d>
+          <m:dPr>
+            <m:ctrlPr>
+              <w:rPr>
+                <w:rFonts w:ascii="Cambria Math" w:eastAsiaTheme="minorEastAsia" w:hAnsi="Cambria Math"/>
+                <w:i/>
+              </w:rPr>
+            </m:ctrlPr>
+          </m:dPr>
+          <m:e>
+            <m:r>
+              <w:rPr>
+                <w:rFonts w:ascii="Cambria Math" w:eastAsiaTheme="minorEastAsia" w:hAnsi="Cambria Math"/>
+              </w:rPr>
+              <m:t>3,4,3</m:t>
+            </m:r>
+          </m:e>
+        </m:d>
+        <m:r>
+          <w:rPr>
+            <w:rFonts w:ascii="Cambria Math" w:eastAsiaTheme="minorEastAsia" w:hAnsi="Cambria Math"/>
+          </w:rPr>
+          <m:t xml:space="preserve">, </m:t>
+        </m:r>
+        <m:sSup>
+          <m:sSupPr>
+            <m:ctrlPr>
+              <w:rPr>
+                <w:rFonts w:ascii="Cambria Math" w:eastAsiaTheme="minorEastAsia" w:hAnsi="Cambria Math"/>
+                <w:i/>
+              </w:rPr>
+            </m:ctrlPr>
+          </m:sSupPr>
+          <m:e>
+            <m:r>
+              <w:rPr>
+                <w:rFonts w:ascii="Cambria Math" w:eastAsiaTheme="minorEastAsia" w:hAnsi="Cambria Math"/>
+              </w:rPr>
+              <m:t>f</m:t>
+            </m:r>
+          </m:e>
+          <m:sup>
+            <m:r>
+              <w:rPr>
+                <w:rFonts w:ascii="Cambria Math" w:eastAsiaTheme="minorEastAsia" w:hAnsi="Cambria Math"/>
+              </w:rPr>
+              <m:t>4</m:t>
+            </m:r>
+          </m:sup>
+        </m:sSup>
+        <m:r>
+          <w:rPr>
+            <w:rFonts w:ascii="Cambria Math" w:eastAsiaTheme="minorEastAsia" w:hAnsi="Cambria Math"/>
+          </w:rPr>
+          <m:t>=</m:t>
+        </m:r>
+        <m:d>
+          <m:dPr>
+            <m:ctrlPr>
+              <w:rPr>
+                <w:rFonts w:ascii="Cambria Math" w:eastAsiaTheme="minorEastAsia" w:hAnsi="Cambria Math"/>
+                <w:i/>
+              </w:rPr>
+            </m:ctrlPr>
+          </m:dPr>
+          <m:e>
+            <m:r>
+              <w:rPr>
+                <w:rFonts w:ascii="Cambria Math" w:eastAsiaTheme="minorEastAsia" w:hAnsi="Cambria Math"/>
+              </w:rPr>
+              <m:t>3,4,4</m:t>
+            </m:r>
+          </m:e>
+        </m:d>
+        <m:r>
+          <w:rPr>
+            <w:rFonts w:ascii="Cambria Math" w:eastAsiaTheme="minorEastAsia" w:hAnsi="Cambria Math"/>
+          </w:rPr>
+          <m:t xml:space="preserve">, </m:t>
+        </m:r>
+        <m:sSup>
+          <m:sSupPr>
+            <m:ctrlPr>
+              <w:rPr>
+                <w:rFonts w:ascii="Cambria Math" w:eastAsiaTheme="minorEastAsia" w:hAnsi="Cambria Math"/>
+                <w:i/>
+              </w:rPr>
+            </m:ctrlPr>
+          </m:sSupPr>
+          <m:e>
+            <m:r>
+              <w:rPr>
+                <w:rFonts w:ascii="Cambria Math" w:eastAsiaTheme="minorEastAsia" w:hAnsi="Cambria Math"/>
+              </w:rPr>
+              <m:t>f</m:t>
+            </m:r>
+          </m:e>
+          <m:sup>
+            <m:r>
+              <w:rPr>
+                <w:rFonts w:ascii="Cambria Math" w:eastAsiaTheme="minorEastAsia" w:hAnsi="Cambria Math"/>
+              </w:rPr>
+              <m:t>5</m:t>
+            </m:r>
+          </m:sup>
+        </m:sSup>
+        <m:r>
+          <w:rPr>
+            <w:rFonts w:ascii="Cambria Math" w:eastAsiaTheme="minorEastAsia" w:hAnsi="Cambria Math"/>
+          </w:rPr>
+          <m:t>=</m:t>
+        </m:r>
+        <m:d>
+          <m:dPr>
+            <m:ctrlPr>
+              <w:rPr>
+                <w:rFonts w:ascii="Cambria Math" w:eastAsiaTheme="minorEastAsia" w:hAnsi="Cambria Math"/>
+                <w:i/>
+              </w:rPr>
+            </m:ctrlPr>
+          </m:dPr>
+          <m:e>
+            <m:r>
+              <w:rPr>
+                <w:rFonts w:ascii="Cambria Math" w:eastAsiaTheme="minorEastAsia" w:hAnsi="Cambria Math"/>
+              </w:rPr>
+              <m:t>4,3,3</m:t>
+            </m:r>
+          </m:e>
+        </m:d>
+        <m:r>
+          <w:rPr>
+            <w:rFonts w:ascii="Cambria Math" w:eastAsiaTheme="minorEastAsia" w:hAnsi="Cambria Math"/>
+          </w:rPr>
+          <m:t xml:space="preserve">, </m:t>
+        </m:r>
+        <m:sSup>
+          <m:sSupPr>
+            <m:ctrlPr>
+              <w:rPr>
+                <w:rFonts w:ascii="Cambria Math" w:eastAsiaTheme="minorEastAsia" w:hAnsi="Cambria Math"/>
+                <w:i/>
+              </w:rPr>
+            </m:ctrlPr>
+          </m:sSupPr>
+          <m:e>
+            <m:r>
+              <w:rPr>
+                <w:rFonts w:ascii="Cambria Math" w:eastAsiaTheme="minorEastAsia" w:hAnsi="Cambria Math"/>
+              </w:rPr>
+              <m:t>f</m:t>
+            </m:r>
+          </m:e>
+          <m:sup>
+            <m:r>
+              <w:rPr>
+                <w:rFonts w:ascii="Cambria Math" w:eastAsiaTheme="minorEastAsia" w:hAnsi="Cambria Math"/>
+              </w:rPr>
+              <m:t>6</m:t>
+            </m:r>
+          </m:sup>
+        </m:sSup>
+        <m:r>
+          <w:rPr>
+            <w:rFonts w:ascii="Cambria Math" w:eastAsiaTheme="minorEastAsia" w:hAnsi="Cambria Math"/>
+          </w:rPr>
+          <m:t>=</m:t>
+        </m:r>
+        <m:d>
+          <m:dPr>
+            <m:ctrlPr>
+              <w:rPr>
+                <w:rFonts w:ascii="Cambria Math" w:eastAsiaTheme="minorEastAsia" w:hAnsi="Cambria Math"/>
+                <w:i/>
+              </w:rPr>
+            </m:ctrlPr>
+          </m:dPr>
+          <m:e>
+            <m:r>
+              <w:rPr>
+                <w:rFonts w:ascii="Cambria Math" w:eastAsiaTheme="minorEastAsia" w:hAnsi="Cambria Math"/>
+              </w:rPr>
+              <m:t>4,3,4</m:t>
+            </m:r>
+          </m:e>
+        </m:d>
+        <m:r>
+          <w:rPr>
+            <w:rFonts w:ascii="Cambria Math" w:eastAsiaTheme="minorEastAsia" w:hAnsi="Cambria Math"/>
+          </w:rPr>
+          <m:t xml:space="preserve">, </m:t>
+        </m:r>
+        <m:sSup>
+          <m:sSupPr>
+            <m:ctrlPr>
+              <w:rPr>
+                <w:rFonts w:ascii="Cambria Math" w:eastAsiaTheme="minorEastAsia" w:hAnsi="Cambria Math"/>
+                <w:i/>
+              </w:rPr>
+            </m:ctrlPr>
+          </m:sSupPr>
+          <m:e>
+            <m:r>
+              <w:rPr>
+                <w:rFonts w:ascii="Cambria Math" w:eastAsiaTheme="minorEastAsia" w:hAnsi="Cambria Math"/>
+              </w:rPr>
+              <m:t>f</m:t>
+            </m:r>
+          </m:e>
+          <m:sup>
+            <m:r>
+              <w:rPr>
+                <w:rFonts w:ascii="Cambria Math" w:eastAsiaTheme="minorEastAsia" w:hAnsi="Cambria Math"/>
+              </w:rPr>
+              <m:t>7</m:t>
+            </m:r>
+          </m:sup>
+        </m:sSup>
+        <m:r>
+          <w:rPr>
+            <w:rFonts w:ascii="Cambria Math" w:eastAsiaTheme="minorEastAsia" w:hAnsi="Cambria Math"/>
+          </w:rPr>
+          <m:t>=</m:t>
+        </m:r>
+        <m:d>
+          <m:dPr>
+            <m:ctrlPr>
+              <w:rPr>
+                <w:rFonts w:ascii="Cambria Math" w:eastAsiaTheme="minorEastAsia" w:hAnsi="Cambria Math"/>
+                <w:i/>
+              </w:rPr>
+            </m:ctrlPr>
+          </m:dPr>
+          <m:e>
+            <m:r>
+              <w:rPr>
+                <w:rFonts w:ascii="Cambria Math" w:eastAsiaTheme="minorEastAsia" w:hAnsi="Cambria Math"/>
+              </w:rPr>
+              <m:t>4,4,3</m:t>
+            </m:r>
+          </m:e>
+        </m:d>
+        <m:r>
+          <w:rPr>
+            <w:rFonts w:ascii="Cambria Math" w:eastAsiaTheme="minorEastAsia" w:hAnsi="Cambria Math"/>
+          </w:rPr>
+          <m:t xml:space="preserve">, </m:t>
+        </m:r>
+        <m:sSup>
+          <m:sSupPr>
+            <m:ctrlPr>
+              <w:rPr>
+                <w:rFonts w:ascii="Cambria Math" w:eastAsiaTheme="minorEastAsia" w:hAnsi="Cambria Math"/>
+                <w:i/>
+              </w:rPr>
+            </m:ctrlPr>
+          </m:sSupPr>
+          <m:e>
+            <m:r>
+              <w:rPr>
+                <w:rFonts w:ascii="Cambria Math" w:eastAsiaTheme="minorEastAsia" w:hAnsi="Cambria Math"/>
+              </w:rPr>
+              <m:t>f</m:t>
+            </m:r>
+          </m:e>
+          <m:sup>
+            <m:r>
+              <w:rPr>
+                <w:rFonts w:ascii="Cambria Math" w:eastAsiaTheme="minorEastAsia" w:hAnsi="Cambria Math"/>
+              </w:rPr>
+              <m:t>8</m:t>
+            </m:r>
+          </m:sup>
+        </m:sSup>
+        <m:r>
+          <w:rPr>
+            <w:rFonts w:ascii="Cambria Math" w:eastAsiaTheme="minorEastAsia" w:hAnsi="Cambria Math"/>
+          </w:rPr>
+          <m:t>=</m:t>
+        </m:r>
+        <m:d>
+          <m:dPr>
+            <m:ctrlPr>
+              <w:rPr>
+                <w:rFonts w:ascii="Cambria Math" w:eastAsiaTheme="minorEastAsia" w:hAnsi="Cambria Math"/>
+                <w:i/>
+              </w:rPr>
+            </m:ctrlPr>
+          </m:dPr>
+          <m:e>
+            <m:r>
+              <w:rPr>
+                <w:rFonts w:ascii="Cambria Math" w:eastAsiaTheme="minorEastAsia" w:hAnsi="Cambria Math"/>
+              </w:rPr>
+              <m:t>4,4,4</m:t>
+            </m:r>
+          </m:e>
+        </m:d>
+      </m:oMath>
+      <w:r>
+        <w:rPr>
+          <w:rFonts w:eastAsiaTheme="minorEastAsia"/>
+        </w:rPr>
+        <w:t xml:space="preserve"> </w:t>
+      </w:r>
+    </w:p>
+    <w:p>
+      <w:pPr>
+        <w:spacing w:line="240" w:lineRule="auto"/>
+        <w:rPr>
+          <w:rFonts w:eastAsiaTheme="minorEastAsia"/>
+        </w:rPr>
+      </w:pPr>
+      <w:r>
+        <w:rPr>
+          <w:rFonts w:eastAsiaTheme="minorEastAsia"/>
+        </w:rPr>
+        <w:t xml:space="preserve">Here the first position of the </w:t>
+      </w:r>
+      <w:r>
+        <w:rPr>
+          <w:rFonts w:eastAsiaTheme="minorEastAsia"/>
+        </w:rPr>
+        <w:t xml:space="preserve">triple is conditioned upon coin falling </w:t>
+      </w:r>
+      <w:r>
+        <w:rPr>
+          <w:rFonts w:eastAsiaTheme="minorEastAsia"/>
+          <w:i/>
+          <w:iCs/>
+        </w:rPr>
+        <w:t>Head</w:t>
+      </w:r>
+      <w:r>
+        <w:rPr>
+          <w:rFonts w:eastAsiaTheme="minorEastAsia"/>
+        </w:rPr>
+        <w:t xml:space="preserve"> </w:t>
+      </w:r>
+      <w:r>
+        <w:rPr>
+          <w:rFonts w:eastAsiaTheme="minorEastAsia"/>
+        </w:rPr>
+        <w:t xml:space="preserve">and player </w:t>
+      </w:r>
+      <m:oMath>
+        <m:r>
+          <w:rPr>
+            <w:rFonts w:ascii="Cambria Math" w:eastAsiaTheme="minorEastAsia" w:hAnsi="Cambria Math"/>
+          </w:rPr>
+          <m:t>I</m:t>
+        </m:r>
+      </m:oMath>
+      <w:r>
+        <w:rPr>
+          <w:rFonts w:eastAsiaTheme="minorEastAsia"/>
+        </w:rPr>
+        <w:t xml:space="preserve"> choosing 1, the second </w:t>
+      </w:r>
+      <w:r>
+        <w:rPr>
+          <w:rFonts w:eastAsiaTheme="minorEastAsia"/>
+        </w:rPr>
+        <w:t xml:space="preserve">position in the triple is conditioned upon coin falling head and player </w:t>
+      </w:r>
+      <m:oMath>
+        <m:r>
+          <w:rPr>
+            <w:rFonts w:ascii="Cambria Math" w:eastAsiaTheme="minorEastAsia" w:hAnsi="Cambria Math"/>
+          </w:rPr>
+          <m:t>I</m:t>
+        </m:r>
+      </m:oMath>
+      <w:r>
+        <w:rPr>
+          <w:rFonts w:eastAsiaTheme="minorEastAsia"/>
+        </w:rPr>
+        <w:t xml:space="preserve"> choosing 2, and the third position of the triple is conditioned upon coin falling </w:t>
+      </w:r>
+      <w:r>
+        <w:rPr>
+          <w:rFonts w:eastAsiaTheme="minorEastAsia"/>
+          <w:i/>
+          <w:iCs/>
+        </w:rPr>
+        <w:t>Tail</w:t>
+      </w:r>
+      <w:r>
+        <w:rPr>
+          <w:rFonts w:eastAsiaTheme="minorEastAsia"/>
+        </w:rPr>
+        <w:t xml:space="preserve">. </w:t>
+      </w:r>
+    </w:p>
+    <w:p>
+      <w:pPr>
+        <w:spacing w:line="240" w:lineRule="auto"/>
+        <w:rPr>
+          <w:rFonts w:eastAsiaTheme="minorEastAsia"/>
+        </w:rPr>
+      </w:pPr>
+    </w:p>
+    <w:p>
+      <w:pPr>
+        <w:spacing w:line="240" w:lineRule="auto"/>
+        <w:rPr>
+          <w:rFonts w:eastAsiaTheme="minorEastAsia"/>
+        </w:rPr>
+      </w:pPr>
+      <w:r>
+        <w:rPr>
+          <w:rFonts w:eastAsiaTheme="minorEastAsia"/>
+        </w:rPr>
         <w:t>T</w:t>
       </w:r>
       <w:r>
@@ -11404,21 +11453,7 @@
         <w:rPr>
           <w:rFonts w:eastAsiaTheme="minorEastAsia"/>
         </w:rPr>
-        <w:t xml:space="preserve"> I </w:t>
-      </w:r>
-      <w:proofErr w:type="gramStart"/>
-      <w:r>
-        <w:rPr>
-          <w:rFonts w:eastAsiaTheme="minorEastAsia"/>
-        </w:rPr>
-        <w:t>denotes</w:t>
-      </w:r>
-      <w:proofErr w:type="gramEnd"/>
-      <w:r>
-        <w:rPr>
-          <w:rFonts w:eastAsiaTheme="minorEastAsia"/>
-        </w:rPr>
-        <w:t xml:space="preserve"> player </w:t>
+        <w:t xml:space="preserve"> I denotes player </w:t>
       </w:r>
       <m:oMath>
         <m:r>
@@ -20134,6 +20169,7 @@
         <w:rPr>
           <w:rFonts w:eastAsiaTheme="minorEastAsia"/>
         </w:rPr>
+        <w:lastRenderedPageBreak/>
         <w:t xml:space="preserve">More precisely, since each </w:t>
       </w:r>
       <m:oMath>
@@ -20480,7 +20516,6 @@
           <w:i/>
           <w:iCs/>
         </w:rPr>
-        <w:lastRenderedPageBreak/>
         <w:t>Definition</w:t>
       </w:r>
       <w:r>
@@ -24219,6 +24254,7 @@
         <w:rPr>
           <w:rFonts w:eastAsiaTheme="minorEastAsia"/>
         </w:rPr>
+        <w:lastRenderedPageBreak/>
         <w:t xml:space="preserve">Clearly each player </w:t>
       </w:r>
       <w:proofErr w:type="spellStart"/>
@@ -24413,7 +24449,6 @@
         <w:rPr>
           <w:rFonts w:eastAsiaTheme="minorEastAsia"/>
         </w:rPr>
-        <w:lastRenderedPageBreak/>
         <w:t xml:space="preserve">This game is like </w:t>
       </w:r>
       <w:r>
@@ -28211,6 +28246,7 @@
         <w:rPr>
           <w:rFonts w:eastAsiaTheme="minorEastAsia"/>
         </w:rPr>
+        <w:lastRenderedPageBreak/>
         <w:t xml:space="preserve">In a game </w:t>
       </w:r>
       <m:oMath>
@@ -28565,7 +28601,6 @@
         <w:rPr>
           <w:rFonts w:eastAsiaTheme="minorEastAsia"/>
         </w:rPr>
-        <w:lastRenderedPageBreak/>
         <w:t>and cannot be certain of any definite larger amount</w:t>
       </w:r>
       <w:r>
@@ -32875,6 +32910,7 @@
           <w:i/>
           <w:iCs/>
         </w:rPr>
+        <w:lastRenderedPageBreak/>
         <w:t>Theorem</w:t>
       </w:r>
       <w:r>
@@ -33927,7 +33963,6 @@
         <w:rPr>
           <w:rFonts w:eastAsiaTheme="minorEastAsia"/>
         </w:rPr>
-        <w:lastRenderedPageBreak/>
         <w:t>we have</w:t>
       </w:r>
     </w:p>
@@ -38484,6 +38519,7 @@
         <w:rPr>
           <w:rFonts w:eastAsiaTheme="minorEastAsia"/>
         </w:rPr>
+        <w:lastRenderedPageBreak/>
         <w:t xml:space="preserve">A game </w:t>
       </w:r>
       <m:oMath>
@@ -38658,14 +38694,7 @@
         <w:rPr>
           <w:rFonts w:eastAsiaTheme="minorEastAsia"/>
         </w:rPr>
-        <w:t xml:space="preserve"> </w:t>
-      </w:r>
-      <w:r>
-        <w:rPr>
-          <w:rFonts w:eastAsiaTheme="minorEastAsia"/>
-        </w:rPr>
-        <w:lastRenderedPageBreak/>
-        <w:t xml:space="preserve">or a chance move. </w:t>
+        <w:t xml:space="preserve"> or a chance move. </w:t>
       </w:r>
       <w:r>
         <w:rPr>
@@ -42607,6 +42636,7 @@
         <w:spacing w:line="240" w:lineRule="auto"/>
       </w:pPr>
       <w:r>
+        <w:lastRenderedPageBreak/>
         <w:t xml:space="preserve">[2] </w:t>
       </w:r>
       <w:hyperlink r:id="rId7" w:history="1">

--- a/docs/Notes_on_Game_Theory.docx
+++ b/docs/Notes_on_Game_Theory.docx
@@ -11503,7 +11503,19 @@
         <w:rPr>
           <w:rFonts w:eastAsiaTheme="minorEastAsia"/>
         </w:rPr>
-        <w:t>I –&gt; 2 – 0 –&gt; Head – II –&gt; 4</w:t>
+        <w:t xml:space="preserve">I –&gt; 2 – </w:t>
+      </w:r>
+      <w:r>
+        <w:rPr>
+          <w:rFonts w:eastAsiaTheme="minorEastAsia"/>
+        </w:rPr>
+        <w:t>0</w:t>
+      </w:r>
+      <w:r>
+        <w:rPr>
+          <w:rFonts w:eastAsiaTheme="minorEastAsia"/>
+        </w:rPr>
+        <w:t xml:space="preserve"> –&gt; Head – II –&gt; 4</w:t>
       </w:r>
       <w:r>
         <w:rPr>

--- a/docs/Notes_on_Game_Theory.docx
+++ b/docs/Notes_on_Game_Theory.docx
@@ -7556,6 +7556,13 @@
           <w:b/>
           <w:bCs/>
         </w:rPr>
+        <w:t xml:space="preserve"> 1</w:t>
+      </w:r>
+      <w:r>
+        <w:rPr>
+          <w:b/>
+          <w:bCs/>
+        </w:rPr>
         <w:t xml:space="preserve"> </w:t>
       </w:r>
       <w:r>
@@ -7571,6 +7578,14 @@
           <w:iCs/>
         </w:rPr>
         <w:t>two player game involving coin-toss and a number choice</w:t>
+      </w:r>
+      <w:r>
+        <w:rPr>
+          <w:rFonts w:eastAsiaTheme="minorEastAsia"/>
+          <w:i/>
+          <w:iCs/>
+        </w:rPr>
+        <w:t xml:space="preserve"> and total of four moves</w:t>
       </w:r>
       <w:r>
         <w:rPr>
@@ -7762,6 +7777,49 @@
     </w:p>
     <w:p/>
     <w:p/>
+    <w:p>
+      <w:r>
+        <w:rPr>
+          <w:b/>
+          <w:bCs/>
+        </w:rPr>
+        <w:t>Example 2</w:t>
+      </w:r>
+      <w:r>
+        <w:t xml:space="preserve"> (</w:t>
+      </w:r>
+      <w:r>
+        <w:rPr>
+          <w:i/>
+          <w:iCs/>
+        </w:rPr>
+        <w:t xml:space="preserve">two player game </w:t>
+      </w:r>
+      <w:r>
+        <w:rPr>
+          <w:i/>
+          <w:iCs/>
+        </w:rPr>
+        <w:t>with a chance move and total of three moves</w:t>
+      </w:r>
+      <w:r>
+        <w:t xml:space="preserve">) </w:t>
+      </w:r>
+      <m:oMath>
+        <m:r>
+          <w:rPr>
+            <w:rFonts w:ascii="Cambria Math" w:hAnsi="Cambria Math"/>
+          </w:rPr>
+          <m:t>(G.1.2.3)</m:t>
+        </m:r>
+      </m:oMath>
+    </w:p>
+    <w:p/>
+    <w:p>
+      <w:r>
+        <w:t xml:space="preserve">Move 1: </w:t>
+      </w:r>
+    </w:p>
     <w:p/>
     <w:p>
       <w:pPr>
@@ -10216,13 +10274,20 @@
           <w:i/>
           <w:iCs/>
         </w:rPr>
+        <w:lastRenderedPageBreak/>
         <w:t>Example</w:t>
       </w:r>
       <w:r>
         <w:rPr>
           <w:rFonts w:eastAsiaTheme="minorEastAsia"/>
         </w:rPr>
-        <w:t xml:space="preserve"> (</w:t>
+        <w:t xml:space="preserve"> </w:t>
+      </w:r>
+      <w:r>
+        <w:rPr>
+          <w:rFonts w:eastAsiaTheme="minorEastAsia"/>
+        </w:rPr>
+        <w:t>(</w:t>
       </w:r>
       <w:r>
         <w:rPr>
@@ -10235,8 +10300,22 @@
       <w:r>
         <w:rPr>
           <w:rFonts w:eastAsiaTheme="minorEastAsia"/>
+          <w:i/>
+          <w:iCs/>
+        </w:rPr>
+        <w:t xml:space="preserve"> and total of four moves</w:t>
+      </w:r>
+      <w:r>
+        <w:rPr>
+          <w:rFonts w:eastAsiaTheme="minorEastAsia"/>
         </w:rPr>
         <w:t>):</w:t>
+      </w:r>
+      <w:r>
+        <w:rPr>
+          <w:rFonts w:eastAsiaTheme="minorEastAsia"/>
+        </w:rPr>
+        <w:t xml:space="preserve"> (G.1.2.1)</w:t>
       </w:r>
     </w:p>
     <w:p>
@@ -10258,7 +10337,6 @@
         <w:rPr>
           <w:rFonts w:eastAsiaTheme="minorEastAsia"/>
         </w:rPr>
-        <w:lastRenderedPageBreak/>
         <w:t xml:space="preserve">Let us consider again the example two-player game  </w:t>
       </w:r>
       <w:r>
@@ -19939,6 +20017,7 @@
           <w:i/>
           <w:iCs/>
         </w:rPr>
+        <w:lastRenderedPageBreak/>
         <w:t>Definition</w:t>
       </w:r>
       <w:r>
@@ -20181,7 +20260,6 @@
         <w:rPr>
           <w:rFonts w:eastAsiaTheme="minorEastAsia"/>
         </w:rPr>
-        <w:lastRenderedPageBreak/>
         <w:t xml:space="preserve">More precisely, since each </w:t>
       </w:r>
       <m:oMath>
@@ -24168,6 +24246,7 @@
         <w:rPr>
           <w:rFonts w:eastAsiaTheme="minorEastAsia"/>
         </w:rPr>
+        <w:lastRenderedPageBreak/>
         <w:t xml:space="preserve">Players </w:t>
       </w:r>
       <m:oMath>
@@ -24266,7 +24345,6 @@
         <w:rPr>
           <w:rFonts w:eastAsiaTheme="minorEastAsia"/>
         </w:rPr>
-        <w:lastRenderedPageBreak/>
         <w:t xml:space="preserve">Clearly each player </w:t>
       </w:r>
       <w:proofErr w:type="spellStart"/>
@@ -28236,6 +28314,7 @@
         <w:pStyle w:val="Heading1"/>
       </w:pPr>
       <w:r>
+        <w:lastRenderedPageBreak/>
         <w:t>Lower and Upper Pure Value</w:t>
       </w:r>
     </w:p>
@@ -28258,7 +28337,6 @@
         <w:rPr>
           <w:rFonts w:eastAsiaTheme="minorEastAsia"/>
         </w:rPr>
-        <w:lastRenderedPageBreak/>
         <w:t xml:space="preserve">In a game </w:t>
       </w:r>
       <m:oMath>
@@ -32444,6 +32522,7 @@
           <w:i/>
           <w:iCs/>
         </w:rPr>
+        <w:lastRenderedPageBreak/>
         <w:t>Definition</w:t>
       </w:r>
       <w:r>
@@ -32922,7 +33001,6 @@
           <w:i/>
           <w:iCs/>
         </w:rPr>
-        <w:lastRenderedPageBreak/>
         <w:t>Theorem</w:t>
       </w:r>
       <w:r>
@@ -38531,7 +38609,6 @@
         <w:rPr>
           <w:rFonts w:eastAsiaTheme="minorEastAsia"/>
         </w:rPr>
-        <w:lastRenderedPageBreak/>
         <w:t xml:space="preserve">A game </w:t>
       </w:r>
       <m:oMath>
@@ -42595,6 +42672,7 @@
           <w:rFonts w:eastAsiaTheme="minorEastAsia"/>
           <w:color w:val="FF0000"/>
         </w:rPr>
+        <w:lastRenderedPageBreak/>
         <w:t>//TODO: finish th</w:t>
       </w:r>
       <w:r>
@@ -42648,7 +42726,6 @@
         <w:spacing w:line="240" w:lineRule="auto"/>
       </w:pPr>
       <w:r>
-        <w:lastRenderedPageBreak/>
         <w:t xml:space="preserve">[2] </w:t>
       </w:r>
       <w:hyperlink r:id="rId7" w:history="1">

--- a/docs/Notes_on_Game_Theory.docx
+++ b/docs/Notes_on_Game_Theory.docx
@@ -7604,19 +7604,7 @@
           <w:rPr>
             <w:rFonts w:ascii="Cambria Math" w:hAnsi="Cambria Math"/>
           </w:rPr>
-          <m:t>(</m:t>
-        </m:r>
-        <m:r>
-          <w:rPr>
-            <w:rFonts w:ascii="Cambria Math" w:hAnsi="Cambria Math"/>
-          </w:rPr>
-          <m:t>G</m:t>
-        </m:r>
-        <m:r>
-          <w:rPr>
-            <w:rFonts w:ascii="Cambria Math" w:hAnsi="Cambria Math"/>
-          </w:rPr>
-          <m:t>.1.2.1)</m:t>
+          <m:t>(G.1.2.1)</m:t>
         </m:r>
       </m:oMath>
     </w:p>
@@ -7775,6 +7763,69 @@
         <w:t xml:space="preserve"> if the sum is odd.</w:t>
       </w:r>
     </w:p>
+    <w:p>
+      <w:r>
+        <w:rPr>
+          <w:noProof/>
+        </w:rPr>
+        <w:drawing>
+          <wp:anchor distT="0" distB="0" distL="114300" distR="114300" simplePos="0" relativeHeight="251660288" behindDoc="0" locked="0" layoutInCell="1" allowOverlap="1" wp14:anchorId="55BF5EA7" wp14:editId="5DC4DDC0">
+            <wp:simplePos x="0" y="0"/>
+            <wp:positionH relativeFrom="column">
+              <wp:posOffset>-188779</wp:posOffset>
+            </wp:positionH>
+            <wp:positionV relativeFrom="paragraph">
+              <wp:posOffset>158932</wp:posOffset>
+            </wp:positionV>
+            <wp:extent cx="6518238" cy="4172786"/>
+            <wp:effectExtent l="0" t="0" r="0" b="5715"/>
+            <wp:wrapTopAndBottom/>
+            <wp:docPr id="31993740" name="Picture 28" descr="A diagram of a diagram&#10;&#10;AI-generated content may be incorrect."/>
+            <wp:cNvGraphicFramePr>
+              <a:graphicFrameLocks xmlns:a="http://schemas.openxmlformats.org/drawingml/2006/main" noChangeAspect="1"/>
+            </wp:cNvGraphicFramePr>
+            <a:graphic xmlns:a="http://schemas.openxmlformats.org/drawingml/2006/main">
+              <a:graphicData uri="http://schemas.openxmlformats.org/drawingml/2006/picture">
+                <pic:pic xmlns:pic="http://schemas.openxmlformats.org/drawingml/2006/picture">
+                  <pic:nvPicPr>
+                    <pic:cNvPr id="31993740" name="Picture 28" descr="A diagram of a diagram&#10;&#10;AI-generated content may be incorrect."/>
+                    <pic:cNvPicPr/>
+                  </pic:nvPicPr>
+                  <pic:blipFill>
+                    <a:blip r:embed="rId6" cstate="print">
+                      <a:extLst>
+                        <a:ext uri="{28A0092B-C50C-407E-A947-70E740481C1C}">
+                          <a14:useLocalDpi xmlns:a14="http://schemas.microsoft.com/office/drawing/2010/main" val="0"/>
+                        </a:ext>
+                      </a:extLst>
+                    </a:blip>
+                    <a:stretch>
+                      <a:fillRect/>
+                    </a:stretch>
+                  </pic:blipFill>
+                  <pic:spPr>
+                    <a:xfrm>
+                      <a:off x="0" y="0"/>
+                      <a:ext cx="6518238" cy="4172786"/>
+                    </a:xfrm>
+                    <a:prstGeom prst="rect">
+                      <a:avLst/>
+                    </a:prstGeom>
+                  </pic:spPr>
+                </pic:pic>
+              </a:graphicData>
+            </a:graphic>
+            <wp14:sizeRelH relativeFrom="page">
+              <wp14:pctWidth>0</wp14:pctWidth>
+            </wp14:sizeRelH>
+            <wp14:sizeRelV relativeFrom="page">
+              <wp14:pctHeight>0</wp14:pctHeight>
+            </wp14:sizeRelV>
+          </wp:anchor>
+        </w:drawing>
+      </w:r>
+    </w:p>
+    <w:p/>
     <w:p/>
     <w:p/>
     <w:p>
@@ -7842,7 +7893,11 @@
         <w:t xml:space="preserve">The description of a game can be viewed as a listing of the strategies of the players and the outcome of any set of choices of strategies, without regard to the attitudes of the players toward various outcomes. We now indicate </w:t>
       </w:r>
       <w:r>
-        <w:t>how the final simplification of the game – the normal form – is obtained, by taking into account the preferences of the players.</w:t>
+        <w:t xml:space="preserve">how </w:t>
+      </w:r>
+      <w:r>
+        <w:lastRenderedPageBreak/>
+        <w:t>the final simplification of the game – the normal form – is obtained, by taking into account the preferences of the players.</w:t>
       </w:r>
     </w:p>
     <w:p>
@@ -10274,7 +10329,6 @@
           <w:i/>
           <w:iCs/>
         </w:rPr>
-        <w:lastRenderedPageBreak/>
         <w:t>Example</w:t>
       </w:r>
       <w:r>
@@ -10366,13 +10420,7 @@
               <w:rPr>
                 <w:rFonts w:ascii="Cambria Math" w:eastAsiaTheme="minorEastAsia" w:hAnsi="Cambria Math"/>
               </w:rPr>
-              <m:t>G.</m:t>
-            </m:r>
-            <m:r>
-              <w:rPr>
-                <w:rFonts w:ascii="Cambria Math" w:eastAsiaTheme="minorEastAsia" w:hAnsi="Cambria Math"/>
-              </w:rPr>
-              <m:t>1.2.1</m:t>
+              <m:t>G.1.2.1</m:t>
             </m:r>
           </m:e>
         </m:d>
@@ -14003,6 +14051,7 @@
         <w:rPr>
           <w:rFonts w:eastAsiaTheme="minorEastAsia"/>
         </w:rPr>
+        <w:lastRenderedPageBreak/>
         <w:t>I –&gt; 2 – 0 –&gt; Head – II –&gt; 3 – 0 –&gt; 2 = 7</w:t>
       </w:r>
       <w:r>
@@ -20017,7 +20066,6 @@
           <w:i/>
           <w:iCs/>
         </w:rPr>
-        <w:lastRenderedPageBreak/>
         <w:t>Definition</w:t>
       </w:r>
       <w:r>
@@ -21690,6 +21738,7 @@
         <w:rPr>
           <w:rFonts w:eastAsiaTheme="minorEastAsia"/>
         </w:rPr>
+        <w:lastRenderedPageBreak/>
         <w:t>If</w:t>
       </w:r>
       <w:r>
@@ -24246,7 +24295,6 @@
         <w:rPr>
           <w:rFonts w:eastAsiaTheme="minorEastAsia"/>
         </w:rPr>
-        <w:lastRenderedPageBreak/>
         <w:t xml:space="preserve">Players </w:t>
       </w:r>
       <m:oMath>
@@ -25833,6 +25881,7 @@
         <w:rPr>
           <w:rFonts w:eastAsiaTheme="minorEastAsia"/>
         </w:rPr>
+        <w:lastRenderedPageBreak/>
         <w:t xml:space="preserve">Game </w:t>
       </w:r>
       <m:oMath>
@@ -28314,7 +28363,6 @@
         <w:pStyle w:val="Heading1"/>
       </w:pPr>
       <w:r>
-        <w:lastRenderedPageBreak/>
         <w:t>Lower and Upper Pure Value</w:t>
       </w:r>
     </w:p>
@@ -32522,7 +32570,6 @@
           <w:i/>
           <w:iCs/>
         </w:rPr>
-        <w:lastRenderedPageBreak/>
         <w:t>Definition</w:t>
       </w:r>
       <w:r>
@@ -37047,6 +37094,7 @@
         <w:pStyle w:val="Heading1"/>
       </w:pPr>
       <w:r>
+        <w:lastRenderedPageBreak/>
         <w:t>Perfect Information Games</w:t>
       </w:r>
     </w:p>
@@ -40243,6 +40291,7 @@
           <w:i/>
           <w:iCs/>
         </w:rPr>
+        <w:lastRenderedPageBreak/>
         <w:t>Case 1</w:t>
       </w:r>
       <w:r>
@@ -42672,7 +42721,6 @@
           <w:rFonts w:eastAsiaTheme="minorEastAsia"/>
           <w:color w:val="FF0000"/>
         </w:rPr>
-        <w:lastRenderedPageBreak/>
         <w:t>//TODO: finish th</w:t>
       </w:r>
       <w:r>
@@ -42712,7 +42760,7 @@
       <w:r>
         <w:t xml:space="preserve">[1] </w:t>
       </w:r>
-      <w:hyperlink r:id="rId6" w:history="1">
+      <w:hyperlink r:id="rId7" w:history="1">
         <w:r>
           <w:rPr>
             <w:rStyle w:val="Hyperlink"/>
@@ -42728,7 +42776,7 @@
       <w:r>
         <w:t xml:space="preserve">[2] </w:t>
       </w:r>
-      <w:hyperlink r:id="rId7" w:history="1">
+      <w:hyperlink r:id="rId8" w:history="1">
         <w:r>
           <w:rPr>
             <w:rStyle w:val="Hyperlink"/>
@@ -42744,7 +42792,7 @@
       <w:r>
         <w:t xml:space="preserve">[3] </w:t>
       </w:r>
-      <w:hyperlink r:id="rId8" w:history="1">
+      <w:hyperlink r:id="rId9" w:history="1">
         <w:r>
           <w:rPr>
             <w:rStyle w:val="Hyperlink"/>
@@ -42760,7 +42808,7 @@
       <w:r>
         <w:t xml:space="preserve">[4] </w:t>
       </w:r>
-      <w:hyperlink r:id="rId9" w:history="1">
+      <w:hyperlink r:id="rId10" w:history="1">
         <w:r>
           <w:rPr>
             <w:rStyle w:val="Hyperlink"/>
@@ -42776,7 +42824,7 @@
       <w:r>
         <w:t xml:space="preserve">[5] </w:t>
       </w:r>
-      <w:hyperlink r:id="rId10" w:history="1">
+      <w:hyperlink r:id="rId11" w:history="1">
         <w:r>
           <w:rPr>
             <w:rStyle w:val="Hyperlink"/>
@@ -42792,7 +42840,7 @@
       <w:r>
         <w:t xml:space="preserve">[6] </w:t>
       </w:r>
-      <w:hyperlink r:id="rId11" w:history="1">
+      <w:hyperlink r:id="rId12" w:history="1">
         <w:r>
           <w:rPr>
             <w:rStyle w:val="Hyperlink"/>

--- a/docs/Notes_on_Game_Theory.docx
+++ b/docs/Notes_on_Game_Theory.docx
@@ -7568,50 +7568,68 @@
       <w:r>
         <w:rPr>
           <w:rFonts w:eastAsiaTheme="minorEastAsia"/>
-        </w:rPr>
-        <w:t>(</w:t>
-      </w:r>
-      <w:r>
-        <w:rPr>
-          <w:rFonts w:eastAsiaTheme="minorEastAsia"/>
           <w:i/>
           <w:iCs/>
         </w:rPr>
-        <w:t>two player game involving coin-toss and a number choice</w:t>
-      </w:r>
+        <w:t>The Random Disclosure Parity Game</w:t>
+      </w:r>
+      <w:r>
+        <w:t xml:space="preserve"> </w:t>
+      </w:r>
+      <w:r>
+        <w:t xml:space="preserve">      </w:t>
+      </w:r>
+      <m:oMath>
+        <m:r>
+          <w:rPr>
+            <w:rFonts w:ascii="Cambria Math" w:hAnsi="Cambria Math"/>
+          </w:rPr>
+          <m:t>(G.1.2.1)</m:t>
+        </m:r>
+      </m:oMath>
+    </w:p>
+    <w:p>
       <w:r>
         <w:rPr>
           <w:rFonts w:eastAsiaTheme="minorEastAsia"/>
           <w:i/>
           <w:iCs/>
         </w:rPr>
-        <w:t xml:space="preserve"> and total of four moves</w:t>
-      </w:r>
-      <w:r>
-        <w:rPr>
-          <w:rFonts w:eastAsiaTheme="minorEastAsia"/>
-        </w:rPr>
-        <w:t>)</w:t>
-      </w:r>
-      <w:r>
-        <w:t xml:space="preserve"> </w:t>
-      </w:r>
-      <w:r>
-        <w:t xml:space="preserve">      </w:t>
+        <w:t>The Random Disclosure Parity Game</w:t>
+      </w:r>
+      <w:r>
+        <w:rPr>
+          <w:rFonts w:eastAsiaTheme="minorEastAsia"/>
+        </w:rPr>
+        <w:t xml:space="preserve"> is a </w:t>
+      </w:r>
+      <w:r>
+        <w:rPr>
+          <w:rFonts w:eastAsiaTheme="minorEastAsia"/>
+        </w:rPr>
+        <w:t>two player game involving coin-toss and a number choice and total of four moves</w:t>
+      </w:r>
+      <w:r>
+        <w:rPr>
+          <w:rFonts w:eastAsiaTheme="minorEastAsia"/>
+        </w:rPr>
+        <w:t>.</w:t>
+      </w:r>
+    </w:p>
+    <w:p>
+      <w:r>
+        <w:t xml:space="preserve">Player </w:t>
       </w:r>
       <m:oMath>
         <m:r>
           <w:rPr>
             <w:rFonts w:ascii="Cambria Math" w:hAnsi="Cambria Math"/>
           </w:rPr>
-          <m:t>(G.1.2.1)</m:t>
-        </m:r>
-      </m:oMath>
-    </w:p>
-    <w:p/>
-    <w:p>
-      <w:r>
-        <w:t xml:space="preserve">Player I moves first and selects one of the two integers </w:t>
+          <m:t>I</m:t>
+        </m:r>
+      </m:oMath>
+      <w:r>
+        <w:t xml:space="preserve"> moves first and selects one of the two integers </w:t>
       </w:r>
       <m:oMath>
         <m:r>
@@ -7628,7 +7646,18 @@
         <w:t xml:space="preserve">player II of the player I’s choice, and not otherwise. </w:t>
       </w:r>
       <w:r>
-        <w:t xml:space="preserve">Player II then moves and selects an integer from </w:t>
+        <w:t xml:space="preserve">Player </w:t>
+      </w:r>
+      <m:oMath>
+        <m:r>
+          <w:rPr>
+            <w:rFonts w:ascii="Cambria Math" w:hAnsi="Cambria Math"/>
+          </w:rPr>
+          <m:t>II</m:t>
+        </m:r>
+      </m:oMath>
+      <w:r>
+        <w:t xml:space="preserve"> then moves and selects an integer from </w:t>
       </w:r>
       <m:oMath>
         <m:r>
@@ -7837,38 +7866,376 @@
         <w:t>Example 2</w:t>
       </w:r>
       <w:r>
-        <w:t xml:space="preserve"> (</w:t>
+        <w:t xml:space="preserve"> </w:t>
       </w:r>
       <w:r>
         <w:rPr>
           <w:i/>
           <w:iCs/>
         </w:rPr>
-        <w:t xml:space="preserve">two player game </w:t>
-      </w:r>
+        <w:t>The Parity Game</w:t>
+      </w:r>
+      <w:r>
+        <w:t xml:space="preserve"> </w:t>
+      </w:r>
+      <m:oMath>
+        <m:r>
+          <w:rPr>
+            <w:rFonts w:ascii="Cambria Math" w:hAnsi="Cambria Math"/>
+          </w:rPr>
+          <m:t>(G.1.2.3)</m:t>
+        </m:r>
+      </m:oMath>
+    </w:p>
+    <w:p>
       <w:r>
         <w:rPr>
           <w:i/>
           <w:iCs/>
         </w:rPr>
-        <w:t>with a chance move and total of three moves</w:t>
-      </w:r>
-      <w:r>
-        <w:t xml:space="preserve">) </w:t>
+        <w:t>The</w:t>
+      </w:r>
+      <w:r>
+        <w:rPr>
+          <w:i/>
+          <w:iCs/>
+        </w:rPr>
+        <w:t xml:space="preserve"> </w:t>
+      </w:r>
+      <w:r>
+        <w:rPr>
+          <w:i/>
+          <w:iCs/>
+        </w:rPr>
+        <w:t>Parity Game</w:t>
+      </w:r>
+      <w:r>
+        <w:t xml:space="preserve"> </w:t>
+      </w:r>
+      <w:r>
+        <w:t xml:space="preserve"> is a </w:t>
+      </w:r>
+      <w:r>
+        <w:t>two player game with a chance move and total of three moves</w:t>
+      </w:r>
+      <w:r>
+        <w:t>:</w:t>
+      </w:r>
+    </w:p>
+    <w:p>
+      <w:r>
+        <w:t xml:space="preserve">Move 1: </w:t>
+      </w:r>
+      <w:r>
+        <w:t xml:space="preserve">Player </w:t>
       </w:r>
       <m:oMath>
         <m:r>
           <w:rPr>
             <w:rFonts w:ascii="Cambria Math" w:hAnsi="Cambria Math"/>
           </w:rPr>
-          <m:t>(G.1.2.3)</m:t>
-        </m:r>
-      </m:oMath>
+          <m:t>I</m:t>
+        </m:r>
+      </m:oMath>
+      <w:r>
+        <w:t xml:space="preserve"> chooses </w:t>
+      </w:r>
+      <m:oMath>
+        <m:r>
+          <w:rPr>
+            <w:rFonts w:ascii="Cambria Math" w:hAnsi="Cambria Math"/>
+          </w:rPr>
+          <m:t>i=</m:t>
+        </m:r>
+        <m:d>
+          <m:dPr>
+            <m:begChr m:val="{"/>
+            <m:endChr m:val="}"/>
+            <m:ctrlPr>
+              <w:rPr>
+                <w:rFonts w:ascii="Cambria Math" w:hAnsi="Cambria Math"/>
+                <w:i/>
+              </w:rPr>
+            </m:ctrlPr>
+          </m:dPr>
+          <m:e>
+            <m:r>
+              <w:rPr>
+                <w:rFonts w:ascii="Cambria Math" w:hAnsi="Cambria Math"/>
+              </w:rPr>
+              <m:t>0,1</m:t>
+            </m:r>
+          </m:e>
+        </m:d>
+      </m:oMath>
+    </w:p>
+    <w:p>
+      <w:r>
+        <w:t xml:space="preserve">Move 2: A chance move, selecting </w:t>
+      </w:r>
+      <m:oMath>
+        <m:r>
+          <w:rPr>
+            <w:rFonts w:ascii="Cambria Math" w:hAnsi="Cambria Math"/>
+          </w:rPr>
+          <m:t>j</m:t>
+        </m:r>
+        <m:r>
+          <w:rPr>
+            <w:rFonts w:ascii="Cambria Math" w:hAnsi="Cambria Math"/>
+          </w:rPr>
+          <m:t>=</m:t>
+        </m:r>
+        <m:d>
+          <m:dPr>
+            <m:begChr m:val="{"/>
+            <m:endChr m:val="}"/>
+            <m:ctrlPr>
+              <w:rPr>
+                <w:rFonts w:ascii="Cambria Math" w:hAnsi="Cambria Math"/>
+                <w:i/>
+              </w:rPr>
+            </m:ctrlPr>
+          </m:dPr>
+          <m:e>
+            <m:r>
+              <w:rPr>
+                <w:rFonts w:ascii="Cambria Math" w:hAnsi="Cambria Math"/>
+              </w:rPr>
+              <m:t>0,1</m:t>
+            </m:r>
+          </m:e>
+        </m:d>
+      </m:oMath>
+      <w:r>
+        <w:t xml:space="preserve"> with equal probabilities</w:t>
+      </w:r>
+    </w:p>
+    <w:p>
+      <w:pPr>
+        <w:rPr>
+          <w:rFonts w:eastAsiaTheme="minorEastAsia"/>
+        </w:rPr>
+      </w:pPr>
+      <w:r>
+        <w:t xml:space="preserve">Move 3: Player </w:t>
+      </w:r>
+      <m:oMath>
+        <m:r>
+          <w:rPr>
+            <w:rFonts w:ascii="Cambria Math" w:hAnsi="Cambria Math"/>
+          </w:rPr>
+          <m:t>II</m:t>
+        </m:r>
+      </m:oMath>
+      <w:r>
+        <w:t xml:space="preserve"> chooses </w:t>
+      </w:r>
+      <m:oMath>
+        <m:r>
+          <w:rPr>
+            <w:rFonts w:ascii="Cambria Math" w:hAnsi="Cambria Math"/>
+          </w:rPr>
+          <m:t>k</m:t>
+        </m:r>
+        <m:r>
+          <w:rPr>
+            <w:rFonts w:ascii="Cambria Math" w:hAnsi="Cambria Math"/>
+          </w:rPr>
+          <m:t>=</m:t>
+        </m:r>
+        <m:d>
+          <m:dPr>
+            <m:begChr m:val="{"/>
+            <m:endChr m:val="}"/>
+            <m:ctrlPr>
+              <w:rPr>
+                <w:rFonts w:ascii="Cambria Math" w:hAnsi="Cambria Math"/>
+                <w:i/>
+              </w:rPr>
+            </m:ctrlPr>
+          </m:dPr>
+          <m:e>
+            <m:r>
+              <w:rPr>
+                <w:rFonts w:ascii="Cambria Math" w:hAnsi="Cambria Math"/>
+              </w:rPr>
+              <m:t>0,1</m:t>
+            </m:r>
+          </m:e>
+        </m:d>
+      </m:oMath>
+    </w:p>
+    <w:p>
+      <w:r>
+        <w:t xml:space="preserve">Outcome: If </w:t>
+      </w:r>
+      <m:oMath>
+        <m:r>
+          <w:rPr>
+            <w:rFonts w:ascii="Cambria Math" w:hAnsi="Cambria Math"/>
+          </w:rPr>
+          <m:t>i+j+k=1</m:t>
+        </m:r>
+      </m:oMath>
+      <w:r>
+        <w:t xml:space="preserve">, </w:t>
+      </w:r>
+      <m:oMath>
+        <m:r>
+          <w:rPr>
+            <w:rFonts w:ascii="Cambria Math" w:hAnsi="Cambria Math"/>
+          </w:rPr>
+          <m:t>I</m:t>
+        </m:r>
+      </m:oMath>
+      <w:r>
+        <w:t xml:space="preserve"> pays </w:t>
+      </w:r>
+      <m:oMath>
+        <m:r>
+          <w:rPr>
+            <w:rFonts w:ascii="Cambria Math" w:hAnsi="Cambria Math"/>
+          </w:rPr>
+          <m:t>II</m:t>
+        </m:r>
+      </m:oMath>
+      <w:r>
+        <w:t xml:space="preserve"> one unit; otherwise </w:t>
+      </w:r>
+      <m:oMath>
+        <m:r>
+          <w:rPr>
+            <w:rFonts w:ascii="Cambria Math" w:hAnsi="Cambria Math"/>
+          </w:rPr>
+          <m:t>II</m:t>
+        </m:r>
+      </m:oMath>
+      <w:r>
+        <w:t xml:space="preserve"> pays </w:t>
+      </w:r>
+      <m:oMath>
+        <m:r>
+          <w:rPr>
+            <w:rFonts w:ascii="Cambria Math" w:hAnsi="Cambria Math"/>
+          </w:rPr>
+          <m:t>I</m:t>
+        </m:r>
+      </m:oMath>
+      <w:r>
+        <w:t xml:space="preserve"> one unit.</w:t>
+      </w:r>
+    </w:p>
+    <w:p>
+      <w:r>
+        <w:t xml:space="preserve">Information of </w:t>
+      </w:r>
+      <m:oMath>
+        <m:r>
+          <w:rPr>
+            <w:rFonts w:ascii="Cambria Math" w:hAnsi="Cambria Math"/>
+          </w:rPr>
+          <m:t>II</m:t>
+        </m:r>
+      </m:oMath>
+      <w:r>
+        <w:t xml:space="preserve"> at Move 3: </w:t>
+      </w:r>
+      <m:oMath>
+        <m:r>
+          <w:rPr>
+            <w:rFonts w:ascii="Cambria Math" w:hAnsi="Cambria Math"/>
+          </w:rPr>
+          <m:t>II</m:t>
+        </m:r>
+      </m:oMath>
+      <w:r>
+        <w:t xml:space="preserve"> is told the value of </w:t>
+      </w:r>
+      <m:oMath>
+        <m:r>
+          <w:rPr>
+            <w:rFonts w:ascii="Cambria Math" w:hAnsi="Cambria Math"/>
+          </w:rPr>
+          <m:t>j</m:t>
+        </m:r>
+      </m:oMath>
+      <w:r>
+        <w:t xml:space="preserve"> but not the value of </w:t>
+      </w:r>
+      <m:oMath>
+        <m:r>
+          <w:rPr>
+            <w:rFonts w:ascii="Cambria Math" w:hAnsi="Cambria Math"/>
+          </w:rPr>
+          <m:t>i</m:t>
+        </m:r>
+      </m:oMath>
+      <w:r>
+        <w:t xml:space="preserve">. </w:t>
+      </w:r>
     </w:p>
     <w:p/>
     <w:p>
       <w:r>
-        <w:t xml:space="preserve">Move 1: </w:t>
+        <w:rPr>
+          <w:noProof/>
+        </w:rPr>
+        <w:drawing>
+          <wp:anchor distT="0" distB="0" distL="114300" distR="114300" simplePos="0" relativeHeight="251661312" behindDoc="0" locked="0" layoutInCell="1" allowOverlap="1" wp14:anchorId="6A4BCCD6" wp14:editId="2F0F8D1F">
+            <wp:simplePos x="0" y="0"/>
+            <wp:positionH relativeFrom="column">
+              <wp:posOffset>-259715</wp:posOffset>
+            </wp:positionH>
+            <wp:positionV relativeFrom="paragraph">
+              <wp:posOffset>0</wp:posOffset>
+            </wp:positionV>
+            <wp:extent cx="6538595" cy="4428490"/>
+            <wp:effectExtent l="0" t="0" r="1905" b="3810"/>
+            <wp:wrapTopAndBottom/>
+            <wp:docPr id="793513997" name="Picture 29" descr="A diagram of a diagram&#10;&#10;AI-generated content may be incorrect."/>
+            <wp:cNvGraphicFramePr>
+              <a:graphicFrameLocks xmlns:a="http://schemas.openxmlformats.org/drawingml/2006/main" noChangeAspect="1"/>
+            </wp:cNvGraphicFramePr>
+            <a:graphic xmlns:a="http://schemas.openxmlformats.org/drawingml/2006/main">
+              <a:graphicData uri="http://schemas.openxmlformats.org/drawingml/2006/picture">
+                <pic:pic xmlns:pic="http://schemas.openxmlformats.org/drawingml/2006/picture">
+                  <pic:nvPicPr>
+                    <pic:cNvPr id="793513997" name="Picture 29" descr="A diagram of a diagram&#10;&#10;AI-generated content may be incorrect."/>
+                    <pic:cNvPicPr/>
+                  </pic:nvPicPr>
+                  <pic:blipFill>
+                    <a:blip r:embed="rId7" cstate="print">
+                      <a:extLst>
+                        <a:ext uri="{28A0092B-C50C-407E-A947-70E740481C1C}">
+                          <a14:useLocalDpi xmlns:a14="http://schemas.microsoft.com/office/drawing/2010/main" val="0"/>
+                        </a:ext>
+                      </a:extLst>
+                    </a:blip>
+                    <a:stretch>
+                      <a:fillRect/>
+                    </a:stretch>
+                  </pic:blipFill>
+                  <pic:spPr>
+                    <a:xfrm>
+                      <a:off x="0" y="0"/>
+                      <a:ext cx="6538595" cy="4428490"/>
+                    </a:xfrm>
+                    <a:prstGeom prst="rect">
+                      <a:avLst/>
+                    </a:prstGeom>
+                  </pic:spPr>
+                </pic:pic>
+              </a:graphicData>
+            </a:graphic>
+            <wp14:sizeRelH relativeFrom="page">
+              <wp14:pctWidth>0</wp14:pctWidth>
+            </wp14:sizeRelH>
+            <wp14:sizeRelV relativeFrom="page">
+              <wp14:pctHeight>0</wp14:pctHeight>
+            </wp14:sizeRelV>
+          </wp:anchor>
+        </w:drawing>
       </w:r>
     </w:p>
     <w:p/>
@@ -7893,11 +8260,7 @@
         <w:t xml:space="preserve">The description of a game can be viewed as a listing of the strategies of the players and the outcome of any set of choices of strategies, without regard to the attitudes of the players toward various outcomes. We now indicate </w:t>
       </w:r>
       <w:r>
-        <w:t xml:space="preserve">how </w:t>
-      </w:r>
-      <w:r>
-        <w:lastRenderedPageBreak/>
-        <w:t>the final simplification of the game – the normal form – is obtained, by taking into account the preferences of the players.</w:t>
+        <w:t>how the final simplification of the game – the normal form – is obtained, by taking into account the preferences of the players.</w:t>
       </w:r>
     </w:p>
     <w:p>
@@ -8996,6 +9359,7 @@
           <w:rPr>
             <w:rFonts w:ascii="Cambria Math" w:eastAsiaTheme="minorEastAsia" w:hAnsi="Cambria Math"/>
           </w:rPr>
+          <w:lastRenderedPageBreak/>
           <m:t>U</m:t>
         </m:r>
       </m:oMath>
@@ -14051,7 +14415,6 @@
         <w:rPr>
           <w:rFonts w:eastAsiaTheme="minorEastAsia"/>
         </w:rPr>
-        <w:lastRenderedPageBreak/>
         <w:t>I –&gt; 2 – 0 –&gt; Head – II –&gt; 3 – 0 –&gt; 2 = 7</w:t>
       </w:r>
       <w:r>
@@ -21738,7 +22101,6 @@
         <w:rPr>
           <w:rFonts w:eastAsiaTheme="minorEastAsia"/>
         </w:rPr>
-        <w:lastRenderedPageBreak/>
         <w:t>If</w:t>
       </w:r>
       <w:r>
@@ -23165,6 +23527,7 @@
         </w:rPr>
       </w:pPr>
       <w:r>
+        <w:lastRenderedPageBreak/>
         <w:t xml:space="preserve">If </w:t>
       </w:r>
       <m:oMath>
@@ -25881,7 +26244,6 @@
         <w:rPr>
           <w:rFonts w:eastAsiaTheme="minorEastAsia"/>
         </w:rPr>
-        <w:lastRenderedPageBreak/>
         <w:t xml:space="preserve">Game </w:t>
       </w:r>
       <m:oMath>
@@ -26921,7 +27283,14 @@
         <w:rPr>
           <w:rFonts w:eastAsiaTheme="minorEastAsia"/>
         </w:rPr>
-        <w:t xml:space="preserve"> Similarly, a strategy </w:t>
+        <w:t xml:space="preserve"> </w:t>
+      </w:r>
+      <w:r>
+        <w:rPr>
+          <w:rFonts w:eastAsiaTheme="minorEastAsia"/>
+        </w:rPr>
+        <w:lastRenderedPageBreak/>
+        <w:t xml:space="preserve">Similarly, a strategy </w:t>
       </w:r>
       <m:oMath>
         <m:r>
@@ -37094,7 +37463,6 @@
         <w:pStyle w:val="Heading1"/>
       </w:pPr>
       <w:r>
-        <w:lastRenderedPageBreak/>
         <w:t>Perfect Information Games</w:t>
       </w:r>
     </w:p>
@@ -37184,6 +37552,7 @@
           <w:i/>
           <w:iCs/>
         </w:rPr>
+        <w:lastRenderedPageBreak/>
         <w:t>Definition</w:t>
       </w:r>
       <w:r>
@@ -40291,7 +40660,6 @@
           <w:i/>
           <w:iCs/>
         </w:rPr>
-        <w:lastRenderedPageBreak/>
         <w:t>Case 1</w:t>
       </w:r>
       <w:r>
@@ -42760,7 +43128,7 @@
       <w:r>
         <w:t xml:space="preserve">[1] </w:t>
       </w:r>
-      <w:hyperlink r:id="rId7" w:history="1">
+      <w:hyperlink r:id="rId8" w:history="1">
         <w:r>
           <w:rPr>
             <w:rStyle w:val="Hyperlink"/>
@@ -42776,7 +43144,7 @@
       <w:r>
         <w:t xml:space="preserve">[2] </w:t>
       </w:r>
-      <w:hyperlink r:id="rId8" w:history="1">
+      <w:hyperlink r:id="rId9" w:history="1">
         <w:r>
           <w:rPr>
             <w:rStyle w:val="Hyperlink"/>
@@ -42792,7 +43160,7 @@
       <w:r>
         <w:t xml:space="preserve">[3] </w:t>
       </w:r>
-      <w:hyperlink r:id="rId9" w:history="1">
+      <w:hyperlink r:id="rId10" w:history="1">
         <w:r>
           <w:rPr>
             <w:rStyle w:val="Hyperlink"/>
@@ -42808,7 +43176,7 @@
       <w:r>
         <w:t xml:space="preserve">[4] </w:t>
       </w:r>
-      <w:hyperlink r:id="rId10" w:history="1">
+      <w:hyperlink r:id="rId11" w:history="1">
         <w:r>
           <w:rPr>
             <w:rStyle w:val="Hyperlink"/>
@@ -42824,7 +43192,7 @@
       <w:r>
         <w:t xml:space="preserve">[5] </w:t>
       </w:r>
-      <w:hyperlink r:id="rId11" w:history="1">
+      <w:hyperlink r:id="rId12" w:history="1">
         <w:r>
           <w:rPr>
             <w:rStyle w:val="Hyperlink"/>
@@ -42840,7 +43208,7 @@
       <w:r>
         <w:t xml:space="preserve">[6] </w:t>
       </w:r>
-      <w:hyperlink r:id="rId12" w:history="1">
+      <w:hyperlink r:id="rId13" w:history="1">
         <w:r>
           <w:rPr>
             <w:rStyle w:val="Hyperlink"/>
